--- a/Ins.1.0.docx
+++ b/Ins.1.0.docx
@@ -12,6 +12,8 @@
           <w:lang w:eastAsia="pl-PL"/>
         </w:rPr>
       </w:pPr>
+      <w:bookmarkStart w:id="0" w:name="_top"/>
+      <w:bookmarkEnd w:id="0"/>
       <w:r>
         <w:rPr>
           <w:noProof/>
@@ -46,7 +48,7 @@
                     </pic:cNvPicPr>
                   </pic:nvPicPr>
                   <pic:blipFill>
-                    <a:blip r:embed="rId6" cstate="print">
+                    <a:blip r:embed="rId5" cstate="print">
                       <a:extLst>
                         <a:ext uri="{28A0092B-C50C-407E-A947-70E740481C1C}">
                           <a14:useLocalDpi xmlns:a14="http://schemas.microsoft.com/office/drawing/2010/main" val="0"/>
@@ -437,7 +439,7 @@
                     </pic:cNvPicPr>
                   </pic:nvPicPr>
                   <pic:blipFill>
-                    <a:blip r:embed="rId7">
+                    <a:blip r:embed="rId6">
                       <a:extLst>
                         <a:ext uri="{28A0092B-C50C-407E-A947-70E740481C1C}">
                           <a14:useLocalDpi xmlns:a14="http://schemas.microsoft.com/office/drawing/2010/main" val="0"/>
@@ -533,7 +535,7 @@
                     </pic:cNvPicPr>
                   </pic:nvPicPr>
                   <pic:blipFill>
-                    <a:blip r:embed="rId8">
+                    <a:blip r:embed="rId7">
                       <a:extLst>
                         <a:ext uri="{28A0092B-C50C-407E-A947-70E740481C1C}">
                           <a14:useLocalDpi xmlns:a14="http://schemas.microsoft.com/office/drawing/2010/main" val="0"/>
@@ -681,14 +683,12 @@
         <w:rPr>
           <w:sz w:val="24"/>
           <w:szCs w:val="24"/>
-          <w:lang w:val="en-GB"/>
-        </w:rPr>
-      </w:pPr>
-      <w:r>
-        <w:rPr>
-          <w:sz w:val="24"/>
-          <w:szCs w:val="24"/>
-          <w:lang w:val="en-GB"/>
+        </w:rPr>
+      </w:pPr>
+      <w:r>
+        <w:rPr>
+          <w:sz w:val="24"/>
+          <w:szCs w:val="24"/>
         </w:rPr>
         <w:t>TEL: 82-42-879-30</w:t>
       </w:r>
@@ -766,7 +766,7 @@
                     </pic:cNvPicPr>
                   </pic:nvPicPr>
                   <pic:blipFill>
-                    <a:blip r:embed="rId9">
+                    <a:blip r:embed="rId8">
                       <a:extLst>
                         <a:ext uri="{28A0092B-C50C-407E-A947-70E740481C1C}">
                           <a14:useLocalDpi xmlns:a14="http://schemas.microsoft.com/office/drawing/2010/main" val="0"/>
@@ -990,8 +990,8 @@
       <w:pPr>
         <w:pStyle w:val="Default"/>
         <w:rPr>
-          <w:rFonts w:asciiTheme="majorHAnsi" w:hAnsiTheme="majorHAnsi" w:cstheme="majorHAnsi"/>
-          <w:color w:val="auto"/>
+          <w:rStyle w:val="Hipercze"/>
+          <w:rFonts w:asciiTheme="majorHAnsi" w:hAnsiTheme="majorHAnsi" w:cstheme="majorHAnsi"/>
           <w:sz w:val="28"/>
           <w:szCs w:val="28"/>
         </w:rPr>
@@ -1003,237 +1003,24 @@
           <w:sz w:val="28"/>
           <w:szCs w:val="28"/>
         </w:rPr>
-        <w:t>WPROWADZENIE</w:t>
-      </w:r>
-    </w:p>
-    <w:p>
-      <w:pPr>
-        <w:pStyle w:val="Default"/>
-        <w:rPr>
-          <w:rFonts w:asciiTheme="majorHAnsi" w:hAnsiTheme="majorHAnsi" w:cstheme="majorHAnsi"/>
-          <w:color w:val="auto"/>
-        </w:rPr>
-      </w:pPr>
-      <w:r>
-        <w:rPr>
-          <w:rFonts w:asciiTheme="majorHAnsi" w:hAnsiTheme="majorHAnsi" w:cstheme="majorHAnsi"/>
-          <w:color w:val="auto"/>
-        </w:rPr>
-        <w:t>Przeznaczenie</w:t>
-      </w:r>
-      <w:r>
-        <w:rPr>
-          <w:rFonts w:asciiTheme="majorHAnsi" w:hAnsiTheme="majorHAnsi" w:cstheme="majorHAnsi"/>
-          <w:color w:val="auto"/>
-        </w:rPr>
-        <w:t xml:space="preserve"> </w:t>
-      </w:r>
-      <w:r>
-        <w:rPr>
-          <w:rFonts w:asciiTheme="majorHAnsi" w:hAnsiTheme="majorHAnsi" w:cstheme="majorHAnsi"/>
-          <w:color w:val="auto"/>
-        </w:rPr>
-        <w:t>....</w:t>
-      </w:r>
-      <w:r>
-        <w:rPr>
-          <w:rFonts w:asciiTheme="majorHAnsi" w:hAnsiTheme="majorHAnsi" w:cstheme="majorHAnsi"/>
-          <w:color w:val="auto"/>
-        </w:rPr>
-        <w:t>.........................................................................................</w:t>
-      </w:r>
-      <w:r>
-        <w:rPr>
-          <w:rFonts w:asciiTheme="majorHAnsi" w:hAnsiTheme="majorHAnsi" w:cstheme="majorHAnsi"/>
-          <w:color w:val="auto"/>
-        </w:rPr>
-        <w:t>..................................5</w:t>
-      </w:r>
-    </w:p>
-    <w:p>
-      <w:pPr>
-        <w:pStyle w:val="Default"/>
-        <w:rPr>
-          <w:rFonts w:asciiTheme="majorHAnsi" w:hAnsiTheme="majorHAnsi" w:cstheme="majorHAnsi"/>
-          <w:color w:val="auto"/>
-        </w:rPr>
-      </w:pPr>
-      <w:r>
-        <w:rPr>
-          <w:rFonts w:asciiTheme="majorHAnsi" w:hAnsiTheme="majorHAnsi" w:cstheme="majorHAnsi"/>
-          <w:color w:val="auto"/>
-        </w:rPr>
-        <w:t xml:space="preserve">Definicje słów </w:t>
-      </w:r>
-      <w:r>
-        <w:rPr>
-          <w:rFonts w:asciiTheme="majorHAnsi" w:hAnsiTheme="majorHAnsi" w:cstheme="majorHAnsi"/>
-          <w:color w:val="auto"/>
-        </w:rPr>
-        <w:t>...........</w:t>
-      </w:r>
-      <w:r>
-        <w:rPr>
-          <w:rFonts w:asciiTheme="majorHAnsi" w:hAnsiTheme="majorHAnsi" w:cstheme="majorHAnsi"/>
-          <w:color w:val="auto"/>
-        </w:rPr>
-        <w:t>.....</w:t>
-      </w:r>
-      <w:r>
-        <w:rPr>
-          <w:rFonts w:asciiTheme="majorHAnsi" w:hAnsiTheme="majorHAnsi" w:cstheme="majorHAnsi"/>
-          <w:color w:val="auto"/>
-        </w:rPr>
-        <w:t>.............................................................................</w:t>
-      </w:r>
-      <w:r>
-        <w:rPr>
-          <w:rFonts w:asciiTheme="majorHAnsi" w:hAnsiTheme="majorHAnsi" w:cstheme="majorHAnsi"/>
-          <w:color w:val="auto"/>
-        </w:rPr>
-        <w:t>....</w:t>
-      </w:r>
-      <w:r>
-        <w:rPr>
-          <w:rFonts w:asciiTheme="majorHAnsi" w:hAnsiTheme="majorHAnsi" w:cstheme="majorHAnsi"/>
-          <w:color w:val="auto"/>
-        </w:rPr>
-        <w:t>...................</w:t>
-      </w:r>
-      <w:r>
-        <w:rPr>
-          <w:rFonts w:asciiTheme="majorHAnsi" w:hAnsiTheme="majorHAnsi" w:cstheme="majorHAnsi"/>
-          <w:color w:val="auto"/>
-        </w:rPr>
-        <w:t>...........5</w:t>
-      </w:r>
-    </w:p>
-    <w:p>
-      <w:pPr>
-        <w:pStyle w:val="Default"/>
-        <w:rPr>
-          <w:rFonts w:asciiTheme="majorHAnsi" w:hAnsiTheme="majorHAnsi" w:cstheme="majorHAnsi"/>
-          <w:color w:val="auto"/>
-        </w:rPr>
-      </w:pPr>
-      <w:r>
-        <w:rPr>
-          <w:rFonts w:asciiTheme="majorHAnsi" w:hAnsiTheme="majorHAnsi" w:cstheme="majorHAnsi"/>
-          <w:color w:val="auto"/>
-        </w:rPr>
-        <w:t xml:space="preserve">Klasyfikacja i zgodność </w:t>
-      </w:r>
-      <w:r>
-        <w:rPr>
-          <w:rFonts w:asciiTheme="majorHAnsi" w:hAnsiTheme="majorHAnsi" w:cstheme="majorHAnsi"/>
-          <w:color w:val="auto"/>
-        </w:rPr>
-        <w:t>.......................................................................................................</w:t>
-      </w:r>
-      <w:r>
-        <w:rPr>
-          <w:rFonts w:asciiTheme="majorHAnsi" w:hAnsiTheme="majorHAnsi" w:cstheme="majorHAnsi"/>
-          <w:color w:val="auto"/>
-        </w:rPr>
-        <w:t>..........6</w:t>
-      </w:r>
-    </w:p>
-    <w:p>
-      <w:pPr>
-        <w:pStyle w:val="Default"/>
-        <w:rPr>
-          <w:rFonts w:asciiTheme="majorHAnsi" w:hAnsiTheme="majorHAnsi" w:cstheme="majorHAnsi"/>
-          <w:color w:val="auto"/>
-        </w:rPr>
-      </w:pPr>
-      <w:r>
-        <w:rPr>
-          <w:rFonts w:asciiTheme="majorHAnsi" w:hAnsiTheme="majorHAnsi" w:cstheme="majorHAnsi"/>
-          <w:color w:val="auto"/>
-        </w:rPr>
-        <w:t>Środki ostrożności</w:t>
-      </w:r>
-      <w:r>
-        <w:rPr>
-          <w:rFonts w:asciiTheme="majorHAnsi" w:hAnsiTheme="majorHAnsi" w:cstheme="majorHAnsi"/>
-          <w:color w:val="auto"/>
-        </w:rPr>
-        <w:t xml:space="preserve"> ..............................................................................................................</w:t>
-      </w:r>
-      <w:r>
-        <w:rPr>
-          <w:rFonts w:asciiTheme="majorHAnsi" w:hAnsiTheme="majorHAnsi" w:cstheme="majorHAnsi"/>
-          <w:color w:val="auto"/>
-        </w:rPr>
-        <w:t>..........6</w:t>
-      </w:r>
-    </w:p>
-    <w:p>
-      <w:pPr>
-        <w:pStyle w:val="Default"/>
-        <w:rPr>
-          <w:rFonts w:asciiTheme="majorHAnsi" w:hAnsiTheme="majorHAnsi" w:cstheme="majorHAnsi"/>
-          <w:color w:val="auto"/>
-        </w:rPr>
-      </w:pPr>
-      <w:r>
-        <w:rPr>
-          <w:rFonts w:asciiTheme="majorHAnsi" w:hAnsiTheme="majorHAnsi" w:cstheme="majorHAnsi"/>
-          <w:color w:val="auto"/>
-        </w:rPr>
-        <w:t>Symbole i informacje dotyczące bezpieczeństwa …………………….………………………...............</w:t>
-      </w:r>
-      <w:r>
-        <w:rPr>
-          <w:rFonts w:asciiTheme="majorHAnsi" w:hAnsiTheme="majorHAnsi" w:cstheme="majorHAnsi"/>
-          <w:color w:val="auto"/>
-        </w:rPr>
-        <w:t>........9</w:t>
-      </w:r>
-    </w:p>
-    <w:p>
-      <w:pPr>
-        <w:pStyle w:val="Default"/>
-        <w:rPr>
-          <w:rFonts w:asciiTheme="majorHAnsi" w:hAnsiTheme="majorHAnsi" w:cstheme="majorHAnsi"/>
-          <w:color w:val="auto"/>
-        </w:rPr>
-      </w:pPr>
-      <w:r>
-        <w:rPr>
-          <w:rFonts w:asciiTheme="majorHAnsi" w:hAnsiTheme="majorHAnsi" w:cstheme="majorHAnsi"/>
-          <w:color w:val="auto"/>
-        </w:rPr>
-        <w:t>Wytyczne dotyczące kompatybilności elektromagnetycznej (EMC)</w:t>
-      </w:r>
-      <w:r>
-        <w:rPr>
-          <w:rFonts w:asciiTheme="majorHAnsi" w:hAnsiTheme="majorHAnsi" w:cstheme="majorHAnsi"/>
-          <w:color w:val="auto"/>
-        </w:rPr>
-        <w:t>.........................................11</w:t>
-      </w:r>
-    </w:p>
-    <w:p>
-      <w:pPr>
-        <w:pStyle w:val="Default"/>
+        <w:fldChar w:fldCharType="begin"/>
+      </w:r>
+      <w:r>
         <w:rPr>
           <w:rFonts w:asciiTheme="majorHAnsi" w:hAnsiTheme="majorHAnsi" w:cstheme="majorHAnsi"/>
           <w:color w:val="auto"/>
           <w:sz w:val="28"/>
           <w:szCs w:val="28"/>
-          <w:lang w:val="en-GB"/>
-        </w:rPr>
-      </w:pPr>
+        </w:rPr>
+        <w:instrText xml:space="preserve"> HYPERLINK  \l "WPROWADZENIE" </w:instrText>
+      </w:r>
       <w:r>
         <w:rPr>
           <w:rFonts w:asciiTheme="majorHAnsi" w:hAnsiTheme="majorHAnsi" w:cstheme="majorHAnsi"/>
           <w:color w:val="auto"/>
           <w:sz w:val="28"/>
           <w:szCs w:val="28"/>
-          <w:lang w:val="en-GB"/>
-        </w:rPr>
-        <w:t>ABOUT BODY COMPOSITION</w:t>
+        </w:rPr>
       </w:r>
       <w:r>
         <w:rPr>
@@ -1241,342 +1028,71 @@
           <w:color w:val="auto"/>
           <w:sz w:val="28"/>
           <w:szCs w:val="28"/>
-          <w:lang w:val="en-GB"/>
-        </w:rPr>
-        <w:t xml:space="preserve"> ………………………..</w:t>
-      </w:r>
-      <w:r>
-        <w:rPr>
-          <w:rFonts w:asciiTheme="majorHAnsi" w:hAnsiTheme="majorHAnsi" w:cstheme="majorHAnsi"/>
-          <w:color w:val="auto"/>
+        </w:rPr>
+        <w:fldChar w:fldCharType="separate"/>
+      </w:r>
+      <w:r>
+        <w:rPr>
+          <w:rStyle w:val="Hipercze"/>
+          <w:rFonts w:asciiTheme="majorHAnsi" w:hAnsiTheme="majorHAnsi" w:cstheme="majorHAnsi"/>
           <w:sz w:val="28"/>
           <w:szCs w:val="28"/>
-          <w:lang w:val="en-GB"/>
-        </w:rPr>
-        <w:t>12</w:t>
-      </w:r>
-    </w:p>
-    <w:p>
-      <w:pPr>
-        <w:pStyle w:val="Default"/>
-        <w:rPr>
-          <w:rFonts w:asciiTheme="majorHAnsi" w:hAnsiTheme="majorHAnsi" w:cstheme="majorHAnsi"/>
-          <w:color w:val="auto"/>
-          <w:lang w:val="en-GB"/>
-        </w:rPr>
-      </w:pPr>
-      <w:r>
-        <w:rPr>
-          <w:rFonts w:asciiTheme="majorHAnsi" w:hAnsiTheme="majorHAnsi" w:cstheme="majorHAnsi"/>
-          <w:color w:val="auto"/>
-          <w:lang w:val="en-GB"/>
-        </w:rPr>
-        <w:t>Body Composition........................................................12</w:t>
-      </w:r>
-    </w:p>
-    <w:p>
-      <w:pPr>
-        <w:pStyle w:val="Default"/>
-        <w:rPr>
-          <w:rFonts w:asciiTheme="majorHAnsi" w:hAnsiTheme="majorHAnsi" w:cstheme="majorHAnsi"/>
-          <w:color w:val="auto"/>
-          <w:lang w:val="en-GB"/>
-        </w:rPr>
-      </w:pPr>
-      <w:r>
-        <w:rPr>
-          <w:rFonts w:asciiTheme="majorHAnsi" w:hAnsiTheme="majorHAnsi" w:cstheme="majorHAnsi"/>
-          <w:color w:val="auto"/>
-          <w:lang w:val="en-GB"/>
-        </w:rPr>
-        <w:t>Obesity...............................................................................12</w:t>
-      </w:r>
-    </w:p>
-    <w:p>
-      <w:pPr>
-        <w:pStyle w:val="Default"/>
-        <w:rPr>
-          <w:rFonts w:asciiTheme="majorHAnsi" w:hAnsiTheme="majorHAnsi" w:cstheme="majorHAnsi"/>
-          <w:color w:val="auto"/>
-          <w:lang w:val="en-GB"/>
-        </w:rPr>
-      </w:pPr>
-      <w:r>
-        <w:rPr>
-          <w:rFonts w:asciiTheme="majorHAnsi" w:hAnsiTheme="majorHAnsi" w:cstheme="majorHAnsi"/>
-          <w:color w:val="auto"/>
-          <w:lang w:val="en-GB"/>
-        </w:rPr>
-        <w:t>Necessity of Body Composition Analysis..........12</w:t>
-      </w:r>
-    </w:p>
-    <w:p>
-      <w:pPr>
-        <w:pStyle w:val="Default"/>
-        <w:rPr>
-          <w:rFonts w:asciiTheme="majorHAnsi" w:hAnsiTheme="majorHAnsi" w:cstheme="majorHAnsi"/>
-          <w:color w:val="auto"/>
-          <w:lang w:val="en-GB"/>
-        </w:rPr>
-      </w:pPr>
-      <w:r>
-        <w:rPr>
-          <w:rFonts w:asciiTheme="majorHAnsi" w:hAnsiTheme="majorHAnsi" w:cstheme="majorHAnsi"/>
-          <w:color w:val="auto"/>
-          <w:lang w:val="en-GB"/>
-        </w:rPr>
-        <w:t>Waist to hip ratio..........................................................12</w:t>
-      </w:r>
-    </w:p>
-    <w:p>
-      <w:pPr>
-        <w:pStyle w:val="Default"/>
-        <w:rPr>
-          <w:rFonts w:asciiTheme="majorHAnsi" w:hAnsiTheme="majorHAnsi" w:cstheme="majorHAnsi"/>
-          <w:color w:val="auto"/>
-          <w:lang w:val="en-GB"/>
-        </w:rPr>
-      </w:pPr>
-      <w:r>
-        <w:rPr>
-          <w:rFonts w:asciiTheme="majorHAnsi" w:hAnsiTheme="majorHAnsi" w:cstheme="majorHAnsi"/>
-          <w:color w:val="auto"/>
-          <w:lang w:val="en-GB"/>
-        </w:rPr>
-        <w:t>Abdominal Fatness.......................................................13</w:t>
-      </w:r>
-    </w:p>
-    <w:p>
-      <w:pPr>
-        <w:pStyle w:val="Default"/>
-        <w:rPr>
-          <w:rFonts w:asciiTheme="majorHAnsi" w:hAnsiTheme="majorHAnsi" w:cstheme="majorHAnsi"/>
-          <w:color w:val="auto"/>
-          <w:lang w:val="en-GB"/>
-        </w:rPr>
-      </w:pPr>
-      <w:r>
-        <w:rPr>
-          <w:rFonts w:asciiTheme="majorHAnsi" w:hAnsiTheme="majorHAnsi" w:cstheme="majorHAnsi"/>
-          <w:color w:val="auto"/>
-          <w:lang w:val="en-GB"/>
-        </w:rPr>
-        <w:t>Segmental Analysis......................................................13</w:t>
-      </w:r>
-    </w:p>
-    <w:p>
-      <w:pPr>
-        <w:pStyle w:val="Default"/>
-        <w:rPr>
-          <w:rFonts w:asciiTheme="majorHAnsi" w:hAnsiTheme="majorHAnsi" w:cstheme="majorHAnsi"/>
-          <w:color w:val="auto"/>
-          <w:lang w:val="en-GB"/>
-        </w:rPr>
-      </w:pPr>
-      <w:r>
-        <w:rPr>
-          <w:rFonts w:asciiTheme="majorHAnsi" w:hAnsiTheme="majorHAnsi" w:cstheme="majorHAnsi"/>
-          <w:color w:val="auto"/>
-          <w:lang w:val="en-GB"/>
-        </w:rPr>
-        <w:t>Age Matched of Body.................................................13</w:t>
-      </w:r>
-    </w:p>
-    <w:p>
-      <w:pPr>
-        <w:pStyle w:val="Default"/>
-        <w:rPr>
-          <w:rFonts w:asciiTheme="majorHAnsi" w:hAnsiTheme="majorHAnsi" w:cstheme="majorHAnsi"/>
-          <w:color w:val="auto"/>
+        </w:rPr>
+        <w:t>WPROWA</w:t>
+      </w:r>
+      <w:r>
+        <w:rPr>
+          <w:rStyle w:val="Hipercze"/>
+          <w:rFonts w:asciiTheme="majorHAnsi" w:hAnsiTheme="majorHAnsi" w:cstheme="majorHAnsi"/>
           <w:sz w:val="28"/>
           <w:szCs w:val="28"/>
-          <w:lang w:val="en-GB"/>
-        </w:rPr>
-      </w:pPr>
-      <w:r>
-        <w:rPr>
-          <w:rFonts w:asciiTheme="majorHAnsi" w:hAnsiTheme="majorHAnsi" w:cstheme="majorHAnsi"/>
-          <w:color w:val="auto"/>
+        </w:rPr>
+        <w:t>D</w:t>
+      </w:r>
+      <w:r>
+        <w:rPr>
+          <w:rStyle w:val="Hipercze"/>
+          <w:rFonts w:asciiTheme="majorHAnsi" w:hAnsiTheme="majorHAnsi" w:cstheme="majorHAnsi"/>
           <w:sz w:val="28"/>
           <w:szCs w:val="28"/>
-          <w:lang w:val="en-GB"/>
-        </w:rPr>
-        <w:t>TERM AND FUNCTION OF EACH PART</w:t>
-      </w:r>
-      <w:r>
-        <w:rPr>
-          <w:rFonts w:asciiTheme="majorHAnsi" w:hAnsiTheme="majorHAnsi" w:cstheme="majorHAnsi"/>
-          <w:color w:val="auto"/>
+        </w:rPr>
+        <w:t>ZE</w:t>
+      </w:r>
+      <w:r>
+        <w:rPr>
+          <w:rStyle w:val="Hipercze"/>
+          <w:rFonts w:asciiTheme="majorHAnsi" w:hAnsiTheme="majorHAnsi" w:cstheme="majorHAnsi"/>
           <w:sz w:val="28"/>
           <w:szCs w:val="28"/>
-          <w:lang w:val="en-GB"/>
-        </w:rPr>
-        <w:t xml:space="preserve"> ………………………</w:t>
-      </w:r>
-      <w:r>
-        <w:rPr>
-          <w:rFonts w:asciiTheme="majorHAnsi" w:hAnsiTheme="majorHAnsi" w:cstheme="majorHAnsi"/>
-          <w:color w:val="auto"/>
+        </w:rPr>
+        <w:t>N</w:t>
+      </w:r>
+      <w:r>
+        <w:rPr>
+          <w:rStyle w:val="Hipercze"/>
+          <w:rFonts w:asciiTheme="majorHAnsi" w:hAnsiTheme="majorHAnsi" w:cstheme="majorHAnsi"/>
           <w:sz w:val="28"/>
           <w:szCs w:val="28"/>
-          <w:lang w:val="en-GB"/>
-        </w:rPr>
-        <w:t>14</w:t>
-      </w:r>
-    </w:p>
-    <w:p>
-      <w:pPr>
-        <w:pStyle w:val="Default"/>
-        <w:rPr>
-          <w:rFonts w:asciiTheme="majorHAnsi" w:hAnsiTheme="majorHAnsi" w:cstheme="majorHAnsi"/>
-          <w:color w:val="auto"/>
-          <w:lang w:val="en-GB"/>
-        </w:rPr>
-      </w:pPr>
-      <w:r>
-        <w:rPr>
-          <w:rFonts w:asciiTheme="majorHAnsi" w:hAnsiTheme="majorHAnsi" w:cstheme="majorHAnsi"/>
-          <w:color w:val="auto"/>
-          <w:lang w:val="en-GB"/>
-        </w:rPr>
-        <w:t>Basic Package...........................................................................14</w:t>
-      </w:r>
-    </w:p>
-    <w:p>
-      <w:pPr>
-        <w:pStyle w:val="Default"/>
-        <w:rPr>
-          <w:rFonts w:asciiTheme="majorHAnsi" w:hAnsiTheme="majorHAnsi" w:cstheme="majorHAnsi"/>
-          <w:color w:val="auto"/>
-          <w:lang w:val="en-GB"/>
-        </w:rPr>
-      </w:pPr>
-      <w:r>
-        <w:rPr>
-          <w:rFonts w:asciiTheme="majorHAnsi" w:hAnsiTheme="majorHAnsi" w:cstheme="majorHAnsi"/>
-          <w:color w:val="auto"/>
-          <w:lang w:val="en-GB"/>
-        </w:rPr>
-        <w:t>Options........................................................................................14</w:t>
-      </w:r>
-    </w:p>
-    <w:p>
-      <w:pPr>
-        <w:pStyle w:val="Default"/>
-        <w:rPr>
-          <w:rFonts w:asciiTheme="majorHAnsi" w:hAnsiTheme="majorHAnsi" w:cstheme="majorHAnsi"/>
-          <w:color w:val="auto"/>
-          <w:lang w:val="en-GB"/>
-        </w:rPr>
-      </w:pPr>
-      <w:r>
-        <w:rPr>
-          <w:rFonts w:asciiTheme="majorHAnsi" w:hAnsiTheme="majorHAnsi" w:cstheme="majorHAnsi"/>
-          <w:color w:val="auto"/>
-          <w:lang w:val="en-GB"/>
-        </w:rPr>
-        <w:t>Main Body..................................................................................17</w:t>
-      </w:r>
-    </w:p>
-    <w:p>
-      <w:pPr>
-        <w:pStyle w:val="Default"/>
-        <w:rPr>
-          <w:rFonts w:asciiTheme="majorHAnsi" w:hAnsiTheme="majorHAnsi" w:cstheme="majorHAnsi"/>
-          <w:color w:val="auto"/>
-          <w:lang w:val="en-GB"/>
-        </w:rPr>
-      </w:pPr>
-      <w:r>
-        <w:rPr>
-          <w:rFonts w:asciiTheme="majorHAnsi" w:hAnsiTheme="majorHAnsi" w:cstheme="majorHAnsi"/>
-          <w:color w:val="auto"/>
-          <w:lang w:val="en-GB"/>
-        </w:rPr>
-        <w:t>Front Part..........................................................................17</w:t>
-      </w:r>
-    </w:p>
-    <w:p>
-      <w:pPr>
-        <w:pStyle w:val="Default"/>
-        <w:rPr>
-          <w:rFonts w:asciiTheme="majorHAnsi" w:hAnsiTheme="majorHAnsi" w:cstheme="majorHAnsi"/>
-          <w:color w:val="auto"/>
-          <w:lang w:val="en-GB"/>
-        </w:rPr>
-      </w:pPr>
-      <w:r>
-        <w:rPr>
-          <w:rFonts w:asciiTheme="majorHAnsi" w:hAnsiTheme="majorHAnsi" w:cstheme="majorHAnsi"/>
-          <w:color w:val="auto"/>
-          <w:lang w:val="en-GB"/>
-        </w:rPr>
-        <w:t>Rear Part............................................................................18</w:t>
-      </w:r>
-    </w:p>
-    <w:p>
-      <w:pPr>
-        <w:pStyle w:val="Default"/>
-        <w:rPr>
-          <w:rFonts w:asciiTheme="majorHAnsi" w:hAnsiTheme="majorHAnsi" w:cstheme="majorHAnsi"/>
-          <w:color w:val="auto"/>
-          <w:lang w:val="en-GB"/>
-        </w:rPr>
-      </w:pPr>
-      <w:r>
-        <w:rPr>
-          <w:rFonts w:asciiTheme="majorHAnsi" w:hAnsiTheme="majorHAnsi" w:cstheme="majorHAnsi"/>
-          <w:color w:val="auto"/>
-          <w:lang w:val="en-GB"/>
-        </w:rPr>
-        <w:t>Base Part............................................................................19</w:t>
-      </w:r>
-    </w:p>
-    <w:p>
-      <w:pPr>
-        <w:pStyle w:val="Default"/>
-        <w:rPr>
-          <w:rFonts w:asciiTheme="majorHAnsi" w:hAnsiTheme="majorHAnsi" w:cstheme="majorHAnsi"/>
-          <w:color w:val="auto"/>
-          <w:lang w:val="en-GB"/>
-        </w:rPr>
-      </w:pPr>
-      <w:r>
-        <w:rPr>
-          <w:rFonts w:asciiTheme="majorHAnsi" w:hAnsiTheme="majorHAnsi" w:cstheme="majorHAnsi"/>
-          <w:color w:val="auto"/>
-          <w:lang w:val="en-GB"/>
-        </w:rPr>
-        <w:t>Bottom of the head part...........................................20</w:t>
-      </w:r>
-    </w:p>
-    <w:p>
-      <w:pPr>
-        <w:pStyle w:val="Default"/>
-        <w:rPr>
-          <w:rFonts w:asciiTheme="majorHAnsi" w:hAnsiTheme="majorHAnsi" w:cstheme="majorHAnsi"/>
-          <w:color w:val="auto"/>
-          <w:lang w:val="en-GB"/>
-        </w:rPr>
-      </w:pPr>
-      <w:r>
-        <w:rPr>
-          <w:rFonts w:asciiTheme="majorHAnsi" w:hAnsiTheme="majorHAnsi" w:cstheme="majorHAnsi"/>
-          <w:color w:val="auto"/>
-          <w:lang w:val="en-GB"/>
-        </w:rPr>
-        <w:t>Key Pad..............................................................................21</w:t>
-      </w:r>
-    </w:p>
-    <w:p>
-      <w:pPr>
-        <w:pStyle w:val="Default"/>
-        <w:rPr>
-          <w:rFonts w:asciiTheme="majorHAnsi" w:hAnsiTheme="majorHAnsi" w:cstheme="majorHAnsi"/>
-          <w:color w:val="auto"/>
+        </w:rPr>
+        <w:t>IE</w:t>
+      </w:r>
+      <w:r>
+        <w:rPr>
+          <w:rStyle w:val="Hipercze"/>
+          <w:rFonts w:asciiTheme="majorHAnsi" w:hAnsiTheme="majorHAnsi" w:cstheme="majorHAnsi"/>
           <w:sz w:val="28"/>
           <w:szCs w:val="28"/>
-          <w:lang w:val="en-GB"/>
+        </w:rPr>
+        <w:t xml:space="preserve"> </w:t>
+      </w:r>
+    </w:p>
+    <w:p>
+      <w:pPr>
+        <w:pStyle w:val="Default"/>
+        <w:rPr>
+          <w:rStyle w:val="Hipercze"/>
+          <w:rFonts w:asciiTheme="majorHAnsi" w:hAnsiTheme="majorHAnsi" w:cstheme="majorHAnsi"/>
+          <w:color w:val="auto"/>
         </w:rPr>
       </w:pPr>
       <w:r>
@@ -1585,11 +1101,372 @@
           <w:color w:val="auto"/>
           <w:sz w:val="28"/>
           <w:szCs w:val="28"/>
-          <w:lang w:val="en-GB"/>
-        </w:rPr>
-        <w:t>INSTALLATION</w:t>
-      </w:r>
-      <w:r>
+        </w:rPr>
+        <w:fldChar w:fldCharType="end"/>
+      </w:r>
+      <w:r>
+        <w:rPr>
+          <w:rFonts w:asciiTheme="majorHAnsi" w:hAnsiTheme="majorHAnsi" w:cstheme="majorHAnsi"/>
+          <w:color w:val="auto"/>
+        </w:rPr>
+        <w:fldChar w:fldCharType="begin"/>
+      </w:r>
+      <w:r>
+        <w:rPr>
+          <w:rFonts w:asciiTheme="majorHAnsi" w:hAnsiTheme="majorHAnsi" w:cstheme="majorHAnsi"/>
+          <w:color w:val="auto"/>
+        </w:rPr>
+        <w:instrText xml:space="preserve"> HYPERLINK  \l "PRZEZNACZENIE" </w:instrText>
+      </w:r>
+      <w:r>
+        <w:rPr>
+          <w:rFonts w:asciiTheme="majorHAnsi" w:hAnsiTheme="majorHAnsi" w:cstheme="majorHAnsi"/>
+          <w:color w:val="auto"/>
+        </w:rPr>
+      </w:r>
+      <w:r>
+        <w:rPr>
+          <w:rFonts w:asciiTheme="majorHAnsi" w:hAnsiTheme="majorHAnsi" w:cstheme="majorHAnsi"/>
+          <w:color w:val="auto"/>
+        </w:rPr>
+        <w:fldChar w:fldCharType="separate"/>
+      </w:r>
+      <w:r>
+        <w:rPr>
+          <w:rStyle w:val="Hipercze"/>
+          <w:rFonts w:asciiTheme="majorHAnsi" w:hAnsiTheme="majorHAnsi" w:cstheme="majorHAnsi"/>
+          <w:color w:val="auto"/>
+        </w:rPr>
+        <w:t>Przezna</w:t>
+      </w:r>
+      <w:r>
+        <w:rPr>
+          <w:rStyle w:val="Hipercze"/>
+          <w:rFonts w:asciiTheme="majorHAnsi" w:hAnsiTheme="majorHAnsi" w:cstheme="majorHAnsi"/>
+          <w:color w:val="auto"/>
+        </w:rPr>
+        <w:t>c</w:t>
+      </w:r>
+      <w:r>
+        <w:rPr>
+          <w:rStyle w:val="Hipercze"/>
+          <w:rFonts w:asciiTheme="majorHAnsi" w:hAnsiTheme="majorHAnsi" w:cstheme="majorHAnsi"/>
+          <w:color w:val="auto"/>
+        </w:rPr>
+        <w:t>z</w:t>
+      </w:r>
+      <w:r>
+        <w:rPr>
+          <w:rStyle w:val="Hipercze"/>
+          <w:rFonts w:asciiTheme="majorHAnsi" w:hAnsiTheme="majorHAnsi" w:cstheme="majorHAnsi"/>
+          <w:color w:val="auto"/>
+        </w:rPr>
+        <w:t>e</w:t>
+      </w:r>
+      <w:r>
+        <w:rPr>
+          <w:rStyle w:val="Hipercze"/>
+          <w:rFonts w:asciiTheme="majorHAnsi" w:hAnsiTheme="majorHAnsi" w:cstheme="majorHAnsi"/>
+          <w:color w:val="auto"/>
+        </w:rPr>
+        <w:t>nie</w:t>
+      </w:r>
+      <w:r>
+        <w:rPr>
+          <w:rStyle w:val="Hipercze"/>
+          <w:rFonts w:asciiTheme="majorHAnsi" w:hAnsiTheme="majorHAnsi" w:cstheme="majorHAnsi"/>
+          <w:color w:val="auto"/>
+        </w:rPr>
+        <w:t xml:space="preserve"> </w:t>
+      </w:r>
+      <w:r>
+        <w:rPr>
+          <w:rStyle w:val="Hipercze"/>
+          <w:rFonts w:asciiTheme="majorHAnsi" w:hAnsiTheme="majorHAnsi" w:cstheme="majorHAnsi"/>
+          <w:color w:val="auto"/>
+        </w:rPr>
+        <w:t>....</w:t>
+      </w:r>
+      <w:r>
+        <w:rPr>
+          <w:rStyle w:val="Hipercze"/>
+          <w:rFonts w:asciiTheme="majorHAnsi" w:hAnsiTheme="majorHAnsi" w:cstheme="majorHAnsi"/>
+          <w:color w:val="auto"/>
+        </w:rPr>
+        <w:t>.........................................................................................</w:t>
+      </w:r>
+      <w:r>
+        <w:rPr>
+          <w:rStyle w:val="Hipercze"/>
+          <w:rFonts w:asciiTheme="majorHAnsi" w:hAnsiTheme="majorHAnsi" w:cstheme="majorHAnsi"/>
+          <w:color w:val="auto"/>
+        </w:rPr>
+        <w:t>...........</w:t>
+      </w:r>
+      <w:r>
+        <w:rPr>
+          <w:rStyle w:val="Hipercze"/>
+          <w:rFonts w:asciiTheme="majorHAnsi" w:hAnsiTheme="majorHAnsi" w:cstheme="majorHAnsi"/>
+          <w:color w:val="auto"/>
+        </w:rPr>
+        <w:t>.</w:t>
+      </w:r>
+      <w:r>
+        <w:rPr>
+          <w:rStyle w:val="Hipercze"/>
+          <w:rFonts w:asciiTheme="majorHAnsi" w:hAnsiTheme="majorHAnsi" w:cstheme="majorHAnsi"/>
+          <w:color w:val="auto"/>
+        </w:rPr>
+        <w:t>......................5</w:t>
+      </w:r>
+    </w:p>
+    <w:p>
+      <w:pPr>
+        <w:pStyle w:val="Default"/>
+        <w:rPr>
+          <w:rFonts w:asciiTheme="majorHAnsi" w:hAnsiTheme="majorHAnsi" w:cstheme="majorHAnsi"/>
+          <w:color w:val="auto"/>
+        </w:rPr>
+      </w:pPr>
+      <w:r>
+        <w:rPr>
+          <w:rFonts w:asciiTheme="majorHAnsi" w:hAnsiTheme="majorHAnsi" w:cstheme="majorHAnsi"/>
+          <w:color w:val="auto"/>
+        </w:rPr>
+        <w:fldChar w:fldCharType="end"/>
+      </w:r>
+      <w:hyperlink w:anchor="DEFINICJE_SŁÓW" w:history="1">
+        <w:r>
+          <w:rPr>
+            <w:rStyle w:val="Hipercze"/>
+            <w:rFonts w:asciiTheme="majorHAnsi" w:hAnsiTheme="majorHAnsi" w:cstheme="majorHAnsi"/>
+            <w:color w:val="auto"/>
+          </w:rPr>
+          <w:t>Definic</w:t>
+        </w:r>
+        <w:r>
+          <w:rPr>
+            <w:rStyle w:val="Hipercze"/>
+            <w:rFonts w:asciiTheme="majorHAnsi" w:hAnsiTheme="majorHAnsi" w:cstheme="majorHAnsi"/>
+            <w:color w:val="auto"/>
+          </w:rPr>
+          <w:t>j</w:t>
+        </w:r>
+        <w:r>
+          <w:rPr>
+            <w:rStyle w:val="Hipercze"/>
+            <w:rFonts w:asciiTheme="majorHAnsi" w:hAnsiTheme="majorHAnsi" w:cstheme="majorHAnsi"/>
+            <w:color w:val="auto"/>
+          </w:rPr>
+          <w:t xml:space="preserve">e </w:t>
+        </w:r>
+        <w:r>
+          <w:rPr>
+            <w:rStyle w:val="Hipercze"/>
+            <w:rFonts w:asciiTheme="majorHAnsi" w:hAnsiTheme="majorHAnsi" w:cstheme="majorHAnsi"/>
+            <w:color w:val="auto"/>
+          </w:rPr>
+          <w:t>s</w:t>
+        </w:r>
+        <w:r>
+          <w:rPr>
+            <w:rStyle w:val="Hipercze"/>
+            <w:rFonts w:asciiTheme="majorHAnsi" w:hAnsiTheme="majorHAnsi" w:cstheme="majorHAnsi"/>
+            <w:color w:val="auto"/>
+          </w:rPr>
+          <w:t xml:space="preserve">łów </w:t>
+        </w:r>
+        <w:r>
+          <w:rPr>
+            <w:rStyle w:val="Hipercze"/>
+            <w:rFonts w:asciiTheme="majorHAnsi" w:hAnsiTheme="majorHAnsi" w:cstheme="majorHAnsi"/>
+            <w:color w:val="auto"/>
+          </w:rPr>
+          <w:t>.......</w:t>
+        </w:r>
+        <w:r>
+          <w:rPr>
+            <w:rStyle w:val="Hipercze"/>
+            <w:rFonts w:asciiTheme="majorHAnsi" w:hAnsiTheme="majorHAnsi" w:cstheme="majorHAnsi"/>
+            <w:color w:val="auto"/>
+          </w:rPr>
+          <w:t>.</w:t>
+        </w:r>
+        <w:r>
+          <w:rPr>
+            <w:rStyle w:val="Hipercze"/>
+            <w:rFonts w:asciiTheme="majorHAnsi" w:hAnsiTheme="majorHAnsi" w:cstheme="majorHAnsi"/>
+            <w:color w:val="auto"/>
+          </w:rPr>
+          <w:t>...</w:t>
+        </w:r>
+        <w:r>
+          <w:rPr>
+            <w:rStyle w:val="Hipercze"/>
+            <w:rFonts w:asciiTheme="majorHAnsi" w:hAnsiTheme="majorHAnsi" w:cstheme="majorHAnsi"/>
+            <w:color w:val="auto"/>
+          </w:rPr>
+          <w:t>.....</w:t>
+        </w:r>
+        <w:r>
+          <w:rPr>
+            <w:rStyle w:val="Hipercze"/>
+            <w:rFonts w:asciiTheme="majorHAnsi" w:hAnsiTheme="majorHAnsi" w:cstheme="majorHAnsi"/>
+            <w:color w:val="auto"/>
+          </w:rPr>
+          <w:t>.............................................................................</w:t>
+        </w:r>
+        <w:r>
+          <w:rPr>
+            <w:rStyle w:val="Hipercze"/>
+            <w:rFonts w:asciiTheme="majorHAnsi" w:hAnsiTheme="majorHAnsi" w:cstheme="majorHAnsi"/>
+            <w:color w:val="auto"/>
+          </w:rPr>
+          <w:t>....</w:t>
+        </w:r>
+        <w:r>
+          <w:rPr>
+            <w:rStyle w:val="Hipercze"/>
+            <w:rFonts w:asciiTheme="majorHAnsi" w:hAnsiTheme="majorHAnsi" w:cstheme="majorHAnsi"/>
+            <w:color w:val="auto"/>
+          </w:rPr>
+          <w:t>...................</w:t>
+        </w:r>
+        <w:r>
+          <w:rPr>
+            <w:rStyle w:val="Hipercze"/>
+            <w:rFonts w:asciiTheme="majorHAnsi" w:hAnsiTheme="majorHAnsi" w:cstheme="majorHAnsi"/>
+            <w:color w:val="auto"/>
+          </w:rPr>
+          <w:t>...........5</w:t>
+        </w:r>
+      </w:hyperlink>
+    </w:p>
+    <w:p>
+      <w:pPr>
+        <w:pStyle w:val="Default"/>
+        <w:rPr>
+          <w:rFonts w:asciiTheme="majorHAnsi" w:hAnsiTheme="majorHAnsi" w:cstheme="majorHAnsi"/>
+          <w:color w:val="auto"/>
+        </w:rPr>
+      </w:pPr>
+      <w:hyperlink w:anchor="KLASYFIKACJA_I_ZGODNOŚĆ" w:history="1">
+        <w:r>
+          <w:rPr>
+            <w:rStyle w:val="Hipercze"/>
+            <w:rFonts w:asciiTheme="majorHAnsi" w:hAnsiTheme="majorHAnsi" w:cstheme="majorHAnsi"/>
+          </w:rPr>
+          <w:t xml:space="preserve">Klasyfikacja i zgodność </w:t>
+        </w:r>
+        <w:r>
+          <w:rPr>
+            <w:rStyle w:val="Hipercze"/>
+            <w:rFonts w:asciiTheme="majorHAnsi" w:hAnsiTheme="majorHAnsi" w:cstheme="majorHAnsi"/>
+          </w:rPr>
+          <w:t>..................................................................................</w:t>
+        </w:r>
+        <w:r>
+          <w:rPr>
+            <w:rStyle w:val="Hipercze"/>
+            <w:rFonts w:asciiTheme="majorHAnsi" w:hAnsiTheme="majorHAnsi" w:cstheme="majorHAnsi"/>
+          </w:rPr>
+          <w:t>.</w:t>
+        </w:r>
+        <w:r>
+          <w:rPr>
+            <w:rStyle w:val="Hipercze"/>
+            <w:rFonts w:asciiTheme="majorHAnsi" w:hAnsiTheme="majorHAnsi" w:cstheme="majorHAnsi"/>
+          </w:rPr>
+          <w:t>....................</w:t>
+        </w:r>
+        <w:r>
+          <w:rPr>
+            <w:rStyle w:val="Hipercze"/>
+            <w:rFonts w:asciiTheme="majorHAnsi" w:hAnsiTheme="majorHAnsi" w:cstheme="majorHAnsi"/>
+          </w:rPr>
+          <w:t>..........6</w:t>
+        </w:r>
+      </w:hyperlink>
+    </w:p>
+    <w:p>
+      <w:pPr>
+        <w:pStyle w:val="Default"/>
+        <w:rPr>
+          <w:rFonts w:asciiTheme="majorHAnsi" w:hAnsiTheme="majorHAnsi" w:cstheme="majorHAnsi"/>
+          <w:color w:val="auto"/>
+        </w:rPr>
+      </w:pPr>
+      <w:r>
+        <w:rPr>
+          <w:rFonts w:asciiTheme="majorHAnsi" w:hAnsiTheme="majorHAnsi" w:cstheme="majorHAnsi"/>
+          <w:color w:val="auto"/>
+        </w:rPr>
+        <w:t>Środki ostrożności</w:t>
+      </w:r>
+      <w:r>
+        <w:rPr>
+          <w:rFonts w:asciiTheme="majorHAnsi" w:hAnsiTheme="majorHAnsi" w:cstheme="majorHAnsi"/>
+          <w:color w:val="auto"/>
+        </w:rPr>
+        <w:t xml:space="preserve"> ..............................................................................................................</w:t>
+      </w:r>
+      <w:r>
+        <w:rPr>
+          <w:rFonts w:asciiTheme="majorHAnsi" w:hAnsiTheme="majorHAnsi" w:cstheme="majorHAnsi"/>
+          <w:color w:val="auto"/>
+        </w:rPr>
+        <w:t>..........6</w:t>
+      </w:r>
+    </w:p>
+    <w:p>
+      <w:pPr>
+        <w:pStyle w:val="Default"/>
+        <w:rPr>
+          <w:rFonts w:asciiTheme="majorHAnsi" w:hAnsiTheme="majorHAnsi" w:cstheme="majorHAnsi"/>
+          <w:color w:val="auto"/>
+        </w:rPr>
+      </w:pPr>
+      <w:r>
+        <w:rPr>
+          <w:rFonts w:asciiTheme="majorHAnsi" w:hAnsiTheme="majorHAnsi" w:cstheme="majorHAnsi"/>
+          <w:color w:val="auto"/>
+        </w:rPr>
+        <w:t>Symbole i informacje dotyczące bezpieczeństwa …………………….………………………...............</w:t>
+      </w:r>
+      <w:r>
+        <w:rPr>
+          <w:rFonts w:asciiTheme="majorHAnsi" w:hAnsiTheme="majorHAnsi" w:cstheme="majorHAnsi"/>
+          <w:color w:val="auto"/>
+        </w:rPr>
+        <w:t>........9</w:t>
+      </w:r>
+    </w:p>
+    <w:p>
+      <w:pPr>
+        <w:pStyle w:val="Default"/>
+        <w:rPr>
+          <w:rFonts w:asciiTheme="majorHAnsi" w:hAnsiTheme="majorHAnsi" w:cstheme="majorHAnsi"/>
+          <w:color w:val="auto"/>
+        </w:rPr>
+      </w:pPr>
+      <w:r>
+        <w:rPr>
+          <w:rFonts w:asciiTheme="majorHAnsi" w:hAnsiTheme="majorHAnsi" w:cstheme="majorHAnsi"/>
+          <w:color w:val="auto"/>
+        </w:rPr>
+        <w:t>Wytyczne dotyczące kompatybilności elektromagnetycznej (EMC)</w:t>
+      </w:r>
+      <w:r>
+        <w:rPr>
+          <w:rFonts w:asciiTheme="majorHAnsi" w:hAnsiTheme="majorHAnsi" w:cstheme="majorHAnsi"/>
+          <w:color w:val="auto"/>
+        </w:rPr>
+        <w:t>.........................................11</w:t>
+      </w:r>
+    </w:p>
+    <w:p>
+      <w:pPr>
+        <w:pStyle w:val="Default"/>
         <w:rPr>
           <w:rFonts w:asciiTheme="majorHAnsi" w:hAnsiTheme="majorHAnsi" w:cstheme="majorHAnsi"/>
           <w:color w:val="auto"/>
@@ -1597,8 +1474,7 @@
           <w:szCs w:val="28"/>
           <w:lang w:val="en-GB"/>
         </w:rPr>
-        <w:t xml:space="preserve"> …………………………………….</w:t>
-      </w:r>
+      </w:pPr>
       <w:r>
         <w:rPr>
           <w:rFonts w:asciiTheme="majorHAnsi" w:hAnsiTheme="majorHAnsi" w:cstheme="majorHAnsi"/>
@@ -1607,138 +1483,9 @@
           <w:szCs w:val="28"/>
           <w:lang w:val="en-GB"/>
         </w:rPr>
-        <w:t>22</w:t>
-      </w:r>
-    </w:p>
-    <w:p>
-      <w:pPr>
-        <w:pStyle w:val="Default"/>
-        <w:rPr>
-          <w:rFonts w:asciiTheme="majorHAnsi" w:hAnsiTheme="majorHAnsi" w:cstheme="majorHAnsi"/>
-          <w:color w:val="auto"/>
-          <w:lang w:val="en-GB"/>
-        </w:rPr>
-      </w:pPr>
-      <w:r>
-        <w:rPr>
-          <w:rFonts w:asciiTheme="majorHAnsi" w:hAnsiTheme="majorHAnsi" w:cstheme="majorHAnsi"/>
-          <w:color w:val="auto"/>
-          <w:lang w:val="en-GB"/>
-        </w:rPr>
-        <w:t>Installation of product.........................................................22</w:t>
-      </w:r>
-    </w:p>
-    <w:p>
-      <w:pPr>
-        <w:pStyle w:val="Default"/>
-        <w:rPr>
-          <w:rFonts w:asciiTheme="majorHAnsi" w:hAnsiTheme="majorHAnsi" w:cstheme="majorHAnsi"/>
-          <w:color w:val="auto"/>
-          <w:lang w:val="en-GB"/>
-        </w:rPr>
-      </w:pPr>
-      <w:r>
-        <w:rPr>
-          <w:rFonts w:asciiTheme="majorHAnsi" w:hAnsiTheme="majorHAnsi" w:cstheme="majorHAnsi"/>
-          <w:color w:val="auto"/>
-          <w:lang w:val="en-GB"/>
-        </w:rPr>
-        <w:t>Power Supply............................................................................24</w:t>
-      </w:r>
-    </w:p>
-    <w:p>
-      <w:pPr>
-        <w:pStyle w:val="Default"/>
-        <w:rPr>
-          <w:rFonts w:asciiTheme="majorHAnsi" w:hAnsiTheme="majorHAnsi" w:cstheme="majorHAnsi"/>
-          <w:color w:val="auto"/>
-          <w:lang w:val="en-GB"/>
-        </w:rPr>
-      </w:pPr>
-      <w:r>
-        <w:rPr>
-          <w:rFonts w:asciiTheme="majorHAnsi" w:hAnsiTheme="majorHAnsi" w:cstheme="majorHAnsi"/>
-          <w:color w:val="auto"/>
-          <w:lang w:val="en-GB"/>
-        </w:rPr>
-        <w:t>Peripheral Device Installation...........................................25</w:t>
-      </w:r>
-    </w:p>
-    <w:p>
-      <w:pPr>
-        <w:pStyle w:val="Default"/>
-        <w:rPr>
-          <w:rFonts w:asciiTheme="majorHAnsi" w:hAnsiTheme="majorHAnsi" w:cstheme="majorHAnsi"/>
-          <w:color w:val="auto"/>
-          <w:lang w:val="en-GB"/>
-        </w:rPr>
-      </w:pPr>
-      <w:r>
-        <w:rPr>
-          <w:rFonts w:asciiTheme="majorHAnsi" w:hAnsiTheme="majorHAnsi" w:cstheme="majorHAnsi"/>
-          <w:color w:val="auto"/>
-          <w:lang w:val="en-GB"/>
-        </w:rPr>
-        <w:t>Connecting Computer................................................25</w:t>
-      </w:r>
-    </w:p>
-    <w:p>
-      <w:pPr>
-        <w:pStyle w:val="Default"/>
-        <w:rPr>
-          <w:rFonts w:asciiTheme="majorHAnsi" w:hAnsiTheme="majorHAnsi" w:cstheme="majorHAnsi"/>
-          <w:color w:val="auto"/>
-          <w:lang w:val="en-GB"/>
-        </w:rPr>
-      </w:pPr>
-      <w:r>
-        <w:rPr>
-          <w:rFonts w:asciiTheme="majorHAnsi" w:hAnsiTheme="majorHAnsi" w:cstheme="majorHAnsi"/>
-          <w:color w:val="auto"/>
-          <w:lang w:val="en-GB"/>
-        </w:rPr>
-        <w:t>Connecting Printer.......................................................25</w:t>
-      </w:r>
-    </w:p>
-    <w:p>
-      <w:pPr>
-        <w:pStyle w:val="Default"/>
-        <w:rPr>
-          <w:rFonts w:asciiTheme="majorHAnsi" w:hAnsiTheme="majorHAnsi" w:cstheme="majorHAnsi"/>
-          <w:color w:val="auto"/>
-          <w:lang w:val="en-GB"/>
-        </w:rPr>
-      </w:pPr>
-      <w:r>
-        <w:rPr>
-          <w:rFonts w:asciiTheme="majorHAnsi" w:hAnsiTheme="majorHAnsi" w:cstheme="majorHAnsi"/>
-          <w:color w:val="auto"/>
-          <w:lang w:val="en-GB"/>
-        </w:rPr>
-        <w:t>Connecting Blood Pressure Monitor...................26</w:t>
-      </w:r>
-    </w:p>
-    <w:p>
-      <w:pPr>
-        <w:pStyle w:val="Default"/>
-        <w:rPr>
-          <w:rFonts w:asciiTheme="majorHAnsi" w:hAnsiTheme="majorHAnsi" w:cstheme="majorHAnsi"/>
-          <w:color w:val="auto"/>
-          <w:lang w:val="en-GB"/>
-        </w:rPr>
-      </w:pPr>
-      <w:r>
-        <w:rPr>
-          <w:rFonts w:asciiTheme="majorHAnsi" w:hAnsiTheme="majorHAnsi" w:cstheme="majorHAnsi"/>
-          <w:color w:val="auto"/>
-          <w:lang w:val="en-GB"/>
-        </w:rPr>
-        <w:t>Replacing of thermal paper (Option)..................27</w:t>
-      </w:r>
-    </w:p>
-    <w:p>
-      <w:pPr>
-        <w:pStyle w:val="Default"/>
+        <w:t>ABOUT BODY COMPOSITION</w:t>
+      </w:r>
+      <w:r>
         <w:rPr>
           <w:rFonts w:asciiTheme="majorHAnsi" w:hAnsiTheme="majorHAnsi" w:cstheme="majorHAnsi"/>
           <w:color w:val="auto"/>
@@ -1746,7 +1493,8 @@
           <w:szCs w:val="28"/>
           <w:lang w:val="en-GB"/>
         </w:rPr>
-      </w:pPr>
+        <w:t xml:space="preserve"> ………………………..</w:t>
+      </w:r>
       <w:r>
         <w:rPr>
           <w:rFonts w:asciiTheme="majorHAnsi" w:hAnsiTheme="majorHAnsi" w:cstheme="majorHAnsi"/>
@@ -1755,9 +1503,138 @@
           <w:szCs w:val="28"/>
           <w:lang w:val="en-GB"/>
         </w:rPr>
-        <w:t>SYSTEM SETUP</w:t>
-      </w:r>
-      <w:r>
+        <w:t>12</w:t>
+      </w:r>
+    </w:p>
+    <w:p>
+      <w:pPr>
+        <w:pStyle w:val="Default"/>
+        <w:rPr>
+          <w:rFonts w:asciiTheme="majorHAnsi" w:hAnsiTheme="majorHAnsi" w:cstheme="majorHAnsi"/>
+          <w:color w:val="auto"/>
+          <w:lang w:val="en-GB"/>
+        </w:rPr>
+      </w:pPr>
+      <w:r>
+        <w:rPr>
+          <w:rFonts w:asciiTheme="majorHAnsi" w:hAnsiTheme="majorHAnsi" w:cstheme="majorHAnsi"/>
+          <w:color w:val="auto"/>
+          <w:lang w:val="en-GB"/>
+        </w:rPr>
+        <w:t>Body Composition........................................................12</w:t>
+      </w:r>
+    </w:p>
+    <w:p>
+      <w:pPr>
+        <w:pStyle w:val="Default"/>
+        <w:rPr>
+          <w:rFonts w:asciiTheme="majorHAnsi" w:hAnsiTheme="majorHAnsi" w:cstheme="majorHAnsi"/>
+          <w:color w:val="auto"/>
+          <w:lang w:val="en-GB"/>
+        </w:rPr>
+      </w:pPr>
+      <w:r>
+        <w:rPr>
+          <w:rFonts w:asciiTheme="majorHAnsi" w:hAnsiTheme="majorHAnsi" w:cstheme="majorHAnsi"/>
+          <w:color w:val="auto"/>
+          <w:lang w:val="en-GB"/>
+        </w:rPr>
+        <w:t>Obesity...............................................................................12</w:t>
+      </w:r>
+    </w:p>
+    <w:p>
+      <w:pPr>
+        <w:pStyle w:val="Default"/>
+        <w:rPr>
+          <w:rFonts w:asciiTheme="majorHAnsi" w:hAnsiTheme="majorHAnsi" w:cstheme="majorHAnsi"/>
+          <w:color w:val="auto"/>
+          <w:lang w:val="en-GB"/>
+        </w:rPr>
+      </w:pPr>
+      <w:r>
+        <w:rPr>
+          <w:rFonts w:asciiTheme="majorHAnsi" w:hAnsiTheme="majorHAnsi" w:cstheme="majorHAnsi"/>
+          <w:color w:val="auto"/>
+          <w:lang w:val="en-GB"/>
+        </w:rPr>
+        <w:t>Necessity of Body Composition Analysis..........12</w:t>
+      </w:r>
+    </w:p>
+    <w:p>
+      <w:pPr>
+        <w:pStyle w:val="Default"/>
+        <w:rPr>
+          <w:rFonts w:asciiTheme="majorHAnsi" w:hAnsiTheme="majorHAnsi" w:cstheme="majorHAnsi"/>
+          <w:color w:val="auto"/>
+          <w:lang w:val="en-GB"/>
+        </w:rPr>
+      </w:pPr>
+      <w:r>
+        <w:rPr>
+          <w:rFonts w:asciiTheme="majorHAnsi" w:hAnsiTheme="majorHAnsi" w:cstheme="majorHAnsi"/>
+          <w:color w:val="auto"/>
+          <w:lang w:val="en-GB"/>
+        </w:rPr>
+        <w:t>Waist to hip ratio..........................................................12</w:t>
+      </w:r>
+    </w:p>
+    <w:p>
+      <w:pPr>
+        <w:pStyle w:val="Default"/>
+        <w:rPr>
+          <w:rFonts w:asciiTheme="majorHAnsi" w:hAnsiTheme="majorHAnsi" w:cstheme="majorHAnsi"/>
+          <w:color w:val="auto"/>
+          <w:lang w:val="en-GB"/>
+        </w:rPr>
+      </w:pPr>
+      <w:r>
+        <w:rPr>
+          <w:rFonts w:asciiTheme="majorHAnsi" w:hAnsiTheme="majorHAnsi" w:cstheme="majorHAnsi"/>
+          <w:color w:val="auto"/>
+          <w:lang w:val="en-GB"/>
+        </w:rPr>
+        <w:t>Abdominal Fatness.......................................................13</w:t>
+      </w:r>
+    </w:p>
+    <w:p>
+      <w:pPr>
+        <w:pStyle w:val="Default"/>
+        <w:rPr>
+          <w:rFonts w:asciiTheme="majorHAnsi" w:hAnsiTheme="majorHAnsi" w:cstheme="majorHAnsi"/>
+          <w:color w:val="auto"/>
+          <w:lang w:val="en-GB"/>
+        </w:rPr>
+      </w:pPr>
+      <w:r>
+        <w:rPr>
+          <w:rFonts w:asciiTheme="majorHAnsi" w:hAnsiTheme="majorHAnsi" w:cstheme="majorHAnsi"/>
+          <w:color w:val="auto"/>
+          <w:lang w:val="en-GB"/>
+        </w:rPr>
+        <w:t>Segmental Analysis......................................................13</w:t>
+      </w:r>
+    </w:p>
+    <w:p>
+      <w:pPr>
+        <w:pStyle w:val="Default"/>
+        <w:rPr>
+          <w:rFonts w:asciiTheme="majorHAnsi" w:hAnsiTheme="majorHAnsi" w:cstheme="majorHAnsi"/>
+          <w:color w:val="auto"/>
+          <w:lang w:val="en-GB"/>
+        </w:rPr>
+      </w:pPr>
+      <w:r>
+        <w:rPr>
+          <w:rFonts w:asciiTheme="majorHAnsi" w:hAnsiTheme="majorHAnsi" w:cstheme="majorHAnsi"/>
+          <w:color w:val="auto"/>
+          <w:lang w:val="en-GB"/>
+        </w:rPr>
+        <w:t>Age Matched of Body.................................................13</w:t>
+      </w:r>
+    </w:p>
+    <w:p>
+      <w:pPr>
+        <w:pStyle w:val="Default"/>
         <w:rPr>
           <w:rFonts w:asciiTheme="majorHAnsi" w:hAnsiTheme="majorHAnsi" w:cstheme="majorHAnsi"/>
           <w:color w:val="auto"/>
@@ -1765,8 +1642,7 @@
           <w:szCs w:val="28"/>
           <w:lang w:val="en-GB"/>
         </w:rPr>
-        <w:t xml:space="preserve"> …………………………………</w:t>
-      </w:r>
+      </w:pPr>
       <w:r>
         <w:rPr>
           <w:rFonts w:asciiTheme="majorHAnsi" w:hAnsiTheme="majorHAnsi" w:cstheme="majorHAnsi"/>
@@ -1775,6 +1651,380 @@
           <w:szCs w:val="28"/>
           <w:lang w:val="en-GB"/>
         </w:rPr>
+        <w:t>TERM AND FUNCTION OF EACH PART</w:t>
+      </w:r>
+      <w:r>
+        <w:rPr>
+          <w:rFonts w:asciiTheme="majorHAnsi" w:hAnsiTheme="majorHAnsi" w:cstheme="majorHAnsi"/>
+          <w:color w:val="auto"/>
+          <w:sz w:val="28"/>
+          <w:szCs w:val="28"/>
+          <w:lang w:val="en-GB"/>
+        </w:rPr>
+        <w:t xml:space="preserve"> ………………………</w:t>
+      </w:r>
+      <w:r>
+        <w:rPr>
+          <w:rFonts w:asciiTheme="majorHAnsi" w:hAnsiTheme="majorHAnsi" w:cstheme="majorHAnsi"/>
+          <w:color w:val="auto"/>
+          <w:sz w:val="28"/>
+          <w:szCs w:val="28"/>
+          <w:lang w:val="en-GB"/>
+        </w:rPr>
+        <w:t>14</w:t>
+      </w:r>
+    </w:p>
+    <w:p>
+      <w:pPr>
+        <w:pStyle w:val="Default"/>
+        <w:rPr>
+          <w:rFonts w:asciiTheme="majorHAnsi" w:hAnsiTheme="majorHAnsi" w:cstheme="majorHAnsi"/>
+          <w:color w:val="auto"/>
+          <w:lang w:val="en-GB"/>
+        </w:rPr>
+      </w:pPr>
+      <w:r>
+        <w:rPr>
+          <w:rFonts w:asciiTheme="majorHAnsi" w:hAnsiTheme="majorHAnsi" w:cstheme="majorHAnsi"/>
+          <w:color w:val="auto"/>
+          <w:lang w:val="en-GB"/>
+        </w:rPr>
+        <w:t>Basic Package...........................................................................14</w:t>
+      </w:r>
+    </w:p>
+    <w:p>
+      <w:pPr>
+        <w:pStyle w:val="Default"/>
+        <w:rPr>
+          <w:rFonts w:asciiTheme="majorHAnsi" w:hAnsiTheme="majorHAnsi" w:cstheme="majorHAnsi"/>
+          <w:color w:val="auto"/>
+          <w:lang w:val="en-GB"/>
+        </w:rPr>
+      </w:pPr>
+      <w:r>
+        <w:rPr>
+          <w:rFonts w:asciiTheme="majorHAnsi" w:hAnsiTheme="majorHAnsi" w:cstheme="majorHAnsi"/>
+          <w:color w:val="auto"/>
+          <w:lang w:val="en-GB"/>
+        </w:rPr>
+        <w:t>Options........................................................................................14</w:t>
+      </w:r>
+    </w:p>
+    <w:p>
+      <w:pPr>
+        <w:pStyle w:val="Default"/>
+        <w:rPr>
+          <w:rFonts w:asciiTheme="majorHAnsi" w:hAnsiTheme="majorHAnsi" w:cstheme="majorHAnsi"/>
+          <w:color w:val="auto"/>
+          <w:lang w:val="en-GB"/>
+        </w:rPr>
+      </w:pPr>
+      <w:r>
+        <w:rPr>
+          <w:rFonts w:asciiTheme="majorHAnsi" w:hAnsiTheme="majorHAnsi" w:cstheme="majorHAnsi"/>
+          <w:color w:val="auto"/>
+          <w:lang w:val="en-GB"/>
+        </w:rPr>
+        <w:t>Main Body..................................................................................17</w:t>
+      </w:r>
+    </w:p>
+    <w:p>
+      <w:pPr>
+        <w:pStyle w:val="Default"/>
+        <w:rPr>
+          <w:rFonts w:asciiTheme="majorHAnsi" w:hAnsiTheme="majorHAnsi" w:cstheme="majorHAnsi"/>
+          <w:color w:val="auto"/>
+          <w:lang w:val="en-GB"/>
+        </w:rPr>
+      </w:pPr>
+      <w:r>
+        <w:rPr>
+          <w:rFonts w:asciiTheme="majorHAnsi" w:hAnsiTheme="majorHAnsi" w:cstheme="majorHAnsi"/>
+          <w:color w:val="auto"/>
+          <w:lang w:val="en-GB"/>
+        </w:rPr>
+        <w:t>Front Part..........................................................................17</w:t>
+      </w:r>
+    </w:p>
+    <w:p>
+      <w:pPr>
+        <w:pStyle w:val="Default"/>
+        <w:rPr>
+          <w:rFonts w:asciiTheme="majorHAnsi" w:hAnsiTheme="majorHAnsi" w:cstheme="majorHAnsi"/>
+          <w:color w:val="auto"/>
+          <w:lang w:val="en-GB"/>
+        </w:rPr>
+      </w:pPr>
+      <w:r>
+        <w:rPr>
+          <w:rFonts w:asciiTheme="majorHAnsi" w:hAnsiTheme="majorHAnsi" w:cstheme="majorHAnsi"/>
+          <w:color w:val="auto"/>
+          <w:lang w:val="en-GB"/>
+        </w:rPr>
+        <w:t>Rear Part............................................................................18</w:t>
+      </w:r>
+    </w:p>
+    <w:p>
+      <w:pPr>
+        <w:pStyle w:val="Default"/>
+        <w:rPr>
+          <w:rFonts w:asciiTheme="majorHAnsi" w:hAnsiTheme="majorHAnsi" w:cstheme="majorHAnsi"/>
+          <w:color w:val="auto"/>
+          <w:lang w:val="en-GB"/>
+        </w:rPr>
+      </w:pPr>
+      <w:r>
+        <w:rPr>
+          <w:rFonts w:asciiTheme="majorHAnsi" w:hAnsiTheme="majorHAnsi" w:cstheme="majorHAnsi"/>
+          <w:color w:val="auto"/>
+          <w:lang w:val="en-GB"/>
+        </w:rPr>
+        <w:t>Base Part............................................................................19</w:t>
+      </w:r>
+    </w:p>
+    <w:p>
+      <w:pPr>
+        <w:pStyle w:val="Default"/>
+        <w:rPr>
+          <w:rFonts w:asciiTheme="majorHAnsi" w:hAnsiTheme="majorHAnsi" w:cstheme="majorHAnsi"/>
+          <w:color w:val="auto"/>
+          <w:lang w:val="en-GB"/>
+        </w:rPr>
+      </w:pPr>
+      <w:r>
+        <w:rPr>
+          <w:rFonts w:asciiTheme="majorHAnsi" w:hAnsiTheme="majorHAnsi" w:cstheme="majorHAnsi"/>
+          <w:color w:val="auto"/>
+          <w:lang w:val="en-GB"/>
+        </w:rPr>
+        <w:t>Bottom of the head part...........................................20</w:t>
+      </w:r>
+    </w:p>
+    <w:p>
+      <w:pPr>
+        <w:pStyle w:val="Default"/>
+        <w:rPr>
+          <w:rFonts w:asciiTheme="majorHAnsi" w:hAnsiTheme="majorHAnsi" w:cstheme="majorHAnsi"/>
+          <w:color w:val="auto"/>
+          <w:lang w:val="en-GB"/>
+        </w:rPr>
+      </w:pPr>
+      <w:r>
+        <w:rPr>
+          <w:rFonts w:asciiTheme="majorHAnsi" w:hAnsiTheme="majorHAnsi" w:cstheme="majorHAnsi"/>
+          <w:color w:val="auto"/>
+          <w:lang w:val="en-GB"/>
+        </w:rPr>
+        <w:t>Key Pad..............................................................................21</w:t>
+      </w:r>
+    </w:p>
+    <w:p>
+      <w:pPr>
+        <w:pStyle w:val="Default"/>
+        <w:rPr>
+          <w:rFonts w:asciiTheme="majorHAnsi" w:hAnsiTheme="majorHAnsi" w:cstheme="majorHAnsi"/>
+          <w:color w:val="auto"/>
+          <w:sz w:val="28"/>
+          <w:szCs w:val="28"/>
+          <w:lang w:val="en-GB"/>
+        </w:rPr>
+      </w:pPr>
+      <w:r>
+        <w:rPr>
+          <w:rFonts w:asciiTheme="majorHAnsi" w:hAnsiTheme="majorHAnsi" w:cstheme="majorHAnsi"/>
+          <w:color w:val="auto"/>
+          <w:sz w:val="28"/>
+          <w:szCs w:val="28"/>
+          <w:lang w:val="en-GB"/>
+        </w:rPr>
+        <w:t>INSTALLATION</w:t>
+      </w:r>
+      <w:r>
+        <w:rPr>
+          <w:rFonts w:asciiTheme="majorHAnsi" w:hAnsiTheme="majorHAnsi" w:cstheme="majorHAnsi"/>
+          <w:color w:val="auto"/>
+          <w:sz w:val="28"/>
+          <w:szCs w:val="28"/>
+          <w:lang w:val="en-GB"/>
+        </w:rPr>
+        <w:t xml:space="preserve"> …………………………………….</w:t>
+      </w:r>
+      <w:r>
+        <w:rPr>
+          <w:rFonts w:asciiTheme="majorHAnsi" w:hAnsiTheme="majorHAnsi" w:cstheme="majorHAnsi"/>
+          <w:color w:val="auto"/>
+          <w:sz w:val="28"/>
+          <w:szCs w:val="28"/>
+          <w:lang w:val="en-GB"/>
+        </w:rPr>
+        <w:t>22</w:t>
+      </w:r>
+    </w:p>
+    <w:p>
+      <w:pPr>
+        <w:pStyle w:val="Default"/>
+        <w:rPr>
+          <w:rFonts w:asciiTheme="majorHAnsi" w:hAnsiTheme="majorHAnsi" w:cstheme="majorHAnsi"/>
+          <w:color w:val="auto"/>
+          <w:lang w:val="en-GB"/>
+        </w:rPr>
+      </w:pPr>
+      <w:r>
+        <w:rPr>
+          <w:rFonts w:asciiTheme="majorHAnsi" w:hAnsiTheme="majorHAnsi" w:cstheme="majorHAnsi"/>
+          <w:color w:val="auto"/>
+          <w:lang w:val="en-GB"/>
+        </w:rPr>
+        <w:t>Installation of product.........................................................22</w:t>
+      </w:r>
+    </w:p>
+    <w:p>
+      <w:pPr>
+        <w:pStyle w:val="Default"/>
+        <w:rPr>
+          <w:rFonts w:asciiTheme="majorHAnsi" w:hAnsiTheme="majorHAnsi" w:cstheme="majorHAnsi"/>
+          <w:color w:val="auto"/>
+          <w:lang w:val="en-GB"/>
+        </w:rPr>
+      </w:pPr>
+      <w:r>
+        <w:rPr>
+          <w:rFonts w:asciiTheme="majorHAnsi" w:hAnsiTheme="majorHAnsi" w:cstheme="majorHAnsi"/>
+          <w:color w:val="auto"/>
+          <w:lang w:val="en-GB"/>
+        </w:rPr>
+        <w:t>Power Supply............................................................................24</w:t>
+      </w:r>
+    </w:p>
+    <w:p>
+      <w:pPr>
+        <w:pStyle w:val="Default"/>
+        <w:rPr>
+          <w:rFonts w:asciiTheme="majorHAnsi" w:hAnsiTheme="majorHAnsi" w:cstheme="majorHAnsi"/>
+          <w:color w:val="auto"/>
+          <w:lang w:val="en-GB"/>
+        </w:rPr>
+      </w:pPr>
+      <w:r>
+        <w:rPr>
+          <w:rFonts w:asciiTheme="majorHAnsi" w:hAnsiTheme="majorHAnsi" w:cstheme="majorHAnsi"/>
+          <w:color w:val="auto"/>
+          <w:lang w:val="en-GB"/>
+        </w:rPr>
+        <w:t>Peripheral Device Installation...........................................25</w:t>
+      </w:r>
+    </w:p>
+    <w:p>
+      <w:pPr>
+        <w:pStyle w:val="Default"/>
+        <w:rPr>
+          <w:rFonts w:asciiTheme="majorHAnsi" w:hAnsiTheme="majorHAnsi" w:cstheme="majorHAnsi"/>
+          <w:color w:val="auto"/>
+          <w:lang w:val="en-GB"/>
+        </w:rPr>
+      </w:pPr>
+      <w:r>
+        <w:rPr>
+          <w:rFonts w:asciiTheme="majorHAnsi" w:hAnsiTheme="majorHAnsi" w:cstheme="majorHAnsi"/>
+          <w:color w:val="auto"/>
+          <w:lang w:val="en-GB"/>
+        </w:rPr>
+        <w:t>Connecting Computer................................................25</w:t>
+      </w:r>
+    </w:p>
+    <w:p>
+      <w:pPr>
+        <w:pStyle w:val="Default"/>
+        <w:rPr>
+          <w:rFonts w:asciiTheme="majorHAnsi" w:hAnsiTheme="majorHAnsi" w:cstheme="majorHAnsi"/>
+          <w:color w:val="auto"/>
+          <w:lang w:val="en-GB"/>
+        </w:rPr>
+      </w:pPr>
+      <w:r>
+        <w:rPr>
+          <w:rFonts w:asciiTheme="majorHAnsi" w:hAnsiTheme="majorHAnsi" w:cstheme="majorHAnsi"/>
+          <w:color w:val="auto"/>
+          <w:lang w:val="en-GB"/>
+        </w:rPr>
+        <w:t>Connecting Printer.......................................................25</w:t>
+      </w:r>
+    </w:p>
+    <w:p>
+      <w:pPr>
+        <w:pStyle w:val="Default"/>
+        <w:rPr>
+          <w:rFonts w:asciiTheme="majorHAnsi" w:hAnsiTheme="majorHAnsi" w:cstheme="majorHAnsi"/>
+          <w:color w:val="auto"/>
+          <w:lang w:val="en-GB"/>
+        </w:rPr>
+      </w:pPr>
+      <w:r>
+        <w:rPr>
+          <w:rFonts w:asciiTheme="majorHAnsi" w:hAnsiTheme="majorHAnsi" w:cstheme="majorHAnsi"/>
+          <w:color w:val="auto"/>
+          <w:lang w:val="en-GB"/>
+        </w:rPr>
+        <w:t>Connecting Blood Pressure Monitor...................26</w:t>
+      </w:r>
+    </w:p>
+    <w:p>
+      <w:pPr>
+        <w:pStyle w:val="Default"/>
+        <w:rPr>
+          <w:rFonts w:asciiTheme="majorHAnsi" w:hAnsiTheme="majorHAnsi" w:cstheme="majorHAnsi"/>
+          <w:color w:val="auto"/>
+          <w:lang w:val="en-GB"/>
+        </w:rPr>
+      </w:pPr>
+      <w:r>
+        <w:rPr>
+          <w:rFonts w:asciiTheme="majorHAnsi" w:hAnsiTheme="majorHAnsi" w:cstheme="majorHAnsi"/>
+          <w:color w:val="auto"/>
+          <w:lang w:val="en-GB"/>
+        </w:rPr>
+        <w:t>Replacing of thermal paper (Option)..................27</w:t>
+      </w:r>
+    </w:p>
+    <w:p>
+      <w:pPr>
+        <w:pStyle w:val="Default"/>
+        <w:rPr>
+          <w:rFonts w:asciiTheme="majorHAnsi" w:hAnsiTheme="majorHAnsi" w:cstheme="majorHAnsi"/>
+          <w:color w:val="auto"/>
+          <w:sz w:val="28"/>
+          <w:szCs w:val="28"/>
+          <w:lang w:val="en-GB"/>
+        </w:rPr>
+      </w:pPr>
+      <w:r>
+        <w:rPr>
+          <w:rFonts w:asciiTheme="majorHAnsi" w:hAnsiTheme="majorHAnsi" w:cstheme="majorHAnsi"/>
+          <w:color w:val="auto"/>
+          <w:sz w:val="28"/>
+          <w:szCs w:val="28"/>
+          <w:lang w:val="en-GB"/>
+        </w:rPr>
+        <w:t>SYSTEM SETUP</w:t>
+      </w:r>
+      <w:r>
+        <w:rPr>
+          <w:rFonts w:asciiTheme="majorHAnsi" w:hAnsiTheme="majorHAnsi" w:cstheme="majorHAnsi"/>
+          <w:color w:val="auto"/>
+          <w:sz w:val="28"/>
+          <w:szCs w:val="28"/>
+          <w:lang w:val="en-GB"/>
+        </w:rPr>
+        <w:t xml:space="preserve"> …………………………………</w:t>
+      </w:r>
+      <w:r>
+        <w:rPr>
+          <w:rFonts w:asciiTheme="majorHAnsi" w:hAnsiTheme="majorHAnsi" w:cstheme="majorHAnsi"/>
+          <w:color w:val="auto"/>
+          <w:sz w:val="28"/>
+          <w:szCs w:val="28"/>
+          <w:lang w:val="en-GB"/>
+        </w:rPr>
         <w:t>28</w:t>
       </w:r>
     </w:p>
@@ -2205,6 +2455,7 @@
         <w:rPr>
           <w:rFonts w:asciiTheme="majorHAnsi" w:hAnsiTheme="majorHAnsi" w:cstheme="majorHAnsi"/>
           <w:color w:val="auto"/>
+          <w:lang w:val="en-GB"/>
         </w:rPr>
       </w:pPr>
       <w:r>
@@ -2219,6 +2470,7 @@
         <w:rPr>
           <w:rFonts w:asciiTheme="majorHAnsi" w:hAnsiTheme="majorHAnsi" w:cstheme="majorHAnsi"/>
           <w:color w:val="auto"/>
+          <w:lang w:val="en-GB"/>
         </w:rPr>
         <w:t>.................................42</w:t>
       </w:r>
@@ -2387,9 +2639,210 @@
           <w:szCs w:val="28"/>
           <w:lang w:val="en-GB"/>
         </w:rPr>
-        <w:t>STORAGE OF DATA USING USB MEMORY</w:t>
-      </w:r>
-      <w:r>
+        <w:t>STORAGE OF DATA USING USB MEMORY …………..51</w:t>
+      </w:r>
+    </w:p>
+    <w:p>
+      <w:pPr>
+        <w:pStyle w:val="Default"/>
+        <w:rPr>
+          <w:rFonts w:asciiTheme="majorHAnsi" w:hAnsiTheme="majorHAnsi" w:cstheme="majorHAnsi"/>
+          <w:color w:val="auto"/>
+          <w:lang w:val="en-GB"/>
+        </w:rPr>
+      </w:pPr>
+      <w:r>
+        <w:rPr>
+          <w:rFonts w:asciiTheme="majorHAnsi" w:hAnsiTheme="majorHAnsi" w:cstheme="majorHAnsi"/>
+          <w:color w:val="auto"/>
+          <w:lang w:val="en-GB"/>
+        </w:rPr>
+        <w:t>Storage of data........................................................................51</w:t>
+      </w:r>
+    </w:p>
+    <w:p>
+      <w:pPr>
+        <w:pStyle w:val="Default"/>
+        <w:rPr>
+          <w:rFonts w:asciiTheme="majorHAnsi" w:hAnsiTheme="majorHAnsi" w:cstheme="majorHAnsi"/>
+          <w:color w:val="auto"/>
+          <w:lang w:val="en-GB"/>
+        </w:rPr>
+      </w:pPr>
+      <w:r>
+        <w:rPr>
+          <w:rFonts w:asciiTheme="majorHAnsi" w:hAnsiTheme="majorHAnsi" w:cstheme="majorHAnsi"/>
+          <w:color w:val="auto"/>
+          <w:lang w:val="en-GB"/>
+        </w:rPr>
+        <w:t>Select of FLASH MEMORY........................................51</w:t>
+      </w:r>
+    </w:p>
+    <w:p>
+      <w:pPr>
+        <w:pStyle w:val="Default"/>
+        <w:rPr>
+          <w:rFonts w:asciiTheme="majorHAnsi" w:hAnsiTheme="majorHAnsi" w:cstheme="majorHAnsi"/>
+          <w:color w:val="auto"/>
+          <w:lang w:val="en-GB"/>
+        </w:rPr>
+      </w:pPr>
+      <w:r>
+        <w:rPr>
+          <w:rFonts w:asciiTheme="majorHAnsi" w:hAnsiTheme="majorHAnsi" w:cstheme="majorHAnsi"/>
+          <w:color w:val="auto"/>
+          <w:lang w:val="en-GB"/>
+        </w:rPr>
+        <w:t>Select of USB MEMORY.............................................51</w:t>
+      </w:r>
+    </w:p>
+    <w:p>
+      <w:pPr>
+        <w:pStyle w:val="Default"/>
+        <w:rPr>
+          <w:rFonts w:asciiTheme="majorHAnsi" w:hAnsiTheme="majorHAnsi" w:cstheme="majorHAnsi"/>
+          <w:color w:val="auto"/>
+          <w:lang w:val="en-GB"/>
+        </w:rPr>
+      </w:pPr>
+      <w:r>
+        <w:rPr>
+          <w:rFonts w:asciiTheme="majorHAnsi" w:hAnsiTheme="majorHAnsi" w:cstheme="majorHAnsi"/>
+          <w:color w:val="auto"/>
+          <w:lang w:val="en-GB"/>
+        </w:rPr>
+        <w:t>ID Search (Only with FLASH MEMORY)......................52</w:t>
+      </w:r>
+    </w:p>
+    <w:p>
+      <w:pPr>
+        <w:pStyle w:val="Default"/>
+        <w:rPr>
+          <w:rFonts w:asciiTheme="majorHAnsi" w:hAnsiTheme="majorHAnsi" w:cstheme="majorHAnsi"/>
+          <w:color w:val="auto"/>
+          <w:lang w:val="en-GB"/>
+        </w:rPr>
+      </w:pPr>
+      <w:r>
+        <w:rPr>
+          <w:rFonts w:asciiTheme="majorHAnsi" w:hAnsiTheme="majorHAnsi" w:cstheme="majorHAnsi"/>
+          <w:color w:val="auto"/>
+          <w:lang w:val="en-GB"/>
+        </w:rPr>
+        <w:t>Data Deletion (Only with FLASH MEMORY).............52</w:t>
+      </w:r>
+    </w:p>
+    <w:p>
+      <w:pPr>
+        <w:pStyle w:val="Default"/>
+        <w:rPr>
+          <w:rFonts w:asciiTheme="majorHAnsi" w:hAnsiTheme="majorHAnsi" w:cstheme="majorHAnsi"/>
+          <w:color w:val="auto"/>
+          <w:lang w:val="en-GB"/>
+        </w:rPr>
+      </w:pPr>
+      <w:r>
+        <w:rPr>
+          <w:rFonts w:asciiTheme="majorHAnsi" w:hAnsiTheme="majorHAnsi" w:cstheme="majorHAnsi"/>
+          <w:color w:val="auto"/>
+          <w:lang w:val="en-GB"/>
+        </w:rPr>
+        <w:t>Data Backup (Only with FLASH MEMORY)................53</w:t>
+      </w:r>
+    </w:p>
+    <w:p>
+      <w:pPr>
+        <w:pStyle w:val="Default"/>
+        <w:rPr>
+          <w:rFonts w:asciiTheme="majorHAnsi" w:hAnsiTheme="majorHAnsi" w:cstheme="majorHAnsi"/>
+          <w:color w:val="auto"/>
+          <w:lang w:val="en-GB"/>
+        </w:rPr>
+      </w:pPr>
+      <w:r>
+        <w:rPr>
+          <w:rFonts w:asciiTheme="majorHAnsi" w:hAnsiTheme="majorHAnsi" w:cstheme="majorHAnsi"/>
+          <w:color w:val="auto"/>
+          <w:lang w:val="en-GB"/>
+        </w:rPr>
+        <w:t>RESULT INTERPRETATION ………………………………….54</w:t>
+      </w:r>
+    </w:p>
+    <w:p>
+      <w:pPr>
+        <w:pStyle w:val="Default"/>
+        <w:rPr>
+          <w:rFonts w:asciiTheme="majorHAnsi" w:hAnsiTheme="majorHAnsi" w:cstheme="majorHAnsi"/>
+          <w:color w:val="auto"/>
+          <w:lang w:val="en-GB"/>
+        </w:rPr>
+      </w:pPr>
+      <w:r>
+        <w:rPr>
+          <w:rFonts w:asciiTheme="majorHAnsi" w:hAnsiTheme="majorHAnsi" w:cstheme="majorHAnsi"/>
+          <w:color w:val="auto"/>
+          <w:lang w:val="en-GB"/>
+        </w:rPr>
+        <w:t>STORAGE &amp; MAINTENANCE …………………………….58</w:t>
+      </w:r>
+    </w:p>
+    <w:p>
+      <w:pPr>
+        <w:pStyle w:val="Default"/>
+        <w:rPr>
+          <w:rFonts w:asciiTheme="majorHAnsi" w:hAnsiTheme="majorHAnsi" w:cstheme="majorHAnsi"/>
+          <w:color w:val="auto"/>
+          <w:lang w:val="en-GB"/>
+        </w:rPr>
+      </w:pPr>
+      <w:r>
+        <w:rPr>
+          <w:rFonts w:asciiTheme="majorHAnsi" w:hAnsiTheme="majorHAnsi" w:cstheme="majorHAnsi"/>
+          <w:color w:val="auto"/>
+          <w:lang w:val="en-GB"/>
+        </w:rPr>
+        <w:t>ERROR &amp; REPAIR ……………………………………60</w:t>
+      </w:r>
+    </w:p>
+    <w:p>
+      <w:pPr>
+        <w:pStyle w:val="Default"/>
+        <w:rPr>
+          <w:rFonts w:asciiTheme="majorHAnsi" w:hAnsiTheme="majorHAnsi" w:cstheme="majorHAnsi"/>
+          <w:color w:val="auto"/>
+          <w:lang w:val="en-GB"/>
+        </w:rPr>
+      </w:pPr>
+      <w:r>
+        <w:rPr>
+          <w:rFonts w:asciiTheme="majorHAnsi" w:hAnsiTheme="majorHAnsi" w:cstheme="majorHAnsi"/>
+          <w:color w:val="auto"/>
+          <w:lang w:val="en-GB"/>
+        </w:rPr>
+        <w:t>Kinds of Error &amp; Repair.......................................................60</w:t>
+      </w:r>
+    </w:p>
+    <w:p>
+      <w:pPr>
+        <w:pStyle w:val="Default"/>
+        <w:rPr>
+          <w:rFonts w:asciiTheme="majorHAnsi" w:hAnsiTheme="majorHAnsi" w:cstheme="majorHAnsi"/>
+          <w:color w:val="auto"/>
+          <w:lang w:val="en-GB"/>
+        </w:rPr>
+      </w:pPr>
+      <w:r>
+        <w:rPr>
+          <w:rFonts w:asciiTheme="majorHAnsi" w:hAnsiTheme="majorHAnsi" w:cstheme="majorHAnsi"/>
+          <w:color w:val="auto"/>
+          <w:lang w:val="en-GB"/>
+        </w:rPr>
+        <w:t>Error &amp; Repair..........................................................................61</w:t>
+      </w:r>
+    </w:p>
+    <w:p>
+      <w:pPr>
+        <w:pStyle w:val="Default"/>
         <w:rPr>
           <w:rFonts w:asciiTheme="majorHAnsi" w:hAnsiTheme="majorHAnsi" w:cstheme="majorHAnsi"/>
           <w:color w:val="auto"/>
@@ -2397,8 +2850,7 @@
           <w:szCs w:val="28"/>
           <w:lang w:val="en-GB"/>
         </w:rPr>
-        <w:t xml:space="preserve"> …………..</w:t>
-      </w:r>
+      </w:pPr>
       <w:r>
         <w:rPr>
           <w:rFonts w:asciiTheme="majorHAnsi" w:hAnsiTheme="majorHAnsi" w:cstheme="majorHAnsi"/>
@@ -2407,253 +2859,43 @@
           <w:szCs w:val="28"/>
           <w:lang w:val="en-GB"/>
         </w:rPr>
-        <w:t>51</w:t>
-      </w:r>
-    </w:p>
-    <w:p>
-      <w:pPr>
-        <w:pStyle w:val="Default"/>
-        <w:rPr>
-          <w:rFonts w:asciiTheme="majorHAnsi" w:hAnsiTheme="majorHAnsi" w:cstheme="majorHAnsi"/>
-          <w:color w:val="auto"/>
-          <w:lang w:val="en-GB"/>
-        </w:rPr>
-      </w:pPr>
-      <w:r>
-        <w:rPr>
-          <w:rFonts w:asciiTheme="majorHAnsi" w:hAnsiTheme="majorHAnsi" w:cstheme="majorHAnsi"/>
-          <w:color w:val="auto"/>
-          <w:lang w:val="en-GB"/>
-        </w:rPr>
-        <w:t>Storage of data........................................................................51</w:t>
-      </w:r>
-    </w:p>
-    <w:p>
-      <w:pPr>
-        <w:pStyle w:val="Default"/>
-        <w:rPr>
-          <w:rFonts w:asciiTheme="majorHAnsi" w:hAnsiTheme="majorHAnsi" w:cstheme="majorHAnsi"/>
-          <w:color w:val="auto"/>
-          <w:lang w:val="en-GB"/>
-        </w:rPr>
-      </w:pPr>
-      <w:r>
-        <w:rPr>
-          <w:rFonts w:asciiTheme="majorHAnsi" w:hAnsiTheme="majorHAnsi" w:cstheme="majorHAnsi"/>
-          <w:color w:val="auto"/>
-          <w:lang w:val="en-GB"/>
-        </w:rPr>
-        <w:t>Select of FLASH MEMORY........................................51</w:t>
-      </w:r>
-    </w:p>
-    <w:p>
-      <w:pPr>
-        <w:pStyle w:val="Default"/>
-        <w:rPr>
-          <w:rFonts w:asciiTheme="majorHAnsi" w:hAnsiTheme="majorHAnsi" w:cstheme="majorHAnsi"/>
-          <w:color w:val="auto"/>
-          <w:lang w:val="en-GB"/>
-        </w:rPr>
-      </w:pPr>
-      <w:r>
-        <w:rPr>
-          <w:rFonts w:asciiTheme="majorHAnsi" w:hAnsiTheme="majorHAnsi" w:cstheme="majorHAnsi"/>
-          <w:color w:val="auto"/>
-          <w:lang w:val="en-GB"/>
-        </w:rPr>
-        <w:t>Select of USB MEMORY.............................................51</w:t>
-      </w:r>
-    </w:p>
-    <w:p>
-      <w:pPr>
-        <w:pStyle w:val="Default"/>
-        <w:rPr>
-          <w:rFonts w:asciiTheme="majorHAnsi" w:hAnsiTheme="majorHAnsi" w:cstheme="majorHAnsi"/>
-          <w:color w:val="auto"/>
-          <w:lang w:val="en-GB"/>
-        </w:rPr>
-      </w:pPr>
-      <w:r>
-        <w:rPr>
-          <w:rFonts w:asciiTheme="majorHAnsi" w:hAnsiTheme="majorHAnsi" w:cstheme="majorHAnsi"/>
-          <w:color w:val="auto"/>
-          <w:lang w:val="en-GB"/>
-        </w:rPr>
-        <w:t>ID Search (Only with FLASH MEMORY)......................52</w:t>
-      </w:r>
-    </w:p>
-    <w:p>
-      <w:pPr>
-        <w:pStyle w:val="Default"/>
-        <w:rPr>
-          <w:rFonts w:asciiTheme="majorHAnsi" w:hAnsiTheme="majorHAnsi" w:cstheme="majorHAnsi"/>
-          <w:color w:val="auto"/>
-          <w:lang w:val="en-GB"/>
-        </w:rPr>
-      </w:pPr>
-      <w:r>
-        <w:rPr>
-          <w:rFonts w:asciiTheme="majorHAnsi" w:hAnsiTheme="majorHAnsi" w:cstheme="majorHAnsi"/>
-          <w:color w:val="auto"/>
-          <w:lang w:val="en-GB"/>
-        </w:rPr>
-        <w:t>Data Deletion (Only with FLASH MEMORY).............52</w:t>
-      </w:r>
-    </w:p>
-    <w:p>
-      <w:pPr>
-        <w:pStyle w:val="Default"/>
-        <w:rPr>
-          <w:rFonts w:asciiTheme="majorHAnsi" w:hAnsiTheme="majorHAnsi" w:cstheme="majorHAnsi"/>
-          <w:color w:val="auto"/>
-          <w:lang w:val="en-GB"/>
-        </w:rPr>
-      </w:pPr>
-      <w:r>
-        <w:rPr>
-          <w:rFonts w:asciiTheme="majorHAnsi" w:hAnsiTheme="majorHAnsi" w:cstheme="majorHAnsi"/>
-          <w:color w:val="auto"/>
-          <w:lang w:val="en-GB"/>
-        </w:rPr>
-        <w:t>Data Backup (Only with FLASH MEMORY)................53</w:t>
-      </w:r>
-    </w:p>
-    <w:p>
-      <w:pPr>
-        <w:pStyle w:val="Default"/>
-        <w:rPr>
-          <w:rFonts w:asciiTheme="majorHAnsi" w:hAnsiTheme="majorHAnsi" w:cstheme="majorHAnsi"/>
-          <w:color w:val="auto"/>
-          <w:lang w:val="en-GB"/>
-        </w:rPr>
-      </w:pPr>
-      <w:r>
-        <w:rPr>
-          <w:rFonts w:asciiTheme="majorHAnsi" w:hAnsiTheme="majorHAnsi" w:cstheme="majorHAnsi"/>
-          <w:color w:val="auto"/>
-          <w:lang w:val="en-GB"/>
-        </w:rPr>
-        <w:t>RESULT INTERPRETATION</w:t>
-      </w:r>
-      <w:r>
-        <w:rPr>
-          <w:rFonts w:asciiTheme="majorHAnsi" w:hAnsiTheme="majorHAnsi" w:cstheme="majorHAnsi"/>
-          <w:color w:val="auto"/>
-          <w:lang w:val="en-GB"/>
-        </w:rPr>
-        <w:t xml:space="preserve"> ………………………………….</w:t>
-      </w:r>
-      <w:r>
-        <w:rPr>
-          <w:rFonts w:asciiTheme="majorHAnsi" w:hAnsiTheme="majorHAnsi" w:cstheme="majorHAnsi"/>
-          <w:color w:val="auto"/>
-          <w:lang w:val="en-GB"/>
-        </w:rPr>
-        <w:t>54</w:t>
-      </w:r>
-    </w:p>
-    <w:p>
-      <w:pPr>
-        <w:pStyle w:val="Default"/>
-        <w:rPr>
-          <w:rFonts w:asciiTheme="majorHAnsi" w:hAnsiTheme="majorHAnsi" w:cstheme="majorHAnsi"/>
-          <w:color w:val="auto"/>
-          <w:lang w:val="en-GB"/>
-        </w:rPr>
-      </w:pPr>
-      <w:r>
-        <w:rPr>
-          <w:rFonts w:asciiTheme="majorHAnsi" w:hAnsiTheme="majorHAnsi" w:cstheme="majorHAnsi"/>
-          <w:color w:val="auto"/>
-          <w:lang w:val="en-GB"/>
-        </w:rPr>
-        <w:t>STORAGE &amp; MAINTENANCE</w:t>
-      </w:r>
-      <w:r>
-        <w:rPr>
-          <w:rFonts w:asciiTheme="majorHAnsi" w:hAnsiTheme="majorHAnsi" w:cstheme="majorHAnsi"/>
-          <w:color w:val="auto"/>
-          <w:lang w:val="en-GB"/>
-        </w:rPr>
-        <w:t xml:space="preserve"> …………………………….</w:t>
-      </w:r>
-      <w:r>
-        <w:rPr>
-          <w:rFonts w:asciiTheme="majorHAnsi" w:hAnsiTheme="majorHAnsi" w:cstheme="majorHAnsi"/>
-          <w:color w:val="auto"/>
-          <w:lang w:val="en-GB"/>
-        </w:rPr>
-        <w:t>58</w:t>
-      </w:r>
-    </w:p>
-    <w:p>
-      <w:pPr>
-        <w:pStyle w:val="Default"/>
-        <w:rPr>
-          <w:rFonts w:asciiTheme="majorHAnsi" w:hAnsiTheme="majorHAnsi" w:cstheme="majorHAnsi"/>
-          <w:color w:val="auto"/>
-          <w:lang w:val="en-GB"/>
-        </w:rPr>
-      </w:pPr>
-      <w:r>
-        <w:rPr>
-          <w:rFonts w:asciiTheme="majorHAnsi" w:hAnsiTheme="majorHAnsi" w:cstheme="majorHAnsi"/>
-          <w:color w:val="auto"/>
-          <w:lang w:val="en-GB"/>
-        </w:rPr>
-        <w:t>ERROR &amp; REPAIR</w:t>
-      </w:r>
-      <w:r>
-        <w:rPr>
-          <w:rFonts w:asciiTheme="majorHAnsi" w:hAnsiTheme="majorHAnsi" w:cstheme="majorHAnsi"/>
-          <w:color w:val="auto"/>
-          <w:lang w:val="en-GB"/>
-        </w:rPr>
-        <w:t xml:space="preserve"> ……………………………………</w:t>
-      </w:r>
-      <w:r>
-        <w:rPr>
-          <w:rFonts w:asciiTheme="majorHAnsi" w:hAnsiTheme="majorHAnsi" w:cstheme="majorHAnsi"/>
-          <w:color w:val="auto"/>
-          <w:lang w:val="en-GB"/>
-        </w:rPr>
-        <w:t>60</w:t>
-      </w:r>
-    </w:p>
-    <w:p>
-      <w:pPr>
-        <w:pStyle w:val="Default"/>
-        <w:rPr>
-          <w:rFonts w:asciiTheme="majorHAnsi" w:hAnsiTheme="majorHAnsi" w:cstheme="majorHAnsi"/>
-          <w:color w:val="auto"/>
-          <w:lang w:val="en-GB"/>
-        </w:rPr>
-      </w:pPr>
-      <w:r>
-        <w:rPr>
-          <w:rFonts w:asciiTheme="majorHAnsi" w:hAnsiTheme="majorHAnsi" w:cstheme="majorHAnsi"/>
-          <w:color w:val="auto"/>
-          <w:lang w:val="en-GB"/>
-        </w:rPr>
-        <w:t>Kinds of Error &amp; Repair.......................................................60</w:t>
-      </w:r>
-    </w:p>
-    <w:p>
-      <w:pPr>
-        <w:pStyle w:val="Default"/>
-        <w:rPr>
-          <w:rFonts w:asciiTheme="majorHAnsi" w:hAnsiTheme="majorHAnsi" w:cstheme="majorHAnsi"/>
-          <w:color w:val="auto"/>
-          <w:lang w:val="en-GB"/>
-        </w:rPr>
-      </w:pPr>
-      <w:r>
-        <w:rPr>
-          <w:rFonts w:asciiTheme="majorHAnsi" w:hAnsiTheme="majorHAnsi" w:cstheme="majorHAnsi"/>
-          <w:color w:val="auto"/>
-          <w:lang w:val="en-GB"/>
-        </w:rPr>
-        <w:t>Error &amp; Repair..........................................................................61</w:t>
+        <w:t>AFTER SERVICE63</w:t>
+      </w:r>
+    </w:p>
+    <w:p>
+      <w:pPr>
+        <w:pStyle w:val="Default"/>
+        <w:rPr>
+          <w:rFonts w:asciiTheme="majorHAnsi" w:hAnsiTheme="majorHAnsi" w:cstheme="majorHAnsi"/>
+          <w:color w:val="auto"/>
+          <w:lang w:val="en-GB"/>
+        </w:rPr>
+      </w:pPr>
+      <w:r>
+        <w:rPr>
+          <w:rFonts w:asciiTheme="majorHAnsi" w:hAnsiTheme="majorHAnsi" w:cstheme="majorHAnsi"/>
+          <w:color w:val="auto"/>
+          <w:lang w:val="en-GB"/>
+        </w:rPr>
+        <w:t>AFTER SERVICE........................................................................63</w:t>
+      </w:r>
+    </w:p>
+    <w:p>
+      <w:pPr>
+        <w:pStyle w:val="Default"/>
+        <w:rPr>
+          <w:rFonts w:asciiTheme="majorHAnsi" w:hAnsiTheme="majorHAnsi" w:cstheme="majorHAnsi"/>
+          <w:color w:val="auto"/>
+          <w:lang w:val="en-GB"/>
+        </w:rPr>
+      </w:pPr>
+      <w:r>
+        <w:rPr>
+          <w:rFonts w:asciiTheme="majorHAnsi" w:hAnsiTheme="majorHAnsi" w:cstheme="majorHAnsi"/>
+          <w:color w:val="auto"/>
+          <w:lang w:val="en-GB"/>
+        </w:rPr>
+        <w:t>PACKING AND TRANSPORT..............................................63</w:t>
       </w:r>
     </w:p>
     <w:p>
@@ -2664,7 +2906,6 @@
           <w:color w:val="auto"/>
           <w:sz w:val="28"/>
           <w:szCs w:val="28"/>
-          <w:lang w:val="en-GB"/>
         </w:rPr>
       </w:pPr>
       <w:r>
@@ -2673,53 +2914,14 @@
           <w:color w:val="auto"/>
           <w:sz w:val="28"/>
           <w:szCs w:val="28"/>
-          <w:lang w:val="en-GB"/>
-        </w:rPr>
-        <w:t>AFTER SERVICE63</w:t>
-      </w:r>
-    </w:p>
-    <w:p>
-      <w:pPr>
-        <w:pStyle w:val="Default"/>
-        <w:rPr>
-          <w:rFonts w:asciiTheme="majorHAnsi" w:hAnsiTheme="majorHAnsi" w:cstheme="majorHAnsi"/>
-          <w:color w:val="auto"/>
-          <w:lang w:val="en-GB"/>
-        </w:rPr>
-      </w:pPr>
-      <w:r>
-        <w:rPr>
-          <w:rFonts w:asciiTheme="majorHAnsi" w:hAnsiTheme="majorHAnsi" w:cstheme="majorHAnsi"/>
-          <w:color w:val="auto"/>
-          <w:lang w:val="en-GB"/>
-        </w:rPr>
-        <w:t>AFTER SERVICE........................................................................63</w:t>
-      </w:r>
-    </w:p>
-    <w:p>
-      <w:pPr>
-        <w:pStyle w:val="Default"/>
-        <w:rPr>
-          <w:rFonts w:asciiTheme="majorHAnsi" w:hAnsiTheme="majorHAnsi" w:cstheme="majorHAnsi"/>
-          <w:color w:val="auto"/>
-          <w:lang w:val="en-GB"/>
-        </w:rPr>
-      </w:pPr>
-      <w:r>
-        <w:rPr>
-          <w:rFonts w:asciiTheme="majorHAnsi" w:hAnsiTheme="majorHAnsi" w:cstheme="majorHAnsi"/>
-          <w:color w:val="auto"/>
-          <w:lang w:val="en-GB"/>
-        </w:rPr>
-        <w:t>PACKING AND TRANSPORT..............................................63</w:t>
-      </w:r>
-    </w:p>
-    <w:p>
-      <w:pPr>
-        <w:pStyle w:val="Default"/>
-        <w:rPr>
-          <w:rFonts w:asciiTheme="majorHAnsi" w:hAnsiTheme="majorHAnsi" w:cstheme="majorHAnsi"/>
-          <w:color w:val="auto"/>
+        </w:rPr>
+        <w:t>SPECIFICATION ………………………………………65</w:t>
+      </w:r>
+    </w:p>
+    <w:p>
+      <w:pPr>
+        <w:rPr>
+          <w:rFonts w:asciiTheme="majorHAnsi" w:hAnsiTheme="majorHAnsi" w:cstheme="majorHAnsi"/>
           <w:sz w:val="28"/>
           <w:szCs w:val="28"/>
         </w:rPr>
@@ -2727,63 +2929,10 @@
       <w:r>
         <w:rPr>
           <w:rFonts w:asciiTheme="majorHAnsi" w:hAnsiTheme="majorHAnsi" w:cstheme="majorHAnsi"/>
-          <w:color w:val="auto"/>
           <w:sz w:val="28"/>
           <w:szCs w:val="28"/>
         </w:rPr>
-        <w:t>SPECIFICATION</w:t>
-      </w:r>
-      <w:r>
-        <w:rPr>
-          <w:rFonts w:asciiTheme="majorHAnsi" w:hAnsiTheme="majorHAnsi" w:cstheme="majorHAnsi"/>
-          <w:color w:val="auto"/>
-          <w:sz w:val="28"/>
-          <w:szCs w:val="28"/>
-        </w:rPr>
-        <w:t xml:space="preserve"> ………………………………………</w:t>
-      </w:r>
-      <w:r>
-        <w:rPr>
-          <w:rFonts w:asciiTheme="majorHAnsi" w:hAnsiTheme="majorHAnsi" w:cstheme="majorHAnsi"/>
-          <w:color w:val="auto"/>
-          <w:sz w:val="28"/>
-          <w:szCs w:val="28"/>
-        </w:rPr>
-        <w:t>65</w:t>
-      </w:r>
-    </w:p>
-    <w:p>
-      <w:pPr>
-        <w:rPr>
-          <w:rFonts w:asciiTheme="majorHAnsi" w:hAnsiTheme="majorHAnsi" w:cstheme="majorHAnsi"/>
-          <w:sz w:val="28"/>
-          <w:szCs w:val="28"/>
-          <w:lang w:val="en-GB"/>
-        </w:rPr>
-      </w:pPr>
-      <w:r>
-        <w:rPr>
-          <w:rFonts w:asciiTheme="majorHAnsi" w:hAnsiTheme="majorHAnsi" w:cstheme="majorHAnsi"/>
-          <w:sz w:val="28"/>
-          <w:szCs w:val="28"/>
-        </w:rPr>
-        <w:t>WARRANTY</w:t>
-      </w:r>
-      <w:r>
-        <w:rPr>
-          <w:rFonts w:asciiTheme="majorHAnsi" w:hAnsiTheme="majorHAnsi" w:cstheme="majorHAnsi"/>
-          <w:sz w:val="28"/>
-          <w:szCs w:val="28"/>
-        </w:rPr>
-        <w:t xml:space="preserve"> ………………………………………</w:t>
-      </w:r>
-      <w:r>
-        <w:rPr>
-          <w:rFonts w:asciiTheme="majorHAnsi" w:hAnsiTheme="majorHAnsi" w:cstheme="majorHAnsi"/>
-          <w:sz w:val="28"/>
-          <w:szCs w:val="28"/>
-        </w:rPr>
-        <w:t>67</w:t>
+        <w:t>WARRANTY ………………………………………67</w:t>
       </w:r>
     </w:p>
     <w:p>
@@ -2792,7 +2941,6 @@
           <w:color w:val="FFFFFF" w:themeColor="background1"/>
           <w:sz w:val="40"/>
           <w:szCs w:val="40"/>
-          <w:lang w:val="en-GB"/>
         </w:rPr>
       </w:pPr>
     </w:p>
@@ -2802,7 +2950,6 @@
           <w:color w:val="FFFFFF" w:themeColor="background1"/>
           <w:sz w:val="40"/>
           <w:szCs w:val="40"/>
-          <w:lang w:val="en-GB"/>
         </w:rPr>
       </w:pPr>
     </w:p>
@@ -2812,7 +2959,6 @@
           <w:color w:val="FFFFFF" w:themeColor="background1"/>
           <w:sz w:val="40"/>
           <w:szCs w:val="40"/>
-          <w:lang w:val="en-GB"/>
         </w:rPr>
       </w:pPr>
     </w:p>
@@ -2829,6 +2975,7 @@
           <w:szCs w:val="40"/>
         </w:rPr>
       </w:pPr>
+      <w:bookmarkStart w:id="1" w:name="WPROWADZENIE"/>
       <w:r>
         <w:rPr>
           <w:rFonts w:asciiTheme="majorHAnsi" w:hAnsiTheme="majorHAnsi" w:cstheme="majorHAnsi"/>
@@ -2840,6 +2987,7 @@
         <w:t>WPROWADZENIE</w:t>
       </w:r>
     </w:p>
+    <w:bookmarkEnd w:id="1"/>
     <w:p>
       <w:pPr>
         <w:pStyle w:val="Default"/>
@@ -2943,6 +3091,7 @@
           <w:szCs w:val="40"/>
         </w:rPr>
       </w:pPr>
+      <w:bookmarkStart w:id="2" w:name="PRZEZNACZENIE"/>
       <w:r>
         <w:rPr>
           <w:rFonts w:asciiTheme="majorHAnsi" w:hAnsiTheme="majorHAnsi" w:cstheme="majorHAnsi"/>
@@ -2952,6 +3101,7 @@
         <w:t>PRZEZNACZENIE</w:t>
       </w:r>
     </w:p>
+    <w:bookmarkEnd w:id="2"/>
     <w:p>
       <w:pPr>
         <w:rPr>
@@ -3160,6 +3310,7 @@
           <w:szCs w:val="40"/>
         </w:rPr>
       </w:pPr>
+      <w:bookmarkStart w:id="3" w:name="DEFINICJE_SŁÓW"/>
       <w:r>
         <w:rPr>
           <w:rFonts w:asciiTheme="majorHAnsi" w:hAnsiTheme="majorHAnsi" w:cstheme="majorHAnsi"/>
@@ -3169,6 +3320,7 @@
         <w:t>DEFINICJE SŁÓW</w:t>
       </w:r>
     </w:p>
+    <w:bookmarkEnd w:id="3"/>
     <w:p>
       <w:pPr>
         <w:rPr>
@@ -3291,7 +3443,7 @@
                     <pic:cNvPicPr/>
                   </pic:nvPicPr>
                   <pic:blipFill>
-                    <a:blip r:embed="rId10">
+                    <a:blip r:embed="rId9">
                       <a:extLst>
                         <a:ext uri="{28A0092B-C50C-407E-A947-70E740481C1C}">
                           <a14:useLocalDpi xmlns:a14="http://schemas.microsoft.com/office/drawing/2010/main" val="0"/>
@@ -3403,7 +3555,7 @@
                     <pic:cNvPicPr/>
                   </pic:nvPicPr>
                   <pic:blipFill>
-                    <a:blip r:embed="rId11">
+                    <a:blip r:embed="rId10">
                       <a:extLst>
                         <a:ext uri="{28A0092B-C50C-407E-A947-70E740481C1C}">
                           <a14:useLocalDpi xmlns:a14="http://schemas.microsoft.com/office/drawing/2010/main" val="0"/>
@@ -3468,8 +3620,6 @@
         </w:rPr>
         <w:t>Wskazuje na ważną informację dotyczącą możliwego zagrożenia, które może spowodować lekkie obrażenia ciała lub uszkodzenia mienia, jeśli ostrzeżenie zostanie zignorowane.</w:t>
       </w:r>
-      <w:bookmarkStart w:id="0" w:name="_GoBack"/>
-      <w:bookmarkEnd w:id="0"/>
     </w:p>
     <w:p>
       <w:pPr>
@@ -3516,7 +3666,7 @@
                     <pic:cNvPicPr/>
                   </pic:nvPicPr>
                   <pic:blipFill>
-                    <a:blip r:embed="rId12">
+                    <a:blip r:embed="rId11">
                       <a:extLst>
                         <a:ext uri="{28A0092B-C50C-407E-A947-70E740481C1C}">
                           <a14:useLocalDpi xmlns:a14="http://schemas.microsoft.com/office/drawing/2010/main" val="0"/>
@@ -3593,39 +3743,3119 @@
     </w:p>
     <w:p>
       <w:pPr>
-        <w:rPr>
-          <w:rFonts w:asciiTheme="majorHAnsi" w:hAnsiTheme="majorHAnsi" w:cstheme="majorHAnsi"/>
-          <w:sz w:val="24"/>
-          <w:szCs w:val="24"/>
-        </w:rPr>
-      </w:pPr>
-    </w:p>
-    <w:p>
-      <w:pPr>
-        <w:rPr>
-          <w:rFonts w:asciiTheme="majorHAnsi" w:hAnsiTheme="majorHAnsi" w:cstheme="majorHAnsi"/>
-          <w:sz w:val="24"/>
-          <w:szCs w:val="24"/>
-        </w:rPr>
-      </w:pPr>
-    </w:p>
-    <w:p>
-      <w:pPr>
-        <w:rPr>
-          <w:rFonts w:asciiTheme="majorHAnsi" w:hAnsiTheme="majorHAnsi" w:cstheme="majorHAnsi"/>
-          <w:sz w:val="24"/>
-          <w:szCs w:val="24"/>
-        </w:rPr>
-      </w:pPr>
-    </w:p>
-    <w:p>
-      <w:pPr>
-        <w:rPr>
-          <w:rFonts w:asciiTheme="majorHAnsi" w:hAnsiTheme="majorHAnsi" w:cstheme="majorHAnsi"/>
-          <w:sz w:val="24"/>
-          <w:szCs w:val="24"/>
-        </w:rPr>
-      </w:pPr>
+        <w:pBdr>
+          <w:bottom w:val="single" w:sz="6" w:space="1" w:color="auto"/>
+        </w:pBdr>
+        <w:rPr>
+          <w:rFonts w:asciiTheme="majorHAnsi" w:hAnsiTheme="majorHAnsi" w:cstheme="majorHAnsi"/>
+          <w:sz w:val="40"/>
+          <w:szCs w:val="40"/>
+        </w:rPr>
+      </w:pPr>
+      <w:bookmarkStart w:id="4" w:name="KLASYFIKACJA_I_ZGODNOŚĆ"/>
+      <w:r>
+        <w:rPr>
+          <w:rFonts w:asciiTheme="majorHAnsi" w:hAnsiTheme="majorHAnsi" w:cstheme="majorHAnsi"/>
+          <w:sz w:val="40"/>
+          <w:szCs w:val="40"/>
+        </w:rPr>
+        <w:lastRenderedPageBreak/>
+        <w:t>KLASYFIKACJA I ZGODNOŚĆ</w:t>
+      </w:r>
+    </w:p>
+    <w:bookmarkEnd w:id="4"/>
+    <w:p>
+      <w:pPr>
+        <w:rPr>
+          <w:rFonts w:asciiTheme="majorHAnsi" w:hAnsiTheme="majorHAnsi" w:cstheme="majorHAnsi"/>
+          <w:sz w:val="24"/>
+          <w:szCs w:val="24"/>
+        </w:rPr>
+      </w:pPr>
+      <w:r>
+        <w:rPr>
+          <w:rFonts w:asciiTheme="majorHAnsi" w:hAnsiTheme="majorHAnsi" w:cstheme="majorHAnsi"/>
+          <w:sz w:val="24"/>
+          <w:szCs w:val="24"/>
+        </w:rPr>
+        <w:t>1) To urządzenie jest sklasyfikowane jako;</w:t>
+      </w:r>
+    </w:p>
+    <w:p>
+      <w:pPr>
+        <w:rPr>
+          <w:rFonts w:asciiTheme="majorHAnsi" w:hAnsiTheme="majorHAnsi" w:cstheme="majorHAnsi"/>
+          <w:sz w:val="24"/>
+          <w:szCs w:val="24"/>
+        </w:rPr>
+      </w:pPr>
+      <w:r>
+        <w:rPr>
+          <w:rFonts w:asciiTheme="majorHAnsi" w:hAnsiTheme="majorHAnsi" w:cstheme="majorHAnsi"/>
+          <w:sz w:val="24"/>
+          <w:szCs w:val="24"/>
+        </w:rPr>
+        <w:t>- Klasa 1 typ-BF przeciwko wstrząsowi elektrycznemu.</w:t>
+      </w:r>
+    </w:p>
+    <w:p>
+      <w:pPr>
+        <w:rPr>
+          <w:rFonts w:asciiTheme="majorHAnsi" w:hAnsiTheme="majorHAnsi" w:cstheme="majorHAnsi"/>
+          <w:sz w:val="24"/>
+          <w:szCs w:val="24"/>
+        </w:rPr>
+      </w:pPr>
+      <w:r>
+        <w:rPr>
+          <w:rFonts w:asciiTheme="majorHAnsi" w:hAnsiTheme="majorHAnsi" w:cstheme="majorHAnsi"/>
+          <w:sz w:val="24"/>
+          <w:szCs w:val="24"/>
+        </w:rPr>
+        <w:t>- Zwykły, niewodoodporny sprzęt.</w:t>
+      </w:r>
+    </w:p>
+    <w:p>
+      <w:pPr>
+        <w:rPr>
+          <w:rFonts w:asciiTheme="majorHAnsi" w:hAnsiTheme="majorHAnsi" w:cstheme="majorHAnsi"/>
+          <w:sz w:val="24"/>
+          <w:szCs w:val="24"/>
+        </w:rPr>
+      </w:pPr>
+      <w:r>
+        <w:rPr>
+          <w:rFonts w:asciiTheme="majorHAnsi" w:hAnsiTheme="majorHAnsi" w:cstheme="majorHAnsi"/>
+          <w:sz w:val="24"/>
+          <w:szCs w:val="24"/>
+        </w:rPr>
+        <w:t>- Urządzenie nie nadaje się do stosowania w obecności mieszanek środków</w:t>
+      </w:r>
+      <w:r>
+        <w:rPr>
+          <w:rFonts w:asciiTheme="majorHAnsi" w:hAnsiTheme="majorHAnsi" w:cstheme="majorHAnsi"/>
+          <w:sz w:val="24"/>
+          <w:szCs w:val="24"/>
+        </w:rPr>
+        <w:t xml:space="preserve"> znieczulających, łatwopalnych, </w:t>
+      </w:r>
+      <w:r>
+        <w:rPr>
+          <w:rFonts w:asciiTheme="majorHAnsi" w:hAnsiTheme="majorHAnsi" w:cstheme="majorHAnsi"/>
+          <w:sz w:val="24"/>
+          <w:szCs w:val="24"/>
+        </w:rPr>
+        <w:t>zgodnie z</w:t>
+      </w:r>
+      <w:r>
+        <w:rPr>
+          <w:rFonts w:asciiTheme="majorHAnsi" w:hAnsiTheme="majorHAnsi" w:cstheme="majorHAnsi"/>
+          <w:sz w:val="24"/>
+          <w:szCs w:val="24"/>
+        </w:rPr>
+        <w:t xml:space="preserve"> normą IEC 60601-1: 2005/A1:2012 </w:t>
+      </w:r>
+      <w:r>
+        <w:rPr>
+          <w:rFonts w:asciiTheme="majorHAnsi" w:hAnsiTheme="majorHAnsi" w:cstheme="majorHAnsi"/>
+          <w:sz w:val="24"/>
+          <w:szCs w:val="24"/>
+        </w:rPr>
+        <w:t xml:space="preserve"> (bezpieczeństwo podst</w:t>
+      </w:r>
+      <w:r>
+        <w:rPr>
+          <w:rFonts w:asciiTheme="majorHAnsi" w:hAnsiTheme="majorHAnsi" w:cstheme="majorHAnsi"/>
+          <w:sz w:val="24"/>
+          <w:szCs w:val="24"/>
+        </w:rPr>
+        <w:t xml:space="preserve">awowe i wykonanie elektrycznych </w:t>
+      </w:r>
+      <w:r>
+        <w:rPr>
+          <w:rFonts w:asciiTheme="majorHAnsi" w:hAnsiTheme="majorHAnsi" w:cstheme="majorHAnsi"/>
+          <w:sz w:val="24"/>
+          <w:szCs w:val="24"/>
+        </w:rPr>
+        <w:t>urządzeń medycznych).</w:t>
+      </w:r>
+    </w:p>
+    <w:p>
+      <w:pPr>
+        <w:rPr>
+          <w:rFonts w:asciiTheme="majorHAnsi" w:hAnsiTheme="majorHAnsi" w:cstheme="majorHAnsi"/>
+          <w:sz w:val="24"/>
+          <w:szCs w:val="24"/>
+        </w:rPr>
+      </w:pPr>
+      <w:r>
+        <w:rPr>
+          <w:rFonts w:asciiTheme="majorHAnsi" w:hAnsiTheme="majorHAnsi" w:cstheme="majorHAnsi"/>
+          <w:sz w:val="24"/>
+          <w:szCs w:val="24"/>
+        </w:rPr>
+        <w:t xml:space="preserve">2) To urządzenie jest zgodne z klasą A dla emisji </w:t>
+      </w:r>
+      <w:r>
+        <w:rPr>
+          <w:rFonts w:asciiTheme="majorHAnsi" w:hAnsiTheme="majorHAnsi" w:cstheme="majorHAnsi"/>
+          <w:sz w:val="24"/>
+          <w:szCs w:val="24"/>
+        </w:rPr>
+        <w:t>hałasu</w:t>
+      </w:r>
+      <w:r>
+        <w:rPr>
+          <w:rFonts w:asciiTheme="majorHAnsi" w:hAnsiTheme="majorHAnsi" w:cstheme="majorHAnsi"/>
+          <w:sz w:val="24"/>
+          <w:szCs w:val="24"/>
+        </w:rPr>
+        <w:t xml:space="preserve">, poziomem B dla </w:t>
+      </w:r>
+      <w:proofErr w:type="spellStart"/>
+      <w:r>
+        <w:rPr>
+          <w:rFonts w:asciiTheme="majorHAnsi" w:hAnsiTheme="majorHAnsi" w:cstheme="majorHAnsi"/>
+          <w:sz w:val="24"/>
+          <w:szCs w:val="24"/>
+        </w:rPr>
+        <w:t>hałaso</w:t>
+      </w:r>
+      <w:proofErr w:type="spellEnd"/>
+      <w:r>
+        <w:rPr>
+          <w:rFonts w:asciiTheme="majorHAnsi" w:hAnsiTheme="majorHAnsi" w:cstheme="majorHAnsi"/>
+          <w:sz w:val="24"/>
+          <w:szCs w:val="24"/>
+        </w:rPr>
+        <w:t>-odpo</w:t>
+      </w:r>
+      <w:r>
+        <w:rPr>
+          <w:rFonts w:asciiTheme="majorHAnsi" w:hAnsiTheme="majorHAnsi" w:cstheme="majorHAnsi"/>
+          <w:sz w:val="24"/>
+          <w:szCs w:val="24"/>
+        </w:rPr>
+        <w:t xml:space="preserve">rności, zgodne </w:t>
+      </w:r>
+      <w:r>
+        <w:rPr>
+          <w:rFonts w:asciiTheme="majorHAnsi" w:hAnsiTheme="majorHAnsi" w:cstheme="majorHAnsi"/>
+          <w:sz w:val="24"/>
+          <w:szCs w:val="24"/>
+        </w:rPr>
+        <w:t>z normami IEC 60601-1-2: 20</w:t>
+      </w:r>
+      <w:r>
+        <w:rPr>
+          <w:rFonts w:asciiTheme="majorHAnsi" w:hAnsiTheme="majorHAnsi" w:cstheme="majorHAnsi"/>
+          <w:sz w:val="24"/>
+          <w:szCs w:val="24"/>
+        </w:rPr>
+        <w:t>14</w:t>
+      </w:r>
+      <w:r>
+        <w:rPr>
+          <w:rFonts w:asciiTheme="majorHAnsi" w:hAnsiTheme="majorHAnsi" w:cstheme="majorHAnsi"/>
+          <w:sz w:val="24"/>
+          <w:szCs w:val="24"/>
+        </w:rPr>
+        <w:t xml:space="preserve"> (wymagania kompatybilności elektromagnetycznej).</w:t>
+      </w:r>
+    </w:p>
+    <w:p>
+      <w:pPr>
+        <w:rPr>
+          <w:rFonts w:asciiTheme="majorHAnsi" w:hAnsiTheme="majorHAnsi" w:cstheme="majorHAnsi"/>
+          <w:sz w:val="24"/>
+          <w:szCs w:val="24"/>
+        </w:rPr>
+      </w:pPr>
+    </w:p>
+    <w:p>
+      <w:pPr>
+        <w:pBdr>
+          <w:bottom w:val="single" w:sz="6" w:space="1" w:color="auto"/>
+        </w:pBdr>
+        <w:rPr>
+          <w:rFonts w:asciiTheme="majorHAnsi" w:hAnsiTheme="majorHAnsi" w:cstheme="majorHAnsi"/>
+          <w:sz w:val="40"/>
+          <w:szCs w:val="40"/>
+        </w:rPr>
+      </w:pPr>
+      <w:r>
+        <w:rPr>
+          <w:rFonts w:asciiTheme="majorHAnsi" w:hAnsiTheme="majorHAnsi" w:cstheme="majorHAnsi"/>
+          <w:sz w:val="40"/>
+          <w:szCs w:val="40"/>
+        </w:rPr>
+        <w:t>ŚRODKI OSTROŻNOŚCI</w:t>
+      </w:r>
+    </w:p>
+    <w:p>
+      <w:pPr>
+        <w:rPr>
+          <w:rFonts w:asciiTheme="majorHAnsi" w:hAnsiTheme="majorHAnsi" w:cstheme="majorHAnsi"/>
+          <w:sz w:val="24"/>
+          <w:szCs w:val="24"/>
+        </w:rPr>
+      </w:pPr>
+      <w:r>
+        <w:rPr>
+          <w:rFonts w:asciiTheme="majorHAnsi" w:hAnsiTheme="majorHAnsi" w:cstheme="majorHAnsi"/>
+          <w:sz w:val="24"/>
+          <w:szCs w:val="24"/>
+        </w:rPr>
+        <w:t>To urządzenie zostało zaprojektowane i wykonane z uwzględnieniem bezp</w:t>
+      </w:r>
+      <w:r>
+        <w:rPr>
+          <w:rFonts w:asciiTheme="majorHAnsi" w:hAnsiTheme="majorHAnsi" w:cstheme="majorHAnsi"/>
+          <w:sz w:val="24"/>
+          <w:szCs w:val="24"/>
+        </w:rPr>
+        <w:t xml:space="preserve">ieczeństwa operatora, badanego, </w:t>
+      </w:r>
+      <w:r>
+        <w:rPr>
+          <w:rFonts w:asciiTheme="majorHAnsi" w:hAnsiTheme="majorHAnsi" w:cstheme="majorHAnsi"/>
+          <w:sz w:val="24"/>
+          <w:szCs w:val="24"/>
+        </w:rPr>
+        <w:t>a także niezawodności urządzenia.</w:t>
+      </w:r>
+    </w:p>
+    <w:p>
+      <w:pPr>
+        <w:rPr>
+          <w:rFonts w:asciiTheme="majorHAnsi" w:hAnsiTheme="majorHAnsi" w:cstheme="majorHAnsi"/>
+          <w:sz w:val="24"/>
+          <w:szCs w:val="24"/>
+        </w:rPr>
+      </w:pPr>
+      <w:r>
+        <w:rPr>
+          <w:rFonts w:asciiTheme="majorHAnsi" w:hAnsiTheme="majorHAnsi" w:cstheme="majorHAnsi"/>
+          <w:sz w:val="24"/>
+          <w:szCs w:val="24"/>
+        </w:rPr>
+        <w:t>Dla zwiększenia bezpieczeństwa, proszę zwracać uwagę na znaki bezpieczeństwa:</w:t>
+      </w:r>
+    </w:p>
+    <w:p>
+      <w:pPr>
+        <w:rPr>
+          <w:rFonts w:asciiTheme="majorHAnsi" w:hAnsiTheme="majorHAnsi" w:cstheme="majorHAnsi"/>
+          <w:sz w:val="24"/>
+          <w:szCs w:val="24"/>
+        </w:rPr>
+      </w:pPr>
+    </w:p>
+    <w:p>
+      <w:pPr>
+        <w:rPr>
+          <w:rFonts w:asciiTheme="majorHAnsi" w:hAnsiTheme="majorHAnsi" w:cstheme="majorHAnsi"/>
+          <w:sz w:val="24"/>
+          <w:szCs w:val="24"/>
+        </w:rPr>
+      </w:pPr>
+      <w:r>
+        <w:rPr>
+          <w:noProof/>
+          <w:lang w:eastAsia="pl-PL"/>
+        </w:rPr>
+        <w:drawing>
+          <wp:anchor distT="0" distB="0" distL="114300" distR="114300" simplePos="0" relativeHeight="251665408" behindDoc="0" locked="0" layoutInCell="1" allowOverlap="1" wp14:anchorId="17CE2357" wp14:editId="5A2E840A">
+            <wp:simplePos x="0" y="0"/>
+            <wp:positionH relativeFrom="margin">
+              <wp:align>left</wp:align>
+            </wp:positionH>
+            <wp:positionV relativeFrom="paragraph">
+              <wp:posOffset>60325</wp:posOffset>
+            </wp:positionV>
+            <wp:extent cx="666115" cy="561340"/>
+            <wp:effectExtent l="0" t="0" r="635" b="0"/>
+            <wp:wrapSquare wrapText="bothSides"/>
+            <wp:docPr id="3" name="Obraz 3"/>
+            <wp:cNvGraphicFramePr>
+              <a:graphicFrameLocks xmlns:a="http://schemas.openxmlformats.org/drawingml/2006/main" noChangeAspect="1"/>
+            </wp:cNvGraphicFramePr>
+            <a:graphic xmlns:a="http://schemas.openxmlformats.org/drawingml/2006/main">
+              <a:graphicData uri="http://schemas.openxmlformats.org/drawingml/2006/picture">
+                <pic:pic xmlns:pic="http://schemas.openxmlformats.org/drawingml/2006/picture">
+                  <pic:nvPicPr>
+                    <pic:cNvPr id="1" name=""/>
+                    <pic:cNvPicPr/>
+                  </pic:nvPicPr>
+                  <pic:blipFill>
+                    <a:blip r:embed="rId10">
+                      <a:extLst>
+                        <a:ext uri="{28A0092B-C50C-407E-A947-70E740481C1C}">
+                          <a14:useLocalDpi xmlns:a14="http://schemas.microsoft.com/office/drawing/2010/main" val="0"/>
+                        </a:ext>
+                      </a:extLst>
+                    </a:blip>
+                    <a:stretch>
+                      <a:fillRect/>
+                    </a:stretch>
+                  </pic:blipFill>
+                  <pic:spPr>
+                    <a:xfrm>
+                      <a:off x="0" y="0"/>
+                      <a:ext cx="666115" cy="561340"/>
+                    </a:xfrm>
+                    <a:prstGeom prst="rect">
+                      <a:avLst/>
+                    </a:prstGeom>
+                  </pic:spPr>
+                </pic:pic>
+              </a:graphicData>
+            </a:graphic>
+            <wp14:sizeRelH relativeFrom="page">
+              <wp14:pctWidth>0</wp14:pctWidth>
+            </wp14:sizeRelH>
+            <wp14:sizeRelV relativeFrom="page">
+              <wp14:pctHeight>0</wp14:pctHeight>
+            </wp14:sizeRelV>
+          </wp:anchor>
+        </w:drawing>
+      </w:r>
+      <w:r>
+        <w:rPr>
+          <w:rFonts w:asciiTheme="majorHAnsi" w:hAnsiTheme="majorHAnsi" w:cstheme="majorHAnsi"/>
+          <w:sz w:val="24"/>
+          <w:szCs w:val="24"/>
+        </w:rPr>
+        <w:t>Jeśli wystąpiły jakiekolwiek problemy z urządzeniem, natychmiast je wyłącz i skontaktuj się</w:t>
+      </w:r>
+      <w:r>
+        <w:rPr>
+          <w:rFonts w:asciiTheme="majorHAnsi" w:hAnsiTheme="majorHAnsi" w:cstheme="majorHAnsi"/>
+          <w:sz w:val="24"/>
+          <w:szCs w:val="24"/>
+        </w:rPr>
+        <w:t xml:space="preserve"> z producentem - Selvas H</w:t>
+      </w:r>
+      <w:r>
+        <w:rPr>
+          <w:rFonts w:asciiTheme="majorHAnsi" w:hAnsiTheme="majorHAnsi" w:cstheme="majorHAnsi"/>
+          <w:sz w:val="24"/>
+          <w:szCs w:val="24"/>
+        </w:rPr>
+        <w:t>ealthcare lub jej autoryzowany</w:t>
+      </w:r>
+      <w:r>
+        <w:rPr>
+          <w:rFonts w:asciiTheme="majorHAnsi" w:hAnsiTheme="majorHAnsi" w:cstheme="majorHAnsi"/>
+          <w:sz w:val="24"/>
+          <w:szCs w:val="24"/>
+        </w:rPr>
+        <w:t>m</w:t>
+      </w:r>
+      <w:r>
+        <w:rPr>
+          <w:rFonts w:asciiTheme="majorHAnsi" w:hAnsiTheme="majorHAnsi" w:cstheme="majorHAnsi"/>
+          <w:sz w:val="24"/>
+          <w:szCs w:val="24"/>
+        </w:rPr>
+        <w:t xml:space="preserve"> sprzedawc</w:t>
+      </w:r>
+      <w:r>
+        <w:rPr>
+          <w:rFonts w:asciiTheme="majorHAnsi" w:hAnsiTheme="majorHAnsi" w:cstheme="majorHAnsi"/>
+          <w:sz w:val="24"/>
+          <w:szCs w:val="24"/>
+        </w:rPr>
+        <w:t>ą</w:t>
+      </w:r>
+      <w:r>
+        <w:rPr>
+          <w:rFonts w:asciiTheme="majorHAnsi" w:hAnsiTheme="majorHAnsi" w:cstheme="majorHAnsi"/>
+          <w:sz w:val="24"/>
+          <w:szCs w:val="24"/>
+        </w:rPr>
+        <w:t xml:space="preserve"> w celu uzyskania pomocy.</w:t>
+      </w:r>
+    </w:p>
+    <w:p>
+      <w:pPr>
+        <w:rPr>
+          <w:rFonts w:asciiTheme="majorHAnsi" w:hAnsiTheme="majorHAnsi" w:cstheme="majorHAnsi"/>
+          <w:sz w:val="24"/>
+          <w:szCs w:val="24"/>
+        </w:rPr>
+      </w:pPr>
+    </w:p>
+    <w:p>
+      <w:pPr>
+        <w:rPr>
+          <w:rFonts w:asciiTheme="majorHAnsi" w:hAnsiTheme="majorHAnsi" w:cstheme="majorHAnsi"/>
+          <w:sz w:val="24"/>
+          <w:szCs w:val="24"/>
+        </w:rPr>
+      </w:pPr>
+    </w:p>
+    <w:p>
+      <w:pPr>
+        <w:rPr>
+          <w:rFonts w:asciiTheme="majorHAnsi" w:hAnsiTheme="majorHAnsi" w:cstheme="majorHAnsi"/>
+          <w:sz w:val="24"/>
+          <w:szCs w:val="24"/>
+        </w:rPr>
+      </w:pPr>
+      <w:r>
+        <w:rPr>
+          <w:noProof/>
+          <w:lang w:eastAsia="pl-PL"/>
+        </w:rPr>
+        <w:drawing>
+          <wp:anchor distT="0" distB="0" distL="114300" distR="114300" simplePos="0" relativeHeight="251667456" behindDoc="0" locked="0" layoutInCell="1" allowOverlap="1" wp14:anchorId="0F7D271E" wp14:editId="4F5252E2">
+            <wp:simplePos x="0" y="0"/>
+            <wp:positionH relativeFrom="margin">
+              <wp:align>left</wp:align>
+            </wp:positionH>
+            <wp:positionV relativeFrom="paragraph">
+              <wp:posOffset>28575</wp:posOffset>
+            </wp:positionV>
+            <wp:extent cx="685714" cy="619048"/>
+            <wp:effectExtent l="0" t="0" r="635" b="0"/>
+            <wp:wrapSquare wrapText="bothSides"/>
+            <wp:docPr id="6" name="Obraz 6"/>
+            <wp:cNvGraphicFramePr>
+              <a:graphicFrameLocks xmlns:a="http://schemas.openxmlformats.org/drawingml/2006/main" noChangeAspect="1"/>
+            </wp:cNvGraphicFramePr>
+            <a:graphic xmlns:a="http://schemas.openxmlformats.org/drawingml/2006/main">
+              <a:graphicData uri="http://schemas.openxmlformats.org/drawingml/2006/picture">
+                <pic:pic xmlns:pic="http://schemas.openxmlformats.org/drawingml/2006/picture">
+                  <pic:nvPicPr>
+                    <pic:cNvPr id="1" name=""/>
+                    <pic:cNvPicPr/>
+                  </pic:nvPicPr>
+                  <pic:blipFill>
+                    <a:blip r:embed="rId9">
+                      <a:extLst>
+                        <a:ext uri="{28A0092B-C50C-407E-A947-70E740481C1C}">
+                          <a14:useLocalDpi xmlns:a14="http://schemas.microsoft.com/office/drawing/2010/main" val="0"/>
+                        </a:ext>
+                      </a:extLst>
+                    </a:blip>
+                    <a:stretch>
+                      <a:fillRect/>
+                    </a:stretch>
+                  </pic:blipFill>
+                  <pic:spPr>
+                    <a:xfrm>
+                      <a:off x="0" y="0"/>
+                      <a:ext cx="685714" cy="619048"/>
+                    </a:xfrm>
+                    <a:prstGeom prst="rect">
+                      <a:avLst/>
+                    </a:prstGeom>
+                  </pic:spPr>
+                </pic:pic>
+              </a:graphicData>
+            </a:graphic>
+            <wp14:sizeRelH relativeFrom="page">
+              <wp14:pctWidth>0</wp14:pctWidth>
+            </wp14:sizeRelH>
+            <wp14:sizeRelV relativeFrom="page">
+              <wp14:pctHeight>0</wp14:pctHeight>
+            </wp14:sizeRelV>
+          </wp:anchor>
+        </w:drawing>
+      </w:r>
+      <w:r>
+        <w:rPr>
+          <w:rFonts w:asciiTheme="majorHAnsi" w:hAnsiTheme="majorHAnsi" w:cstheme="majorHAnsi"/>
+          <w:sz w:val="24"/>
+          <w:szCs w:val="24"/>
+        </w:rPr>
+        <w:t xml:space="preserve">To urządzenie jest określone jako Klasa 1 typ BF - jednostka zgodna ze standardem </w:t>
+      </w:r>
+      <w:r>
+        <w:rPr>
+          <w:rFonts w:asciiTheme="majorHAnsi" w:hAnsiTheme="majorHAnsi" w:cstheme="majorHAnsi"/>
+          <w:sz w:val="24"/>
+          <w:szCs w:val="24"/>
+        </w:rPr>
+        <w:t>IEC</w:t>
+      </w:r>
+      <w:r>
+        <w:rPr>
+          <w:rFonts w:asciiTheme="majorHAnsi" w:hAnsiTheme="majorHAnsi" w:cstheme="majorHAnsi"/>
+          <w:sz w:val="24"/>
+          <w:szCs w:val="24"/>
+        </w:rPr>
+        <w:t xml:space="preserve"> 60601-1</w:t>
+      </w:r>
+      <w:r>
+        <w:rPr>
+          <w:rFonts w:asciiTheme="majorHAnsi" w:hAnsiTheme="majorHAnsi" w:cstheme="majorHAnsi"/>
+          <w:sz w:val="24"/>
+          <w:szCs w:val="24"/>
+        </w:rPr>
+        <w:t>:</w:t>
+      </w:r>
+      <w:r>
+        <w:rPr>
+          <w:rFonts w:asciiTheme="majorHAnsi" w:hAnsiTheme="majorHAnsi" w:cstheme="majorHAnsi"/>
+          <w:sz w:val="24"/>
+          <w:szCs w:val="24"/>
+        </w:rPr>
+        <w:t>200</w:t>
+      </w:r>
+      <w:r>
+        <w:rPr>
+          <w:rFonts w:asciiTheme="majorHAnsi" w:hAnsiTheme="majorHAnsi" w:cstheme="majorHAnsi"/>
+          <w:sz w:val="24"/>
+          <w:szCs w:val="24"/>
+        </w:rPr>
+        <w:t>5/A1:2012</w:t>
+      </w:r>
+      <w:r>
+        <w:rPr>
+          <w:rFonts w:asciiTheme="majorHAnsi" w:hAnsiTheme="majorHAnsi" w:cstheme="majorHAnsi"/>
+          <w:sz w:val="24"/>
+          <w:szCs w:val="24"/>
+        </w:rPr>
+        <w:t xml:space="preserve"> (bezpieczeństwo podstawowe i niezbędne wykonanie elek</w:t>
+      </w:r>
+      <w:r>
+        <w:rPr>
+          <w:rFonts w:asciiTheme="majorHAnsi" w:hAnsiTheme="majorHAnsi" w:cstheme="majorHAnsi"/>
+          <w:sz w:val="24"/>
+          <w:szCs w:val="24"/>
+        </w:rPr>
+        <w:t>trycznych urządzeń medycznych). Dlatego p</w:t>
+      </w:r>
+      <w:r>
+        <w:rPr>
+          <w:rFonts w:asciiTheme="majorHAnsi" w:hAnsiTheme="majorHAnsi" w:cstheme="majorHAnsi"/>
+          <w:sz w:val="24"/>
+          <w:szCs w:val="24"/>
+        </w:rPr>
+        <w:t>acjenci nigdy nie mogą dotykać lub obsługiwać wewnętrznych elementów systemu.</w:t>
+      </w:r>
+    </w:p>
+    <w:p>
+      <w:pPr>
+        <w:rPr>
+          <w:rFonts w:asciiTheme="majorHAnsi" w:hAnsiTheme="majorHAnsi" w:cstheme="majorHAnsi"/>
+          <w:sz w:val="24"/>
+          <w:szCs w:val="24"/>
+        </w:rPr>
+      </w:pPr>
+    </w:p>
+    <w:p>
+      <w:pPr>
+        <w:rPr>
+          <w:rFonts w:asciiTheme="majorHAnsi" w:hAnsiTheme="majorHAnsi" w:cstheme="majorHAnsi"/>
+          <w:sz w:val="24"/>
+          <w:szCs w:val="24"/>
+        </w:rPr>
+      </w:pPr>
+      <w:r>
+        <w:rPr>
+          <w:noProof/>
+          <w:lang w:eastAsia="pl-PL"/>
+        </w:rPr>
+        <w:drawing>
+          <wp:anchor distT="0" distB="0" distL="114300" distR="114300" simplePos="0" relativeHeight="251669504" behindDoc="0" locked="0" layoutInCell="1" allowOverlap="1" wp14:anchorId="2D98A463" wp14:editId="53E74873">
+            <wp:simplePos x="0" y="0"/>
+            <wp:positionH relativeFrom="margin">
+              <wp:align>left</wp:align>
+            </wp:positionH>
+            <wp:positionV relativeFrom="paragraph">
+              <wp:posOffset>8890</wp:posOffset>
+            </wp:positionV>
+            <wp:extent cx="685714" cy="619048"/>
+            <wp:effectExtent l="0" t="0" r="635" b="0"/>
+            <wp:wrapSquare wrapText="bothSides"/>
+            <wp:docPr id="10" name="Obraz 10"/>
+            <wp:cNvGraphicFramePr>
+              <a:graphicFrameLocks xmlns:a="http://schemas.openxmlformats.org/drawingml/2006/main" noChangeAspect="1"/>
+            </wp:cNvGraphicFramePr>
+            <a:graphic xmlns:a="http://schemas.openxmlformats.org/drawingml/2006/main">
+              <a:graphicData uri="http://schemas.openxmlformats.org/drawingml/2006/picture">
+                <pic:pic xmlns:pic="http://schemas.openxmlformats.org/drawingml/2006/picture">
+                  <pic:nvPicPr>
+                    <pic:cNvPr id="1" name=""/>
+                    <pic:cNvPicPr/>
+                  </pic:nvPicPr>
+                  <pic:blipFill>
+                    <a:blip r:embed="rId9">
+                      <a:extLst>
+                        <a:ext uri="{28A0092B-C50C-407E-A947-70E740481C1C}">
+                          <a14:useLocalDpi xmlns:a14="http://schemas.microsoft.com/office/drawing/2010/main" val="0"/>
+                        </a:ext>
+                      </a:extLst>
+                    </a:blip>
+                    <a:stretch>
+                      <a:fillRect/>
+                    </a:stretch>
+                  </pic:blipFill>
+                  <pic:spPr>
+                    <a:xfrm>
+                      <a:off x="0" y="0"/>
+                      <a:ext cx="685714" cy="619048"/>
+                    </a:xfrm>
+                    <a:prstGeom prst="rect">
+                      <a:avLst/>
+                    </a:prstGeom>
+                  </pic:spPr>
+                </pic:pic>
+              </a:graphicData>
+            </a:graphic>
+            <wp14:sizeRelH relativeFrom="page">
+              <wp14:pctWidth>0</wp14:pctWidth>
+            </wp14:sizeRelH>
+            <wp14:sizeRelV relativeFrom="page">
+              <wp14:pctHeight>0</wp14:pctHeight>
+            </wp14:sizeRelV>
+          </wp:anchor>
+        </w:drawing>
+      </w:r>
+      <w:r>
+        <w:rPr>
+          <w:rFonts w:asciiTheme="majorHAnsi" w:hAnsiTheme="majorHAnsi" w:cstheme="majorHAnsi"/>
+          <w:sz w:val="24"/>
+          <w:szCs w:val="24"/>
+        </w:rPr>
+        <w:t>Nie modyfikuj urządzenia. Jeśli potrzebna jest modyf</w:t>
+      </w:r>
+      <w:r>
+        <w:rPr>
+          <w:rFonts w:asciiTheme="majorHAnsi" w:hAnsiTheme="majorHAnsi" w:cstheme="majorHAnsi"/>
+          <w:sz w:val="24"/>
+          <w:szCs w:val="24"/>
+        </w:rPr>
+        <w:t xml:space="preserve">ikacja, skontaktuj się z naszym </w:t>
+      </w:r>
+      <w:r>
+        <w:rPr>
+          <w:rFonts w:asciiTheme="majorHAnsi" w:hAnsiTheme="majorHAnsi" w:cstheme="majorHAnsi"/>
+          <w:sz w:val="24"/>
+          <w:szCs w:val="24"/>
+        </w:rPr>
+        <w:t>autoryzowanym dystrybutorem – VITAKO.</w:t>
+      </w:r>
+    </w:p>
+    <w:p>
+      <w:pPr>
+        <w:rPr>
+          <w:rFonts w:asciiTheme="majorHAnsi" w:hAnsiTheme="majorHAnsi" w:cstheme="majorHAnsi"/>
+          <w:sz w:val="24"/>
+          <w:szCs w:val="24"/>
+        </w:rPr>
+      </w:pPr>
+    </w:p>
+    <w:p>
+      <w:pPr>
+        <w:rPr>
+          <w:rFonts w:asciiTheme="majorHAnsi" w:hAnsiTheme="majorHAnsi" w:cstheme="majorHAnsi"/>
+          <w:sz w:val="24"/>
+          <w:szCs w:val="24"/>
+        </w:rPr>
+      </w:pPr>
+    </w:p>
+    <w:p>
+      <w:pPr>
+        <w:rPr>
+          <w:rFonts w:asciiTheme="majorHAnsi" w:hAnsiTheme="majorHAnsi" w:cstheme="majorHAnsi"/>
+          <w:sz w:val="24"/>
+          <w:szCs w:val="24"/>
+        </w:rPr>
+      </w:pPr>
+      <w:r>
+        <w:rPr>
+          <w:noProof/>
+          <w:lang w:eastAsia="pl-PL"/>
+        </w:rPr>
+        <w:drawing>
+          <wp:anchor distT="0" distB="0" distL="114300" distR="114300" simplePos="0" relativeHeight="251671552" behindDoc="0" locked="0" layoutInCell="1" allowOverlap="1" wp14:anchorId="7E8DEFFE" wp14:editId="263CE4C0">
+            <wp:simplePos x="0" y="0"/>
+            <wp:positionH relativeFrom="margin">
+              <wp:align>left</wp:align>
+            </wp:positionH>
+            <wp:positionV relativeFrom="paragraph">
+              <wp:posOffset>28575</wp:posOffset>
+            </wp:positionV>
+            <wp:extent cx="685714" cy="619048"/>
+            <wp:effectExtent l="0" t="0" r="635" b="0"/>
+            <wp:wrapSquare wrapText="bothSides"/>
+            <wp:docPr id="11" name="Obraz 11"/>
+            <wp:cNvGraphicFramePr>
+              <a:graphicFrameLocks xmlns:a="http://schemas.openxmlformats.org/drawingml/2006/main" noChangeAspect="1"/>
+            </wp:cNvGraphicFramePr>
+            <a:graphic xmlns:a="http://schemas.openxmlformats.org/drawingml/2006/main">
+              <a:graphicData uri="http://schemas.openxmlformats.org/drawingml/2006/picture">
+                <pic:pic xmlns:pic="http://schemas.openxmlformats.org/drawingml/2006/picture">
+                  <pic:nvPicPr>
+                    <pic:cNvPr id="1" name=""/>
+                    <pic:cNvPicPr/>
+                  </pic:nvPicPr>
+                  <pic:blipFill>
+                    <a:blip r:embed="rId9">
+                      <a:extLst>
+                        <a:ext uri="{28A0092B-C50C-407E-A947-70E740481C1C}">
+                          <a14:useLocalDpi xmlns:a14="http://schemas.microsoft.com/office/drawing/2010/main" val="0"/>
+                        </a:ext>
+                      </a:extLst>
+                    </a:blip>
+                    <a:stretch>
+                      <a:fillRect/>
+                    </a:stretch>
+                  </pic:blipFill>
+                  <pic:spPr>
+                    <a:xfrm>
+                      <a:off x="0" y="0"/>
+                      <a:ext cx="685714" cy="619048"/>
+                    </a:xfrm>
+                    <a:prstGeom prst="rect">
+                      <a:avLst/>
+                    </a:prstGeom>
+                  </pic:spPr>
+                </pic:pic>
+              </a:graphicData>
+            </a:graphic>
+            <wp14:sizeRelH relativeFrom="page">
+              <wp14:pctWidth>0</wp14:pctWidth>
+            </wp14:sizeRelH>
+            <wp14:sizeRelV relativeFrom="page">
+              <wp14:pctHeight>0</wp14:pctHeight>
+            </wp14:sizeRelV>
+          </wp:anchor>
+        </w:drawing>
+      </w:r>
+      <w:r>
+        <w:rPr>
+          <w:rFonts w:asciiTheme="majorHAnsi" w:hAnsiTheme="majorHAnsi" w:cstheme="majorHAnsi"/>
+          <w:sz w:val="24"/>
+          <w:szCs w:val="24"/>
+        </w:rPr>
+        <w:t>Urządzenie zostało dostosowane podczas produ</w:t>
+      </w:r>
+      <w:r>
+        <w:rPr>
+          <w:rFonts w:asciiTheme="majorHAnsi" w:hAnsiTheme="majorHAnsi" w:cstheme="majorHAnsi"/>
+          <w:sz w:val="24"/>
+          <w:szCs w:val="24"/>
+        </w:rPr>
+        <w:t xml:space="preserve">kcji do maksymalnej wydajności. </w:t>
+      </w:r>
+      <w:r>
+        <w:rPr>
+          <w:rFonts w:asciiTheme="majorHAnsi" w:hAnsiTheme="majorHAnsi" w:cstheme="majorHAnsi"/>
+          <w:sz w:val="24"/>
+          <w:szCs w:val="24"/>
+        </w:rPr>
+        <w:t>Nie modyfikuj żadnych elementów sprzętu, poza tymi, opisanymi w instrukcji.</w:t>
+      </w:r>
+    </w:p>
+    <w:p>
+      <w:pPr>
+        <w:rPr>
+          <w:rFonts w:asciiTheme="majorHAnsi" w:hAnsiTheme="majorHAnsi" w:cstheme="majorHAnsi"/>
+          <w:sz w:val="24"/>
+          <w:szCs w:val="24"/>
+        </w:rPr>
+      </w:pPr>
+    </w:p>
+    <w:p>
+      <w:pPr>
+        <w:rPr>
+          <w:rFonts w:asciiTheme="majorHAnsi" w:hAnsiTheme="majorHAnsi" w:cstheme="majorHAnsi"/>
+          <w:sz w:val="24"/>
+          <w:szCs w:val="24"/>
+        </w:rPr>
+      </w:pPr>
+    </w:p>
+    <w:p>
+      <w:pPr>
+        <w:rPr>
+          <w:rFonts w:asciiTheme="majorHAnsi" w:hAnsiTheme="majorHAnsi" w:cstheme="majorHAnsi"/>
+          <w:sz w:val="24"/>
+          <w:szCs w:val="24"/>
+        </w:rPr>
+      </w:pPr>
+      <w:r>
+        <w:rPr>
+          <w:noProof/>
+          <w:lang w:eastAsia="pl-PL"/>
+        </w:rPr>
+        <w:drawing>
+          <wp:anchor distT="0" distB="0" distL="114300" distR="114300" simplePos="0" relativeHeight="251673600" behindDoc="0" locked="0" layoutInCell="1" allowOverlap="1" wp14:anchorId="075594DA" wp14:editId="793C2092">
+            <wp:simplePos x="0" y="0"/>
+            <wp:positionH relativeFrom="margin">
+              <wp:align>left</wp:align>
+            </wp:positionH>
+            <wp:positionV relativeFrom="paragraph">
+              <wp:posOffset>56515</wp:posOffset>
+            </wp:positionV>
+            <wp:extent cx="666115" cy="561340"/>
+            <wp:effectExtent l="0" t="0" r="635" b="0"/>
+            <wp:wrapSquare wrapText="bothSides"/>
+            <wp:docPr id="12" name="Obraz 12"/>
+            <wp:cNvGraphicFramePr>
+              <a:graphicFrameLocks xmlns:a="http://schemas.openxmlformats.org/drawingml/2006/main" noChangeAspect="1"/>
+            </wp:cNvGraphicFramePr>
+            <a:graphic xmlns:a="http://schemas.openxmlformats.org/drawingml/2006/main">
+              <a:graphicData uri="http://schemas.openxmlformats.org/drawingml/2006/picture">
+                <pic:pic xmlns:pic="http://schemas.openxmlformats.org/drawingml/2006/picture">
+                  <pic:nvPicPr>
+                    <pic:cNvPr id="1" name=""/>
+                    <pic:cNvPicPr/>
+                  </pic:nvPicPr>
+                  <pic:blipFill>
+                    <a:blip r:embed="rId10">
+                      <a:extLst>
+                        <a:ext uri="{28A0092B-C50C-407E-A947-70E740481C1C}">
+                          <a14:useLocalDpi xmlns:a14="http://schemas.microsoft.com/office/drawing/2010/main" val="0"/>
+                        </a:ext>
+                      </a:extLst>
+                    </a:blip>
+                    <a:stretch>
+                      <a:fillRect/>
+                    </a:stretch>
+                  </pic:blipFill>
+                  <pic:spPr>
+                    <a:xfrm>
+                      <a:off x="0" y="0"/>
+                      <a:ext cx="666115" cy="561340"/>
+                    </a:xfrm>
+                    <a:prstGeom prst="rect">
+                      <a:avLst/>
+                    </a:prstGeom>
+                  </pic:spPr>
+                </pic:pic>
+              </a:graphicData>
+            </a:graphic>
+            <wp14:sizeRelH relativeFrom="page">
+              <wp14:pctWidth>0</wp14:pctWidth>
+            </wp14:sizeRelH>
+            <wp14:sizeRelV relativeFrom="page">
+              <wp14:pctHeight>0</wp14:pctHeight>
+            </wp14:sizeRelV>
+          </wp:anchor>
+        </w:drawing>
+      </w:r>
+      <w:r>
+        <w:rPr>
+          <w:rFonts w:asciiTheme="majorHAnsi" w:hAnsiTheme="majorHAnsi" w:cstheme="majorHAnsi"/>
+          <w:sz w:val="24"/>
+          <w:szCs w:val="24"/>
+        </w:rPr>
+        <w:t xml:space="preserve">Jednostka musi być obsługiwana tylko przez, lub pod nadzorem </w:t>
+      </w:r>
+      <w:r>
+        <w:rPr>
+          <w:rFonts w:asciiTheme="majorHAnsi" w:hAnsiTheme="majorHAnsi" w:cstheme="majorHAnsi"/>
+          <w:sz w:val="24"/>
+          <w:szCs w:val="24"/>
+        </w:rPr>
+        <w:t xml:space="preserve">osoby wykwalifikowanej z naszej </w:t>
+      </w:r>
+      <w:r>
+        <w:rPr>
+          <w:rFonts w:asciiTheme="majorHAnsi" w:hAnsiTheme="majorHAnsi" w:cstheme="majorHAnsi"/>
+          <w:sz w:val="24"/>
+          <w:szCs w:val="24"/>
+        </w:rPr>
+        <w:t>firmy lub naszych dystrybutorów.</w:t>
+      </w:r>
+    </w:p>
+    <w:p>
+      <w:pPr>
+        <w:rPr>
+          <w:rFonts w:asciiTheme="majorHAnsi" w:hAnsiTheme="majorHAnsi" w:cstheme="majorHAnsi"/>
+          <w:sz w:val="24"/>
+          <w:szCs w:val="24"/>
+        </w:rPr>
+      </w:pPr>
+    </w:p>
+    <w:p>
+      <w:pPr>
+        <w:rPr>
+          <w:rFonts w:asciiTheme="majorHAnsi" w:hAnsiTheme="majorHAnsi" w:cstheme="majorHAnsi"/>
+          <w:sz w:val="24"/>
+          <w:szCs w:val="24"/>
+        </w:rPr>
+      </w:pPr>
+    </w:p>
+    <w:p>
+      <w:pPr>
+        <w:rPr>
+          <w:rFonts w:asciiTheme="majorHAnsi" w:hAnsiTheme="majorHAnsi" w:cstheme="majorHAnsi"/>
+          <w:sz w:val="24"/>
+          <w:szCs w:val="24"/>
+        </w:rPr>
+      </w:pPr>
+      <w:r>
+        <w:rPr>
+          <w:noProof/>
+          <w:lang w:eastAsia="pl-PL"/>
+        </w:rPr>
+        <w:drawing>
+          <wp:anchor distT="0" distB="0" distL="114300" distR="114300" simplePos="0" relativeHeight="251675648" behindDoc="0" locked="0" layoutInCell="1" allowOverlap="1" wp14:anchorId="7FBA2166" wp14:editId="22A04B81">
+            <wp:simplePos x="0" y="0"/>
+            <wp:positionH relativeFrom="margin">
+              <wp:posOffset>0</wp:posOffset>
+            </wp:positionH>
+            <wp:positionV relativeFrom="paragraph">
+              <wp:posOffset>38735</wp:posOffset>
+            </wp:positionV>
+            <wp:extent cx="666115" cy="561340"/>
+            <wp:effectExtent l="0" t="0" r="635" b="0"/>
+            <wp:wrapSquare wrapText="bothSides"/>
+            <wp:docPr id="13" name="Obraz 13"/>
+            <wp:cNvGraphicFramePr>
+              <a:graphicFrameLocks xmlns:a="http://schemas.openxmlformats.org/drawingml/2006/main" noChangeAspect="1"/>
+            </wp:cNvGraphicFramePr>
+            <a:graphic xmlns:a="http://schemas.openxmlformats.org/drawingml/2006/main">
+              <a:graphicData uri="http://schemas.openxmlformats.org/drawingml/2006/picture">
+                <pic:pic xmlns:pic="http://schemas.openxmlformats.org/drawingml/2006/picture">
+                  <pic:nvPicPr>
+                    <pic:cNvPr id="1" name=""/>
+                    <pic:cNvPicPr/>
+                  </pic:nvPicPr>
+                  <pic:blipFill>
+                    <a:blip r:embed="rId10">
+                      <a:extLst>
+                        <a:ext uri="{28A0092B-C50C-407E-A947-70E740481C1C}">
+                          <a14:useLocalDpi xmlns:a14="http://schemas.microsoft.com/office/drawing/2010/main" val="0"/>
+                        </a:ext>
+                      </a:extLst>
+                    </a:blip>
+                    <a:stretch>
+                      <a:fillRect/>
+                    </a:stretch>
+                  </pic:blipFill>
+                  <pic:spPr>
+                    <a:xfrm>
+                      <a:off x="0" y="0"/>
+                      <a:ext cx="666115" cy="561340"/>
+                    </a:xfrm>
+                    <a:prstGeom prst="rect">
+                      <a:avLst/>
+                    </a:prstGeom>
+                  </pic:spPr>
+                </pic:pic>
+              </a:graphicData>
+            </a:graphic>
+            <wp14:sizeRelH relativeFrom="page">
+              <wp14:pctWidth>0</wp14:pctWidth>
+            </wp14:sizeRelH>
+            <wp14:sizeRelV relativeFrom="page">
+              <wp14:pctHeight>0</wp14:pctHeight>
+            </wp14:sizeRelV>
+          </wp:anchor>
+        </w:drawing>
+      </w:r>
+      <w:r>
+        <w:rPr>
+          <w:rFonts w:asciiTheme="majorHAnsi" w:hAnsiTheme="majorHAnsi" w:cstheme="majorHAnsi"/>
+          <w:sz w:val="24"/>
+          <w:szCs w:val="24"/>
+        </w:rPr>
+        <w:t>Jeśli planujesz podłączenie dowolnego urządzenia inn</w:t>
+      </w:r>
+      <w:r>
+        <w:rPr>
+          <w:rFonts w:asciiTheme="majorHAnsi" w:hAnsiTheme="majorHAnsi" w:cstheme="majorHAnsi"/>
+          <w:sz w:val="24"/>
+          <w:szCs w:val="24"/>
+        </w:rPr>
+        <w:t xml:space="preserve">ego producenta elektrycznie lub </w:t>
+      </w:r>
+      <w:r>
+        <w:rPr>
+          <w:rFonts w:asciiTheme="majorHAnsi" w:hAnsiTheme="majorHAnsi" w:cstheme="majorHAnsi"/>
+          <w:sz w:val="24"/>
+          <w:szCs w:val="24"/>
+        </w:rPr>
+        <w:t>mechanicznie do analizatora, skontaktuj się z VITAKO.</w:t>
+      </w:r>
+      <w:r>
+        <w:rPr>
+          <w:rFonts w:asciiTheme="majorHAnsi" w:hAnsiTheme="majorHAnsi" w:cstheme="majorHAnsi"/>
+          <w:sz w:val="24"/>
+          <w:szCs w:val="24"/>
+        </w:rPr>
+        <w:t xml:space="preserve"> </w:t>
+      </w:r>
+      <w:r>
+        <w:rPr>
+          <w:rFonts w:asciiTheme="majorHAnsi" w:hAnsiTheme="majorHAnsi" w:cstheme="majorHAnsi"/>
+          <w:sz w:val="24"/>
+          <w:szCs w:val="24"/>
+        </w:rPr>
+        <w:t>Jeśli podłączasz komputer lub inny system do jednostki (RS-232C), zał</w:t>
+      </w:r>
+      <w:r>
+        <w:rPr>
+          <w:rFonts w:asciiTheme="majorHAnsi" w:hAnsiTheme="majorHAnsi" w:cstheme="majorHAnsi"/>
+          <w:sz w:val="24"/>
+          <w:szCs w:val="24"/>
+        </w:rPr>
+        <w:t xml:space="preserve">ączane systemy powinny posiadać </w:t>
+      </w:r>
+      <w:r>
+        <w:rPr>
+          <w:rFonts w:asciiTheme="majorHAnsi" w:hAnsiTheme="majorHAnsi" w:cstheme="majorHAnsi"/>
+          <w:sz w:val="24"/>
+          <w:szCs w:val="24"/>
+        </w:rPr>
+        <w:t xml:space="preserve">certyfikat IEC 950 lub spełniać równoważne normy dotyczące </w:t>
+      </w:r>
+      <w:r>
+        <w:rPr>
+          <w:rFonts w:asciiTheme="majorHAnsi" w:hAnsiTheme="majorHAnsi" w:cstheme="majorHAnsi"/>
+          <w:sz w:val="24"/>
+          <w:szCs w:val="24"/>
+        </w:rPr>
+        <w:lastRenderedPageBreak/>
+        <w:t>ur</w:t>
+      </w:r>
+      <w:r>
+        <w:rPr>
+          <w:rFonts w:asciiTheme="majorHAnsi" w:hAnsiTheme="majorHAnsi" w:cstheme="majorHAnsi"/>
+          <w:sz w:val="24"/>
+          <w:szCs w:val="24"/>
+        </w:rPr>
+        <w:t xml:space="preserve">ządzeń do przetwarzania danych. </w:t>
+      </w:r>
+      <w:r>
+        <w:rPr>
+          <w:rFonts w:asciiTheme="majorHAnsi" w:hAnsiTheme="majorHAnsi" w:cstheme="majorHAnsi"/>
+          <w:sz w:val="24"/>
+          <w:szCs w:val="24"/>
+        </w:rPr>
+        <w:t>Konfiguracje powinny być zgodne ze standardem systemu EN 606</w:t>
+      </w:r>
+      <w:r>
+        <w:rPr>
+          <w:rFonts w:asciiTheme="majorHAnsi" w:hAnsiTheme="majorHAnsi" w:cstheme="majorHAnsi"/>
+          <w:sz w:val="24"/>
+          <w:szCs w:val="24"/>
+        </w:rPr>
+        <w:t xml:space="preserve">01-1:2005/A1:2012. </w:t>
+      </w:r>
+      <w:r>
+        <w:rPr>
+          <w:rFonts w:asciiTheme="majorHAnsi" w:hAnsiTheme="majorHAnsi" w:cstheme="majorHAnsi"/>
+          <w:sz w:val="24"/>
+          <w:szCs w:val="24"/>
+        </w:rPr>
+        <w:t>Każdy, kto podłącza dodatkowe urządzenia do obróbki sygn</w:t>
+      </w:r>
+      <w:r>
+        <w:rPr>
+          <w:rFonts w:asciiTheme="majorHAnsi" w:hAnsiTheme="majorHAnsi" w:cstheme="majorHAnsi"/>
+          <w:sz w:val="24"/>
+          <w:szCs w:val="24"/>
+        </w:rPr>
+        <w:t xml:space="preserve">ału wejściowego lub wyjściowego </w:t>
+      </w:r>
+      <w:r>
+        <w:rPr>
+          <w:rFonts w:asciiTheme="majorHAnsi" w:hAnsiTheme="majorHAnsi" w:cstheme="majorHAnsi"/>
+          <w:sz w:val="24"/>
+          <w:szCs w:val="24"/>
+        </w:rPr>
+        <w:t xml:space="preserve">konfiguruje system medyczny według standardu EN </w:t>
+      </w:r>
+      <w:r>
+        <w:rPr>
+          <w:rFonts w:asciiTheme="majorHAnsi" w:hAnsiTheme="majorHAnsi" w:cstheme="majorHAnsi"/>
+          <w:sz w:val="24"/>
+          <w:szCs w:val="24"/>
+        </w:rPr>
+        <w:t>IEC</w:t>
+      </w:r>
+      <w:r>
+        <w:rPr>
+          <w:rFonts w:asciiTheme="majorHAnsi" w:hAnsiTheme="majorHAnsi" w:cstheme="majorHAnsi"/>
+          <w:sz w:val="24"/>
+          <w:szCs w:val="24"/>
+        </w:rPr>
+        <w:t xml:space="preserve"> 606</w:t>
+      </w:r>
+      <w:r>
+        <w:rPr>
+          <w:rFonts w:asciiTheme="majorHAnsi" w:hAnsiTheme="majorHAnsi" w:cstheme="majorHAnsi"/>
+          <w:sz w:val="24"/>
+          <w:szCs w:val="24"/>
+        </w:rPr>
+        <w:t>01-1:2005/A1:2012</w:t>
+      </w:r>
+    </w:p>
+    <w:p>
+      <w:pPr>
+        <w:rPr>
+          <w:rFonts w:asciiTheme="majorHAnsi" w:hAnsiTheme="majorHAnsi" w:cstheme="majorHAnsi"/>
+          <w:sz w:val="24"/>
+          <w:szCs w:val="24"/>
+        </w:rPr>
+      </w:pPr>
+      <w:r>
+        <w:rPr>
+          <w:noProof/>
+          <w:lang w:eastAsia="pl-PL"/>
+        </w:rPr>
+        <w:drawing>
+          <wp:anchor distT="0" distB="0" distL="114300" distR="114300" simplePos="0" relativeHeight="251677696" behindDoc="0" locked="0" layoutInCell="1" allowOverlap="1" wp14:anchorId="4FC9B1E7" wp14:editId="07BAD52C">
+            <wp:simplePos x="0" y="0"/>
+            <wp:positionH relativeFrom="margin">
+              <wp:align>left</wp:align>
+            </wp:positionH>
+            <wp:positionV relativeFrom="paragraph">
+              <wp:posOffset>46990</wp:posOffset>
+            </wp:positionV>
+            <wp:extent cx="666115" cy="561340"/>
+            <wp:effectExtent l="0" t="0" r="635" b="0"/>
+            <wp:wrapSquare wrapText="bothSides"/>
+            <wp:docPr id="14" name="Obraz 14"/>
+            <wp:cNvGraphicFramePr>
+              <a:graphicFrameLocks xmlns:a="http://schemas.openxmlformats.org/drawingml/2006/main" noChangeAspect="1"/>
+            </wp:cNvGraphicFramePr>
+            <a:graphic xmlns:a="http://schemas.openxmlformats.org/drawingml/2006/main">
+              <a:graphicData uri="http://schemas.openxmlformats.org/drawingml/2006/picture">
+                <pic:pic xmlns:pic="http://schemas.openxmlformats.org/drawingml/2006/picture">
+                  <pic:nvPicPr>
+                    <pic:cNvPr id="1" name=""/>
+                    <pic:cNvPicPr/>
+                  </pic:nvPicPr>
+                  <pic:blipFill>
+                    <a:blip r:embed="rId10">
+                      <a:extLst>
+                        <a:ext uri="{28A0092B-C50C-407E-A947-70E740481C1C}">
+                          <a14:useLocalDpi xmlns:a14="http://schemas.microsoft.com/office/drawing/2010/main" val="0"/>
+                        </a:ext>
+                      </a:extLst>
+                    </a:blip>
+                    <a:stretch>
+                      <a:fillRect/>
+                    </a:stretch>
+                  </pic:blipFill>
+                  <pic:spPr>
+                    <a:xfrm>
+                      <a:off x="0" y="0"/>
+                      <a:ext cx="666115" cy="561340"/>
+                    </a:xfrm>
+                    <a:prstGeom prst="rect">
+                      <a:avLst/>
+                    </a:prstGeom>
+                  </pic:spPr>
+                </pic:pic>
+              </a:graphicData>
+            </a:graphic>
+            <wp14:sizeRelH relativeFrom="page">
+              <wp14:pctWidth>0</wp14:pctWidth>
+            </wp14:sizeRelH>
+            <wp14:sizeRelV relativeFrom="page">
+              <wp14:pctHeight>0</wp14:pctHeight>
+            </wp14:sizeRelV>
+          </wp:anchor>
+        </w:drawing>
+      </w:r>
+      <w:r>
+        <w:rPr>
+          <w:rFonts w:asciiTheme="majorHAnsi" w:hAnsiTheme="majorHAnsi" w:cstheme="majorHAnsi"/>
+          <w:sz w:val="24"/>
+          <w:szCs w:val="24"/>
+        </w:rPr>
+        <w:t>Unikaj poniższych warunków środowiska podcza</w:t>
+      </w:r>
+      <w:r>
+        <w:rPr>
+          <w:rFonts w:asciiTheme="majorHAnsi" w:hAnsiTheme="majorHAnsi" w:cstheme="majorHAnsi"/>
+          <w:sz w:val="24"/>
+          <w:szCs w:val="24"/>
+        </w:rPr>
+        <w:t xml:space="preserve">s użytkowania i przechowywania; </w:t>
+      </w:r>
+      <w:r>
+        <w:rPr>
+          <w:rFonts w:asciiTheme="majorHAnsi" w:hAnsiTheme="majorHAnsi" w:cstheme="majorHAnsi"/>
+          <w:sz w:val="24"/>
+          <w:szCs w:val="24"/>
+        </w:rPr>
+        <w:t>- Gdy temperatura spadnie pon</w:t>
+      </w:r>
+      <w:r>
+        <w:rPr>
+          <w:rFonts w:asciiTheme="majorHAnsi" w:hAnsiTheme="majorHAnsi" w:cstheme="majorHAnsi"/>
+          <w:sz w:val="24"/>
+          <w:szCs w:val="24"/>
+        </w:rPr>
+        <w:t xml:space="preserve">iżej -25°C lub przekroczy 70°C.                                  </w:t>
+      </w:r>
+      <w:r>
+        <w:rPr>
+          <w:rFonts w:asciiTheme="majorHAnsi" w:hAnsiTheme="majorHAnsi" w:cstheme="majorHAnsi"/>
+          <w:sz w:val="24"/>
+          <w:szCs w:val="24"/>
+        </w:rPr>
+        <w:t>- Gdy ciśnienie atmosferyczne spadnie poniżej 70kPa (700mbar) oraz wzrośnie powyżej 106kPa (1060mbar).</w:t>
+      </w:r>
+    </w:p>
+    <w:p>
+      <w:pPr>
+        <w:rPr>
+          <w:rFonts w:asciiTheme="majorHAnsi" w:hAnsiTheme="majorHAnsi" w:cstheme="majorHAnsi"/>
+          <w:sz w:val="24"/>
+          <w:szCs w:val="24"/>
+        </w:rPr>
+      </w:pPr>
+      <w:r>
+        <w:rPr>
+          <w:rFonts w:asciiTheme="majorHAnsi" w:hAnsiTheme="majorHAnsi" w:cstheme="majorHAnsi"/>
+          <w:sz w:val="24"/>
+          <w:szCs w:val="24"/>
+        </w:rPr>
+        <w:t>- Gdy wilgotność</w:t>
+      </w:r>
+      <w:r>
+        <w:rPr>
+          <w:rFonts w:asciiTheme="majorHAnsi" w:hAnsiTheme="majorHAnsi" w:cstheme="majorHAnsi"/>
+          <w:sz w:val="24"/>
+          <w:szCs w:val="24"/>
+        </w:rPr>
+        <w:t xml:space="preserve"> jest wyższa niż 93%.                                   </w:t>
+      </w:r>
+      <w:r>
+        <w:rPr>
+          <w:rFonts w:asciiTheme="majorHAnsi" w:hAnsiTheme="majorHAnsi" w:cstheme="majorHAnsi"/>
+          <w:sz w:val="24"/>
+          <w:szCs w:val="24"/>
+        </w:rPr>
+        <w:tab/>
+      </w:r>
+      <w:r>
+        <w:rPr>
+          <w:rFonts w:asciiTheme="majorHAnsi" w:hAnsiTheme="majorHAnsi" w:cstheme="majorHAnsi"/>
+          <w:sz w:val="24"/>
+          <w:szCs w:val="24"/>
+        </w:rPr>
+        <w:tab/>
+      </w:r>
+      <w:r>
+        <w:rPr>
+          <w:rFonts w:asciiTheme="majorHAnsi" w:hAnsiTheme="majorHAnsi" w:cstheme="majorHAnsi"/>
+          <w:sz w:val="24"/>
+          <w:szCs w:val="24"/>
+        </w:rPr>
+        <w:tab/>
+      </w:r>
+      <w:r>
+        <w:rPr>
+          <w:rFonts w:asciiTheme="majorHAnsi" w:hAnsiTheme="majorHAnsi" w:cstheme="majorHAnsi"/>
+          <w:sz w:val="24"/>
+          <w:szCs w:val="24"/>
+        </w:rPr>
+        <w:tab/>
+      </w:r>
+      <w:r>
+        <w:rPr>
+          <w:rFonts w:asciiTheme="majorHAnsi" w:hAnsiTheme="majorHAnsi" w:cstheme="majorHAnsi"/>
+          <w:sz w:val="24"/>
+          <w:szCs w:val="24"/>
+        </w:rPr>
+        <w:tab/>
+        <w:t xml:space="preserve">          </w:t>
+      </w:r>
+      <w:r>
+        <w:rPr>
+          <w:rFonts w:asciiTheme="majorHAnsi" w:hAnsiTheme="majorHAnsi" w:cstheme="majorHAnsi"/>
+          <w:sz w:val="24"/>
+          <w:szCs w:val="24"/>
+        </w:rPr>
+        <w:t>- Gdy urządzenie jest narażone na bezpośr</w:t>
+      </w:r>
+      <w:r>
+        <w:rPr>
+          <w:rFonts w:asciiTheme="majorHAnsi" w:hAnsiTheme="majorHAnsi" w:cstheme="majorHAnsi"/>
+          <w:sz w:val="24"/>
+          <w:szCs w:val="24"/>
+        </w:rPr>
+        <w:t xml:space="preserve">edni strumień wody lub zalanie.              </w:t>
+      </w:r>
+      <w:r>
+        <w:rPr>
+          <w:rFonts w:asciiTheme="majorHAnsi" w:hAnsiTheme="majorHAnsi" w:cstheme="majorHAnsi"/>
+          <w:sz w:val="24"/>
+          <w:szCs w:val="24"/>
+        </w:rPr>
+        <w:tab/>
+        <w:t xml:space="preserve">           </w:t>
+      </w:r>
+      <w:r>
+        <w:rPr>
+          <w:rFonts w:asciiTheme="majorHAnsi" w:hAnsiTheme="majorHAnsi" w:cstheme="majorHAnsi"/>
+          <w:sz w:val="24"/>
+          <w:szCs w:val="24"/>
+        </w:rPr>
+        <w:t>- Gdy urządzenie jes</w:t>
+      </w:r>
+      <w:r>
+        <w:rPr>
+          <w:rFonts w:asciiTheme="majorHAnsi" w:hAnsiTheme="majorHAnsi" w:cstheme="majorHAnsi"/>
+          <w:sz w:val="24"/>
+          <w:szCs w:val="24"/>
+        </w:rPr>
+        <w:t xml:space="preserve">t narażone na kontakt z kurzem. </w:t>
+      </w:r>
+      <w:r>
+        <w:rPr>
+          <w:rFonts w:asciiTheme="majorHAnsi" w:hAnsiTheme="majorHAnsi" w:cstheme="majorHAnsi"/>
+          <w:sz w:val="24"/>
+          <w:szCs w:val="24"/>
+        </w:rPr>
+        <w:tab/>
+      </w:r>
+      <w:r>
+        <w:rPr>
+          <w:rFonts w:asciiTheme="majorHAnsi" w:hAnsiTheme="majorHAnsi" w:cstheme="majorHAnsi"/>
+          <w:sz w:val="24"/>
+          <w:szCs w:val="24"/>
+        </w:rPr>
+        <w:tab/>
+      </w:r>
+      <w:r>
+        <w:rPr>
+          <w:rFonts w:asciiTheme="majorHAnsi" w:hAnsiTheme="majorHAnsi" w:cstheme="majorHAnsi"/>
+          <w:sz w:val="24"/>
+          <w:szCs w:val="24"/>
+        </w:rPr>
+        <w:tab/>
+      </w:r>
+      <w:r>
+        <w:rPr>
+          <w:rFonts w:asciiTheme="majorHAnsi" w:hAnsiTheme="majorHAnsi" w:cstheme="majorHAnsi"/>
+          <w:sz w:val="24"/>
+          <w:szCs w:val="24"/>
+        </w:rPr>
+        <w:tab/>
+      </w:r>
+      <w:r>
+        <w:rPr>
+          <w:rFonts w:asciiTheme="majorHAnsi" w:hAnsiTheme="majorHAnsi" w:cstheme="majorHAnsi"/>
+          <w:sz w:val="24"/>
+          <w:szCs w:val="24"/>
+        </w:rPr>
+        <w:tab/>
+        <w:t xml:space="preserve">          </w:t>
+      </w:r>
+      <w:r>
+        <w:rPr>
+          <w:rFonts w:asciiTheme="majorHAnsi" w:hAnsiTheme="majorHAnsi" w:cstheme="majorHAnsi"/>
+          <w:sz w:val="24"/>
+          <w:szCs w:val="24"/>
+        </w:rPr>
+        <w:t>- Gdy urządzenie jest na</w:t>
+      </w:r>
+      <w:r>
+        <w:rPr>
+          <w:rFonts w:asciiTheme="majorHAnsi" w:hAnsiTheme="majorHAnsi" w:cstheme="majorHAnsi"/>
+          <w:sz w:val="24"/>
+          <w:szCs w:val="24"/>
+        </w:rPr>
+        <w:t>rażone na kontakt z parą wodną.</w:t>
+      </w:r>
+      <w:r>
+        <w:rPr>
+          <w:rFonts w:asciiTheme="majorHAnsi" w:hAnsiTheme="majorHAnsi" w:cstheme="majorHAnsi"/>
+          <w:sz w:val="24"/>
+          <w:szCs w:val="24"/>
+        </w:rPr>
+        <w:tab/>
+      </w:r>
+      <w:r>
+        <w:rPr>
+          <w:rFonts w:asciiTheme="majorHAnsi" w:hAnsiTheme="majorHAnsi" w:cstheme="majorHAnsi"/>
+          <w:sz w:val="24"/>
+          <w:szCs w:val="24"/>
+        </w:rPr>
+        <w:tab/>
+      </w:r>
+      <w:r>
+        <w:rPr>
+          <w:rFonts w:asciiTheme="majorHAnsi" w:hAnsiTheme="majorHAnsi" w:cstheme="majorHAnsi"/>
+          <w:sz w:val="24"/>
+          <w:szCs w:val="24"/>
+        </w:rPr>
+        <w:tab/>
+      </w:r>
+      <w:r>
+        <w:rPr>
+          <w:rFonts w:asciiTheme="majorHAnsi" w:hAnsiTheme="majorHAnsi" w:cstheme="majorHAnsi"/>
+          <w:sz w:val="24"/>
+          <w:szCs w:val="24"/>
+        </w:rPr>
+        <w:tab/>
+        <w:t xml:space="preserve">                       </w:t>
+      </w:r>
+      <w:r>
+        <w:rPr>
+          <w:rFonts w:asciiTheme="majorHAnsi" w:hAnsiTheme="majorHAnsi" w:cstheme="majorHAnsi"/>
+          <w:sz w:val="24"/>
+          <w:szCs w:val="24"/>
+        </w:rPr>
+        <w:t>- Gdy urządzenie jest narażone na kontakt ze słonym ś</w:t>
+      </w:r>
+      <w:r>
+        <w:rPr>
+          <w:rFonts w:asciiTheme="majorHAnsi" w:hAnsiTheme="majorHAnsi" w:cstheme="majorHAnsi"/>
+          <w:sz w:val="24"/>
+          <w:szCs w:val="24"/>
+        </w:rPr>
+        <w:t xml:space="preserve">rodowiskiem. </w:t>
+      </w:r>
+      <w:r>
+        <w:rPr>
+          <w:rFonts w:asciiTheme="majorHAnsi" w:hAnsiTheme="majorHAnsi" w:cstheme="majorHAnsi"/>
+          <w:sz w:val="24"/>
+          <w:szCs w:val="24"/>
+        </w:rPr>
+        <w:tab/>
+      </w:r>
+      <w:r>
+        <w:rPr>
+          <w:rFonts w:asciiTheme="majorHAnsi" w:hAnsiTheme="majorHAnsi" w:cstheme="majorHAnsi"/>
+          <w:sz w:val="24"/>
+          <w:szCs w:val="24"/>
+        </w:rPr>
+        <w:tab/>
+      </w:r>
+      <w:r>
+        <w:rPr>
+          <w:rFonts w:asciiTheme="majorHAnsi" w:hAnsiTheme="majorHAnsi" w:cstheme="majorHAnsi"/>
+          <w:sz w:val="24"/>
+          <w:szCs w:val="24"/>
+        </w:rPr>
+        <w:tab/>
+        <w:t xml:space="preserve">          </w:t>
+      </w:r>
+      <w:r>
+        <w:rPr>
+          <w:rFonts w:asciiTheme="majorHAnsi" w:hAnsiTheme="majorHAnsi" w:cstheme="majorHAnsi"/>
+          <w:sz w:val="24"/>
+          <w:szCs w:val="24"/>
+        </w:rPr>
+        <w:t xml:space="preserve">- Gdy urządzenie jest narażone </w:t>
+      </w:r>
+      <w:r>
+        <w:rPr>
+          <w:rFonts w:asciiTheme="majorHAnsi" w:hAnsiTheme="majorHAnsi" w:cstheme="majorHAnsi"/>
+          <w:sz w:val="24"/>
+          <w:szCs w:val="24"/>
+        </w:rPr>
+        <w:t xml:space="preserve">na kontakt z łatwopalnym gazem. </w:t>
+      </w:r>
+      <w:r>
+        <w:rPr>
+          <w:rFonts w:asciiTheme="majorHAnsi" w:hAnsiTheme="majorHAnsi" w:cstheme="majorHAnsi"/>
+          <w:sz w:val="24"/>
+          <w:szCs w:val="24"/>
+        </w:rPr>
+        <w:tab/>
+        <w:t xml:space="preserve"> </w:t>
+      </w:r>
+      <w:r>
+        <w:rPr>
+          <w:rFonts w:asciiTheme="majorHAnsi" w:hAnsiTheme="majorHAnsi" w:cstheme="majorHAnsi"/>
+          <w:sz w:val="24"/>
+          <w:szCs w:val="24"/>
+        </w:rPr>
+        <w:tab/>
+      </w:r>
+      <w:r>
+        <w:rPr>
+          <w:rFonts w:asciiTheme="majorHAnsi" w:hAnsiTheme="majorHAnsi" w:cstheme="majorHAnsi"/>
+          <w:sz w:val="24"/>
+          <w:szCs w:val="24"/>
+        </w:rPr>
+        <w:tab/>
+      </w:r>
+      <w:r>
+        <w:rPr>
+          <w:rFonts w:asciiTheme="majorHAnsi" w:hAnsiTheme="majorHAnsi" w:cstheme="majorHAnsi"/>
+          <w:sz w:val="24"/>
+          <w:szCs w:val="24"/>
+        </w:rPr>
+        <w:tab/>
+        <w:t xml:space="preserve">           -</w:t>
+      </w:r>
+      <w:r>
+        <w:rPr>
+          <w:rFonts w:asciiTheme="majorHAnsi" w:hAnsiTheme="majorHAnsi" w:cstheme="majorHAnsi"/>
+          <w:sz w:val="24"/>
+          <w:szCs w:val="24"/>
+        </w:rPr>
+        <w:t xml:space="preserve"> Gdy urządzenie jest narażone na</w:t>
+      </w:r>
+      <w:r>
+        <w:rPr>
+          <w:rFonts w:asciiTheme="majorHAnsi" w:hAnsiTheme="majorHAnsi" w:cstheme="majorHAnsi"/>
+          <w:sz w:val="24"/>
+          <w:szCs w:val="24"/>
+        </w:rPr>
+        <w:t xml:space="preserve"> nadmierne wstrząsy i wibracje.</w:t>
+      </w:r>
+      <w:r>
+        <w:rPr>
+          <w:rFonts w:asciiTheme="majorHAnsi" w:hAnsiTheme="majorHAnsi" w:cstheme="majorHAnsi"/>
+          <w:sz w:val="24"/>
+          <w:szCs w:val="24"/>
+        </w:rPr>
+        <w:tab/>
+      </w:r>
+      <w:r>
+        <w:rPr>
+          <w:rFonts w:asciiTheme="majorHAnsi" w:hAnsiTheme="majorHAnsi" w:cstheme="majorHAnsi"/>
+          <w:sz w:val="24"/>
+          <w:szCs w:val="24"/>
+        </w:rPr>
+        <w:tab/>
+      </w:r>
+      <w:r>
+        <w:rPr>
+          <w:rFonts w:asciiTheme="majorHAnsi" w:hAnsiTheme="majorHAnsi" w:cstheme="majorHAnsi"/>
+          <w:sz w:val="24"/>
+          <w:szCs w:val="24"/>
+        </w:rPr>
+        <w:tab/>
+      </w:r>
+      <w:r>
+        <w:rPr>
+          <w:rFonts w:asciiTheme="majorHAnsi" w:hAnsiTheme="majorHAnsi" w:cstheme="majorHAnsi"/>
+          <w:sz w:val="24"/>
+          <w:szCs w:val="24"/>
+        </w:rPr>
+        <w:tab/>
+        <w:t xml:space="preserve">           </w:t>
+      </w:r>
+      <w:r>
+        <w:rPr>
+          <w:rFonts w:asciiTheme="majorHAnsi" w:hAnsiTheme="majorHAnsi" w:cstheme="majorHAnsi"/>
+          <w:sz w:val="24"/>
+          <w:szCs w:val="24"/>
+        </w:rPr>
+        <w:t>- Gdy kąt nachylenia powierz</w:t>
+      </w:r>
+      <w:r>
+        <w:rPr>
+          <w:rFonts w:asciiTheme="majorHAnsi" w:hAnsiTheme="majorHAnsi" w:cstheme="majorHAnsi"/>
+          <w:sz w:val="24"/>
+          <w:szCs w:val="24"/>
+        </w:rPr>
+        <w:t xml:space="preserve">chni montażowej przekracza 10°. </w:t>
+      </w:r>
+      <w:r>
+        <w:rPr>
+          <w:rFonts w:asciiTheme="majorHAnsi" w:hAnsiTheme="majorHAnsi" w:cstheme="majorHAnsi"/>
+          <w:sz w:val="24"/>
+          <w:szCs w:val="24"/>
+        </w:rPr>
+        <w:tab/>
+      </w:r>
+      <w:r>
+        <w:rPr>
+          <w:rFonts w:asciiTheme="majorHAnsi" w:hAnsiTheme="majorHAnsi" w:cstheme="majorHAnsi"/>
+          <w:sz w:val="24"/>
+          <w:szCs w:val="24"/>
+        </w:rPr>
+        <w:tab/>
+      </w:r>
+      <w:r>
+        <w:rPr>
+          <w:rFonts w:asciiTheme="majorHAnsi" w:hAnsiTheme="majorHAnsi" w:cstheme="majorHAnsi"/>
+          <w:sz w:val="24"/>
+          <w:szCs w:val="24"/>
+        </w:rPr>
+        <w:tab/>
+      </w:r>
+      <w:r>
+        <w:rPr>
+          <w:rFonts w:asciiTheme="majorHAnsi" w:hAnsiTheme="majorHAnsi" w:cstheme="majorHAnsi"/>
+          <w:sz w:val="24"/>
+          <w:szCs w:val="24"/>
+        </w:rPr>
+        <w:tab/>
+        <w:t xml:space="preserve">           </w:t>
+      </w:r>
+      <w:r>
+        <w:rPr>
+          <w:rFonts w:asciiTheme="majorHAnsi" w:hAnsiTheme="majorHAnsi" w:cstheme="majorHAnsi"/>
+          <w:sz w:val="24"/>
+          <w:szCs w:val="24"/>
+        </w:rPr>
+        <w:t>- Gdy urządzenie jest narażone na bezpośrednie działanie promieni słonecznych.</w:t>
+      </w:r>
+    </w:p>
+    <w:p>
+      <w:pPr>
+        <w:rPr>
+          <w:rFonts w:asciiTheme="majorHAnsi" w:hAnsiTheme="majorHAnsi" w:cstheme="majorHAnsi"/>
+          <w:sz w:val="24"/>
+          <w:szCs w:val="24"/>
+        </w:rPr>
+      </w:pPr>
+    </w:p>
+    <w:p>
+      <w:pPr>
+        <w:rPr>
+          <w:rFonts w:asciiTheme="majorHAnsi" w:hAnsiTheme="majorHAnsi" w:cstheme="majorHAnsi"/>
+          <w:sz w:val="24"/>
+          <w:szCs w:val="24"/>
+        </w:rPr>
+      </w:pPr>
+      <w:r>
+        <w:rPr>
+          <w:noProof/>
+          <w:lang w:eastAsia="pl-PL"/>
+        </w:rPr>
+        <w:drawing>
+          <wp:anchor distT="0" distB="0" distL="114300" distR="114300" simplePos="0" relativeHeight="251679744" behindDoc="0" locked="0" layoutInCell="1" allowOverlap="1" wp14:anchorId="75340C40" wp14:editId="68C6F613">
+            <wp:simplePos x="0" y="0"/>
+            <wp:positionH relativeFrom="margin">
+              <wp:align>left</wp:align>
+            </wp:positionH>
+            <wp:positionV relativeFrom="paragraph">
+              <wp:posOffset>66040</wp:posOffset>
+            </wp:positionV>
+            <wp:extent cx="666115" cy="561340"/>
+            <wp:effectExtent l="0" t="0" r="635" b="0"/>
+            <wp:wrapSquare wrapText="bothSides"/>
+            <wp:docPr id="15" name="Obraz 15"/>
+            <wp:cNvGraphicFramePr>
+              <a:graphicFrameLocks xmlns:a="http://schemas.openxmlformats.org/drawingml/2006/main" noChangeAspect="1"/>
+            </wp:cNvGraphicFramePr>
+            <a:graphic xmlns:a="http://schemas.openxmlformats.org/drawingml/2006/main">
+              <a:graphicData uri="http://schemas.openxmlformats.org/drawingml/2006/picture">
+                <pic:pic xmlns:pic="http://schemas.openxmlformats.org/drawingml/2006/picture">
+                  <pic:nvPicPr>
+                    <pic:cNvPr id="1" name=""/>
+                    <pic:cNvPicPr/>
+                  </pic:nvPicPr>
+                  <pic:blipFill>
+                    <a:blip r:embed="rId10">
+                      <a:extLst>
+                        <a:ext uri="{28A0092B-C50C-407E-A947-70E740481C1C}">
+                          <a14:useLocalDpi xmlns:a14="http://schemas.microsoft.com/office/drawing/2010/main" val="0"/>
+                        </a:ext>
+                      </a:extLst>
+                    </a:blip>
+                    <a:stretch>
+                      <a:fillRect/>
+                    </a:stretch>
+                  </pic:blipFill>
+                  <pic:spPr>
+                    <a:xfrm>
+                      <a:off x="0" y="0"/>
+                      <a:ext cx="666115" cy="561340"/>
+                    </a:xfrm>
+                    <a:prstGeom prst="rect">
+                      <a:avLst/>
+                    </a:prstGeom>
+                  </pic:spPr>
+                </pic:pic>
+              </a:graphicData>
+            </a:graphic>
+            <wp14:sizeRelH relativeFrom="page">
+              <wp14:pctWidth>0</wp14:pctWidth>
+            </wp14:sizeRelH>
+            <wp14:sizeRelV relativeFrom="page">
+              <wp14:pctHeight>0</wp14:pctHeight>
+            </wp14:sizeRelV>
+          </wp:anchor>
+        </w:drawing>
+      </w:r>
+      <w:r>
+        <w:rPr>
+          <w:rFonts w:asciiTheme="majorHAnsi" w:hAnsiTheme="majorHAnsi" w:cstheme="majorHAnsi"/>
+          <w:sz w:val="24"/>
+          <w:szCs w:val="24"/>
+        </w:rPr>
+        <w:t>To urządzenie zostało przetestowane i uznane za zgodn</w:t>
+      </w:r>
+      <w:r>
+        <w:rPr>
+          <w:rFonts w:asciiTheme="majorHAnsi" w:hAnsiTheme="majorHAnsi" w:cstheme="majorHAnsi"/>
+          <w:sz w:val="24"/>
+          <w:szCs w:val="24"/>
+        </w:rPr>
+        <w:t xml:space="preserve">e z ograniczeniami dla urządzeń </w:t>
+      </w:r>
+      <w:r>
+        <w:rPr>
+          <w:rFonts w:asciiTheme="majorHAnsi" w:hAnsiTheme="majorHAnsi" w:cstheme="majorHAnsi"/>
+          <w:sz w:val="24"/>
+          <w:szCs w:val="24"/>
+        </w:rPr>
+        <w:t>medycznych zgodnie z IEC 60601-1-2:2007. Ograniczenia te mają na celu zape</w:t>
+      </w:r>
+      <w:r>
+        <w:rPr>
+          <w:rFonts w:asciiTheme="majorHAnsi" w:hAnsiTheme="majorHAnsi" w:cstheme="majorHAnsi"/>
+          <w:sz w:val="24"/>
+          <w:szCs w:val="24"/>
+        </w:rPr>
+        <w:t xml:space="preserve">wnienie </w:t>
+      </w:r>
+      <w:r>
+        <w:rPr>
+          <w:rFonts w:asciiTheme="majorHAnsi" w:hAnsiTheme="majorHAnsi" w:cstheme="majorHAnsi"/>
+          <w:sz w:val="24"/>
+          <w:szCs w:val="24"/>
+        </w:rPr>
+        <w:t>odpowiedniej ochrony przed szkodliwymi zakłóceniami w typowej i</w:t>
+      </w:r>
+      <w:r>
+        <w:rPr>
+          <w:rFonts w:asciiTheme="majorHAnsi" w:hAnsiTheme="majorHAnsi" w:cstheme="majorHAnsi"/>
+          <w:sz w:val="24"/>
+          <w:szCs w:val="24"/>
+        </w:rPr>
+        <w:t xml:space="preserve">nstalacji medycznej. Urządzenie </w:t>
+      </w:r>
+      <w:r>
+        <w:rPr>
+          <w:rFonts w:asciiTheme="majorHAnsi" w:hAnsiTheme="majorHAnsi" w:cstheme="majorHAnsi"/>
+          <w:sz w:val="24"/>
+          <w:szCs w:val="24"/>
+        </w:rPr>
+        <w:t>to generuje, wykorzystuje i może emitować energię o częstotliwości</w:t>
+      </w:r>
+      <w:r>
+        <w:rPr>
+          <w:rFonts w:asciiTheme="majorHAnsi" w:hAnsiTheme="majorHAnsi" w:cstheme="majorHAnsi"/>
+          <w:sz w:val="24"/>
+          <w:szCs w:val="24"/>
+        </w:rPr>
+        <w:t xml:space="preserve"> fal radiowych i jeśli nie jest </w:t>
+      </w:r>
+      <w:r>
+        <w:rPr>
+          <w:rFonts w:asciiTheme="majorHAnsi" w:hAnsiTheme="majorHAnsi" w:cstheme="majorHAnsi"/>
+          <w:sz w:val="24"/>
+          <w:szCs w:val="24"/>
+        </w:rPr>
+        <w:t>zainstalowane i używane zgodnie z instrukcją, może powodo</w:t>
+      </w:r>
+      <w:r>
+        <w:rPr>
+          <w:rFonts w:asciiTheme="majorHAnsi" w:hAnsiTheme="majorHAnsi" w:cstheme="majorHAnsi"/>
+          <w:sz w:val="24"/>
+          <w:szCs w:val="24"/>
+        </w:rPr>
+        <w:t xml:space="preserve">wać szkodliwe zakłócenia innych </w:t>
+      </w:r>
+      <w:r>
+        <w:rPr>
+          <w:rFonts w:asciiTheme="majorHAnsi" w:hAnsiTheme="majorHAnsi" w:cstheme="majorHAnsi"/>
+          <w:sz w:val="24"/>
+          <w:szCs w:val="24"/>
+        </w:rPr>
+        <w:t>urządzeń znajdujących się w pobliżu. Jednakże, nie ma gwarancj</w:t>
+      </w:r>
+      <w:r>
+        <w:rPr>
+          <w:rFonts w:asciiTheme="majorHAnsi" w:hAnsiTheme="majorHAnsi" w:cstheme="majorHAnsi"/>
+          <w:sz w:val="24"/>
+          <w:szCs w:val="24"/>
+        </w:rPr>
+        <w:t xml:space="preserve">i, że zakłócenia nie wystąpią w </w:t>
+      </w:r>
+      <w:r>
+        <w:rPr>
+          <w:rFonts w:asciiTheme="majorHAnsi" w:hAnsiTheme="majorHAnsi" w:cstheme="majorHAnsi"/>
+          <w:sz w:val="24"/>
+          <w:szCs w:val="24"/>
+        </w:rPr>
+        <w:t>konkretnej instalacji. Jeśli praca urządzenia powoduje zakłóc</w:t>
+      </w:r>
+      <w:r>
+        <w:rPr>
+          <w:rFonts w:asciiTheme="majorHAnsi" w:hAnsiTheme="majorHAnsi" w:cstheme="majorHAnsi"/>
+          <w:sz w:val="24"/>
+          <w:szCs w:val="24"/>
+        </w:rPr>
+        <w:t xml:space="preserve">enie działania innych urządzeń, </w:t>
+      </w:r>
+      <w:r>
+        <w:rPr>
+          <w:rFonts w:asciiTheme="majorHAnsi" w:hAnsiTheme="majorHAnsi" w:cstheme="majorHAnsi"/>
+          <w:sz w:val="24"/>
+          <w:szCs w:val="24"/>
+        </w:rPr>
+        <w:t>użytkownik może podjąć próbę usunięcia zakłóceń w jeden lub w</w:t>
+      </w:r>
+      <w:r>
+        <w:rPr>
+          <w:rFonts w:asciiTheme="majorHAnsi" w:hAnsiTheme="majorHAnsi" w:cstheme="majorHAnsi"/>
+          <w:sz w:val="24"/>
+          <w:szCs w:val="24"/>
+        </w:rPr>
+        <w:t xml:space="preserve">ięcej z następujących sposobów; </w:t>
+      </w:r>
+      <w:r>
+        <w:rPr>
+          <w:rFonts w:asciiTheme="majorHAnsi" w:hAnsiTheme="majorHAnsi" w:cstheme="majorHAnsi"/>
+          <w:sz w:val="24"/>
+          <w:szCs w:val="24"/>
+        </w:rPr>
+        <w:tab/>
+      </w:r>
+      <w:r>
+        <w:rPr>
+          <w:rFonts w:asciiTheme="majorHAnsi" w:hAnsiTheme="majorHAnsi" w:cstheme="majorHAnsi"/>
+          <w:sz w:val="24"/>
+          <w:szCs w:val="24"/>
+        </w:rPr>
+        <w:tab/>
+      </w:r>
+      <w:r>
+        <w:rPr>
+          <w:rFonts w:asciiTheme="majorHAnsi" w:hAnsiTheme="majorHAnsi" w:cstheme="majorHAnsi"/>
+          <w:sz w:val="24"/>
+          <w:szCs w:val="24"/>
+        </w:rPr>
+        <w:tab/>
+      </w:r>
+      <w:r>
+        <w:rPr>
+          <w:rFonts w:asciiTheme="majorHAnsi" w:hAnsiTheme="majorHAnsi" w:cstheme="majorHAnsi"/>
+          <w:sz w:val="24"/>
+          <w:szCs w:val="24"/>
+        </w:rPr>
+        <w:tab/>
+      </w:r>
+      <w:r>
+        <w:rPr>
+          <w:rFonts w:asciiTheme="majorHAnsi" w:hAnsiTheme="majorHAnsi" w:cstheme="majorHAnsi"/>
+          <w:sz w:val="24"/>
+          <w:szCs w:val="24"/>
+        </w:rPr>
+        <w:tab/>
+      </w:r>
+      <w:r>
+        <w:rPr>
+          <w:rFonts w:asciiTheme="majorHAnsi" w:hAnsiTheme="majorHAnsi" w:cstheme="majorHAnsi"/>
+          <w:sz w:val="24"/>
+          <w:szCs w:val="24"/>
+        </w:rPr>
+        <w:tab/>
+      </w:r>
+      <w:r>
+        <w:rPr>
+          <w:rFonts w:asciiTheme="majorHAnsi" w:hAnsiTheme="majorHAnsi" w:cstheme="majorHAnsi"/>
+          <w:sz w:val="24"/>
+          <w:szCs w:val="24"/>
+        </w:rPr>
+        <w:tab/>
+      </w:r>
+      <w:r>
+        <w:rPr>
+          <w:rFonts w:asciiTheme="majorHAnsi" w:hAnsiTheme="majorHAnsi" w:cstheme="majorHAnsi"/>
+          <w:sz w:val="24"/>
+          <w:szCs w:val="24"/>
+        </w:rPr>
+        <w:tab/>
+      </w:r>
+      <w:r>
+        <w:rPr>
+          <w:rFonts w:asciiTheme="majorHAnsi" w:hAnsiTheme="majorHAnsi" w:cstheme="majorHAnsi"/>
+          <w:sz w:val="24"/>
+          <w:szCs w:val="24"/>
+        </w:rPr>
+        <w:tab/>
+      </w:r>
+      <w:r>
+        <w:rPr>
+          <w:rFonts w:asciiTheme="majorHAnsi" w:hAnsiTheme="majorHAnsi" w:cstheme="majorHAnsi"/>
+          <w:sz w:val="24"/>
+          <w:szCs w:val="24"/>
+        </w:rPr>
+        <w:tab/>
+      </w:r>
+      <w:r>
+        <w:rPr>
+          <w:rFonts w:asciiTheme="majorHAnsi" w:hAnsiTheme="majorHAnsi" w:cstheme="majorHAnsi"/>
+          <w:sz w:val="24"/>
+          <w:szCs w:val="24"/>
+        </w:rPr>
+        <w:tab/>
+        <w:t xml:space="preserve">          </w:t>
+      </w:r>
+      <w:r>
+        <w:rPr>
+          <w:rFonts w:asciiTheme="majorHAnsi" w:hAnsiTheme="majorHAnsi" w:cstheme="majorHAnsi"/>
+          <w:sz w:val="24"/>
+          <w:szCs w:val="24"/>
+        </w:rPr>
+        <w:t>- Zmiana po</w:t>
+      </w:r>
+      <w:r>
+        <w:rPr>
+          <w:rFonts w:asciiTheme="majorHAnsi" w:hAnsiTheme="majorHAnsi" w:cstheme="majorHAnsi"/>
+          <w:sz w:val="24"/>
+          <w:szCs w:val="24"/>
+        </w:rPr>
+        <w:t xml:space="preserve">łożenia urządzenia odbiorczego. </w:t>
+      </w:r>
+      <w:r>
+        <w:rPr>
+          <w:rFonts w:asciiTheme="majorHAnsi" w:hAnsiTheme="majorHAnsi" w:cstheme="majorHAnsi"/>
+          <w:sz w:val="24"/>
+          <w:szCs w:val="24"/>
+        </w:rPr>
+        <w:tab/>
+      </w:r>
+      <w:r>
+        <w:rPr>
+          <w:rFonts w:asciiTheme="majorHAnsi" w:hAnsiTheme="majorHAnsi" w:cstheme="majorHAnsi"/>
+          <w:sz w:val="24"/>
+          <w:szCs w:val="24"/>
+        </w:rPr>
+        <w:tab/>
+      </w:r>
+      <w:r>
+        <w:rPr>
+          <w:rFonts w:asciiTheme="majorHAnsi" w:hAnsiTheme="majorHAnsi" w:cstheme="majorHAnsi"/>
+          <w:sz w:val="24"/>
+          <w:szCs w:val="24"/>
+        </w:rPr>
+        <w:tab/>
+      </w:r>
+      <w:r>
+        <w:rPr>
+          <w:rFonts w:asciiTheme="majorHAnsi" w:hAnsiTheme="majorHAnsi" w:cstheme="majorHAnsi"/>
+          <w:sz w:val="24"/>
+          <w:szCs w:val="24"/>
+        </w:rPr>
+        <w:tab/>
+      </w:r>
+      <w:r>
+        <w:rPr>
+          <w:rFonts w:asciiTheme="majorHAnsi" w:hAnsiTheme="majorHAnsi" w:cstheme="majorHAnsi"/>
+          <w:sz w:val="24"/>
+          <w:szCs w:val="24"/>
+        </w:rPr>
+        <w:tab/>
+        <w:t xml:space="preserve">                       </w:t>
+      </w:r>
+      <w:r>
+        <w:rPr>
+          <w:rFonts w:asciiTheme="majorHAnsi" w:hAnsiTheme="majorHAnsi" w:cstheme="majorHAnsi"/>
+          <w:sz w:val="24"/>
+          <w:szCs w:val="24"/>
+        </w:rPr>
+        <w:t>- Zwiększeni</w:t>
+      </w:r>
+      <w:r>
+        <w:rPr>
+          <w:rFonts w:asciiTheme="majorHAnsi" w:hAnsiTheme="majorHAnsi" w:cstheme="majorHAnsi"/>
+          <w:sz w:val="24"/>
+          <w:szCs w:val="24"/>
+        </w:rPr>
+        <w:t xml:space="preserve">e dystansu między urządzeniami. </w:t>
+      </w:r>
+      <w:r>
+        <w:rPr>
+          <w:rFonts w:asciiTheme="majorHAnsi" w:hAnsiTheme="majorHAnsi" w:cstheme="majorHAnsi"/>
+          <w:sz w:val="24"/>
+          <w:szCs w:val="24"/>
+        </w:rPr>
+        <w:tab/>
+      </w:r>
+      <w:r>
+        <w:rPr>
+          <w:rFonts w:asciiTheme="majorHAnsi" w:hAnsiTheme="majorHAnsi" w:cstheme="majorHAnsi"/>
+          <w:sz w:val="24"/>
+          <w:szCs w:val="24"/>
+        </w:rPr>
+        <w:tab/>
+      </w:r>
+      <w:r>
+        <w:rPr>
+          <w:rFonts w:asciiTheme="majorHAnsi" w:hAnsiTheme="majorHAnsi" w:cstheme="majorHAnsi"/>
+          <w:sz w:val="24"/>
+          <w:szCs w:val="24"/>
+        </w:rPr>
+        <w:tab/>
+      </w:r>
+      <w:r>
+        <w:rPr>
+          <w:rFonts w:asciiTheme="majorHAnsi" w:hAnsiTheme="majorHAnsi" w:cstheme="majorHAnsi"/>
+          <w:sz w:val="24"/>
+          <w:szCs w:val="24"/>
+        </w:rPr>
+        <w:tab/>
+      </w:r>
+      <w:r>
+        <w:rPr>
+          <w:rFonts w:asciiTheme="majorHAnsi" w:hAnsiTheme="majorHAnsi" w:cstheme="majorHAnsi"/>
+          <w:sz w:val="24"/>
+          <w:szCs w:val="24"/>
+        </w:rPr>
+        <w:tab/>
+      </w:r>
+      <w:r>
+        <w:rPr>
+          <w:rFonts w:asciiTheme="majorHAnsi" w:hAnsiTheme="majorHAnsi" w:cstheme="majorHAnsi"/>
+          <w:sz w:val="24"/>
+          <w:szCs w:val="24"/>
+        </w:rPr>
+        <w:tab/>
+        <w:t xml:space="preserve">           </w:t>
+      </w:r>
+      <w:r>
+        <w:rPr>
+          <w:rFonts w:asciiTheme="majorHAnsi" w:hAnsiTheme="majorHAnsi" w:cstheme="majorHAnsi"/>
+          <w:sz w:val="24"/>
+          <w:szCs w:val="24"/>
+        </w:rPr>
+        <w:t xml:space="preserve">- Podłączenie sprzętu do gniazdka w innym obwodzie niż ten, do </w:t>
+      </w:r>
+      <w:r>
+        <w:rPr>
+          <w:rFonts w:asciiTheme="majorHAnsi" w:hAnsiTheme="majorHAnsi" w:cstheme="majorHAnsi"/>
+          <w:sz w:val="24"/>
+          <w:szCs w:val="24"/>
+        </w:rPr>
+        <w:t xml:space="preserve">którego podłączone są pozostałe urządzenia. </w:t>
+      </w:r>
+      <w:r>
+        <w:rPr>
+          <w:rFonts w:asciiTheme="majorHAnsi" w:hAnsiTheme="majorHAnsi" w:cstheme="majorHAnsi"/>
+          <w:sz w:val="24"/>
+          <w:szCs w:val="24"/>
+        </w:rPr>
+        <w:t xml:space="preserve"> </w:t>
+      </w:r>
+      <w:r>
+        <w:rPr>
+          <w:rFonts w:asciiTheme="majorHAnsi" w:hAnsiTheme="majorHAnsi" w:cstheme="majorHAnsi"/>
+          <w:sz w:val="24"/>
+          <w:szCs w:val="24"/>
+        </w:rPr>
+        <w:tab/>
+      </w:r>
+      <w:r>
+        <w:rPr>
+          <w:rFonts w:asciiTheme="majorHAnsi" w:hAnsiTheme="majorHAnsi" w:cstheme="majorHAnsi"/>
+          <w:sz w:val="24"/>
+          <w:szCs w:val="24"/>
+        </w:rPr>
+        <w:tab/>
+      </w:r>
+      <w:r>
+        <w:rPr>
+          <w:rFonts w:asciiTheme="majorHAnsi" w:hAnsiTheme="majorHAnsi" w:cstheme="majorHAnsi"/>
+          <w:sz w:val="24"/>
+          <w:szCs w:val="24"/>
+        </w:rPr>
+        <w:tab/>
+      </w:r>
+      <w:r>
+        <w:rPr>
+          <w:rFonts w:asciiTheme="majorHAnsi" w:hAnsiTheme="majorHAnsi" w:cstheme="majorHAnsi"/>
+          <w:sz w:val="24"/>
+          <w:szCs w:val="24"/>
+        </w:rPr>
+        <w:tab/>
+      </w:r>
+      <w:r>
+        <w:rPr>
+          <w:rFonts w:asciiTheme="majorHAnsi" w:hAnsiTheme="majorHAnsi" w:cstheme="majorHAnsi"/>
+          <w:sz w:val="24"/>
+          <w:szCs w:val="24"/>
+        </w:rPr>
+        <w:tab/>
+      </w:r>
+      <w:r>
+        <w:rPr>
+          <w:rFonts w:asciiTheme="majorHAnsi" w:hAnsiTheme="majorHAnsi" w:cstheme="majorHAnsi"/>
+          <w:sz w:val="24"/>
+          <w:szCs w:val="24"/>
+        </w:rPr>
+        <w:tab/>
+      </w:r>
+      <w:r>
+        <w:rPr>
+          <w:rFonts w:asciiTheme="majorHAnsi" w:hAnsiTheme="majorHAnsi" w:cstheme="majorHAnsi"/>
+          <w:sz w:val="24"/>
+          <w:szCs w:val="24"/>
+        </w:rPr>
+        <w:tab/>
+      </w:r>
+      <w:r>
+        <w:rPr>
+          <w:rFonts w:asciiTheme="majorHAnsi" w:hAnsiTheme="majorHAnsi" w:cstheme="majorHAnsi"/>
+          <w:sz w:val="24"/>
+          <w:szCs w:val="24"/>
+        </w:rPr>
+        <w:tab/>
+        <w:t xml:space="preserve"> </w:t>
+      </w:r>
+      <w:r>
+        <w:rPr>
+          <w:rFonts w:asciiTheme="majorHAnsi" w:hAnsiTheme="majorHAnsi" w:cstheme="majorHAnsi"/>
+          <w:sz w:val="24"/>
+          <w:szCs w:val="24"/>
+        </w:rPr>
+        <w:tab/>
+        <w:t xml:space="preserve">           </w:t>
+      </w:r>
+      <w:r>
+        <w:rPr>
+          <w:rFonts w:asciiTheme="majorHAnsi" w:hAnsiTheme="majorHAnsi" w:cstheme="majorHAnsi"/>
+          <w:sz w:val="24"/>
+          <w:szCs w:val="24"/>
+        </w:rPr>
+        <w:t>- Skontaktowanie się z autoryzowanym przedstawicielem producenta - VITAKO.</w:t>
+      </w:r>
+    </w:p>
+    <w:p>
+      <w:pPr>
+        <w:rPr>
+          <w:rFonts w:asciiTheme="majorHAnsi" w:hAnsiTheme="majorHAnsi" w:cstheme="majorHAnsi"/>
+          <w:sz w:val="24"/>
+          <w:szCs w:val="24"/>
+        </w:rPr>
+      </w:pPr>
+    </w:p>
+    <w:p>
+      <w:pPr>
+        <w:rPr>
+          <w:rFonts w:asciiTheme="majorHAnsi" w:hAnsiTheme="majorHAnsi" w:cstheme="majorHAnsi"/>
+          <w:sz w:val="24"/>
+          <w:szCs w:val="24"/>
+        </w:rPr>
+      </w:pPr>
+      <w:r>
+        <w:rPr>
+          <w:noProof/>
+          <w:lang w:eastAsia="pl-PL"/>
+        </w:rPr>
+        <w:drawing>
+          <wp:anchor distT="0" distB="0" distL="114300" distR="114300" simplePos="0" relativeHeight="251681792" behindDoc="0" locked="0" layoutInCell="1" allowOverlap="1" wp14:anchorId="689084DE" wp14:editId="0B462500">
+            <wp:simplePos x="0" y="0"/>
+            <wp:positionH relativeFrom="margin">
+              <wp:align>left</wp:align>
+            </wp:positionH>
+            <wp:positionV relativeFrom="paragraph">
+              <wp:posOffset>27940</wp:posOffset>
+            </wp:positionV>
+            <wp:extent cx="685714" cy="619048"/>
+            <wp:effectExtent l="0" t="0" r="635" b="0"/>
+            <wp:wrapSquare wrapText="bothSides"/>
+            <wp:docPr id="16" name="Obraz 16"/>
+            <wp:cNvGraphicFramePr>
+              <a:graphicFrameLocks xmlns:a="http://schemas.openxmlformats.org/drawingml/2006/main" noChangeAspect="1"/>
+            </wp:cNvGraphicFramePr>
+            <a:graphic xmlns:a="http://schemas.openxmlformats.org/drawingml/2006/main">
+              <a:graphicData uri="http://schemas.openxmlformats.org/drawingml/2006/picture">
+                <pic:pic xmlns:pic="http://schemas.openxmlformats.org/drawingml/2006/picture">
+                  <pic:nvPicPr>
+                    <pic:cNvPr id="1" name=""/>
+                    <pic:cNvPicPr/>
+                  </pic:nvPicPr>
+                  <pic:blipFill>
+                    <a:blip r:embed="rId9">
+                      <a:extLst>
+                        <a:ext uri="{28A0092B-C50C-407E-A947-70E740481C1C}">
+                          <a14:useLocalDpi xmlns:a14="http://schemas.microsoft.com/office/drawing/2010/main" val="0"/>
+                        </a:ext>
+                      </a:extLst>
+                    </a:blip>
+                    <a:stretch>
+                      <a:fillRect/>
+                    </a:stretch>
+                  </pic:blipFill>
+                  <pic:spPr>
+                    <a:xfrm>
+                      <a:off x="0" y="0"/>
+                      <a:ext cx="685714" cy="619048"/>
+                    </a:xfrm>
+                    <a:prstGeom prst="rect">
+                      <a:avLst/>
+                    </a:prstGeom>
+                  </pic:spPr>
+                </pic:pic>
+              </a:graphicData>
+            </a:graphic>
+            <wp14:sizeRelH relativeFrom="page">
+              <wp14:pctWidth>0</wp14:pctWidth>
+            </wp14:sizeRelH>
+            <wp14:sizeRelV relativeFrom="page">
+              <wp14:pctHeight>0</wp14:pctHeight>
+            </wp14:sizeRelV>
+          </wp:anchor>
+        </w:drawing>
+      </w:r>
+      <w:r>
+        <w:rPr>
+          <w:rFonts w:asciiTheme="majorHAnsi" w:hAnsiTheme="majorHAnsi" w:cstheme="majorHAnsi"/>
+          <w:sz w:val="24"/>
+          <w:szCs w:val="24"/>
+        </w:rPr>
+        <w:t>Nie dotykaj złącza wejściowego i wyjściowego oraz pacjenta jednocześnie.</w:t>
+      </w:r>
+    </w:p>
+    <w:p>
+      <w:pPr>
+        <w:rPr>
+          <w:rFonts w:asciiTheme="majorHAnsi" w:hAnsiTheme="majorHAnsi" w:cstheme="majorHAnsi"/>
+          <w:sz w:val="24"/>
+          <w:szCs w:val="24"/>
+        </w:rPr>
+      </w:pPr>
+    </w:p>
+    <w:p>
+      <w:pPr>
+        <w:rPr>
+          <w:rFonts w:asciiTheme="majorHAnsi" w:hAnsiTheme="majorHAnsi" w:cstheme="majorHAnsi"/>
+          <w:sz w:val="24"/>
+          <w:szCs w:val="24"/>
+        </w:rPr>
+      </w:pPr>
+    </w:p>
+    <w:p>
+      <w:pPr>
+        <w:rPr>
+          <w:rFonts w:asciiTheme="majorHAnsi" w:hAnsiTheme="majorHAnsi" w:cstheme="majorHAnsi"/>
+          <w:sz w:val="24"/>
+          <w:szCs w:val="24"/>
+        </w:rPr>
+      </w:pPr>
+    </w:p>
+    <w:p>
+      <w:pPr>
+        <w:rPr>
+          <w:rFonts w:asciiTheme="majorHAnsi" w:hAnsiTheme="majorHAnsi" w:cstheme="majorHAnsi"/>
+          <w:sz w:val="24"/>
+          <w:szCs w:val="24"/>
+        </w:rPr>
+      </w:pPr>
+      <w:r>
+        <w:rPr>
+          <w:noProof/>
+          <w:lang w:eastAsia="pl-PL"/>
+        </w:rPr>
+        <w:drawing>
+          <wp:anchor distT="0" distB="0" distL="114300" distR="114300" simplePos="0" relativeHeight="251683840" behindDoc="0" locked="0" layoutInCell="1" allowOverlap="1" wp14:anchorId="3C801142" wp14:editId="1822DBAF">
+            <wp:simplePos x="0" y="0"/>
+            <wp:positionH relativeFrom="margin">
+              <wp:align>left</wp:align>
+            </wp:positionH>
+            <wp:positionV relativeFrom="paragraph">
+              <wp:posOffset>38100</wp:posOffset>
+            </wp:positionV>
+            <wp:extent cx="666115" cy="561340"/>
+            <wp:effectExtent l="0" t="0" r="635" b="0"/>
+            <wp:wrapSquare wrapText="bothSides"/>
+            <wp:docPr id="17" name="Obraz 17"/>
+            <wp:cNvGraphicFramePr>
+              <a:graphicFrameLocks xmlns:a="http://schemas.openxmlformats.org/drawingml/2006/main" noChangeAspect="1"/>
+            </wp:cNvGraphicFramePr>
+            <a:graphic xmlns:a="http://schemas.openxmlformats.org/drawingml/2006/main">
+              <a:graphicData uri="http://schemas.openxmlformats.org/drawingml/2006/picture">
+                <pic:pic xmlns:pic="http://schemas.openxmlformats.org/drawingml/2006/picture">
+                  <pic:nvPicPr>
+                    <pic:cNvPr id="1" name=""/>
+                    <pic:cNvPicPr/>
+                  </pic:nvPicPr>
+                  <pic:blipFill>
+                    <a:blip r:embed="rId10">
+                      <a:extLst>
+                        <a:ext uri="{28A0092B-C50C-407E-A947-70E740481C1C}">
+                          <a14:useLocalDpi xmlns:a14="http://schemas.microsoft.com/office/drawing/2010/main" val="0"/>
+                        </a:ext>
+                      </a:extLst>
+                    </a:blip>
+                    <a:stretch>
+                      <a:fillRect/>
+                    </a:stretch>
+                  </pic:blipFill>
+                  <pic:spPr>
+                    <a:xfrm>
+                      <a:off x="0" y="0"/>
+                      <a:ext cx="666115" cy="561340"/>
+                    </a:xfrm>
+                    <a:prstGeom prst="rect">
+                      <a:avLst/>
+                    </a:prstGeom>
+                  </pic:spPr>
+                </pic:pic>
+              </a:graphicData>
+            </a:graphic>
+            <wp14:sizeRelH relativeFrom="page">
+              <wp14:pctWidth>0</wp14:pctWidth>
+            </wp14:sizeRelH>
+            <wp14:sizeRelV relativeFrom="page">
+              <wp14:pctHeight>0</wp14:pctHeight>
+            </wp14:sizeRelV>
+          </wp:anchor>
+        </w:drawing>
+      </w:r>
+      <w:r>
+        <w:rPr>
+          <w:rFonts w:asciiTheme="majorHAnsi" w:hAnsiTheme="majorHAnsi" w:cstheme="majorHAnsi"/>
+          <w:sz w:val="24"/>
+          <w:szCs w:val="24"/>
+        </w:rPr>
+        <w:t xml:space="preserve">Oświadczenie, że ELEKTRYCZNY SPRZĘT MEDYCZNY (EMC </w:t>
+      </w:r>
+      <w:r>
+        <w:rPr>
+          <w:rFonts w:asciiTheme="majorHAnsi" w:hAnsiTheme="majorHAnsi" w:cstheme="majorHAnsi"/>
+          <w:sz w:val="24"/>
+          <w:szCs w:val="24"/>
+        </w:rPr>
+        <w:t xml:space="preserve">– ELECTRICAL MEDICAL EQUIPMENT) </w:t>
+      </w:r>
+      <w:r>
+        <w:rPr>
+          <w:rFonts w:asciiTheme="majorHAnsi" w:hAnsiTheme="majorHAnsi" w:cstheme="majorHAnsi"/>
+          <w:sz w:val="24"/>
+          <w:szCs w:val="24"/>
+        </w:rPr>
+        <w:t>wymaga specjalnych środków ostrożności dotyczących</w:t>
+      </w:r>
+      <w:r>
+        <w:rPr>
+          <w:rFonts w:asciiTheme="majorHAnsi" w:hAnsiTheme="majorHAnsi" w:cstheme="majorHAnsi"/>
+          <w:sz w:val="24"/>
+          <w:szCs w:val="24"/>
+        </w:rPr>
+        <w:t xml:space="preserve"> EMC i powinien być instalowany </w:t>
+      </w:r>
+      <w:r>
+        <w:rPr>
+          <w:rFonts w:asciiTheme="majorHAnsi" w:hAnsiTheme="majorHAnsi" w:cstheme="majorHAnsi"/>
+          <w:sz w:val="24"/>
+          <w:szCs w:val="24"/>
+        </w:rPr>
+        <w:t>i uruchamiany zgodnie z zaleceniami dotycząc</w:t>
+      </w:r>
+      <w:r>
+        <w:rPr>
+          <w:rFonts w:asciiTheme="majorHAnsi" w:hAnsiTheme="majorHAnsi" w:cstheme="majorHAnsi"/>
+          <w:sz w:val="24"/>
+          <w:szCs w:val="24"/>
+        </w:rPr>
+        <w:t xml:space="preserve">ymi EMC zawartymi w DOKUMENTACH </w:t>
+      </w:r>
+      <w:r>
+        <w:rPr>
+          <w:rFonts w:asciiTheme="majorHAnsi" w:hAnsiTheme="majorHAnsi" w:cstheme="majorHAnsi"/>
+          <w:sz w:val="24"/>
+          <w:szCs w:val="24"/>
+        </w:rPr>
+        <w:t>TOWARZYSZĄCYCH;</w:t>
+      </w:r>
+    </w:p>
+    <w:p>
+      <w:pPr>
+        <w:rPr>
+          <w:rFonts w:asciiTheme="majorHAnsi" w:hAnsiTheme="majorHAnsi" w:cstheme="majorHAnsi"/>
+          <w:sz w:val="24"/>
+          <w:szCs w:val="24"/>
+        </w:rPr>
+      </w:pPr>
+    </w:p>
+    <w:p>
+      <w:pPr>
+        <w:rPr>
+          <w:rFonts w:asciiTheme="majorHAnsi" w:hAnsiTheme="majorHAnsi" w:cstheme="majorHAnsi"/>
+          <w:sz w:val="24"/>
+          <w:szCs w:val="24"/>
+        </w:rPr>
+      </w:pPr>
+      <w:r>
+        <w:rPr>
+          <w:noProof/>
+          <w:lang w:eastAsia="pl-PL"/>
+        </w:rPr>
+        <w:drawing>
+          <wp:anchor distT="0" distB="0" distL="114300" distR="114300" simplePos="0" relativeHeight="251685888" behindDoc="0" locked="0" layoutInCell="1" allowOverlap="1" wp14:anchorId="138975B6" wp14:editId="1B757A39">
+            <wp:simplePos x="0" y="0"/>
+            <wp:positionH relativeFrom="margin">
+              <wp:align>left</wp:align>
+            </wp:positionH>
+            <wp:positionV relativeFrom="paragraph">
+              <wp:posOffset>57150</wp:posOffset>
+            </wp:positionV>
+            <wp:extent cx="666115" cy="561340"/>
+            <wp:effectExtent l="0" t="0" r="635" b="0"/>
+            <wp:wrapSquare wrapText="bothSides"/>
+            <wp:docPr id="18" name="Obraz 18"/>
+            <wp:cNvGraphicFramePr>
+              <a:graphicFrameLocks xmlns:a="http://schemas.openxmlformats.org/drawingml/2006/main" noChangeAspect="1"/>
+            </wp:cNvGraphicFramePr>
+            <a:graphic xmlns:a="http://schemas.openxmlformats.org/drawingml/2006/main">
+              <a:graphicData uri="http://schemas.openxmlformats.org/drawingml/2006/picture">
+                <pic:pic xmlns:pic="http://schemas.openxmlformats.org/drawingml/2006/picture">
+                  <pic:nvPicPr>
+                    <pic:cNvPr id="1" name=""/>
+                    <pic:cNvPicPr/>
+                  </pic:nvPicPr>
+                  <pic:blipFill>
+                    <a:blip r:embed="rId10">
+                      <a:extLst>
+                        <a:ext uri="{28A0092B-C50C-407E-A947-70E740481C1C}">
+                          <a14:useLocalDpi xmlns:a14="http://schemas.microsoft.com/office/drawing/2010/main" val="0"/>
+                        </a:ext>
+                      </a:extLst>
+                    </a:blip>
+                    <a:stretch>
+                      <a:fillRect/>
+                    </a:stretch>
+                  </pic:blipFill>
+                  <pic:spPr>
+                    <a:xfrm>
+                      <a:off x="0" y="0"/>
+                      <a:ext cx="666115" cy="561340"/>
+                    </a:xfrm>
+                    <a:prstGeom prst="rect">
+                      <a:avLst/>
+                    </a:prstGeom>
+                  </pic:spPr>
+                </pic:pic>
+              </a:graphicData>
+            </a:graphic>
+            <wp14:sizeRelH relativeFrom="page">
+              <wp14:pctWidth>0</wp14:pctWidth>
+            </wp14:sizeRelH>
+            <wp14:sizeRelV relativeFrom="page">
+              <wp14:pctHeight>0</wp14:pctHeight>
+            </wp14:sizeRelV>
+          </wp:anchor>
+        </w:drawing>
+      </w:r>
+      <w:r>
+        <w:rPr>
+          <w:rFonts w:asciiTheme="majorHAnsi" w:hAnsiTheme="majorHAnsi" w:cstheme="majorHAnsi"/>
+          <w:sz w:val="24"/>
+          <w:szCs w:val="24"/>
+        </w:rPr>
+        <w:t>Oświadczenie, że przenośny sprzęt i mobilne prze</w:t>
+      </w:r>
+      <w:r>
+        <w:rPr>
+          <w:rFonts w:asciiTheme="majorHAnsi" w:hAnsiTheme="majorHAnsi" w:cstheme="majorHAnsi"/>
+          <w:sz w:val="24"/>
+          <w:szCs w:val="24"/>
+        </w:rPr>
+        <w:t xml:space="preserve">kaźniki radiowe mogą wpływać na </w:t>
+      </w:r>
+      <w:r>
+        <w:rPr>
+          <w:rFonts w:asciiTheme="majorHAnsi" w:hAnsiTheme="majorHAnsi" w:cstheme="majorHAnsi"/>
+          <w:sz w:val="24"/>
+          <w:szCs w:val="24"/>
+        </w:rPr>
+        <w:t>ELEKTRYCZNY SPRZĘT MEDYCZNY.</w:t>
+      </w:r>
+    </w:p>
+    <w:p>
+      <w:pPr>
+        <w:rPr>
+          <w:rFonts w:asciiTheme="majorHAnsi" w:hAnsiTheme="majorHAnsi" w:cstheme="majorHAnsi"/>
+          <w:sz w:val="24"/>
+          <w:szCs w:val="24"/>
+        </w:rPr>
+      </w:pPr>
+    </w:p>
+    <w:p>
+      <w:pPr>
+        <w:rPr>
+          <w:rFonts w:asciiTheme="majorHAnsi" w:hAnsiTheme="majorHAnsi" w:cstheme="majorHAnsi"/>
+          <w:sz w:val="24"/>
+          <w:szCs w:val="24"/>
+        </w:rPr>
+      </w:pPr>
+    </w:p>
+    <w:p>
+      <w:pPr>
+        <w:rPr>
+          <w:rFonts w:asciiTheme="majorHAnsi" w:hAnsiTheme="majorHAnsi" w:cstheme="majorHAnsi"/>
+          <w:sz w:val="24"/>
+          <w:szCs w:val="24"/>
+        </w:rPr>
+      </w:pPr>
+    </w:p>
+    <w:p>
+      <w:pPr>
+        <w:rPr>
+          <w:rFonts w:asciiTheme="majorHAnsi" w:hAnsiTheme="majorHAnsi" w:cstheme="majorHAnsi"/>
+          <w:sz w:val="24"/>
+          <w:szCs w:val="24"/>
+        </w:rPr>
+      </w:pPr>
+      <w:r>
+        <w:rPr>
+          <w:noProof/>
+          <w:lang w:eastAsia="pl-PL"/>
+        </w:rPr>
+        <w:lastRenderedPageBreak/>
+        <w:drawing>
+          <wp:anchor distT="0" distB="0" distL="114300" distR="114300" simplePos="0" relativeHeight="251687936" behindDoc="1" locked="0" layoutInCell="1" allowOverlap="1" wp14:anchorId="5A482816" wp14:editId="1D36CD74">
+            <wp:simplePos x="0" y="0"/>
+            <wp:positionH relativeFrom="margin">
+              <wp:posOffset>0</wp:posOffset>
+            </wp:positionH>
+            <wp:positionV relativeFrom="paragraph">
+              <wp:posOffset>-201295</wp:posOffset>
+            </wp:positionV>
+            <wp:extent cx="571500" cy="571500"/>
+            <wp:effectExtent l="0" t="0" r="0" b="0"/>
+            <wp:wrapTight wrapText="bothSides">
+              <wp:wrapPolygon edited="0">
+                <wp:start x="0" y="0"/>
+                <wp:lineTo x="0" y="20880"/>
+                <wp:lineTo x="20880" y="20880"/>
+                <wp:lineTo x="20880" y="0"/>
+                <wp:lineTo x="0" y="0"/>
+              </wp:wrapPolygon>
+            </wp:wrapTight>
+            <wp:docPr id="19" name="Obraz 19"/>
+            <wp:cNvGraphicFramePr>
+              <a:graphicFrameLocks xmlns:a="http://schemas.openxmlformats.org/drawingml/2006/main" noChangeAspect="1"/>
+            </wp:cNvGraphicFramePr>
+            <a:graphic xmlns:a="http://schemas.openxmlformats.org/drawingml/2006/main">
+              <a:graphicData uri="http://schemas.openxmlformats.org/drawingml/2006/picture">
+                <pic:pic xmlns:pic="http://schemas.openxmlformats.org/drawingml/2006/picture">
+                  <pic:nvPicPr>
+                    <pic:cNvPr id="1" name=""/>
+                    <pic:cNvPicPr/>
+                  </pic:nvPicPr>
+                  <pic:blipFill>
+                    <a:blip r:embed="rId11">
+                      <a:extLst>
+                        <a:ext uri="{28A0092B-C50C-407E-A947-70E740481C1C}">
+                          <a14:useLocalDpi xmlns:a14="http://schemas.microsoft.com/office/drawing/2010/main" val="0"/>
+                        </a:ext>
+                      </a:extLst>
+                    </a:blip>
+                    <a:stretch>
+                      <a:fillRect/>
+                    </a:stretch>
+                  </pic:blipFill>
+                  <pic:spPr>
+                    <a:xfrm>
+                      <a:off x="0" y="0"/>
+                      <a:ext cx="571500" cy="571500"/>
+                    </a:xfrm>
+                    <a:prstGeom prst="rect">
+                      <a:avLst/>
+                    </a:prstGeom>
+                  </pic:spPr>
+                </pic:pic>
+              </a:graphicData>
+            </a:graphic>
+            <wp14:sizeRelH relativeFrom="page">
+              <wp14:pctWidth>0</wp14:pctWidth>
+            </wp14:sizeRelH>
+            <wp14:sizeRelV relativeFrom="page">
+              <wp14:pctHeight>0</wp14:pctHeight>
+            </wp14:sizeRelV>
+          </wp:anchor>
+        </w:drawing>
+      </w:r>
+      <w:r>
+        <w:rPr>
+          <w:rFonts w:asciiTheme="majorHAnsi" w:hAnsiTheme="majorHAnsi" w:cstheme="majorHAnsi"/>
+          <w:sz w:val="24"/>
+          <w:szCs w:val="24"/>
+        </w:rPr>
+        <w:t>Proszę skonsultować się z lekarzem lub wyszkolonym pracownikiem służby zdrowia aby</w:t>
+      </w:r>
+      <w:r>
+        <w:rPr>
+          <w:rFonts w:asciiTheme="majorHAnsi" w:hAnsiTheme="majorHAnsi" w:cstheme="majorHAnsi"/>
+          <w:sz w:val="24"/>
+          <w:szCs w:val="24"/>
+        </w:rPr>
+        <w:t xml:space="preserve"> </w:t>
+      </w:r>
+      <w:r>
+        <w:rPr>
+          <w:rFonts w:asciiTheme="majorHAnsi" w:hAnsiTheme="majorHAnsi" w:cstheme="majorHAnsi"/>
+          <w:sz w:val="24"/>
+          <w:szCs w:val="24"/>
+        </w:rPr>
+        <w:t>zinterpretować wyniki pomiarów.</w:t>
+      </w:r>
+    </w:p>
+    <w:p>
+      <w:pPr>
+        <w:rPr>
+          <w:rFonts w:asciiTheme="majorHAnsi" w:hAnsiTheme="majorHAnsi" w:cstheme="majorHAnsi"/>
+          <w:sz w:val="24"/>
+          <w:szCs w:val="24"/>
+        </w:rPr>
+      </w:pPr>
+    </w:p>
+    <w:p>
+      <w:pPr>
+        <w:rPr>
+          <w:rFonts w:asciiTheme="majorHAnsi" w:hAnsiTheme="majorHAnsi" w:cstheme="majorHAnsi"/>
+          <w:sz w:val="24"/>
+          <w:szCs w:val="24"/>
+        </w:rPr>
+      </w:pPr>
+    </w:p>
+    <w:p>
+      <w:pPr>
+        <w:rPr>
+          <w:rFonts w:asciiTheme="majorHAnsi" w:hAnsiTheme="majorHAnsi" w:cstheme="majorHAnsi"/>
+          <w:sz w:val="24"/>
+          <w:szCs w:val="24"/>
+        </w:rPr>
+      </w:pPr>
+      <w:r>
+        <w:rPr>
+          <w:noProof/>
+          <w:lang w:eastAsia="pl-PL"/>
+        </w:rPr>
+        <w:drawing>
+          <wp:anchor distT="0" distB="0" distL="114300" distR="114300" simplePos="0" relativeHeight="251689984" behindDoc="0" locked="0" layoutInCell="1" allowOverlap="1" wp14:anchorId="6268386D" wp14:editId="53499E10">
+            <wp:simplePos x="0" y="0"/>
+            <wp:positionH relativeFrom="margin">
+              <wp:align>left</wp:align>
+            </wp:positionH>
+            <wp:positionV relativeFrom="paragraph">
+              <wp:posOffset>66040</wp:posOffset>
+            </wp:positionV>
+            <wp:extent cx="666115" cy="561340"/>
+            <wp:effectExtent l="0" t="0" r="635" b="0"/>
+            <wp:wrapSquare wrapText="bothSides"/>
+            <wp:docPr id="20" name="Obraz 20"/>
+            <wp:cNvGraphicFramePr>
+              <a:graphicFrameLocks xmlns:a="http://schemas.openxmlformats.org/drawingml/2006/main" noChangeAspect="1"/>
+            </wp:cNvGraphicFramePr>
+            <a:graphic xmlns:a="http://schemas.openxmlformats.org/drawingml/2006/main">
+              <a:graphicData uri="http://schemas.openxmlformats.org/drawingml/2006/picture">
+                <pic:pic xmlns:pic="http://schemas.openxmlformats.org/drawingml/2006/picture">
+                  <pic:nvPicPr>
+                    <pic:cNvPr id="1" name=""/>
+                    <pic:cNvPicPr/>
+                  </pic:nvPicPr>
+                  <pic:blipFill>
+                    <a:blip r:embed="rId10">
+                      <a:extLst>
+                        <a:ext uri="{28A0092B-C50C-407E-A947-70E740481C1C}">
+                          <a14:useLocalDpi xmlns:a14="http://schemas.microsoft.com/office/drawing/2010/main" val="0"/>
+                        </a:ext>
+                      </a:extLst>
+                    </a:blip>
+                    <a:stretch>
+                      <a:fillRect/>
+                    </a:stretch>
+                  </pic:blipFill>
+                  <pic:spPr>
+                    <a:xfrm>
+                      <a:off x="0" y="0"/>
+                      <a:ext cx="666115" cy="561340"/>
+                    </a:xfrm>
+                    <a:prstGeom prst="rect">
+                      <a:avLst/>
+                    </a:prstGeom>
+                  </pic:spPr>
+                </pic:pic>
+              </a:graphicData>
+            </a:graphic>
+            <wp14:sizeRelH relativeFrom="page">
+              <wp14:pctWidth>0</wp14:pctWidth>
+            </wp14:sizeRelH>
+            <wp14:sizeRelV relativeFrom="page">
+              <wp14:pctHeight>0</wp14:pctHeight>
+            </wp14:sizeRelV>
+          </wp:anchor>
+        </w:drawing>
+      </w:r>
+      <w:r>
+        <w:rPr>
+          <w:rFonts w:asciiTheme="majorHAnsi" w:hAnsiTheme="majorHAnsi" w:cstheme="majorHAnsi"/>
+          <w:sz w:val="24"/>
+          <w:szCs w:val="24"/>
+        </w:rPr>
+        <w:t>Pomiary mogą być zakłócone, jeśli to urządzenie jest używane w pobliżu telew</w:t>
+      </w:r>
+      <w:r>
+        <w:rPr>
+          <w:rFonts w:asciiTheme="majorHAnsi" w:hAnsiTheme="majorHAnsi" w:cstheme="majorHAnsi"/>
+          <w:sz w:val="24"/>
+          <w:szCs w:val="24"/>
+        </w:rPr>
+        <w:t>izorów, kuchenek mikrofalowych, s</w:t>
+      </w:r>
+      <w:r>
+        <w:rPr>
+          <w:rFonts w:asciiTheme="majorHAnsi" w:hAnsiTheme="majorHAnsi" w:cstheme="majorHAnsi"/>
+          <w:sz w:val="24"/>
+          <w:szCs w:val="24"/>
+        </w:rPr>
+        <w:t>przęt</w:t>
+      </w:r>
+      <w:r>
+        <w:rPr>
+          <w:rFonts w:asciiTheme="majorHAnsi" w:hAnsiTheme="majorHAnsi" w:cstheme="majorHAnsi"/>
+          <w:sz w:val="24"/>
+          <w:szCs w:val="24"/>
+        </w:rPr>
+        <w:t>u</w:t>
+      </w:r>
+      <w:r>
+        <w:rPr>
+          <w:rFonts w:asciiTheme="majorHAnsi" w:hAnsiTheme="majorHAnsi" w:cstheme="majorHAnsi"/>
+          <w:sz w:val="24"/>
+          <w:szCs w:val="24"/>
+        </w:rPr>
+        <w:t xml:space="preserve"> rentgenowski</w:t>
+      </w:r>
+      <w:r>
+        <w:rPr>
+          <w:rFonts w:asciiTheme="majorHAnsi" w:hAnsiTheme="majorHAnsi" w:cstheme="majorHAnsi"/>
+          <w:sz w:val="24"/>
+          <w:szCs w:val="24"/>
+        </w:rPr>
+        <w:t>ego lub innych urządzeń</w:t>
+      </w:r>
+      <w:r>
+        <w:rPr>
+          <w:rFonts w:asciiTheme="majorHAnsi" w:hAnsiTheme="majorHAnsi" w:cstheme="majorHAnsi"/>
+          <w:sz w:val="24"/>
+          <w:szCs w:val="24"/>
+        </w:rPr>
+        <w:t xml:space="preserve"> z silnymi polami el</w:t>
+      </w:r>
+      <w:r>
+        <w:rPr>
+          <w:rFonts w:asciiTheme="majorHAnsi" w:hAnsiTheme="majorHAnsi" w:cstheme="majorHAnsi"/>
+          <w:sz w:val="24"/>
+          <w:szCs w:val="24"/>
+        </w:rPr>
+        <w:t xml:space="preserve">ektrycznymi. Aby zapobiec takim </w:t>
+      </w:r>
+      <w:r>
+        <w:rPr>
+          <w:rFonts w:asciiTheme="majorHAnsi" w:hAnsiTheme="majorHAnsi" w:cstheme="majorHAnsi"/>
+          <w:sz w:val="24"/>
+          <w:szCs w:val="24"/>
+        </w:rPr>
+        <w:t xml:space="preserve">zakłóceń, należy używać </w:t>
+      </w:r>
+      <w:r>
+        <w:rPr>
+          <w:rFonts w:asciiTheme="majorHAnsi" w:hAnsiTheme="majorHAnsi" w:cstheme="majorHAnsi"/>
+          <w:sz w:val="24"/>
+          <w:szCs w:val="24"/>
+        </w:rPr>
+        <w:t>analizatora</w:t>
+      </w:r>
+      <w:r>
+        <w:rPr>
+          <w:rFonts w:asciiTheme="majorHAnsi" w:hAnsiTheme="majorHAnsi" w:cstheme="majorHAnsi"/>
+          <w:sz w:val="24"/>
+          <w:szCs w:val="24"/>
+        </w:rPr>
+        <w:t xml:space="preserve"> w odpowiedniej odległości od takich urządzeń lub je wyłączać.</w:t>
+      </w:r>
+    </w:p>
+    <w:p>
+      <w:pPr>
+        <w:rPr>
+          <w:rFonts w:asciiTheme="majorHAnsi" w:hAnsiTheme="majorHAnsi" w:cstheme="majorHAnsi"/>
+          <w:sz w:val="24"/>
+          <w:szCs w:val="24"/>
+        </w:rPr>
+      </w:pPr>
+    </w:p>
+    <w:p>
+      <w:pPr>
+        <w:rPr>
+          <w:rFonts w:asciiTheme="majorHAnsi" w:hAnsiTheme="majorHAnsi" w:cstheme="majorHAnsi"/>
+          <w:sz w:val="24"/>
+          <w:szCs w:val="24"/>
+        </w:rPr>
+      </w:pPr>
+      <w:r>
+        <w:rPr>
+          <w:noProof/>
+          <w:lang w:eastAsia="pl-PL"/>
+        </w:rPr>
+        <w:drawing>
+          <wp:anchor distT="0" distB="0" distL="114300" distR="114300" simplePos="0" relativeHeight="251692032" behindDoc="1" locked="0" layoutInCell="1" allowOverlap="1" wp14:anchorId="79109F4A" wp14:editId="0DBBE5B4">
+            <wp:simplePos x="0" y="0"/>
+            <wp:positionH relativeFrom="margin">
+              <wp:align>left</wp:align>
+            </wp:positionH>
+            <wp:positionV relativeFrom="paragraph">
+              <wp:posOffset>66040</wp:posOffset>
+            </wp:positionV>
+            <wp:extent cx="571500" cy="571500"/>
+            <wp:effectExtent l="0" t="0" r="0" b="0"/>
+            <wp:wrapTight wrapText="bothSides">
+              <wp:wrapPolygon edited="0">
+                <wp:start x="0" y="0"/>
+                <wp:lineTo x="0" y="20880"/>
+                <wp:lineTo x="20880" y="20880"/>
+                <wp:lineTo x="20880" y="0"/>
+                <wp:lineTo x="0" y="0"/>
+              </wp:wrapPolygon>
+            </wp:wrapTight>
+            <wp:docPr id="21" name="Obraz 21"/>
+            <wp:cNvGraphicFramePr>
+              <a:graphicFrameLocks xmlns:a="http://schemas.openxmlformats.org/drawingml/2006/main" noChangeAspect="1"/>
+            </wp:cNvGraphicFramePr>
+            <a:graphic xmlns:a="http://schemas.openxmlformats.org/drawingml/2006/main">
+              <a:graphicData uri="http://schemas.openxmlformats.org/drawingml/2006/picture">
+                <pic:pic xmlns:pic="http://schemas.openxmlformats.org/drawingml/2006/picture">
+                  <pic:nvPicPr>
+                    <pic:cNvPr id="1" name=""/>
+                    <pic:cNvPicPr/>
+                  </pic:nvPicPr>
+                  <pic:blipFill>
+                    <a:blip r:embed="rId11">
+                      <a:extLst>
+                        <a:ext uri="{28A0092B-C50C-407E-A947-70E740481C1C}">
+                          <a14:useLocalDpi xmlns:a14="http://schemas.microsoft.com/office/drawing/2010/main" val="0"/>
+                        </a:ext>
+                      </a:extLst>
+                    </a:blip>
+                    <a:stretch>
+                      <a:fillRect/>
+                    </a:stretch>
+                  </pic:blipFill>
+                  <pic:spPr>
+                    <a:xfrm>
+                      <a:off x="0" y="0"/>
+                      <a:ext cx="571500" cy="571500"/>
+                    </a:xfrm>
+                    <a:prstGeom prst="rect">
+                      <a:avLst/>
+                    </a:prstGeom>
+                  </pic:spPr>
+                </pic:pic>
+              </a:graphicData>
+            </a:graphic>
+            <wp14:sizeRelH relativeFrom="page">
+              <wp14:pctWidth>0</wp14:pctWidth>
+            </wp14:sizeRelH>
+            <wp14:sizeRelV relativeFrom="page">
+              <wp14:pctHeight>0</wp14:pctHeight>
+            </wp14:sizeRelV>
+          </wp:anchor>
+        </w:drawing>
+      </w:r>
+      <w:r>
+        <w:rPr>
+          <w:rFonts w:asciiTheme="majorHAnsi" w:hAnsiTheme="majorHAnsi" w:cstheme="majorHAnsi"/>
+          <w:sz w:val="24"/>
+          <w:szCs w:val="24"/>
+        </w:rPr>
+        <w:t>W przypadku niepoprawnego korzystan</w:t>
+      </w:r>
+      <w:r>
+        <w:rPr>
+          <w:rFonts w:asciiTheme="majorHAnsi" w:hAnsiTheme="majorHAnsi" w:cstheme="majorHAnsi"/>
+          <w:sz w:val="24"/>
+          <w:szCs w:val="24"/>
+        </w:rPr>
+        <w:t xml:space="preserve">ia z urządzenia, niezgodnego ze </w:t>
+      </w:r>
+      <w:r>
+        <w:rPr>
+          <w:rFonts w:asciiTheme="majorHAnsi" w:hAnsiTheme="majorHAnsi" w:cstheme="majorHAnsi"/>
+          <w:sz w:val="24"/>
+          <w:szCs w:val="24"/>
+        </w:rPr>
+        <w:t>wskazówkami zawartymi w instrukcji, odpowiedzi</w:t>
+      </w:r>
+      <w:r>
+        <w:rPr>
+          <w:rFonts w:asciiTheme="majorHAnsi" w:hAnsiTheme="majorHAnsi" w:cstheme="majorHAnsi"/>
+          <w:sz w:val="24"/>
+          <w:szCs w:val="24"/>
+        </w:rPr>
+        <w:t xml:space="preserve">alność za uszkodzenie ciała lub </w:t>
+      </w:r>
+      <w:r>
+        <w:rPr>
+          <w:rFonts w:asciiTheme="majorHAnsi" w:hAnsiTheme="majorHAnsi" w:cstheme="majorHAnsi"/>
+          <w:sz w:val="24"/>
+          <w:szCs w:val="24"/>
+        </w:rPr>
+        <w:t>mienia lub jakiekolwiek</w:t>
+      </w:r>
+      <w:r>
+        <w:rPr>
+          <w:rFonts w:asciiTheme="majorHAnsi" w:hAnsiTheme="majorHAnsi" w:cstheme="majorHAnsi"/>
+          <w:sz w:val="24"/>
+          <w:szCs w:val="24"/>
+        </w:rPr>
+        <w:t xml:space="preserve"> inne szkody ponosi użytkownik. </w:t>
+      </w:r>
+      <w:r>
+        <w:rPr>
+          <w:rFonts w:asciiTheme="majorHAnsi" w:hAnsiTheme="majorHAnsi" w:cstheme="majorHAnsi"/>
+          <w:sz w:val="24"/>
+          <w:szCs w:val="24"/>
+        </w:rPr>
+        <w:t>Tę instrukcję stworzono dla celów informacyjnych</w:t>
+      </w:r>
+      <w:r>
+        <w:rPr>
+          <w:rFonts w:asciiTheme="majorHAnsi" w:hAnsiTheme="majorHAnsi" w:cstheme="majorHAnsi"/>
+          <w:sz w:val="24"/>
+          <w:szCs w:val="24"/>
+        </w:rPr>
+        <w:t xml:space="preserve"> i nie może ona zastąpić porady </w:t>
+      </w:r>
+      <w:r>
+        <w:rPr>
+          <w:rFonts w:asciiTheme="majorHAnsi" w:hAnsiTheme="majorHAnsi" w:cstheme="majorHAnsi"/>
+          <w:sz w:val="24"/>
+          <w:szCs w:val="24"/>
+        </w:rPr>
+        <w:t>lekarza czy być wskazówką do rozwiązania jakie</w:t>
+      </w:r>
+      <w:r>
+        <w:rPr>
+          <w:rFonts w:asciiTheme="majorHAnsi" w:hAnsiTheme="majorHAnsi" w:cstheme="majorHAnsi"/>
+          <w:sz w:val="24"/>
+          <w:szCs w:val="24"/>
+        </w:rPr>
+        <w:t xml:space="preserve">gokolwiek problemu zdrowotnego. </w:t>
+      </w:r>
+      <w:r>
+        <w:rPr>
+          <w:rFonts w:asciiTheme="majorHAnsi" w:hAnsiTheme="majorHAnsi" w:cstheme="majorHAnsi"/>
+          <w:sz w:val="24"/>
+          <w:szCs w:val="24"/>
+        </w:rPr>
+        <w:t>Nie wolno używać informacji zawartych w instruk</w:t>
+      </w:r>
+      <w:r>
+        <w:rPr>
+          <w:rFonts w:asciiTheme="majorHAnsi" w:hAnsiTheme="majorHAnsi" w:cstheme="majorHAnsi"/>
+          <w:sz w:val="24"/>
+          <w:szCs w:val="24"/>
+        </w:rPr>
+        <w:t xml:space="preserve">cji do diagnozy lub leczenia </w:t>
+      </w:r>
+      <w:r>
+        <w:rPr>
+          <w:rFonts w:asciiTheme="majorHAnsi" w:hAnsiTheme="majorHAnsi" w:cstheme="majorHAnsi"/>
+          <w:sz w:val="24"/>
+          <w:szCs w:val="24"/>
+        </w:rPr>
+        <w:t>problemów zdrowotnych lub zastosowania lecze</w:t>
+      </w:r>
+      <w:r>
+        <w:rPr>
+          <w:rFonts w:asciiTheme="majorHAnsi" w:hAnsiTheme="majorHAnsi" w:cstheme="majorHAnsi"/>
+          <w:sz w:val="24"/>
+          <w:szCs w:val="24"/>
+        </w:rPr>
+        <w:t xml:space="preserve">nia farmakologicznego na własną rękę. </w:t>
+      </w:r>
+      <w:r>
+        <w:rPr>
+          <w:rFonts w:asciiTheme="majorHAnsi" w:hAnsiTheme="majorHAnsi" w:cstheme="majorHAnsi"/>
+          <w:sz w:val="24"/>
+          <w:szCs w:val="24"/>
+        </w:rPr>
+        <w:t>Jeśli masz, lub podejrzewasz, że masz problem zdrow</w:t>
+      </w:r>
+      <w:r>
+        <w:rPr>
+          <w:rFonts w:asciiTheme="majorHAnsi" w:hAnsiTheme="majorHAnsi" w:cstheme="majorHAnsi"/>
+          <w:sz w:val="24"/>
+          <w:szCs w:val="24"/>
+        </w:rPr>
+        <w:t xml:space="preserve">otny, skonsultuj go z lekarzem. </w:t>
+      </w:r>
+      <w:r>
+        <w:rPr>
+          <w:rFonts w:asciiTheme="majorHAnsi" w:hAnsiTheme="majorHAnsi" w:cstheme="majorHAnsi"/>
+          <w:sz w:val="24"/>
+          <w:szCs w:val="24"/>
+        </w:rPr>
+        <w:t>Uszkodzony sprzęt lub akcesoria muszą być spakowane w zamienne</w:t>
+      </w:r>
+      <w:r>
+        <w:rPr>
+          <w:rFonts w:asciiTheme="majorHAnsi" w:hAnsiTheme="majorHAnsi" w:cstheme="majorHAnsi"/>
+          <w:sz w:val="24"/>
+          <w:szCs w:val="24"/>
+        </w:rPr>
+        <w:t xml:space="preserve"> kartony </w:t>
+      </w:r>
+      <w:r>
+        <w:rPr>
+          <w:rFonts w:asciiTheme="majorHAnsi" w:hAnsiTheme="majorHAnsi" w:cstheme="majorHAnsi"/>
+          <w:sz w:val="24"/>
+          <w:szCs w:val="24"/>
+        </w:rPr>
+        <w:t>w przypadk</w:t>
+      </w:r>
+      <w:r>
+        <w:rPr>
+          <w:rFonts w:asciiTheme="majorHAnsi" w:hAnsiTheme="majorHAnsi" w:cstheme="majorHAnsi"/>
+          <w:sz w:val="24"/>
+          <w:szCs w:val="24"/>
+        </w:rPr>
+        <w:t xml:space="preserve">u wysyłki od Państwa do VITAKO. </w:t>
+      </w:r>
+      <w:r>
+        <w:rPr>
+          <w:rFonts w:asciiTheme="majorHAnsi" w:hAnsiTheme="majorHAnsi" w:cstheme="majorHAnsi"/>
+          <w:sz w:val="24"/>
+          <w:szCs w:val="24"/>
+        </w:rPr>
+        <w:t>Koszty wysyłki i ubezpieczenia w przypadku prz</w:t>
+      </w:r>
+      <w:r>
+        <w:rPr>
+          <w:rFonts w:asciiTheme="majorHAnsi" w:hAnsiTheme="majorHAnsi" w:cstheme="majorHAnsi"/>
+          <w:sz w:val="24"/>
+          <w:szCs w:val="24"/>
+        </w:rPr>
+        <w:t xml:space="preserve">esyłki zwrotnej leżą po stronie </w:t>
+      </w:r>
+      <w:r>
+        <w:rPr>
+          <w:rFonts w:asciiTheme="majorHAnsi" w:hAnsiTheme="majorHAnsi" w:cstheme="majorHAnsi"/>
+          <w:sz w:val="24"/>
+          <w:szCs w:val="24"/>
+        </w:rPr>
+        <w:t>użytkownika.</w:t>
+      </w:r>
+    </w:p>
+    <w:p>
+      <w:pPr>
+        <w:rPr>
+          <w:rFonts w:asciiTheme="majorHAnsi" w:hAnsiTheme="majorHAnsi" w:cstheme="majorHAnsi"/>
+          <w:sz w:val="24"/>
+          <w:szCs w:val="24"/>
+        </w:rPr>
+      </w:pPr>
+    </w:p>
+    <w:p>
+      <w:pPr>
+        <w:rPr>
+          <w:rFonts w:asciiTheme="majorHAnsi" w:hAnsiTheme="majorHAnsi" w:cstheme="majorHAnsi"/>
+          <w:sz w:val="24"/>
+          <w:szCs w:val="24"/>
+        </w:rPr>
+      </w:pPr>
+      <w:bookmarkStart w:id="5" w:name="_GoBack"/>
+      <w:bookmarkEnd w:id="5"/>
     </w:p>
     <w:sectPr>
       <w:pgSz w:w="11906" w:h="16838"/>
@@ -3635,10 +6865,6 @@
     </w:sectPr>
   </w:body>
 </w:document>
-</file>
-
-<file path=word/numbering.xml><?xml version="1.0" encoding="utf-8"?>
-<w:numbering xmlns:wpc="http://schemas.microsoft.com/office/word/2010/wordprocessingCanvas" xmlns:mc="http://schemas.openxmlformats.org/markup-compatibility/2006" xmlns:o="urn:schemas-microsoft-com:office:office" xmlns:r="http://schemas.openxmlformats.org/officeDocument/2006/relationships" xmlns:m="http://schemas.openxmlformats.org/officeDocument/2006/math" xmlns:v="urn:schemas-microsoft-com:vml" xmlns:wp14="http://schemas.microsoft.com/office/word/2010/wordprocessingDrawing" xmlns:wp="http://schemas.openxmlformats.org/drawingml/2006/wordprocessingDrawing" xmlns:w10="urn:schemas-microsoft-com:office:word" xmlns:w="http://schemas.openxmlformats.org/wordprocessingml/2006/main" xmlns:w14="http://schemas.microsoft.com/office/word/2010/wordml" xmlns:w15="http://schemas.microsoft.com/office/word/2012/wordml" xmlns:wpg="http://schemas.microsoft.com/office/word/2010/wordprocessingGroup" xmlns:wpi="http://schemas.microsoft.com/office/word/2010/wordprocessingInk" xmlns:wne="http://schemas.microsoft.com/office/word/2006/wordml" xmlns:wps="http://schemas.microsoft.com/office/word/2010/wordprocessingShape" mc:Ignorable="w14 w15 wp14"/>
 </file>
 
 <file path=word/styles.xml><?xml version="1.0" encoding="utf-8"?>
@@ -4038,6 +7264,27 @@
       <w:spacing w:after="160"/>
     </w:pPr>
   </w:style>
+  <w:style w:type="paragraph" w:styleId="Nagwek1">
+    <w:name w:val="heading 1"/>
+    <w:basedOn w:val="Normalny"/>
+    <w:next w:val="Normalny"/>
+    <w:link w:val="Nagwek1Znak"/>
+    <w:uiPriority w:val="9"/>
+    <w:qFormat/>
+    <w:rsid w:val="00FA63E4"/>
+    <w:pPr>
+      <w:keepNext/>
+      <w:keepLines/>
+      <w:spacing w:before="240" w:after="0"/>
+      <w:outlineLvl w:val="0"/>
+    </w:pPr>
+    <w:rPr>
+      <w:rFonts w:asciiTheme="majorHAnsi" w:eastAsiaTheme="majorEastAsia" w:hAnsiTheme="majorHAnsi" w:cstheme="majorBidi"/>
+      <w:color w:val="2E74B5" w:themeColor="accent1" w:themeShade="BF"/>
+      <w:sz w:val="32"/>
+      <w:szCs w:val="32"/>
+    </w:rPr>
+  </w:style>
   <w:style w:type="character" w:default="1" w:styleId="Domylnaczcionkaakapitu">
     <w:name w:val="Default Paragraph Font"/>
     <w:uiPriority w:val="1"/>
@@ -4079,6 +7326,58 @@
       <w:color w:val="000000"/>
       <w:sz w:val="24"/>
       <w:szCs w:val="24"/>
+    </w:rPr>
+  </w:style>
+  <w:style w:type="character" w:styleId="Hipercze">
+    <w:name w:val="Hyperlink"/>
+    <w:basedOn w:val="Domylnaczcionkaakapitu"/>
+    <w:uiPriority w:val="99"/>
+    <w:unhideWhenUsed/>
+    <w:rsid w:val="00FA63E4"/>
+    <w:rPr>
+      <w:color w:val="0563C1" w:themeColor="hyperlink"/>
+      <w:u w:val="single"/>
+    </w:rPr>
+  </w:style>
+  <w:style w:type="character" w:styleId="UyteHipercze">
+    <w:name w:val="FollowedHyperlink"/>
+    <w:basedOn w:val="Domylnaczcionkaakapitu"/>
+    <w:uiPriority w:val="99"/>
+    <w:semiHidden/>
+    <w:unhideWhenUsed/>
+    <w:rsid w:val="00FA63E4"/>
+    <w:rPr>
+      <w:color w:val="954F72" w:themeColor="followedHyperlink"/>
+      <w:u w:val="single"/>
+    </w:rPr>
+  </w:style>
+  <w:style w:type="character" w:customStyle="1" w:styleId="Nagwek1Znak">
+    <w:name w:val="Nagłówek 1 Znak"/>
+    <w:basedOn w:val="Domylnaczcionkaakapitu"/>
+    <w:link w:val="Nagwek1"/>
+    <w:uiPriority w:val="9"/>
+    <w:rsid w:val="00FA63E4"/>
+    <w:rPr>
+      <w:rFonts w:asciiTheme="majorHAnsi" w:eastAsiaTheme="majorEastAsia" w:hAnsiTheme="majorHAnsi" w:cstheme="majorBidi"/>
+      <w:color w:val="2E74B5" w:themeColor="accent1" w:themeShade="BF"/>
+      <w:sz w:val="32"/>
+      <w:szCs w:val="32"/>
+    </w:rPr>
+  </w:style>
+  <w:style w:type="paragraph" w:styleId="Nagwekspisutreci">
+    <w:name w:val="TOC Heading"/>
+    <w:basedOn w:val="Nagwek1"/>
+    <w:next w:val="Normalny"/>
+    <w:uiPriority w:val="39"/>
+    <w:unhideWhenUsed/>
+    <w:qFormat/>
+    <w:rsid w:val="00FA63E4"/>
+    <w:pPr>
+      <w:spacing w:line="259" w:lineRule="auto"/>
+      <w:outlineLvl w:val="9"/>
+    </w:pPr>
+    <w:rPr>
+      <w:lang w:eastAsia="pl-PL"/>
     </w:rPr>
   </w:style>
 </w:styles>
@@ -4350,7 +7649,7 @@
 </file>
 
 <file path=customXml/itemProps1.xml><?xml version="1.0" encoding="utf-8"?>
-<ds:datastoreItem xmlns:ds="http://schemas.openxmlformats.org/officeDocument/2006/customXml" ds:itemID="{9940D2B2-7FF4-4F8A-8FD7-D6D71686520D}">
+<ds:datastoreItem xmlns:ds="http://schemas.openxmlformats.org/officeDocument/2006/customXml" ds:itemID="{F757F053-B437-4F78-A61D-899E6C6760DA}">
   <ds:schemaRefs>
     <ds:schemaRef ds:uri="http://schemas.openxmlformats.org/officeDocument/2006/bibliography"/>
   </ds:schemaRefs>

--- a/Ins.1.0.docx
+++ b/Ins.1.0.docx
@@ -48,7 +48,7 @@
                     </pic:cNvPicPr>
                   </pic:nvPicPr>
                   <pic:blipFill>
-                    <a:blip r:embed="rId5" cstate="print">
+                    <a:blip r:embed="rId6" cstate="print">
                       <a:extLst>
                         <a:ext uri="{28A0092B-C50C-407E-A947-70E740481C1C}">
                           <a14:useLocalDpi xmlns:a14="http://schemas.microsoft.com/office/drawing/2010/main" val="0"/>
@@ -439,7 +439,7 @@
                     </pic:cNvPicPr>
                   </pic:nvPicPr>
                   <pic:blipFill>
-                    <a:blip r:embed="rId6">
+                    <a:blip r:embed="rId7">
                       <a:extLst>
                         <a:ext uri="{28A0092B-C50C-407E-A947-70E740481C1C}">
                           <a14:useLocalDpi xmlns:a14="http://schemas.microsoft.com/office/drawing/2010/main" val="0"/>
@@ -535,7 +535,7 @@
                     </pic:cNvPicPr>
                   </pic:nvPicPr>
                   <pic:blipFill>
-                    <a:blip r:embed="rId7">
+                    <a:blip r:embed="rId8">
                       <a:extLst>
                         <a:ext uri="{28A0092B-C50C-407E-A947-70E740481C1C}">
                           <a14:useLocalDpi xmlns:a14="http://schemas.microsoft.com/office/drawing/2010/main" val="0"/>
@@ -611,72 +611,8 @@
           <w:szCs w:val="24"/>
           <w:lang w:val="en-GB"/>
         </w:rPr>
-        <w:t xml:space="preserve">155, </w:t>
-      </w:r>
-      <w:proofErr w:type="spellStart"/>
-      <w:r>
-        <w:rPr>
-          <w:sz w:val="24"/>
-          <w:szCs w:val="24"/>
-          <w:lang w:val="en-GB"/>
-        </w:rPr>
-        <w:t>Sinseong-ro</w:t>
-      </w:r>
-      <w:proofErr w:type="spellEnd"/>
-      <w:r>
-        <w:rPr>
-          <w:sz w:val="24"/>
-          <w:szCs w:val="24"/>
-          <w:lang w:val="en-GB"/>
-        </w:rPr>
-        <w:t xml:space="preserve">, </w:t>
-      </w:r>
-      <w:proofErr w:type="spellStart"/>
-      <w:r>
-        <w:rPr>
-          <w:sz w:val="24"/>
-          <w:szCs w:val="24"/>
-          <w:lang w:val="en-GB"/>
-        </w:rPr>
-        <w:t>Yuseong-gu</w:t>
-      </w:r>
-      <w:proofErr w:type="spellEnd"/>
-      <w:r>
-        <w:rPr>
-          <w:sz w:val="24"/>
-          <w:szCs w:val="24"/>
-          <w:lang w:val="en-GB"/>
-        </w:rPr>
-        <w:t xml:space="preserve">, Daejeon, 34109 </w:t>
-      </w:r>
-      <w:proofErr w:type="spellStart"/>
-      <w:r>
-        <w:rPr>
-          <w:sz w:val="24"/>
-          <w:szCs w:val="24"/>
-          <w:lang w:val="en-GB"/>
-        </w:rPr>
-        <w:t>Republika</w:t>
-      </w:r>
-      <w:proofErr w:type="spellEnd"/>
-      <w:r>
-        <w:rPr>
-          <w:sz w:val="24"/>
-          <w:szCs w:val="24"/>
-          <w:lang w:val="en-GB"/>
-        </w:rPr>
-        <w:t xml:space="preserve"> </w:t>
-      </w:r>
-      <w:proofErr w:type="spellStart"/>
-      <w:r>
-        <w:rPr>
-          <w:sz w:val="24"/>
-          <w:szCs w:val="24"/>
-          <w:lang w:val="en-GB"/>
-        </w:rPr>
-        <w:t>Korei</w:t>
-      </w:r>
-      <w:proofErr w:type="spellEnd"/>
+        <w:t>155, Sinseong-ro, Yuseong-gu, Daejeon, 34109 Republika Korei</w:t>
+      </w:r>
     </w:p>
     <w:p>
       <w:pPr>
@@ -766,7 +702,7 @@
                     </pic:cNvPicPr>
                   </pic:nvPicPr>
                   <pic:blipFill>
-                    <a:blip r:embed="rId8">
+                    <a:blip r:embed="rId9">
                       <a:extLst>
                         <a:ext uri="{28A0092B-C50C-407E-A947-70E740481C1C}">
                           <a14:useLocalDpi xmlns:a14="http://schemas.microsoft.com/office/drawing/2010/main" val="0"/>
@@ -1396,27 +1332,57 @@
           <w:color w:val="auto"/>
         </w:rPr>
       </w:pPr>
-      <w:r>
-        <w:rPr>
-          <w:rFonts w:asciiTheme="majorHAnsi" w:hAnsiTheme="majorHAnsi" w:cstheme="majorHAnsi"/>
-          <w:color w:val="auto"/>
-        </w:rPr>
-        <w:t>Środki ostrożności</w:t>
-      </w:r>
-      <w:r>
-        <w:rPr>
-          <w:rFonts w:asciiTheme="majorHAnsi" w:hAnsiTheme="majorHAnsi" w:cstheme="majorHAnsi"/>
-          <w:color w:val="auto"/>
-        </w:rPr>
-        <w:t xml:space="preserve"> ..............................................................................................................</w:t>
-      </w:r>
-      <w:r>
-        <w:rPr>
-          <w:rFonts w:asciiTheme="majorHAnsi" w:hAnsiTheme="majorHAnsi" w:cstheme="majorHAnsi"/>
-          <w:color w:val="auto"/>
-        </w:rPr>
-        <w:t>..........6</w:t>
-      </w:r>
+      <w:hyperlink w:anchor="ŚRODKI_OSTROŻNOŚCI" w:history="1">
+        <w:r>
+          <w:rPr>
+            <w:rStyle w:val="Hipercze"/>
+            <w:rFonts w:asciiTheme="majorHAnsi" w:hAnsiTheme="majorHAnsi" w:cstheme="majorHAnsi"/>
+          </w:rPr>
+          <w:t>Środki ostrożności</w:t>
+        </w:r>
+        <w:r>
+          <w:rPr>
+            <w:rStyle w:val="Hipercze"/>
+            <w:rFonts w:asciiTheme="majorHAnsi" w:hAnsiTheme="majorHAnsi" w:cstheme="majorHAnsi"/>
+          </w:rPr>
+          <w:t xml:space="preserve"> ...</w:t>
+        </w:r>
+        <w:r>
+          <w:rPr>
+            <w:rStyle w:val="Hipercze"/>
+            <w:rFonts w:asciiTheme="majorHAnsi" w:hAnsiTheme="majorHAnsi" w:cstheme="majorHAnsi"/>
+          </w:rPr>
+          <w:t>.</w:t>
+        </w:r>
+        <w:r>
+          <w:rPr>
+            <w:rStyle w:val="Hipercze"/>
+            <w:rFonts w:asciiTheme="majorHAnsi" w:hAnsiTheme="majorHAnsi" w:cstheme="majorHAnsi"/>
+          </w:rPr>
+          <w:t>..................................................................................................</w:t>
+        </w:r>
+        <w:r>
+          <w:rPr>
+            <w:rStyle w:val="Hipercze"/>
+            <w:rFonts w:asciiTheme="majorHAnsi" w:hAnsiTheme="majorHAnsi" w:cstheme="majorHAnsi"/>
+          </w:rPr>
+          <w:t>.</w:t>
+        </w:r>
+        <w:r>
+          <w:rPr>
+            <w:rStyle w:val="Hipercze"/>
+            <w:rFonts w:asciiTheme="majorHAnsi" w:hAnsiTheme="majorHAnsi" w:cstheme="majorHAnsi"/>
+          </w:rPr>
+          <w:t>.......</w:t>
+        </w:r>
+        <w:r>
+          <w:rPr>
+            <w:rStyle w:val="Hipercze"/>
+            <w:rFonts w:asciiTheme="majorHAnsi" w:hAnsiTheme="majorHAnsi" w:cstheme="majorHAnsi"/>
+          </w:rPr>
+          <w:t>..........6</w:t>
+        </w:r>
+      </w:hyperlink>
     </w:p>
     <w:p>
       <w:pPr>
@@ -1461,7 +1427,272 @@
           <w:rFonts w:asciiTheme="majorHAnsi" w:hAnsiTheme="majorHAnsi" w:cstheme="majorHAnsi"/>
           <w:color w:val="auto"/>
         </w:rPr>
-        <w:t>.........................................11</w:t>
+        <w:t>.....................................</w:t>
+      </w:r>
+      <w:r>
+        <w:rPr>
+          <w:rFonts w:asciiTheme="majorHAnsi" w:hAnsiTheme="majorHAnsi" w:cstheme="majorHAnsi"/>
+          <w:color w:val="auto"/>
+        </w:rPr>
+        <w:t>.</w:t>
+      </w:r>
+      <w:r>
+        <w:rPr>
+          <w:rFonts w:asciiTheme="majorHAnsi" w:hAnsiTheme="majorHAnsi" w:cstheme="majorHAnsi"/>
+          <w:color w:val="auto"/>
+        </w:rPr>
+        <w:t>....11</w:t>
+      </w:r>
+    </w:p>
+    <w:p>
+      <w:pPr>
+        <w:pStyle w:val="Default"/>
+        <w:rPr>
+          <w:rFonts w:asciiTheme="majorHAnsi" w:hAnsiTheme="majorHAnsi" w:cstheme="majorHAnsi"/>
+          <w:color w:val="auto"/>
+        </w:rPr>
+      </w:pPr>
+      <w:r>
+        <w:rPr>
+          <w:rFonts w:asciiTheme="majorHAnsi" w:hAnsiTheme="majorHAnsi" w:cstheme="majorHAnsi"/>
+          <w:color w:val="auto"/>
+        </w:rPr>
+        <w:t>O SKŁADZIE CIAŁA</w:t>
+      </w:r>
+      <w:r>
+        <w:rPr>
+          <w:rFonts w:asciiTheme="majorHAnsi" w:hAnsiTheme="majorHAnsi" w:cstheme="majorHAnsi"/>
+          <w:color w:val="auto"/>
+        </w:rPr>
+        <w:t xml:space="preserve"> …………</w:t>
+      </w:r>
+      <w:r>
+        <w:rPr>
+          <w:rFonts w:asciiTheme="majorHAnsi" w:hAnsiTheme="majorHAnsi" w:cstheme="majorHAnsi"/>
+          <w:color w:val="auto"/>
+        </w:rPr>
+        <w:t>…………………………………………………………………</w:t>
+      </w:r>
+      <w:r>
+        <w:rPr>
+          <w:rFonts w:asciiTheme="majorHAnsi" w:hAnsiTheme="majorHAnsi" w:cstheme="majorHAnsi"/>
+          <w:color w:val="auto"/>
+        </w:rPr>
+        <w:t>…</w:t>
+      </w:r>
+      <w:r>
+        <w:rPr>
+          <w:rFonts w:asciiTheme="majorHAnsi" w:hAnsiTheme="majorHAnsi" w:cstheme="majorHAnsi"/>
+          <w:color w:val="auto"/>
+        </w:rPr>
+        <w:t>……………………</w:t>
+      </w:r>
+      <w:r>
+        <w:rPr>
+          <w:rFonts w:asciiTheme="majorHAnsi" w:hAnsiTheme="majorHAnsi" w:cstheme="majorHAnsi"/>
+          <w:color w:val="auto"/>
+        </w:rPr>
+        <w:t>…………..</w:t>
+      </w:r>
+      <w:r>
+        <w:rPr>
+          <w:rFonts w:asciiTheme="majorHAnsi" w:hAnsiTheme="majorHAnsi" w:cstheme="majorHAnsi"/>
+          <w:color w:val="auto"/>
+        </w:rPr>
+        <w:t>12</w:t>
+      </w:r>
+    </w:p>
+    <w:p>
+      <w:pPr>
+        <w:pStyle w:val="Default"/>
+        <w:rPr>
+          <w:rFonts w:asciiTheme="majorHAnsi" w:hAnsiTheme="majorHAnsi" w:cstheme="majorHAnsi"/>
+          <w:color w:val="auto"/>
+        </w:rPr>
+      </w:pPr>
+      <w:r>
+        <w:rPr>
+          <w:rFonts w:asciiTheme="majorHAnsi" w:hAnsiTheme="majorHAnsi" w:cstheme="majorHAnsi"/>
+          <w:color w:val="auto"/>
+        </w:rPr>
+        <w:t>Skład cia</w:t>
+      </w:r>
+      <w:r>
+        <w:rPr>
+          <w:rFonts w:asciiTheme="majorHAnsi" w:hAnsiTheme="majorHAnsi" w:cstheme="majorHAnsi"/>
+          <w:color w:val="auto"/>
+        </w:rPr>
+        <w:t>ła</w:t>
+      </w:r>
+      <w:r>
+        <w:rPr>
+          <w:rFonts w:asciiTheme="majorHAnsi" w:hAnsiTheme="majorHAnsi" w:cstheme="majorHAnsi"/>
+          <w:color w:val="auto"/>
+        </w:rPr>
+        <w:t>........................................................12</w:t>
+      </w:r>
+    </w:p>
+    <w:p>
+      <w:pPr>
+        <w:pStyle w:val="Default"/>
+        <w:rPr>
+          <w:rFonts w:asciiTheme="majorHAnsi" w:hAnsiTheme="majorHAnsi" w:cstheme="majorHAnsi"/>
+          <w:color w:val="auto"/>
+        </w:rPr>
+      </w:pPr>
+      <w:r>
+        <w:rPr>
+          <w:rFonts w:asciiTheme="majorHAnsi" w:hAnsiTheme="majorHAnsi" w:cstheme="majorHAnsi"/>
+          <w:color w:val="auto"/>
+        </w:rPr>
+        <w:t>Otyłość</w:t>
+      </w:r>
+      <w:r>
+        <w:rPr>
+          <w:rFonts w:asciiTheme="majorHAnsi" w:hAnsiTheme="majorHAnsi" w:cstheme="majorHAnsi"/>
+          <w:color w:val="auto"/>
+        </w:rPr>
+        <w:t>...............................................................................12</w:t>
+      </w:r>
+    </w:p>
+    <w:p>
+      <w:pPr>
+        <w:pStyle w:val="Default"/>
+        <w:rPr>
+          <w:rFonts w:asciiTheme="majorHAnsi" w:hAnsiTheme="majorHAnsi" w:cstheme="majorHAnsi"/>
+          <w:color w:val="auto"/>
+        </w:rPr>
+      </w:pPr>
+      <w:r>
+        <w:rPr>
+          <w:rFonts w:asciiTheme="majorHAnsi" w:hAnsiTheme="majorHAnsi" w:cstheme="majorHAnsi"/>
+          <w:color w:val="auto"/>
+        </w:rPr>
+        <w:t>Cel analizy składu ciała</w:t>
+      </w:r>
+      <w:r>
+        <w:rPr>
+          <w:rFonts w:asciiTheme="majorHAnsi" w:hAnsiTheme="majorHAnsi" w:cstheme="majorHAnsi"/>
+          <w:color w:val="auto"/>
+        </w:rPr>
+        <w:t>..........12</w:t>
+      </w:r>
+    </w:p>
+    <w:p>
+      <w:pPr>
+        <w:pStyle w:val="Default"/>
+        <w:rPr>
+          <w:rFonts w:asciiTheme="majorHAnsi" w:hAnsiTheme="majorHAnsi" w:cstheme="majorHAnsi"/>
+          <w:color w:val="auto"/>
+          <w:lang w:val="en-GB"/>
+        </w:rPr>
+      </w:pPr>
+      <w:r>
+        <w:rPr>
+          <w:rFonts w:asciiTheme="majorHAnsi" w:hAnsiTheme="majorHAnsi" w:cstheme="majorHAnsi"/>
+          <w:color w:val="auto"/>
+          <w:lang w:val="en-GB"/>
+        </w:rPr>
+        <w:t xml:space="preserve">Wskaźnik talia - biodro </w:t>
+      </w:r>
+      <w:r>
+        <w:rPr>
+          <w:rFonts w:asciiTheme="majorHAnsi" w:hAnsiTheme="majorHAnsi" w:cstheme="majorHAnsi"/>
+          <w:color w:val="auto"/>
+          <w:lang w:val="en-GB"/>
+        </w:rPr>
+        <w:t>.</w:t>
+      </w:r>
+      <w:r>
+        <w:rPr>
+          <w:rFonts w:asciiTheme="majorHAnsi" w:hAnsiTheme="majorHAnsi" w:cstheme="majorHAnsi"/>
+          <w:color w:val="auto"/>
+          <w:lang w:val="en-GB"/>
+        </w:rPr>
+        <w:t xml:space="preserve"> </w:t>
+      </w:r>
+      <w:r>
+        <w:rPr>
+          <w:rFonts w:asciiTheme="majorHAnsi" w:hAnsiTheme="majorHAnsi" w:cstheme="majorHAnsi"/>
+          <w:color w:val="auto"/>
+          <w:lang w:val="en-GB"/>
+        </w:rPr>
+        <w:t>.........................................................12</w:t>
+      </w:r>
+    </w:p>
+    <w:p>
+      <w:pPr>
+        <w:pStyle w:val="Default"/>
+        <w:rPr>
+          <w:rFonts w:asciiTheme="majorHAnsi" w:hAnsiTheme="majorHAnsi" w:cstheme="majorHAnsi"/>
+          <w:color w:val="auto"/>
+          <w:lang w:val="en-GB"/>
+        </w:rPr>
+      </w:pPr>
+      <w:r>
+        <w:rPr>
+          <w:rFonts w:asciiTheme="majorHAnsi" w:hAnsiTheme="majorHAnsi" w:cstheme="majorHAnsi"/>
+          <w:color w:val="auto"/>
+          <w:lang w:val="en-GB"/>
+        </w:rPr>
+        <w:t xml:space="preserve">Otyłość brzuszna </w:t>
+      </w:r>
+      <w:r>
+        <w:rPr>
+          <w:rFonts w:asciiTheme="majorHAnsi" w:hAnsiTheme="majorHAnsi" w:cstheme="majorHAnsi"/>
+          <w:color w:val="auto"/>
+          <w:lang w:val="en-GB"/>
+        </w:rPr>
+        <w:t>.......................................................13</w:t>
+      </w:r>
+    </w:p>
+    <w:p>
+      <w:pPr>
+        <w:pStyle w:val="Default"/>
+        <w:rPr>
+          <w:rFonts w:asciiTheme="majorHAnsi" w:hAnsiTheme="majorHAnsi" w:cstheme="majorHAnsi"/>
+          <w:color w:val="auto"/>
+          <w:lang w:val="en-GB"/>
+        </w:rPr>
+      </w:pPr>
+      <w:r>
+        <w:rPr>
+          <w:rFonts w:asciiTheme="majorHAnsi" w:hAnsiTheme="majorHAnsi" w:cstheme="majorHAnsi"/>
+          <w:color w:val="auto"/>
+          <w:lang w:val="en-GB"/>
+        </w:rPr>
+        <w:t xml:space="preserve">Analiza segmentowa </w:t>
+      </w:r>
+      <w:r>
+        <w:rPr>
+          <w:rFonts w:asciiTheme="majorHAnsi" w:hAnsiTheme="majorHAnsi" w:cstheme="majorHAnsi"/>
+          <w:color w:val="auto"/>
+          <w:lang w:val="en-GB"/>
+        </w:rPr>
+        <w:t>......................................................13</w:t>
+      </w:r>
+    </w:p>
+    <w:p>
+      <w:pPr>
+        <w:pStyle w:val="Default"/>
+        <w:rPr>
+          <w:rFonts w:asciiTheme="majorHAnsi" w:hAnsiTheme="majorHAnsi" w:cstheme="majorHAnsi"/>
+          <w:color w:val="auto"/>
+        </w:rPr>
+      </w:pPr>
+      <w:r>
+        <w:rPr>
+          <w:rFonts w:asciiTheme="majorHAnsi" w:hAnsiTheme="majorHAnsi" w:cstheme="majorHAnsi"/>
+          <w:color w:val="auto"/>
+        </w:rPr>
+        <w:t xml:space="preserve">Wiek metaboliczny </w:t>
+      </w:r>
+      <w:r>
+        <w:rPr>
+          <w:rFonts w:asciiTheme="majorHAnsi" w:hAnsiTheme="majorHAnsi" w:cstheme="majorHAnsi"/>
+          <w:color w:val="auto"/>
+        </w:rPr>
+        <w:t>.................................................13</w:t>
       </w:r>
     </w:p>
     <w:p>
@@ -1472,7 +1703,6 @@
           <w:color w:val="auto"/>
           <w:sz w:val="28"/>
           <w:szCs w:val="28"/>
-          <w:lang w:val="en-GB"/>
         </w:rPr>
       </w:pPr>
       <w:r>
@@ -1481,9 +1711,8 @@
           <w:color w:val="auto"/>
           <w:sz w:val="28"/>
           <w:szCs w:val="28"/>
-          <w:lang w:val="en-GB"/>
-        </w:rPr>
-        <w:t>ABOUT BODY COMPOSITION</w:t>
+        </w:rPr>
+        <w:t>FUNKCJE POSZCZEGÓLNYCH ELEMENTÓW</w:t>
       </w:r>
       <w:r>
         <w:rPr>
@@ -1491,9 +1720,8 @@
           <w:color w:val="auto"/>
           <w:sz w:val="28"/>
           <w:szCs w:val="28"/>
-          <w:lang w:val="en-GB"/>
-        </w:rPr>
-        <w:t xml:space="preserve"> ………………………..</w:t>
+        </w:rPr>
+        <w:t xml:space="preserve"> ………………………</w:t>
       </w:r>
       <w:r>
         <w:rPr>
@@ -1501,9 +1729,8 @@
           <w:color w:val="auto"/>
           <w:sz w:val="28"/>
           <w:szCs w:val="28"/>
-          <w:lang w:val="en-GB"/>
-        </w:rPr>
-        <w:t>12</w:t>
+        </w:rPr>
+        <w:t>14</w:t>
       </w:r>
     </w:p>
     <w:p>
@@ -1512,16 +1739,28 @@
         <w:rPr>
           <w:rFonts w:asciiTheme="majorHAnsi" w:hAnsiTheme="majorHAnsi" w:cstheme="majorHAnsi"/>
           <w:color w:val="auto"/>
-          <w:lang w:val="en-GB"/>
-        </w:rPr>
-      </w:pPr>
-      <w:r>
-        <w:rPr>
-          <w:rFonts w:asciiTheme="majorHAnsi" w:hAnsiTheme="majorHAnsi" w:cstheme="majorHAnsi"/>
-          <w:color w:val="auto"/>
-          <w:lang w:val="en-GB"/>
-        </w:rPr>
-        <w:t>Body Composition........................................................12</w:t>
+        </w:rPr>
+      </w:pPr>
+      <w:r>
+        <w:rPr>
+          <w:rFonts w:asciiTheme="majorHAnsi" w:hAnsiTheme="majorHAnsi" w:cstheme="majorHAnsi"/>
+          <w:color w:val="auto"/>
+        </w:rPr>
+        <w:t>Pakiet podstawowy</w:t>
+      </w:r>
+      <w:r>
+        <w:rPr>
+          <w:rFonts w:asciiTheme="majorHAnsi" w:hAnsiTheme="majorHAnsi" w:cstheme="majorHAnsi"/>
+          <w:color w:val="auto"/>
+        </w:rPr>
+        <w:t xml:space="preserve"> </w:t>
+      </w:r>
+      <w:r>
+        <w:rPr>
+          <w:rFonts w:asciiTheme="majorHAnsi" w:hAnsiTheme="majorHAnsi" w:cstheme="majorHAnsi"/>
+          <w:color w:val="auto"/>
+        </w:rPr>
+        <w:t>...........................................................................14</w:t>
       </w:r>
     </w:p>
     <w:p>
@@ -1530,184 +1769,21 @@
         <w:rPr>
           <w:rFonts w:asciiTheme="majorHAnsi" w:hAnsiTheme="majorHAnsi" w:cstheme="majorHAnsi"/>
           <w:color w:val="auto"/>
-          <w:lang w:val="en-GB"/>
-        </w:rPr>
-      </w:pPr>
-      <w:r>
-        <w:rPr>
-          <w:rFonts w:asciiTheme="majorHAnsi" w:hAnsiTheme="majorHAnsi" w:cstheme="majorHAnsi"/>
-          <w:color w:val="auto"/>
-          <w:lang w:val="en-GB"/>
-        </w:rPr>
-        <w:t>Obesity...............................................................................12</w:t>
-      </w:r>
-    </w:p>
-    <w:p>
-      <w:pPr>
-        <w:pStyle w:val="Default"/>
-        <w:rPr>
-          <w:rFonts w:asciiTheme="majorHAnsi" w:hAnsiTheme="majorHAnsi" w:cstheme="majorHAnsi"/>
-          <w:color w:val="auto"/>
-          <w:lang w:val="en-GB"/>
-        </w:rPr>
-      </w:pPr>
-      <w:r>
-        <w:rPr>
-          <w:rFonts w:asciiTheme="majorHAnsi" w:hAnsiTheme="majorHAnsi" w:cstheme="majorHAnsi"/>
-          <w:color w:val="auto"/>
-          <w:lang w:val="en-GB"/>
-        </w:rPr>
-        <w:t>Necessity of Body Composition Analysis..........12</w:t>
-      </w:r>
-    </w:p>
-    <w:p>
-      <w:pPr>
-        <w:pStyle w:val="Default"/>
-        <w:rPr>
-          <w:rFonts w:asciiTheme="majorHAnsi" w:hAnsiTheme="majorHAnsi" w:cstheme="majorHAnsi"/>
-          <w:color w:val="auto"/>
-          <w:lang w:val="en-GB"/>
-        </w:rPr>
-      </w:pPr>
-      <w:r>
-        <w:rPr>
-          <w:rFonts w:asciiTheme="majorHAnsi" w:hAnsiTheme="majorHAnsi" w:cstheme="majorHAnsi"/>
-          <w:color w:val="auto"/>
-          <w:lang w:val="en-GB"/>
-        </w:rPr>
-        <w:t>Waist to hip ratio..........................................................12</w:t>
-      </w:r>
-    </w:p>
-    <w:p>
-      <w:pPr>
-        <w:pStyle w:val="Default"/>
-        <w:rPr>
-          <w:rFonts w:asciiTheme="majorHAnsi" w:hAnsiTheme="majorHAnsi" w:cstheme="majorHAnsi"/>
-          <w:color w:val="auto"/>
-          <w:lang w:val="en-GB"/>
-        </w:rPr>
-      </w:pPr>
-      <w:r>
-        <w:rPr>
-          <w:rFonts w:asciiTheme="majorHAnsi" w:hAnsiTheme="majorHAnsi" w:cstheme="majorHAnsi"/>
-          <w:color w:val="auto"/>
-          <w:lang w:val="en-GB"/>
-        </w:rPr>
-        <w:t>Abdominal Fatness.......................................................13</w:t>
-      </w:r>
-    </w:p>
-    <w:p>
-      <w:pPr>
-        <w:pStyle w:val="Default"/>
-        <w:rPr>
-          <w:rFonts w:asciiTheme="majorHAnsi" w:hAnsiTheme="majorHAnsi" w:cstheme="majorHAnsi"/>
-          <w:color w:val="auto"/>
-          <w:lang w:val="en-GB"/>
-        </w:rPr>
-      </w:pPr>
-      <w:r>
-        <w:rPr>
-          <w:rFonts w:asciiTheme="majorHAnsi" w:hAnsiTheme="majorHAnsi" w:cstheme="majorHAnsi"/>
-          <w:color w:val="auto"/>
-          <w:lang w:val="en-GB"/>
-        </w:rPr>
-        <w:t>Segmental Analysis......................................................13</w:t>
-      </w:r>
-    </w:p>
-    <w:p>
-      <w:pPr>
-        <w:pStyle w:val="Default"/>
-        <w:rPr>
-          <w:rFonts w:asciiTheme="majorHAnsi" w:hAnsiTheme="majorHAnsi" w:cstheme="majorHAnsi"/>
-          <w:color w:val="auto"/>
-          <w:lang w:val="en-GB"/>
-        </w:rPr>
-      </w:pPr>
-      <w:r>
-        <w:rPr>
-          <w:rFonts w:asciiTheme="majorHAnsi" w:hAnsiTheme="majorHAnsi" w:cstheme="majorHAnsi"/>
-          <w:color w:val="auto"/>
-          <w:lang w:val="en-GB"/>
-        </w:rPr>
-        <w:t>Age Matched of Body.................................................13</w:t>
-      </w:r>
-    </w:p>
-    <w:p>
-      <w:pPr>
-        <w:pStyle w:val="Default"/>
-        <w:rPr>
-          <w:rFonts w:asciiTheme="majorHAnsi" w:hAnsiTheme="majorHAnsi" w:cstheme="majorHAnsi"/>
-          <w:color w:val="auto"/>
-          <w:sz w:val="28"/>
-          <w:szCs w:val="28"/>
-          <w:lang w:val="en-GB"/>
-        </w:rPr>
-      </w:pPr>
-      <w:r>
-        <w:rPr>
-          <w:rFonts w:asciiTheme="majorHAnsi" w:hAnsiTheme="majorHAnsi" w:cstheme="majorHAnsi"/>
-          <w:color w:val="auto"/>
-          <w:sz w:val="28"/>
-          <w:szCs w:val="28"/>
-          <w:lang w:val="en-GB"/>
-        </w:rPr>
-        <w:t>TERM AND FUNCTION OF EACH PART</w:t>
-      </w:r>
-      <w:r>
-        <w:rPr>
-          <w:rFonts w:asciiTheme="majorHAnsi" w:hAnsiTheme="majorHAnsi" w:cstheme="majorHAnsi"/>
-          <w:color w:val="auto"/>
-          <w:sz w:val="28"/>
-          <w:szCs w:val="28"/>
-          <w:lang w:val="en-GB"/>
-        </w:rPr>
-        <w:t xml:space="preserve"> ………………………</w:t>
-      </w:r>
-      <w:r>
-        <w:rPr>
-          <w:rFonts w:asciiTheme="majorHAnsi" w:hAnsiTheme="majorHAnsi" w:cstheme="majorHAnsi"/>
-          <w:color w:val="auto"/>
-          <w:sz w:val="28"/>
-          <w:szCs w:val="28"/>
-          <w:lang w:val="en-GB"/>
-        </w:rPr>
-        <w:t>14</w:t>
-      </w:r>
-    </w:p>
-    <w:p>
-      <w:pPr>
-        <w:pStyle w:val="Default"/>
-        <w:rPr>
-          <w:rFonts w:asciiTheme="majorHAnsi" w:hAnsiTheme="majorHAnsi" w:cstheme="majorHAnsi"/>
-          <w:color w:val="auto"/>
-          <w:lang w:val="en-GB"/>
-        </w:rPr>
-      </w:pPr>
-      <w:r>
-        <w:rPr>
-          <w:rFonts w:asciiTheme="majorHAnsi" w:hAnsiTheme="majorHAnsi" w:cstheme="majorHAnsi"/>
-          <w:color w:val="auto"/>
-          <w:lang w:val="en-GB"/>
-        </w:rPr>
-        <w:t>Basic Package...........................................................................14</w:t>
-      </w:r>
-    </w:p>
-    <w:p>
-      <w:pPr>
-        <w:pStyle w:val="Default"/>
-        <w:rPr>
-          <w:rFonts w:asciiTheme="majorHAnsi" w:hAnsiTheme="majorHAnsi" w:cstheme="majorHAnsi"/>
-          <w:color w:val="auto"/>
-          <w:lang w:val="en-GB"/>
-        </w:rPr>
-      </w:pPr>
-      <w:r>
-        <w:rPr>
-          <w:rFonts w:asciiTheme="majorHAnsi" w:hAnsiTheme="majorHAnsi" w:cstheme="majorHAnsi"/>
-          <w:color w:val="auto"/>
-          <w:lang w:val="en-GB"/>
-        </w:rPr>
-        <w:t>Options........................................................................................14</w:t>
+        </w:rPr>
+      </w:pPr>
+      <w:r>
+        <w:rPr>
+          <w:rFonts w:asciiTheme="majorHAnsi" w:hAnsiTheme="majorHAnsi" w:cstheme="majorHAnsi"/>
+          <w:color w:val="auto"/>
+        </w:rPr>
+        <w:t xml:space="preserve">Pakiet dodatkowy/ opcjonalny </w:t>
+      </w:r>
+      <w:r>
+        <w:rPr>
+          <w:rFonts w:asciiTheme="majorHAnsi" w:hAnsiTheme="majorHAnsi" w:cstheme="majorHAnsi"/>
+          <w:color w:val="auto"/>
+        </w:rPr>
+        <w:t>........................................................................................14</w:t>
       </w:r>
     </w:p>
     <w:p>
@@ -3443,7 +3519,7 @@
                     <pic:cNvPicPr/>
                   </pic:nvPicPr>
                   <pic:blipFill>
-                    <a:blip r:embed="rId9">
+                    <a:blip r:embed="rId10">
                       <a:extLst>
                         <a:ext uri="{28A0092B-C50C-407E-A947-70E740481C1C}">
                           <a14:useLocalDpi xmlns:a14="http://schemas.microsoft.com/office/drawing/2010/main" val="0"/>
@@ -3555,7 +3631,7 @@
                     <pic:cNvPicPr/>
                   </pic:nvPicPr>
                   <pic:blipFill>
-                    <a:blip r:embed="rId10">
+                    <a:blip r:embed="rId11">
                       <a:extLst>
                         <a:ext uri="{28A0092B-C50C-407E-A947-70E740481C1C}">
                           <a14:useLocalDpi xmlns:a14="http://schemas.microsoft.com/office/drawing/2010/main" val="0"/>
@@ -3666,7 +3742,7 @@
                     <pic:cNvPicPr/>
                   </pic:nvPicPr>
                   <pic:blipFill>
-                    <a:blip r:embed="rId11">
+                    <a:blip r:embed="rId12">
                       <a:extLst>
                         <a:ext uri="{28A0092B-C50C-407E-A947-70E740481C1C}">
                           <a14:useLocalDpi xmlns:a14="http://schemas.microsoft.com/office/drawing/2010/main" val="0"/>
@@ -3910,25 +3986,7 @@
           <w:sz w:val="24"/>
           <w:szCs w:val="24"/>
         </w:rPr>
-        <w:t xml:space="preserve">, poziomem B dla </w:t>
-      </w:r>
-      <w:proofErr w:type="spellStart"/>
-      <w:r>
-        <w:rPr>
-          <w:rFonts w:asciiTheme="majorHAnsi" w:hAnsiTheme="majorHAnsi" w:cstheme="majorHAnsi"/>
-          <w:sz w:val="24"/>
-          <w:szCs w:val="24"/>
-        </w:rPr>
-        <w:t>hałaso</w:t>
-      </w:r>
-      <w:proofErr w:type="spellEnd"/>
-      <w:r>
-        <w:rPr>
-          <w:rFonts w:asciiTheme="majorHAnsi" w:hAnsiTheme="majorHAnsi" w:cstheme="majorHAnsi"/>
-          <w:sz w:val="24"/>
-          <w:szCs w:val="24"/>
-        </w:rPr>
-        <w:t>-odpo</w:t>
+        <w:t>, poziomem B dla hałaso-odpo</w:t>
       </w:r>
       <w:r>
         <w:rPr>
@@ -3983,6 +4041,7 @@
           <w:szCs w:val="40"/>
         </w:rPr>
       </w:pPr>
+      <w:bookmarkStart w:id="5" w:name="ŚRODKI_OSTROŻNOŚCI"/>
       <w:r>
         <w:rPr>
           <w:rFonts w:asciiTheme="majorHAnsi" w:hAnsiTheme="majorHAnsi" w:cstheme="majorHAnsi"/>
@@ -3992,6 +4051,7 @@
         <w:t>ŚRODKI OSTROŻNOŚCI</w:t>
       </w:r>
     </w:p>
+    <w:bookmarkEnd w:id="5"/>
     <w:p>
       <w:pPr>
         <w:rPr>
@@ -4088,7 +4148,7 @@
                     <pic:cNvPicPr/>
                   </pic:nvPicPr>
                   <pic:blipFill>
-                    <a:blip r:embed="rId10">
+                    <a:blip r:embed="rId11">
                       <a:extLst>
                         <a:ext uri="{28A0092B-C50C-407E-A947-70E740481C1C}">
                           <a14:useLocalDpi xmlns:a14="http://schemas.microsoft.com/office/drawing/2010/main" val="0"/>
@@ -4232,7 +4292,7 @@
                     <pic:cNvPicPr/>
                   </pic:nvPicPr>
                   <pic:blipFill>
-                    <a:blip r:embed="rId9">
+                    <a:blip r:embed="rId10">
                       <a:extLst>
                         <a:ext uri="{28A0092B-C50C-407E-A947-70E740481C1C}">
                           <a14:useLocalDpi xmlns:a14="http://schemas.microsoft.com/office/drawing/2010/main" val="0"/>
@@ -4383,7 +4443,7 @@
                     <pic:cNvPicPr/>
                   </pic:nvPicPr>
                   <pic:blipFill>
-                    <a:blip r:embed="rId9">
+                    <a:blip r:embed="rId10">
                       <a:extLst>
                         <a:ext uri="{28A0092B-C50C-407E-A947-70E740481C1C}">
                           <a14:useLocalDpi xmlns:a14="http://schemas.microsoft.com/office/drawing/2010/main" val="0"/>
@@ -4495,7 +4555,7 @@
                     <pic:cNvPicPr/>
                   </pic:nvPicPr>
                   <pic:blipFill>
-                    <a:blip r:embed="rId9">
+                    <a:blip r:embed="rId10">
                       <a:extLst>
                         <a:ext uri="{28A0092B-C50C-407E-A947-70E740481C1C}">
                           <a14:useLocalDpi xmlns:a14="http://schemas.microsoft.com/office/drawing/2010/main" val="0"/>
@@ -4607,7 +4667,7 @@
                     <pic:cNvPicPr/>
                   </pic:nvPicPr>
                   <pic:blipFill>
-                    <a:blip r:embed="rId10">
+                    <a:blip r:embed="rId11">
                       <a:extLst>
                         <a:ext uri="{28A0092B-C50C-407E-A947-70E740481C1C}">
                           <a14:useLocalDpi xmlns:a14="http://schemas.microsoft.com/office/drawing/2010/main" val="0"/>
@@ -4719,7 +4779,7 @@
                     <pic:cNvPicPr/>
                   </pic:nvPicPr>
                   <pic:blipFill>
-                    <a:blip r:embed="rId10">
+                    <a:blip r:embed="rId11">
                       <a:extLst>
                         <a:ext uri="{28A0092B-C50C-407E-A947-70E740481C1C}">
                           <a14:useLocalDpi xmlns:a14="http://schemas.microsoft.com/office/drawing/2010/main" val="0"/>
@@ -4926,7 +4986,7 @@
                     <pic:cNvPicPr/>
                   </pic:nvPicPr>
                   <pic:blipFill>
-                    <a:blip r:embed="rId10">
+                    <a:blip r:embed="rId11">
                       <a:extLst>
                         <a:ext uri="{28A0092B-C50C-407E-A947-70E740481C1C}">
                           <a14:useLocalDpi xmlns:a14="http://schemas.microsoft.com/office/drawing/2010/main" val="0"/>
@@ -5439,7 +5499,7 @@
                     <pic:cNvPicPr/>
                   </pic:nvPicPr>
                   <pic:blipFill>
-                    <a:blip r:embed="rId10">
+                    <a:blip r:embed="rId11">
                       <a:extLst>
                         <a:ext uri="{28A0092B-C50C-407E-A947-70E740481C1C}">
                           <a14:useLocalDpi xmlns:a14="http://schemas.microsoft.com/office/drawing/2010/main" val="0"/>
@@ -5963,7 +6023,7 @@
                     <pic:cNvPicPr/>
                   </pic:nvPicPr>
                   <pic:blipFill>
-                    <a:blip r:embed="rId9">
+                    <a:blip r:embed="rId10">
                       <a:extLst>
                         <a:ext uri="{28A0092B-C50C-407E-A947-70E740481C1C}">
                           <a14:useLocalDpi xmlns:a14="http://schemas.microsoft.com/office/drawing/2010/main" val="0"/>
@@ -6068,7 +6128,7 @@
                     <pic:cNvPicPr/>
                   </pic:nvPicPr>
                   <pic:blipFill>
-                    <a:blip r:embed="rId10">
+                    <a:blip r:embed="rId11">
                       <a:extLst>
                         <a:ext uri="{28A0092B-C50C-407E-A947-70E740481C1C}">
                           <a14:useLocalDpi xmlns:a14="http://schemas.microsoft.com/office/drawing/2010/main" val="0"/>
@@ -6203,7 +6263,7 @@
                     <pic:cNvPicPr/>
                   </pic:nvPicPr>
                   <pic:blipFill>
-                    <a:blip r:embed="rId10">
+                    <a:blip r:embed="rId11">
                       <a:extLst>
                         <a:ext uri="{28A0092B-C50C-407E-A947-70E740481C1C}">
                           <a14:useLocalDpi xmlns:a14="http://schemas.microsoft.com/office/drawing/2010/main" val="0"/>
@@ -6333,7 +6393,7 @@
                     <pic:cNvPicPr/>
                   </pic:nvPicPr>
                   <pic:blipFill>
-                    <a:blip r:embed="rId11">
+                    <a:blip r:embed="rId12">
                       <a:extLst>
                         <a:ext uri="{28A0092B-C50C-407E-A947-70E740481C1C}">
                           <a14:useLocalDpi xmlns:a14="http://schemas.microsoft.com/office/drawing/2010/main" val="0"/>
@@ -6445,7 +6505,7 @@
                     <pic:cNvPicPr/>
                   </pic:nvPicPr>
                   <pic:blipFill>
-                    <a:blip r:embed="rId10">
+                    <a:blip r:embed="rId11">
                       <a:extLst>
                         <a:ext uri="{28A0092B-C50C-407E-A947-70E740481C1C}">
                           <a14:useLocalDpi xmlns:a14="http://schemas.microsoft.com/office/drawing/2010/main" val="0"/>
@@ -6620,7 +6680,7 @@
                     <pic:cNvPicPr/>
                   </pic:nvPicPr>
                   <pic:blipFill>
-                    <a:blip r:embed="rId11">
+                    <a:blip r:embed="rId12">
                       <a:extLst>
                         <a:ext uri="{28A0092B-C50C-407E-A947-70E740481C1C}">
                           <a14:useLocalDpi xmlns:a14="http://schemas.microsoft.com/office/drawing/2010/main" val="0"/>
@@ -6848,14 +6908,5327 @@
     </w:p>
     <w:p>
       <w:pPr>
-        <w:rPr>
-          <w:rFonts w:asciiTheme="majorHAnsi" w:hAnsiTheme="majorHAnsi" w:cstheme="majorHAnsi"/>
-          <w:sz w:val="24"/>
-          <w:szCs w:val="24"/>
-        </w:rPr>
-      </w:pPr>
-      <w:bookmarkStart w:id="5" w:name="_GoBack"/>
-      <w:bookmarkEnd w:id="5"/>
+        <w:pBdr>
+          <w:bottom w:val="single" w:sz="6" w:space="1" w:color="auto"/>
+        </w:pBdr>
+        <w:rPr>
+          <w:rFonts w:asciiTheme="majorHAnsi" w:hAnsiTheme="majorHAnsi" w:cstheme="majorHAnsi"/>
+          <w:sz w:val="40"/>
+          <w:szCs w:val="40"/>
+        </w:rPr>
+      </w:pPr>
+      <w:r>
+        <w:rPr>
+          <w:rFonts w:asciiTheme="majorHAnsi" w:hAnsiTheme="majorHAnsi" w:cstheme="majorHAnsi"/>
+          <w:sz w:val="40"/>
+          <w:szCs w:val="40"/>
+        </w:rPr>
+        <w:t>SYMBOLE I INFORMACJE DOTYCZĄCE BEZPIECZEŃSTWA</w:t>
+      </w:r>
+    </w:p>
+    <w:p>
+      <w:pPr>
+        <w:pStyle w:val="Default"/>
+        <w:rPr>
+          <w:rFonts w:ascii="Calibri" w:eastAsiaTheme="minorHAnsi" w:hAnsi="Calibri" w:cs="Calibri"/>
+        </w:rPr>
+      </w:pPr>
+    </w:p>
+    <w:p>
+      <w:pPr>
+        <w:autoSpaceDE w:val="0"/>
+        <w:autoSpaceDN w:val="0"/>
+        <w:adjustRightInd w:val="0"/>
+        <w:spacing w:after="0" w:line="240" w:lineRule="auto"/>
+        <w:rPr>
+          <w:rFonts w:asciiTheme="majorHAnsi" w:hAnsiTheme="majorHAnsi" w:cstheme="majorHAnsi"/>
+          <w:sz w:val="24"/>
+          <w:szCs w:val="24"/>
+        </w:rPr>
+      </w:pPr>
+      <w:r>
+        <w:rPr>
+          <w:rFonts w:asciiTheme="majorHAnsi" w:hAnsiTheme="majorHAnsi" w:cstheme="majorHAnsi"/>
+          <w:sz w:val="24"/>
+          <w:szCs w:val="24"/>
+        </w:rPr>
+        <w:t xml:space="preserve">Międzynarodowa Komisja Elektrotechniczna (IEC) ustanowiła zbiór </w:t>
+      </w:r>
+      <w:r>
+        <w:rPr>
+          <w:rFonts w:asciiTheme="majorHAnsi" w:hAnsiTheme="majorHAnsi" w:cstheme="majorHAnsi"/>
+          <w:sz w:val="24"/>
+          <w:szCs w:val="24"/>
+        </w:rPr>
+        <w:t xml:space="preserve">symboli dla medycznych urządzeń </w:t>
+      </w:r>
+      <w:r>
+        <w:rPr>
+          <w:rFonts w:asciiTheme="majorHAnsi" w:hAnsiTheme="majorHAnsi" w:cstheme="majorHAnsi"/>
+          <w:sz w:val="24"/>
+          <w:szCs w:val="24"/>
+        </w:rPr>
+        <w:t>elektrycznych, które klasyfikują połączenia lub ostrzeżenia wszelkich potencjalnych zagrożeń.</w:t>
+      </w:r>
+    </w:p>
+    <w:p>
+      <w:pPr>
+        <w:rPr>
+          <w:rFonts w:asciiTheme="majorHAnsi" w:hAnsiTheme="majorHAnsi" w:cstheme="majorHAnsi"/>
+          <w:sz w:val="40"/>
+          <w:szCs w:val="40"/>
+        </w:rPr>
+      </w:pPr>
+    </w:p>
+    <w:tbl>
+      <w:tblPr>
+        <w:tblStyle w:val="Tabela-Siatka"/>
+        <w:tblW w:w="0" w:type="auto"/>
+        <w:tblLook w:val="04A0" w:firstRow="1" w:lastRow="0" w:firstColumn="1" w:lastColumn="0" w:noHBand="0" w:noVBand="1"/>
+      </w:tblPr>
+      <w:tblGrid>
+        <w:gridCol w:w="2556"/>
+        <w:gridCol w:w="6506"/>
+      </w:tblGrid>
+      <w:tr>
+        <w:trPr>
+          <w:trHeight w:val="572"/>
+        </w:trPr>
+        <w:tc>
+          <w:tcPr>
+            <w:tcW w:w="1566" w:type="dxa"/>
+          </w:tcPr>
+          <w:p>
+            <w:pPr>
+              <w:jc w:val="center"/>
+              <w:rPr>
+                <w:rFonts w:asciiTheme="majorHAnsi" w:hAnsiTheme="majorHAnsi" w:cstheme="majorHAnsi"/>
+                <w:noProof/>
+                <w:sz w:val="40"/>
+                <w:szCs w:val="40"/>
+                <w:lang w:eastAsia="pl-PL"/>
+              </w:rPr>
+            </w:pPr>
+            <w:r>
+              <w:rPr>
+                <w:rFonts w:asciiTheme="majorHAnsi" w:hAnsiTheme="majorHAnsi" w:cstheme="majorHAnsi"/>
+                <w:noProof/>
+                <w:sz w:val="40"/>
+                <w:szCs w:val="40"/>
+                <w:lang w:eastAsia="pl-PL"/>
+              </w:rPr>
+              <w:t>SYMBOL</w:t>
+            </w:r>
+          </w:p>
+        </w:tc>
+        <w:tc>
+          <w:tcPr>
+            <w:tcW w:w="7496" w:type="dxa"/>
+          </w:tcPr>
+          <w:p>
+            <w:pPr>
+              <w:autoSpaceDE w:val="0"/>
+              <w:autoSpaceDN w:val="0"/>
+              <w:adjustRightInd w:val="0"/>
+              <w:spacing w:after="0"/>
+              <w:jc w:val="center"/>
+              <w:rPr>
+                <w:rFonts w:asciiTheme="majorHAnsi" w:hAnsiTheme="majorHAnsi" w:cstheme="majorHAnsi"/>
+                <w:sz w:val="40"/>
+                <w:szCs w:val="40"/>
+              </w:rPr>
+            </w:pPr>
+            <w:r>
+              <w:rPr>
+                <w:rFonts w:asciiTheme="majorHAnsi" w:hAnsiTheme="majorHAnsi" w:cstheme="majorHAnsi"/>
+                <w:sz w:val="40"/>
+                <w:szCs w:val="40"/>
+              </w:rPr>
+              <w:t>INFORMACJA</w:t>
+            </w:r>
+          </w:p>
+        </w:tc>
+      </w:tr>
+      <w:tr>
+        <w:trPr>
+          <w:trHeight w:val="1137"/>
+        </w:trPr>
+        <w:tc>
+          <w:tcPr>
+            <w:tcW w:w="1566" w:type="dxa"/>
+          </w:tcPr>
+          <w:p>
+            <w:pPr>
+              <w:rPr>
+                <w:rFonts w:asciiTheme="majorHAnsi" w:hAnsiTheme="majorHAnsi" w:cstheme="majorHAnsi"/>
+                <w:sz w:val="40"/>
+                <w:szCs w:val="40"/>
+              </w:rPr>
+            </w:pPr>
+            <w:r>
+              <w:rPr>
+                <w:noProof/>
+                <w:lang w:eastAsia="pl-PL"/>
+              </w:rPr>
+              <w:drawing>
+                <wp:anchor distT="0" distB="0" distL="114300" distR="114300" simplePos="0" relativeHeight="251700224" behindDoc="0" locked="0" layoutInCell="1" allowOverlap="1" wp14:anchorId="4B71ED12" wp14:editId="6CA0B94E">
+                  <wp:simplePos x="0" y="0"/>
+                  <wp:positionH relativeFrom="column">
+                    <wp:posOffset>-65405</wp:posOffset>
+                  </wp:positionH>
+                  <wp:positionV relativeFrom="paragraph">
+                    <wp:posOffset>0</wp:posOffset>
+                  </wp:positionV>
+                  <wp:extent cx="552381" cy="590476"/>
+                  <wp:effectExtent l="0" t="0" r="635" b="635"/>
+                  <wp:wrapSquare wrapText="bothSides"/>
+                  <wp:docPr id="23" name="Obraz 23"/>
+                  <wp:cNvGraphicFramePr>
+                    <a:graphicFrameLocks xmlns:a="http://schemas.openxmlformats.org/drawingml/2006/main" noChangeAspect="1"/>
+                  </wp:cNvGraphicFramePr>
+                  <a:graphic xmlns:a="http://schemas.openxmlformats.org/drawingml/2006/main">
+                    <a:graphicData uri="http://schemas.openxmlformats.org/drawingml/2006/picture">
+                      <pic:pic xmlns:pic="http://schemas.openxmlformats.org/drawingml/2006/picture">
+                        <pic:nvPicPr>
+                          <pic:cNvPr id="1" name=""/>
+                          <pic:cNvPicPr/>
+                        </pic:nvPicPr>
+                        <pic:blipFill>
+                          <a:blip r:embed="rId13">
+                            <a:extLst>
+                              <a:ext uri="{28A0092B-C50C-407E-A947-70E740481C1C}">
+                                <a14:useLocalDpi xmlns:a14="http://schemas.microsoft.com/office/drawing/2010/main" val="0"/>
+                              </a:ext>
+                            </a:extLst>
+                          </a:blip>
+                          <a:stretch>
+                            <a:fillRect/>
+                          </a:stretch>
+                        </pic:blipFill>
+                        <pic:spPr>
+                          <a:xfrm>
+                            <a:off x="0" y="0"/>
+                            <a:ext cx="552381" cy="590476"/>
+                          </a:xfrm>
+                          <a:prstGeom prst="rect">
+                            <a:avLst/>
+                          </a:prstGeom>
+                        </pic:spPr>
+                      </pic:pic>
+                    </a:graphicData>
+                  </a:graphic>
+                  <wp14:sizeRelH relativeFrom="page">
+                    <wp14:pctWidth>0</wp14:pctWidth>
+                  </wp14:sizeRelH>
+                  <wp14:sizeRelV relativeFrom="page">
+                    <wp14:pctHeight>0</wp14:pctHeight>
+                  </wp14:sizeRelV>
+                </wp:anchor>
+              </w:drawing>
+            </w:r>
+          </w:p>
+        </w:tc>
+        <w:tc>
+          <w:tcPr>
+            <w:tcW w:w="7496" w:type="dxa"/>
+          </w:tcPr>
+          <w:p>
+            <w:pPr>
+              <w:autoSpaceDE w:val="0"/>
+              <w:autoSpaceDN w:val="0"/>
+              <w:adjustRightInd w:val="0"/>
+              <w:spacing w:after="0"/>
+              <w:rPr>
+                <w:rFonts w:asciiTheme="majorHAnsi" w:hAnsiTheme="majorHAnsi" w:cstheme="majorHAnsi"/>
+                <w:sz w:val="24"/>
+                <w:szCs w:val="24"/>
+              </w:rPr>
+            </w:pPr>
+            <w:r>
+              <w:rPr>
+                <w:rFonts w:asciiTheme="majorHAnsi" w:hAnsiTheme="majorHAnsi" w:cstheme="majorHAnsi"/>
+                <w:sz w:val="24"/>
+                <w:szCs w:val="24"/>
+              </w:rPr>
+              <w:t>Stopień ochrony przeciwko wstrząsowi elektrycznemu: TYP BF</w:t>
+            </w:r>
+          </w:p>
+          <w:p>
+            <w:pPr>
+              <w:rPr>
+                <w:rFonts w:asciiTheme="majorHAnsi" w:hAnsiTheme="majorHAnsi" w:cstheme="majorHAnsi"/>
+                <w:sz w:val="40"/>
+                <w:szCs w:val="40"/>
+              </w:rPr>
+            </w:pPr>
+          </w:p>
+        </w:tc>
+      </w:tr>
+      <w:tr>
+        <w:tc>
+          <w:tcPr>
+            <w:tcW w:w="1566" w:type="dxa"/>
+          </w:tcPr>
+          <w:p>
+            <w:pPr>
+              <w:rPr>
+                <w:rFonts w:asciiTheme="majorHAnsi" w:hAnsiTheme="majorHAnsi" w:cstheme="majorHAnsi"/>
+                <w:sz w:val="40"/>
+                <w:szCs w:val="40"/>
+              </w:rPr>
+            </w:pPr>
+            <w:r>
+              <w:rPr>
+                <w:noProof/>
+                <w:sz w:val="24"/>
+                <w:szCs w:val="24"/>
+                <w:lang w:eastAsia="pl-PL"/>
+              </w:rPr>
+              <w:drawing>
+                <wp:anchor distT="0" distB="0" distL="114300" distR="114300" simplePos="0" relativeHeight="251702272" behindDoc="0" locked="0" layoutInCell="1" allowOverlap="1" wp14:anchorId="49C801EA" wp14:editId="18FE3AD0">
+                  <wp:simplePos x="0" y="0"/>
+                  <wp:positionH relativeFrom="column">
+                    <wp:posOffset>-44450</wp:posOffset>
+                  </wp:positionH>
+                  <wp:positionV relativeFrom="paragraph">
+                    <wp:posOffset>1270</wp:posOffset>
+                  </wp:positionV>
+                  <wp:extent cx="523810" cy="542857"/>
+                  <wp:effectExtent l="0" t="0" r="0" b="0"/>
+                  <wp:wrapSquare wrapText="bothSides"/>
+                  <wp:docPr id="24" name="Obraz 24"/>
+                  <wp:cNvGraphicFramePr>
+                    <a:graphicFrameLocks xmlns:a="http://schemas.openxmlformats.org/drawingml/2006/main" noChangeAspect="1"/>
+                  </wp:cNvGraphicFramePr>
+                  <a:graphic xmlns:a="http://schemas.openxmlformats.org/drawingml/2006/main">
+                    <a:graphicData uri="http://schemas.openxmlformats.org/drawingml/2006/picture">
+                      <pic:pic xmlns:pic="http://schemas.openxmlformats.org/drawingml/2006/picture">
+                        <pic:nvPicPr>
+                          <pic:cNvPr id="1" name=""/>
+                          <pic:cNvPicPr/>
+                        </pic:nvPicPr>
+                        <pic:blipFill>
+                          <a:blip r:embed="rId14">
+                            <a:extLst>
+                              <a:ext uri="{28A0092B-C50C-407E-A947-70E740481C1C}">
+                                <a14:useLocalDpi xmlns:a14="http://schemas.microsoft.com/office/drawing/2010/main" val="0"/>
+                              </a:ext>
+                            </a:extLst>
+                          </a:blip>
+                          <a:stretch>
+                            <a:fillRect/>
+                          </a:stretch>
+                        </pic:blipFill>
+                        <pic:spPr>
+                          <a:xfrm>
+                            <a:off x="0" y="0"/>
+                            <a:ext cx="523810" cy="542857"/>
+                          </a:xfrm>
+                          <a:prstGeom prst="rect">
+                            <a:avLst/>
+                          </a:prstGeom>
+                        </pic:spPr>
+                      </pic:pic>
+                    </a:graphicData>
+                  </a:graphic>
+                </wp:anchor>
+              </w:drawing>
+            </w:r>
+          </w:p>
+        </w:tc>
+        <w:tc>
+          <w:tcPr>
+            <w:tcW w:w="7496" w:type="dxa"/>
+          </w:tcPr>
+          <w:p>
+            <w:pPr>
+              <w:rPr>
+                <w:rFonts w:asciiTheme="majorHAnsi" w:hAnsiTheme="majorHAnsi" w:cstheme="majorHAnsi"/>
+                <w:sz w:val="24"/>
+                <w:szCs w:val="24"/>
+              </w:rPr>
+            </w:pPr>
+            <w:r>
+              <w:rPr>
+                <w:rFonts w:asciiTheme="majorHAnsi" w:hAnsiTheme="majorHAnsi" w:cstheme="majorHAnsi"/>
+                <w:sz w:val="24"/>
+                <w:szCs w:val="24"/>
+              </w:rPr>
+              <w:t>Należy przestrzegać instrukcji obsługi</w:t>
+            </w:r>
+          </w:p>
+          <w:p>
+            <w:pPr>
+              <w:rPr>
+                <w:rFonts w:asciiTheme="majorHAnsi" w:hAnsiTheme="majorHAnsi" w:cstheme="majorHAnsi"/>
+                <w:sz w:val="40"/>
+                <w:szCs w:val="40"/>
+              </w:rPr>
+            </w:pPr>
+          </w:p>
+        </w:tc>
+      </w:tr>
+      <w:tr>
+        <w:tc>
+          <w:tcPr>
+            <w:tcW w:w="1566" w:type="dxa"/>
+          </w:tcPr>
+          <w:p>
+            <w:pPr>
+              <w:rPr>
+                <w:rFonts w:asciiTheme="majorHAnsi" w:hAnsiTheme="majorHAnsi" w:cstheme="majorHAnsi"/>
+                <w:sz w:val="40"/>
+                <w:szCs w:val="40"/>
+              </w:rPr>
+            </w:pPr>
+            <w:r>
+              <w:rPr>
+                <w:noProof/>
+                <w:sz w:val="24"/>
+                <w:szCs w:val="24"/>
+                <w:lang w:eastAsia="pl-PL"/>
+              </w:rPr>
+              <w:drawing>
+                <wp:anchor distT="0" distB="0" distL="114300" distR="114300" simplePos="0" relativeHeight="251704320" behindDoc="0" locked="0" layoutInCell="1" allowOverlap="1" wp14:anchorId="2142A7A2" wp14:editId="1525C387">
+                  <wp:simplePos x="0" y="0"/>
+                  <wp:positionH relativeFrom="margin">
+                    <wp:posOffset>-65405</wp:posOffset>
+                  </wp:positionH>
+                  <wp:positionV relativeFrom="paragraph">
+                    <wp:posOffset>32385</wp:posOffset>
+                  </wp:positionV>
+                  <wp:extent cx="685714" cy="619048"/>
+                  <wp:effectExtent l="0" t="0" r="635" b="0"/>
+                  <wp:wrapSquare wrapText="bothSides"/>
+                  <wp:docPr id="25" name="Obraz 25"/>
+                  <wp:cNvGraphicFramePr>
+                    <a:graphicFrameLocks xmlns:a="http://schemas.openxmlformats.org/drawingml/2006/main" noChangeAspect="1"/>
+                  </wp:cNvGraphicFramePr>
+                  <a:graphic xmlns:a="http://schemas.openxmlformats.org/drawingml/2006/main">
+                    <a:graphicData uri="http://schemas.openxmlformats.org/drawingml/2006/picture">
+                      <pic:pic xmlns:pic="http://schemas.openxmlformats.org/drawingml/2006/picture">
+                        <pic:nvPicPr>
+                          <pic:cNvPr id="1" name=""/>
+                          <pic:cNvPicPr/>
+                        </pic:nvPicPr>
+                        <pic:blipFill>
+                          <a:blip r:embed="rId10">
+                            <a:extLst>
+                              <a:ext uri="{28A0092B-C50C-407E-A947-70E740481C1C}">
+                                <a14:useLocalDpi xmlns:a14="http://schemas.microsoft.com/office/drawing/2010/main" val="0"/>
+                              </a:ext>
+                            </a:extLst>
+                          </a:blip>
+                          <a:stretch>
+                            <a:fillRect/>
+                          </a:stretch>
+                        </pic:blipFill>
+                        <pic:spPr>
+                          <a:xfrm>
+                            <a:off x="0" y="0"/>
+                            <a:ext cx="685714" cy="619048"/>
+                          </a:xfrm>
+                          <a:prstGeom prst="rect">
+                            <a:avLst/>
+                          </a:prstGeom>
+                        </pic:spPr>
+                      </pic:pic>
+                    </a:graphicData>
+                  </a:graphic>
+                  <wp14:sizeRelH relativeFrom="page">
+                    <wp14:pctWidth>0</wp14:pctWidth>
+                  </wp14:sizeRelH>
+                  <wp14:sizeRelV relativeFrom="page">
+                    <wp14:pctHeight>0</wp14:pctHeight>
+                  </wp14:sizeRelV>
+                </wp:anchor>
+              </w:drawing>
+            </w:r>
+          </w:p>
+        </w:tc>
+        <w:tc>
+          <w:tcPr>
+            <w:tcW w:w="7496" w:type="dxa"/>
+          </w:tcPr>
+          <w:p>
+            <w:pPr>
+              <w:rPr>
+                <w:rFonts w:asciiTheme="majorHAnsi" w:hAnsiTheme="majorHAnsi" w:cstheme="majorHAnsi"/>
+                <w:sz w:val="24"/>
+                <w:szCs w:val="24"/>
+              </w:rPr>
+            </w:pPr>
+            <w:r>
+              <w:rPr>
+                <w:rFonts w:asciiTheme="majorHAnsi" w:hAnsiTheme="majorHAnsi" w:cstheme="majorHAnsi"/>
+                <w:sz w:val="24"/>
+                <w:szCs w:val="24"/>
+              </w:rPr>
+              <w:t>Ogólny znak ostrzegawczy</w:t>
+            </w:r>
+          </w:p>
+          <w:p>
+            <w:pPr>
+              <w:rPr>
+                <w:rFonts w:asciiTheme="majorHAnsi" w:hAnsiTheme="majorHAnsi" w:cstheme="majorHAnsi"/>
+                <w:sz w:val="40"/>
+                <w:szCs w:val="40"/>
+              </w:rPr>
+            </w:pPr>
+          </w:p>
+        </w:tc>
+      </w:tr>
+      <w:tr>
+        <w:tc>
+          <w:tcPr>
+            <w:tcW w:w="1566" w:type="dxa"/>
+          </w:tcPr>
+          <w:p>
+            <w:pPr>
+              <w:rPr>
+                <w:rFonts w:asciiTheme="majorHAnsi" w:hAnsiTheme="majorHAnsi" w:cstheme="majorHAnsi"/>
+                <w:sz w:val="40"/>
+                <w:szCs w:val="40"/>
+              </w:rPr>
+            </w:pPr>
+            <w:r>
+              <w:rPr>
+                <w:noProof/>
+                <w:sz w:val="24"/>
+                <w:szCs w:val="24"/>
+                <w:lang w:eastAsia="pl-PL"/>
+              </w:rPr>
+              <w:drawing>
+                <wp:inline distT="0" distB="0" distL="0" distR="0" wp14:anchorId="42B30711" wp14:editId="6922EBB1">
+                  <wp:extent cx="523810" cy="523810"/>
+                  <wp:effectExtent l="0" t="0" r="0" b="0"/>
+                  <wp:docPr id="26" name="Obraz 26"/>
+                  <wp:cNvGraphicFramePr>
+                    <a:graphicFrameLocks xmlns:a="http://schemas.openxmlformats.org/drawingml/2006/main" noChangeAspect="1"/>
+                  </wp:cNvGraphicFramePr>
+                  <a:graphic xmlns:a="http://schemas.openxmlformats.org/drawingml/2006/main">
+                    <a:graphicData uri="http://schemas.openxmlformats.org/drawingml/2006/picture">
+                      <pic:pic xmlns:pic="http://schemas.openxmlformats.org/drawingml/2006/picture">
+                        <pic:nvPicPr>
+                          <pic:cNvPr id="1" name=""/>
+                          <pic:cNvPicPr/>
+                        </pic:nvPicPr>
+                        <pic:blipFill>
+                          <a:blip r:embed="rId15"/>
+                          <a:stretch>
+                            <a:fillRect/>
+                          </a:stretch>
+                        </pic:blipFill>
+                        <pic:spPr>
+                          <a:xfrm>
+                            <a:off x="0" y="0"/>
+                            <a:ext cx="523810" cy="523810"/>
+                          </a:xfrm>
+                          <a:prstGeom prst="rect">
+                            <a:avLst/>
+                          </a:prstGeom>
+                        </pic:spPr>
+                      </pic:pic>
+                    </a:graphicData>
+                  </a:graphic>
+                </wp:inline>
+              </w:drawing>
+            </w:r>
+          </w:p>
+        </w:tc>
+        <w:tc>
+          <w:tcPr>
+            <w:tcW w:w="7496" w:type="dxa"/>
+          </w:tcPr>
+          <w:p>
+            <w:pPr>
+              <w:rPr>
+                <w:rFonts w:asciiTheme="majorHAnsi" w:hAnsiTheme="majorHAnsi" w:cstheme="majorHAnsi"/>
+                <w:sz w:val="24"/>
+                <w:szCs w:val="24"/>
+              </w:rPr>
+            </w:pPr>
+            <w:r>
+              <w:rPr>
+                <w:rFonts w:asciiTheme="majorHAnsi" w:hAnsiTheme="majorHAnsi" w:cstheme="majorHAnsi"/>
+                <w:sz w:val="24"/>
+                <w:szCs w:val="24"/>
+              </w:rPr>
+              <w:t>O</w:t>
+            </w:r>
+            <w:r>
+              <w:rPr>
+                <w:rFonts w:asciiTheme="majorHAnsi" w:hAnsiTheme="majorHAnsi" w:cstheme="majorHAnsi"/>
+                <w:sz w:val="24"/>
+                <w:szCs w:val="24"/>
+              </w:rPr>
+              <w:t>gólny znak zakazu</w:t>
+            </w:r>
+          </w:p>
+        </w:tc>
+      </w:tr>
+      <w:tr>
+        <w:tc>
+          <w:tcPr>
+            <w:tcW w:w="1566" w:type="dxa"/>
+          </w:tcPr>
+          <w:p>
+            <w:pPr>
+              <w:rPr>
+                <w:rFonts w:asciiTheme="majorHAnsi" w:hAnsiTheme="majorHAnsi" w:cstheme="majorHAnsi"/>
+                <w:sz w:val="40"/>
+                <w:szCs w:val="40"/>
+              </w:rPr>
+            </w:pPr>
+            <w:r>
+              <w:rPr>
+                <w:noProof/>
+                <w:sz w:val="24"/>
+                <w:szCs w:val="24"/>
+                <w:lang w:eastAsia="pl-PL"/>
+              </w:rPr>
+              <w:lastRenderedPageBreak/>
+              <w:drawing>
+                <wp:inline distT="0" distB="0" distL="0" distR="0" wp14:anchorId="32A44E79" wp14:editId="64633B77">
+                  <wp:extent cx="561905" cy="523810"/>
+                  <wp:effectExtent l="0" t="0" r="0" b="0"/>
+                  <wp:docPr id="27" name="Obraz 27"/>
+                  <wp:cNvGraphicFramePr>
+                    <a:graphicFrameLocks xmlns:a="http://schemas.openxmlformats.org/drawingml/2006/main" noChangeAspect="1"/>
+                  </wp:cNvGraphicFramePr>
+                  <a:graphic xmlns:a="http://schemas.openxmlformats.org/drawingml/2006/main">
+                    <a:graphicData uri="http://schemas.openxmlformats.org/drawingml/2006/picture">
+                      <pic:pic xmlns:pic="http://schemas.openxmlformats.org/drawingml/2006/picture">
+                        <pic:nvPicPr>
+                          <pic:cNvPr id="1" name=""/>
+                          <pic:cNvPicPr/>
+                        </pic:nvPicPr>
+                        <pic:blipFill>
+                          <a:blip r:embed="rId16"/>
+                          <a:stretch>
+                            <a:fillRect/>
+                          </a:stretch>
+                        </pic:blipFill>
+                        <pic:spPr>
+                          <a:xfrm>
+                            <a:off x="0" y="0"/>
+                            <a:ext cx="561905" cy="523810"/>
+                          </a:xfrm>
+                          <a:prstGeom prst="rect">
+                            <a:avLst/>
+                          </a:prstGeom>
+                        </pic:spPr>
+                      </pic:pic>
+                    </a:graphicData>
+                  </a:graphic>
+                </wp:inline>
+              </w:drawing>
+            </w:r>
+          </w:p>
+        </w:tc>
+        <w:tc>
+          <w:tcPr>
+            <w:tcW w:w="7496" w:type="dxa"/>
+          </w:tcPr>
+          <w:p>
+            <w:pPr>
+              <w:rPr>
+                <w:rFonts w:asciiTheme="majorHAnsi" w:hAnsiTheme="majorHAnsi" w:cstheme="majorHAnsi"/>
+                <w:sz w:val="24"/>
+                <w:szCs w:val="24"/>
+              </w:rPr>
+            </w:pPr>
+            <w:r>
+              <w:rPr>
+                <w:rFonts w:asciiTheme="majorHAnsi" w:hAnsiTheme="majorHAnsi" w:cstheme="majorHAnsi"/>
+                <w:sz w:val="24"/>
+                <w:szCs w:val="24"/>
+              </w:rPr>
+              <w:t>O</w:t>
+            </w:r>
+            <w:r>
+              <w:rPr>
+                <w:rFonts w:asciiTheme="majorHAnsi" w:hAnsiTheme="majorHAnsi" w:cstheme="majorHAnsi"/>
+                <w:sz w:val="24"/>
+                <w:szCs w:val="24"/>
+              </w:rPr>
+              <w:t>gólny znak nakazu działania</w:t>
+            </w:r>
+          </w:p>
+        </w:tc>
+      </w:tr>
+      <w:tr>
+        <w:trPr>
+          <w:trHeight w:val="1081"/>
+        </w:trPr>
+        <w:tc>
+          <w:tcPr>
+            <w:tcW w:w="1566" w:type="dxa"/>
+          </w:tcPr>
+          <w:p>
+            <w:pPr>
+              <w:rPr>
+                <w:rFonts w:asciiTheme="majorHAnsi" w:hAnsiTheme="majorHAnsi" w:cstheme="majorHAnsi"/>
+                <w:sz w:val="40"/>
+                <w:szCs w:val="40"/>
+              </w:rPr>
+            </w:pPr>
+            <w:r>
+              <w:rPr>
+                <w:noProof/>
+                <w:sz w:val="24"/>
+                <w:szCs w:val="24"/>
+                <w:lang w:eastAsia="pl-PL"/>
+              </w:rPr>
+              <w:drawing>
+                <wp:anchor distT="0" distB="0" distL="114300" distR="114300" simplePos="0" relativeHeight="251706368" behindDoc="1" locked="0" layoutInCell="1" allowOverlap="1" wp14:anchorId="0853D82A" wp14:editId="13987649">
+                  <wp:simplePos x="0" y="0"/>
+                  <wp:positionH relativeFrom="margin">
+                    <wp:posOffset>-47625</wp:posOffset>
+                  </wp:positionH>
+                  <wp:positionV relativeFrom="paragraph">
+                    <wp:posOffset>22860</wp:posOffset>
+                  </wp:positionV>
+                  <wp:extent cx="666115" cy="561340"/>
+                  <wp:effectExtent l="0" t="0" r="635" b="0"/>
+                  <wp:wrapSquare wrapText="bothSides"/>
+                  <wp:docPr id="28" name="Obraz 28"/>
+                  <wp:cNvGraphicFramePr>
+                    <a:graphicFrameLocks xmlns:a="http://schemas.openxmlformats.org/drawingml/2006/main" noChangeAspect="1"/>
+                  </wp:cNvGraphicFramePr>
+                  <a:graphic xmlns:a="http://schemas.openxmlformats.org/drawingml/2006/main">
+                    <a:graphicData uri="http://schemas.openxmlformats.org/drawingml/2006/picture">
+                      <pic:pic xmlns:pic="http://schemas.openxmlformats.org/drawingml/2006/picture">
+                        <pic:nvPicPr>
+                          <pic:cNvPr id="1" name=""/>
+                          <pic:cNvPicPr/>
+                        </pic:nvPicPr>
+                        <pic:blipFill>
+                          <a:blip r:embed="rId11">
+                            <a:extLst>
+                              <a:ext uri="{28A0092B-C50C-407E-A947-70E740481C1C}">
+                                <a14:useLocalDpi xmlns:a14="http://schemas.microsoft.com/office/drawing/2010/main" val="0"/>
+                              </a:ext>
+                            </a:extLst>
+                          </a:blip>
+                          <a:stretch>
+                            <a:fillRect/>
+                          </a:stretch>
+                        </pic:blipFill>
+                        <pic:spPr>
+                          <a:xfrm>
+                            <a:off x="0" y="0"/>
+                            <a:ext cx="666115" cy="561340"/>
+                          </a:xfrm>
+                          <a:prstGeom prst="rect">
+                            <a:avLst/>
+                          </a:prstGeom>
+                        </pic:spPr>
+                      </pic:pic>
+                    </a:graphicData>
+                  </a:graphic>
+                  <wp14:sizeRelH relativeFrom="page">
+                    <wp14:pctWidth>0</wp14:pctWidth>
+                  </wp14:sizeRelH>
+                  <wp14:sizeRelV relativeFrom="page">
+                    <wp14:pctHeight>0</wp14:pctHeight>
+                  </wp14:sizeRelV>
+                </wp:anchor>
+              </w:drawing>
+            </w:r>
+          </w:p>
+        </w:tc>
+        <w:tc>
+          <w:tcPr>
+            <w:tcW w:w="7496" w:type="dxa"/>
+          </w:tcPr>
+          <w:p>
+            <w:pPr>
+              <w:rPr>
+                <w:rFonts w:asciiTheme="majorHAnsi" w:hAnsiTheme="majorHAnsi" w:cstheme="majorHAnsi"/>
+                <w:sz w:val="24"/>
+                <w:szCs w:val="24"/>
+              </w:rPr>
+            </w:pPr>
+            <w:r>
+              <w:rPr>
+                <w:rFonts w:asciiTheme="majorHAnsi" w:hAnsiTheme="majorHAnsi" w:cstheme="majorHAnsi"/>
+                <w:sz w:val="24"/>
+                <w:szCs w:val="24"/>
+              </w:rPr>
+              <w:t>U</w:t>
+            </w:r>
+            <w:r>
+              <w:rPr>
+                <w:rFonts w:asciiTheme="majorHAnsi" w:hAnsiTheme="majorHAnsi" w:cstheme="majorHAnsi"/>
+                <w:sz w:val="24"/>
+                <w:szCs w:val="24"/>
+              </w:rPr>
+              <w:t>waga</w:t>
+            </w:r>
+          </w:p>
+        </w:tc>
+      </w:tr>
+      <w:tr>
+        <w:tc>
+          <w:tcPr>
+            <w:tcW w:w="1566" w:type="dxa"/>
+          </w:tcPr>
+          <w:p>
+            <w:pPr>
+              <w:rPr>
+                <w:rFonts w:asciiTheme="majorHAnsi" w:hAnsiTheme="majorHAnsi" w:cstheme="majorHAnsi"/>
+                <w:sz w:val="40"/>
+                <w:szCs w:val="40"/>
+              </w:rPr>
+            </w:pPr>
+            <w:r>
+              <w:rPr>
+                <w:noProof/>
+                <w:lang w:eastAsia="pl-PL"/>
+              </w:rPr>
+              <w:drawing>
+                <wp:inline distT="0" distB="0" distL="0" distR="0" wp14:anchorId="6E148C0E" wp14:editId="254DD61F">
+                  <wp:extent cx="561905" cy="628571"/>
+                  <wp:effectExtent l="0" t="0" r="0" b="635"/>
+                  <wp:docPr id="29" name="Obraz 29"/>
+                  <wp:cNvGraphicFramePr>
+                    <a:graphicFrameLocks xmlns:a="http://schemas.openxmlformats.org/drawingml/2006/main" noChangeAspect="1"/>
+                  </wp:cNvGraphicFramePr>
+                  <a:graphic xmlns:a="http://schemas.openxmlformats.org/drawingml/2006/main">
+                    <a:graphicData uri="http://schemas.openxmlformats.org/drawingml/2006/picture">
+                      <pic:pic xmlns:pic="http://schemas.openxmlformats.org/drawingml/2006/picture">
+                        <pic:nvPicPr>
+                          <pic:cNvPr id="1" name=""/>
+                          <pic:cNvPicPr/>
+                        </pic:nvPicPr>
+                        <pic:blipFill>
+                          <a:blip r:embed="rId17"/>
+                          <a:stretch>
+                            <a:fillRect/>
+                          </a:stretch>
+                        </pic:blipFill>
+                        <pic:spPr>
+                          <a:xfrm>
+                            <a:off x="0" y="0"/>
+                            <a:ext cx="561905" cy="628571"/>
+                          </a:xfrm>
+                          <a:prstGeom prst="rect">
+                            <a:avLst/>
+                          </a:prstGeom>
+                        </pic:spPr>
+                      </pic:pic>
+                    </a:graphicData>
+                  </a:graphic>
+                </wp:inline>
+              </w:drawing>
+            </w:r>
+          </w:p>
+        </w:tc>
+        <w:tc>
+          <w:tcPr>
+            <w:tcW w:w="7496" w:type="dxa"/>
+          </w:tcPr>
+          <w:p>
+            <w:pPr>
+              <w:rPr>
+                <w:rFonts w:asciiTheme="majorHAnsi" w:hAnsiTheme="majorHAnsi" w:cstheme="majorHAnsi"/>
+                <w:sz w:val="24"/>
+                <w:szCs w:val="24"/>
+              </w:rPr>
+            </w:pPr>
+            <w:r>
+              <w:rPr>
+                <w:rFonts w:asciiTheme="majorHAnsi" w:hAnsiTheme="majorHAnsi" w:cstheme="majorHAnsi"/>
+                <w:sz w:val="24"/>
+                <w:szCs w:val="24"/>
+              </w:rPr>
+              <w:t>Zużyty sprzęt ele</w:t>
+            </w:r>
+            <w:r>
+              <w:rPr>
+                <w:rFonts w:asciiTheme="majorHAnsi" w:hAnsiTheme="majorHAnsi" w:cstheme="majorHAnsi"/>
+                <w:sz w:val="24"/>
+                <w:szCs w:val="24"/>
+              </w:rPr>
+              <w:t xml:space="preserve">ktryczny i elektroniczny (WEEE). </w:t>
+            </w:r>
+            <w:r>
+              <w:rPr>
+                <w:rFonts w:asciiTheme="majorHAnsi" w:hAnsiTheme="majorHAnsi" w:cstheme="majorHAnsi"/>
+                <w:sz w:val="24"/>
+                <w:szCs w:val="24"/>
+              </w:rPr>
+              <w:t>Urządzenie może być odesłane d</w:t>
+            </w:r>
+            <w:r>
+              <w:rPr>
+                <w:rFonts w:asciiTheme="majorHAnsi" w:hAnsiTheme="majorHAnsi" w:cstheme="majorHAnsi"/>
+                <w:sz w:val="24"/>
+                <w:szCs w:val="24"/>
+              </w:rPr>
+              <w:t xml:space="preserve">o producenta w celu recyklingu. </w:t>
+            </w:r>
+            <w:r>
+              <w:rPr>
+                <w:rFonts w:asciiTheme="majorHAnsi" w:hAnsiTheme="majorHAnsi" w:cstheme="majorHAnsi"/>
+                <w:sz w:val="24"/>
+                <w:szCs w:val="24"/>
+              </w:rPr>
+              <w:t>Alternatywnie urządzenie powinno b</w:t>
+            </w:r>
+            <w:r>
+              <w:rPr>
+                <w:rFonts w:asciiTheme="majorHAnsi" w:hAnsiTheme="majorHAnsi" w:cstheme="majorHAnsi"/>
+                <w:sz w:val="24"/>
+                <w:szCs w:val="24"/>
+              </w:rPr>
+              <w:t xml:space="preserve">yć utylizowane zgodnie z prawem </w:t>
+            </w:r>
+            <w:r>
+              <w:rPr>
+                <w:rFonts w:asciiTheme="majorHAnsi" w:hAnsiTheme="majorHAnsi" w:cstheme="majorHAnsi"/>
+                <w:sz w:val="24"/>
+                <w:szCs w:val="24"/>
+              </w:rPr>
+              <w:t>obowiązującym w danym kraju.</w:t>
+            </w:r>
+          </w:p>
+        </w:tc>
+      </w:tr>
+      <w:tr>
+        <w:tc>
+          <w:tcPr>
+            <w:tcW w:w="1566" w:type="dxa"/>
+          </w:tcPr>
+          <w:p>
+            <w:pPr>
+              <w:rPr>
+                <w:rFonts w:asciiTheme="majorHAnsi" w:hAnsiTheme="majorHAnsi" w:cstheme="majorHAnsi"/>
+                <w:sz w:val="40"/>
+                <w:szCs w:val="40"/>
+              </w:rPr>
+            </w:pPr>
+            <w:r>
+              <w:rPr>
+                <w:noProof/>
+                <w:lang w:eastAsia="pl-PL"/>
+              </w:rPr>
+              <w:drawing>
+                <wp:inline distT="0" distB="0" distL="0" distR="0" wp14:anchorId="2E96EB96" wp14:editId="6ED8ACE3">
+                  <wp:extent cx="466667" cy="514286"/>
+                  <wp:effectExtent l="0" t="0" r="0" b="635"/>
+                  <wp:docPr id="30" name="Obraz 30"/>
+                  <wp:cNvGraphicFramePr>
+                    <a:graphicFrameLocks xmlns:a="http://schemas.openxmlformats.org/drawingml/2006/main" noChangeAspect="1"/>
+                  </wp:cNvGraphicFramePr>
+                  <a:graphic xmlns:a="http://schemas.openxmlformats.org/drawingml/2006/main">
+                    <a:graphicData uri="http://schemas.openxmlformats.org/drawingml/2006/picture">
+                      <pic:pic xmlns:pic="http://schemas.openxmlformats.org/drawingml/2006/picture">
+                        <pic:nvPicPr>
+                          <pic:cNvPr id="1" name=""/>
+                          <pic:cNvPicPr/>
+                        </pic:nvPicPr>
+                        <pic:blipFill>
+                          <a:blip r:embed="rId18"/>
+                          <a:stretch>
+                            <a:fillRect/>
+                          </a:stretch>
+                        </pic:blipFill>
+                        <pic:spPr>
+                          <a:xfrm>
+                            <a:off x="0" y="0"/>
+                            <a:ext cx="466667" cy="514286"/>
+                          </a:xfrm>
+                          <a:prstGeom prst="rect">
+                            <a:avLst/>
+                          </a:prstGeom>
+                        </pic:spPr>
+                      </pic:pic>
+                    </a:graphicData>
+                  </a:graphic>
+                </wp:inline>
+              </w:drawing>
+            </w:r>
+          </w:p>
+        </w:tc>
+        <w:tc>
+          <w:tcPr>
+            <w:tcW w:w="7496" w:type="dxa"/>
+          </w:tcPr>
+          <w:p>
+            <w:pPr>
+              <w:autoSpaceDE w:val="0"/>
+              <w:autoSpaceDN w:val="0"/>
+              <w:adjustRightInd w:val="0"/>
+              <w:spacing w:after="0"/>
+              <w:rPr>
+                <w:rFonts w:asciiTheme="majorHAnsi" w:hAnsiTheme="majorHAnsi" w:cstheme="majorHAnsi"/>
+                <w:color w:val="000000"/>
+                <w:sz w:val="24"/>
+                <w:szCs w:val="24"/>
+              </w:rPr>
+            </w:pPr>
+          </w:p>
+          <w:p>
+            <w:pPr>
+              <w:rPr>
+                <w:rFonts w:asciiTheme="majorHAnsi" w:hAnsiTheme="majorHAnsi" w:cstheme="majorHAnsi"/>
+                <w:sz w:val="24"/>
+                <w:szCs w:val="24"/>
+              </w:rPr>
+            </w:pPr>
+            <w:r>
+              <w:rPr>
+                <w:rFonts w:asciiTheme="majorHAnsi" w:hAnsiTheme="majorHAnsi" w:cstheme="majorHAnsi"/>
+                <w:sz w:val="24"/>
+                <w:szCs w:val="24"/>
+              </w:rPr>
+              <w:t>"WYŁĄCZ" (tylko dla części urządzenia)</w:t>
+            </w:r>
+          </w:p>
+        </w:tc>
+      </w:tr>
+      <w:tr>
+        <w:tc>
+          <w:tcPr>
+            <w:tcW w:w="1566" w:type="dxa"/>
+          </w:tcPr>
+          <w:p>
+            <w:pPr>
+              <w:rPr>
+                <w:noProof/>
+                <w:lang w:eastAsia="pl-PL"/>
+              </w:rPr>
+            </w:pPr>
+            <w:r>
+              <w:rPr>
+                <w:noProof/>
+                <w:lang w:eastAsia="pl-PL"/>
+              </w:rPr>
+              <w:drawing>
+                <wp:inline distT="0" distB="0" distL="0" distR="0" wp14:anchorId="3316324D" wp14:editId="75949334">
+                  <wp:extent cx="523810" cy="504762"/>
+                  <wp:effectExtent l="0" t="0" r="0" b="0"/>
+                  <wp:docPr id="31" name="Obraz 31"/>
+                  <wp:cNvGraphicFramePr>
+                    <a:graphicFrameLocks xmlns:a="http://schemas.openxmlformats.org/drawingml/2006/main" noChangeAspect="1"/>
+                  </wp:cNvGraphicFramePr>
+                  <a:graphic xmlns:a="http://schemas.openxmlformats.org/drawingml/2006/main">
+                    <a:graphicData uri="http://schemas.openxmlformats.org/drawingml/2006/picture">
+                      <pic:pic xmlns:pic="http://schemas.openxmlformats.org/drawingml/2006/picture">
+                        <pic:nvPicPr>
+                          <pic:cNvPr id="1" name=""/>
+                          <pic:cNvPicPr/>
+                        </pic:nvPicPr>
+                        <pic:blipFill>
+                          <a:blip r:embed="rId19"/>
+                          <a:stretch>
+                            <a:fillRect/>
+                          </a:stretch>
+                        </pic:blipFill>
+                        <pic:spPr>
+                          <a:xfrm>
+                            <a:off x="0" y="0"/>
+                            <a:ext cx="523810" cy="504762"/>
+                          </a:xfrm>
+                          <a:prstGeom prst="rect">
+                            <a:avLst/>
+                          </a:prstGeom>
+                        </pic:spPr>
+                      </pic:pic>
+                    </a:graphicData>
+                  </a:graphic>
+                </wp:inline>
+              </w:drawing>
+            </w:r>
+          </w:p>
+        </w:tc>
+        <w:tc>
+          <w:tcPr>
+            <w:tcW w:w="7496" w:type="dxa"/>
+          </w:tcPr>
+          <w:p>
+            <w:pPr>
+              <w:autoSpaceDE w:val="0"/>
+              <w:autoSpaceDN w:val="0"/>
+              <w:adjustRightInd w:val="0"/>
+              <w:spacing w:after="0"/>
+              <w:rPr>
+                <w:rFonts w:asciiTheme="majorHAnsi" w:hAnsiTheme="majorHAnsi" w:cstheme="majorHAnsi"/>
+                <w:color w:val="000000"/>
+                <w:sz w:val="24"/>
+                <w:szCs w:val="24"/>
+              </w:rPr>
+            </w:pPr>
+          </w:p>
+          <w:p>
+            <w:pPr>
+              <w:rPr>
+                <w:rFonts w:asciiTheme="majorHAnsi" w:hAnsiTheme="majorHAnsi" w:cstheme="majorHAnsi"/>
+                <w:sz w:val="24"/>
+                <w:szCs w:val="24"/>
+              </w:rPr>
+            </w:pPr>
+            <w:r>
+              <w:rPr>
+                <w:rFonts w:asciiTheme="majorHAnsi" w:hAnsiTheme="majorHAnsi" w:cstheme="majorHAnsi"/>
+                <w:sz w:val="24"/>
+                <w:szCs w:val="24"/>
+              </w:rPr>
+              <w:t>"WŁĄCZ" (tylko dla części urządzenia)</w:t>
+            </w:r>
+          </w:p>
+        </w:tc>
+      </w:tr>
+      <w:tr>
+        <w:tc>
+          <w:tcPr>
+            <w:tcW w:w="1566" w:type="dxa"/>
+          </w:tcPr>
+          <w:p>
+            <w:pPr>
+              <w:rPr>
+                <w:noProof/>
+                <w:lang w:eastAsia="pl-PL"/>
+              </w:rPr>
+            </w:pPr>
+            <w:r>
+              <w:rPr>
+                <w:noProof/>
+                <w:lang w:eastAsia="pl-PL"/>
+              </w:rPr>
+              <w:drawing>
+                <wp:inline distT="0" distB="0" distL="0" distR="0" wp14:anchorId="7E21E849" wp14:editId="75D92889">
+                  <wp:extent cx="676190" cy="561905"/>
+                  <wp:effectExtent l="0" t="0" r="0" b="0"/>
+                  <wp:docPr id="32" name="Obraz 32"/>
+                  <wp:cNvGraphicFramePr>
+                    <a:graphicFrameLocks xmlns:a="http://schemas.openxmlformats.org/drawingml/2006/main" noChangeAspect="1"/>
+                  </wp:cNvGraphicFramePr>
+                  <a:graphic xmlns:a="http://schemas.openxmlformats.org/drawingml/2006/main">
+                    <a:graphicData uri="http://schemas.openxmlformats.org/drawingml/2006/picture">
+                      <pic:pic xmlns:pic="http://schemas.openxmlformats.org/drawingml/2006/picture">
+                        <pic:nvPicPr>
+                          <pic:cNvPr id="1" name=""/>
+                          <pic:cNvPicPr/>
+                        </pic:nvPicPr>
+                        <pic:blipFill>
+                          <a:blip r:embed="rId20"/>
+                          <a:stretch>
+                            <a:fillRect/>
+                          </a:stretch>
+                        </pic:blipFill>
+                        <pic:spPr>
+                          <a:xfrm>
+                            <a:off x="0" y="0"/>
+                            <a:ext cx="676190" cy="561905"/>
+                          </a:xfrm>
+                          <a:prstGeom prst="rect">
+                            <a:avLst/>
+                          </a:prstGeom>
+                        </pic:spPr>
+                      </pic:pic>
+                    </a:graphicData>
+                  </a:graphic>
+                </wp:inline>
+              </w:drawing>
+            </w:r>
+          </w:p>
+        </w:tc>
+        <w:tc>
+          <w:tcPr>
+            <w:tcW w:w="7496" w:type="dxa"/>
+          </w:tcPr>
+          <w:p>
+            <w:pPr>
+              <w:rPr>
+                <w:rFonts w:asciiTheme="majorHAnsi" w:hAnsiTheme="majorHAnsi" w:cstheme="majorHAnsi"/>
+                <w:sz w:val="24"/>
+                <w:szCs w:val="24"/>
+              </w:rPr>
+            </w:pPr>
+            <w:r>
+              <w:rPr>
+                <w:rFonts w:asciiTheme="majorHAnsi" w:hAnsiTheme="majorHAnsi" w:cstheme="majorHAnsi"/>
+                <w:sz w:val="24"/>
+                <w:szCs w:val="24"/>
+              </w:rPr>
+              <w:t>Ten symbol</w:t>
+            </w:r>
+            <w:r>
+              <w:rPr>
+                <w:rFonts w:asciiTheme="majorHAnsi" w:hAnsiTheme="majorHAnsi" w:cstheme="majorHAnsi"/>
+                <w:sz w:val="24"/>
+                <w:szCs w:val="24"/>
+              </w:rPr>
+              <w:t xml:space="preserve"> jest używany wewnątrz systemu. </w:t>
+            </w:r>
+            <w:r>
+              <w:rPr>
+                <w:rFonts w:asciiTheme="majorHAnsi" w:hAnsiTheme="majorHAnsi" w:cstheme="majorHAnsi"/>
+                <w:sz w:val="24"/>
+                <w:szCs w:val="24"/>
+              </w:rPr>
+              <w:t>Określa punkt, w którym system bezp</w:t>
+            </w:r>
+            <w:r>
+              <w:rPr>
+                <w:rFonts w:asciiTheme="majorHAnsi" w:hAnsiTheme="majorHAnsi" w:cstheme="majorHAnsi"/>
+                <w:sz w:val="24"/>
+                <w:szCs w:val="24"/>
+              </w:rPr>
+              <w:t xml:space="preserve">ieczeństwa jest przymocowany do </w:t>
+            </w:r>
+            <w:r>
+              <w:rPr>
+                <w:rFonts w:asciiTheme="majorHAnsi" w:hAnsiTheme="majorHAnsi" w:cstheme="majorHAnsi"/>
+                <w:sz w:val="24"/>
+                <w:szCs w:val="24"/>
+              </w:rPr>
+              <w:t>obudowy.</w:t>
+            </w:r>
+          </w:p>
+        </w:tc>
+      </w:tr>
+      <w:tr>
+        <w:tc>
+          <w:tcPr>
+            <w:tcW w:w="1566" w:type="dxa"/>
+          </w:tcPr>
+          <w:p>
+            <w:pPr>
+              <w:rPr>
+                <w:noProof/>
+                <w:lang w:eastAsia="pl-PL"/>
+              </w:rPr>
+            </w:pPr>
+            <w:r>
+              <w:rPr>
+                <w:noProof/>
+                <w:lang w:eastAsia="pl-PL"/>
+              </w:rPr>
+              <w:drawing>
+                <wp:inline distT="0" distB="0" distL="0" distR="0" wp14:anchorId="1FE332B1" wp14:editId="6A1C7D2D">
+                  <wp:extent cx="628571" cy="542857"/>
+                  <wp:effectExtent l="0" t="0" r="635" b="0"/>
+                  <wp:docPr id="33" name="Obraz 33"/>
+                  <wp:cNvGraphicFramePr>
+                    <a:graphicFrameLocks xmlns:a="http://schemas.openxmlformats.org/drawingml/2006/main" noChangeAspect="1"/>
+                  </wp:cNvGraphicFramePr>
+                  <a:graphic xmlns:a="http://schemas.openxmlformats.org/drawingml/2006/main">
+                    <a:graphicData uri="http://schemas.openxmlformats.org/drawingml/2006/picture">
+                      <pic:pic xmlns:pic="http://schemas.openxmlformats.org/drawingml/2006/picture">
+                        <pic:nvPicPr>
+                          <pic:cNvPr id="1" name=""/>
+                          <pic:cNvPicPr/>
+                        </pic:nvPicPr>
+                        <pic:blipFill>
+                          <a:blip r:embed="rId21"/>
+                          <a:stretch>
+                            <a:fillRect/>
+                          </a:stretch>
+                        </pic:blipFill>
+                        <pic:spPr>
+                          <a:xfrm>
+                            <a:off x="0" y="0"/>
+                            <a:ext cx="628571" cy="542857"/>
+                          </a:xfrm>
+                          <a:prstGeom prst="rect">
+                            <a:avLst/>
+                          </a:prstGeom>
+                        </pic:spPr>
+                      </pic:pic>
+                    </a:graphicData>
+                  </a:graphic>
+                </wp:inline>
+              </w:drawing>
+            </w:r>
+          </w:p>
+        </w:tc>
+        <w:tc>
+          <w:tcPr>
+            <w:tcW w:w="7496" w:type="dxa"/>
+          </w:tcPr>
+          <w:p>
+            <w:pPr>
+              <w:rPr>
+                <w:rFonts w:asciiTheme="majorHAnsi" w:hAnsiTheme="majorHAnsi" w:cstheme="majorHAnsi"/>
+                <w:sz w:val="24"/>
+                <w:szCs w:val="24"/>
+              </w:rPr>
+            </w:pPr>
+            <w:r>
+              <w:rPr>
+                <w:rFonts w:asciiTheme="majorHAnsi" w:hAnsiTheme="majorHAnsi" w:cstheme="majorHAnsi"/>
+                <w:sz w:val="24"/>
+                <w:szCs w:val="24"/>
+              </w:rPr>
+              <w:t xml:space="preserve">Nie otwierać. </w:t>
+            </w:r>
+            <w:r>
+              <w:rPr>
+                <w:rFonts w:asciiTheme="majorHAnsi" w:hAnsiTheme="majorHAnsi" w:cstheme="majorHAnsi"/>
+                <w:sz w:val="24"/>
+                <w:szCs w:val="24"/>
+              </w:rPr>
+              <w:t>Informacja tylko dla producenta</w:t>
+            </w:r>
+            <w:r>
+              <w:rPr>
+                <w:rFonts w:asciiTheme="majorHAnsi" w:hAnsiTheme="majorHAnsi" w:cstheme="majorHAnsi"/>
+                <w:sz w:val="24"/>
+                <w:szCs w:val="24"/>
+              </w:rPr>
+              <w:t>.</w:t>
+            </w:r>
+          </w:p>
+        </w:tc>
+      </w:tr>
+      <w:tr>
+        <w:tc>
+          <w:tcPr>
+            <w:tcW w:w="1566" w:type="dxa"/>
+          </w:tcPr>
+          <w:p>
+            <w:pPr>
+              <w:rPr>
+                <w:noProof/>
+                <w:lang w:eastAsia="pl-PL"/>
+              </w:rPr>
+            </w:pPr>
+            <w:r>
+              <w:rPr>
+                <w:noProof/>
+                <w:lang w:eastAsia="pl-PL"/>
+              </w:rPr>
+              <w:drawing>
+                <wp:inline distT="0" distB="0" distL="0" distR="0" wp14:anchorId="7780080D" wp14:editId="05C1DB3B">
+                  <wp:extent cx="990476" cy="342857"/>
+                  <wp:effectExtent l="0" t="0" r="635" b="635"/>
+                  <wp:docPr id="34" name="Obraz 34"/>
+                  <wp:cNvGraphicFramePr>
+                    <a:graphicFrameLocks xmlns:a="http://schemas.openxmlformats.org/drawingml/2006/main" noChangeAspect="1"/>
+                  </wp:cNvGraphicFramePr>
+                  <a:graphic xmlns:a="http://schemas.openxmlformats.org/drawingml/2006/main">
+                    <a:graphicData uri="http://schemas.openxmlformats.org/drawingml/2006/picture">
+                      <pic:pic xmlns:pic="http://schemas.openxmlformats.org/drawingml/2006/picture">
+                        <pic:nvPicPr>
+                          <pic:cNvPr id="1" name=""/>
+                          <pic:cNvPicPr/>
+                        </pic:nvPicPr>
+                        <pic:blipFill>
+                          <a:blip r:embed="rId22"/>
+                          <a:stretch>
+                            <a:fillRect/>
+                          </a:stretch>
+                        </pic:blipFill>
+                        <pic:spPr>
+                          <a:xfrm>
+                            <a:off x="0" y="0"/>
+                            <a:ext cx="990476" cy="342857"/>
+                          </a:xfrm>
+                          <a:prstGeom prst="rect">
+                            <a:avLst/>
+                          </a:prstGeom>
+                        </pic:spPr>
+                      </pic:pic>
+                    </a:graphicData>
+                  </a:graphic>
+                </wp:inline>
+              </w:drawing>
+            </w:r>
+          </w:p>
+        </w:tc>
+        <w:tc>
+          <w:tcPr>
+            <w:tcW w:w="7496" w:type="dxa"/>
+          </w:tcPr>
+          <w:p>
+            <w:pPr>
+              <w:rPr>
+                <w:rFonts w:asciiTheme="majorHAnsi" w:hAnsiTheme="majorHAnsi" w:cstheme="majorHAnsi"/>
+                <w:sz w:val="24"/>
+                <w:szCs w:val="24"/>
+              </w:rPr>
+            </w:pPr>
+            <w:r>
+              <w:rPr>
+                <w:rFonts w:asciiTheme="majorHAnsi" w:hAnsiTheme="majorHAnsi" w:cstheme="majorHAnsi"/>
+                <w:sz w:val="24"/>
+                <w:szCs w:val="24"/>
+              </w:rPr>
+              <w:t>P</w:t>
+            </w:r>
+            <w:r>
+              <w:rPr>
+                <w:rFonts w:asciiTheme="majorHAnsi" w:hAnsiTheme="majorHAnsi" w:cstheme="majorHAnsi"/>
+                <w:sz w:val="24"/>
+                <w:szCs w:val="24"/>
+              </w:rPr>
+              <w:t>rąd zmienny</w:t>
+            </w:r>
+          </w:p>
+        </w:tc>
+      </w:tr>
+      <w:tr>
+        <w:tc>
+          <w:tcPr>
+            <w:tcW w:w="1566" w:type="dxa"/>
+          </w:tcPr>
+          <w:p>
+            <w:pPr>
+              <w:rPr>
+                <w:noProof/>
+                <w:lang w:eastAsia="pl-PL"/>
+              </w:rPr>
+            </w:pPr>
+            <w:r>
+              <w:rPr>
+                <w:rFonts w:asciiTheme="majorHAnsi" w:hAnsiTheme="majorHAnsi" w:cstheme="majorHAnsi"/>
+                <w:noProof/>
+                <w:sz w:val="40"/>
+                <w:szCs w:val="40"/>
+                <w:lang w:eastAsia="pl-PL"/>
+              </w:rPr>
+              <w:drawing>
+                <wp:inline distT="0" distB="0" distL="0" distR="0" wp14:anchorId="2A99F164" wp14:editId="6ECE5514">
+                  <wp:extent cx="1181100" cy="352425"/>
+                  <wp:effectExtent l="0" t="0" r="0" b="9525"/>
+                  <wp:docPr id="35" name="Obraz 35" descr="C:\Users\pawel\Pictures\Screenpresso\2022-07-11_14h01_54.bmp"/>
+                  <wp:cNvGraphicFramePr>
+                    <a:graphicFrameLocks xmlns:a="http://schemas.openxmlformats.org/drawingml/2006/main" noChangeAspect="1"/>
+                  </wp:cNvGraphicFramePr>
+                  <a:graphic xmlns:a="http://schemas.openxmlformats.org/drawingml/2006/main">
+                    <a:graphicData uri="http://schemas.openxmlformats.org/drawingml/2006/picture">
+                      <pic:pic xmlns:pic="http://schemas.openxmlformats.org/drawingml/2006/picture">
+                        <pic:nvPicPr>
+                          <pic:cNvPr id="0" name="Picture 1" descr="C:\Users\pawel\Pictures\Screenpresso\2022-07-11_14h01_54.bmp"/>
+                          <pic:cNvPicPr>
+                            <a:picLocks noChangeAspect="1" noChangeArrowheads="1"/>
+                          </pic:cNvPicPr>
+                        </pic:nvPicPr>
+                        <pic:blipFill>
+                          <a:blip r:embed="rId23">
+                            <a:extLst>
+                              <a:ext uri="{28A0092B-C50C-407E-A947-70E740481C1C}">
+                                <a14:useLocalDpi xmlns:a14="http://schemas.microsoft.com/office/drawing/2010/main" val="0"/>
+                              </a:ext>
+                            </a:extLst>
+                          </a:blip>
+                          <a:srcRect/>
+                          <a:stretch>
+                            <a:fillRect/>
+                          </a:stretch>
+                        </pic:blipFill>
+                        <pic:spPr bwMode="auto">
+                          <a:xfrm>
+                            <a:off x="0" y="0"/>
+                            <a:ext cx="1181100" cy="352425"/>
+                          </a:xfrm>
+                          <a:prstGeom prst="rect">
+                            <a:avLst/>
+                          </a:prstGeom>
+                          <a:noFill/>
+                          <a:ln>
+                            <a:noFill/>
+                          </a:ln>
+                        </pic:spPr>
+                      </pic:pic>
+                    </a:graphicData>
+                  </a:graphic>
+                </wp:inline>
+              </w:drawing>
+            </w:r>
+          </w:p>
+        </w:tc>
+        <w:tc>
+          <w:tcPr>
+            <w:tcW w:w="7496" w:type="dxa"/>
+          </w:tcPr>
+          <w:p>
+            <w:pPr>
+              <w:rPr>
+                <w:rFonts w:asciiTheme="majorHAnsi" w:hAnsiTheme="majorHAnsi" w:cstheme="majorHAnsi"/>
+                <w:sz w:val="24"/>
+                <w:szCs w:val="24"/>
+              </w:rPr>
+            </w:pPr>
+            <w:r>
+              <w:rPr>
+                <w:rFonts w:asciiTheme="majorHAnsi" w:hAnsiTheme="majorHAnsi" w:cstheme="majorHAnsi"/>
+                <w:sz w:val="24"/>
+                <w:szCs w:val="24"/>
+              </w:rPr>
+              <w:t>P</w:t>
+            </w:r>
+            <w:r>
+              <w:rPr>
+                <w:rFonts w:asciiTheme="majorHAnsi" w:hAnsiTheme="majorHAnsi" w:cstheme="majorHAnsi"/>
+                <w:sz w:val="24"/>
+                <w:szCs w:val="24"/>
+              </w:rPr>
+              <w:t>rąd stały</w:t>
+            </w:r>
+          </w:p>
+        </w:tc>
+      </w:tr>
+      <w:tr>
+        <w:tc>
+          <w:tcPr>
+            <w:tcW w:w="1566" w:type="dxa"/>
+          </w:tcPr>
+          <w:p>
+            <w:pPr>
+              <w:rPr>
+                <w:noProof/>
+                <w:lang w:eastAsia="pl-PL"/>
+              </w:rPr>
+            </w:pPr>
+            <w:r>
+              <w:rPr>
+                <w:noProof/>
+                <w:lang w:eastAsia="pl-PL"/>
+              </w:rPr>
+              <w:drawing>
+                <wp:inline distT="0" distB="0" distL="0" distR="0" wp14:anchorId="0D766558" wp14:editId="121A9D24">
+                  <wp:extent cx="504762" cy="533333"/>
+                  <wp:effectExtent l="0" t="0" r="0" b="635"/>
+                  <wp:docPr id="36" name="Obraz 36"/>
+                  <wp:cNvGraphicFramePr>
+                    <a:graphicFrameLocks xmlns:a="http://schemas.openxmlformats.org/drawingml/2006/main" noChangeAspect="1"/>
+                  </wp:cNvGraphicFramePr>
+                  <a:graphic xmlns:a="http://schemas.openxmlformats.org/drawingml/2006/main">
+                    <a:graphicData uri="http://schemas.openxmlformats.org/drawingml/2006/picture">
+                      <pic:pic xmlns:pic="http://schemas.openxmlformats.org/drawingml/2006/picture">
+                        <pic:nvPicPr>
+                          <pic:cNvPr id="1" name=""/>
+                          <pic:cNvPicPr/>
+                        </pic:nvPicPr>
+                        <pic:blipFill>
+                          <a:blip r:embed="rId24"/>
+                          <a:stretch>
+                            <a:fillRect/>
+                          </a:stretch>
+                        </pic:blipFill>
+                        <pic:spPr>
+                          <a:xfrm>
+                            <a:off x="0" y="0"/>
+                            <a:ext cx="504762" cy="533333"/>
+                          </a:xfrm>
+                          <a:prstGeom prst="rect">
+                            <a:avLst/>
+                          </a:prstGeom>
+                        </pic:spPr>
+                      </pic:pic>
+                    </a:graphicData>
+                  </a:graphic>
+                </wp:inline>
+              </w:drawing>
+            </w:r>
+          </w:p>
+        </w:tc>
+        <w:tc>
+          <w:tcPr>
+            <w:tcW w:w="7496" w:type="dxa"/>
+          </w:tcPr>
+          <w:p>
+            <w:pPr>
+              <w:rPr>
+                <w:rFonts w:asciiTheme="majorHAnsi" w:hAnsiTheme="majorHAnsi" w:cstheme="majorHAnsi"/>
+                <w:sz w:val="24"/>
+                <w:szCs w:val="24"/>
+              </w:rPr>
+            </w:pPr>
+            <w:r>
+              <w:rPr>
+                <w:rFonts w:asciiTheme="majorHAnsi" w:hAnsiTheme="majorHAnsi" w:cstheme="majorHAnsi"/>
+                <w:sz w:val="24"/>
+                <w:szCs w:val="24"/>
+              </w:rPr>
+              <w:t>D</w:t>
+            </w:r>
+            <w:r>
+              <w:rPr>
+                <w:rFonts w:asciiTheme="majorHAnsi" w:hAnsiTheme="majorHAnsi" w:cstheme="majorHAnsi"/>
+                <w:sz w:val="24"/>
+                <w:szCs w:val="24"/>
+              </w:rPr>
+              <w:t>ata produkcji</w:t>
+            </w:r>
+          </w:p>
+        </w:tc>
+      </w:tr>
+      <w:tr>
+        <w:tc>
+          <w:tcPr>
+            <w:tcW w:w="1566" w:type="dxa"/>
+          </w:tcPr>
+          <w:p>
+            <w:pPr>
+              <w:rPr>
+                <w:noProof/>
+                <w:lang w:eastAsia="pl-PL"/>
+              </w:rPr>
+            </w:pPr>
+            <w:r>
+              <w:rPr>
+                <w:rFonts w:asciiTheme="majorHAnsi" w:hAnsiTheme="majorHAnsi" w:cstheme="majorHAnsi"/>
+                <w:noProof/>
+                <w:sz w:val="40"/>
+                <w:szCs w:val="40"/>
+                <w:lang w:eastAsia="pl-PL"/>
+              </w:rPr>
+              <w:drawing>
+                <wp:inline distT="0" distB="0" distL="0" distR="0" wp14:anchorId="1F413FB3" wp14:editId="25358959">
+                  <wp:extent cx="514350" cy="571500"/>
+                  <wp:effectExtent l="0" t="0" r="0" b="0"/>
+                  <wp:docPr id="39" name="Obraz 39" descr="C:\Users\pawel\AppData\Local\Microsoft\Windows\INetCache\Content.Word\2022-07-11_14h02_14.bmp"/>
+                  <wp:cNvGraphicFramePr>
+                    <a:graphicFrameLocks xmlns:a="http://schemas.openxmlformats.org/drawingml/2006/main" noChangeAspect="1"/>
+                  </wp:cNvGraphicFramePr>
+                  <a:graphic xmlns:a="http://schemas.openxmlformats.org/drawingml/2006/main">
+                    <a:graphicData uri="http://schemas.openxmlformats.org/drawingml/2006/picture">
+                      <pic:pic xmlns:pic="http://schemas.openxmlformats.org/drawingml/2006/picture">
+                        <pic:nvPicPr>
+                          <pic:cNvPr id="0" name="Picture 29" descr="C:\Users\pawel\AppData\Local\Microsoft\Windows\INetCache\Content.Word\2022-07-11_14h02_14.bmp"/>
+                          <pic:cNvPicPr>
+                            <a:picLocks noChangeAspect="1" noChangeArrowheads="1"/>
+                          </pic:cNvPicPr>
+                        </pic:nvPicPr>
+                        <pic:blipFill>
+                          <a:blip r:embed="rId25">
+                            <a:extLst>
+                              <a:ext uri="{28A0092B-C50C-407E-A947-70E740481C1C}">
+                                <a14:useLocalDpi xmlns:a14="http://schemas.microsoft.com/office/drawing/2010/main" val="0"/>
+                              </a:ext>
+                            </a:extLst>
+                          </a:blip>
+                          <a:srcRect/>
+                          <a:stretch>
+                            <a:fillRect/>
+                          </a:stretch>
+                        </pic:blipFill>
+                        <pic:spPr bwMode="auto">
+                          <a:xfrm>
+                            <a:off x="0" y="0"/>
+                            <a:ext cx="514350" cy="571500"/>
+                          </a:xfrm>
+                          <a:prstGeom prst="rect">
+                            <a:avLst/>
+                          </a:prstGeom>
+                          <a:noFill/>
+                          <a:ln>
+                            <a:noFill/>
+                          </a:ln>
+                        </pic:spPr>
+                      </pic:pic>
+                    </a:graphicData>
+                  </a:graphic>
+                </wp:inline>
+              </w:drawing>
+            </w:r>
+          </w:p>
+        </w:tc>
+        <w:tc>
+          <w:tcPr>
+            <w:tcW w:w="7496" w:type="dxa"/>
+          </w:tcPr>
+          <w:p>
+            <w:pPr>
+              <w:rPr>
+                <w:rFonts w:asciiTheme="majorHAnsi" w:hAnsiTheme="majorHAnsi" w:cstheme="majorHAnsi"/>
+                <w:sz w:val="24"/>
+                <w:szCs w:val="24"/>
+              </w:rPr>
+            </w:pPr>
+            <w:r>
+              <w:rPr>
+                <w:rFonts w:asciiTheme="majorHAnsi" w:hAnsiTheme="majorHAnsi" w:cstheme="majorHAnsi"/>
+                <w:sz w:val="24"/>
+                <w:szCs w:val="24"/>
+              </w:rPr>
+              <w:t>P</w:t>
+            </w:r>
+            <w:r>
+              <w:rPr>
+                <w:rFonts w:asciiTheme="majorHAnsi" w:hAnsiTheme="majorHAnsi" w:cstheme="majorHAnsi"/>
+                <w:sz w:val="24"/>
+                <w:szCs w:val="24"/>
+              </w:rPr>
+              <w:t>roducent</w:t>
+            </w:r>
+          </w:p>
+        </w:tc>
+      </w:tr>
+      <w:tr>
+        <w:tc>
+          <w:tcPr>
+            <w:tcW w:w="1566" w:type="dxa"/>
+          </w:tcPr>
+          <w:p>
+            <w:pPr>
+              <w:rPr>
+                <w:noProof/>
+                <w:lang w:eastAsia="pl-PL"/>
+              </w:rPr>
+            </w:pPr>
+            <w:r>
+              <w:rPr>
+                <w:rFonts w:asciiTheme="majorHAnsi" w:hAnsiTheme="majorHAnsi" w:cstheme="majorHAnsi"/>
+                <w:noProof/>
+                <w:sz w:val="40"/>
+                <w:szCs w:val="40"/>
+                <w:lang w:eastAsia="pl-PL"/>
+              </w:rPr>
+              <w:drawing>
+                <wp:inline distT="0" distB="0" distL="0" distR="0" wp14:anchorId="4ACD6BB1" wp14:editId="45A9394C">
+                  <wp:extent cx="571500" cy="504825"/>
+                  <wp:effectExtent l="0" t="0" r="0" b="9525"/>
+                  <wp:docPr id="37" name="Obraz 37" descr="C:\Users\pawel\AppData\Local\Microsoft\Windows\INetCache\Content.Word\2022-07-11_14h02_24.bmp"/>
+                  <wp:cNvGraphicFramePr>
+                    <a:graphicFrameLocks xmlns:a="http://schemas.openxmlformats.org/drawingml/2006/main" noChangeAspect="1"/>
+                  </wp:cNvGraphicFramePr>
+                  <a:graphic xmlns:a="http://schemas.openxmlformats.org/drawingml/2006/main">
+                    <a:graphicData uri="http://schemas.openxmlformats.org/drawingml/2006/picture">
+                      <pic:pic xmlns:pic="http://schemas.openxmlformats.org/drawingml/2006/picture">
+                        <pic:nvPicPr>
+                          <pic:cNvPr id="0" name="Picture 7" descr="C:\Users\pawel\AppData\Local\Microsoft\Windows\INetCache\Content.Word\2022-07-11_14h02_24.bmp"/>
+                          <pic:cNvPicPr>
+                            <a:picLocks noChangeAspect="1" noChangeArrowheads="1"/>
+                          </pic:cNvPicPr>
+                        </pic:nvPicPr>
+                        <pic:blipFill>
+                          <a:blip r:embed="rId26">
+                            <a:extLst>
+                              <a:ext uri="{28A0092B-C50C-407E-A947-70E740481C1C}">
+                                <a14:useLocalDpi xmlns:a14="http://schemas.microsoft.com/office/drawing/2010/main" val="0"/>
+                              </a:ext>
+                            </a:extLst>
+                          </a:blip>
+                          <a:srcRect/>
+                          <a:stretch>
+                            <a:fillRect/>
+                          </a:stretch>
+                        </pic:blipFill>
+                        <pic:spPr bwMode="auto">
+                          <a:xfrm>
+                            <a:off x="0" y="0"/>
+                            <a:ext cx="571500" cy="504825"/>
+                          </a:xfrm>
+                          <a:prstGeom prst="rect">
+                            <a:avLst/>
+                          </a:prstGeom>
+                          <a:noFill/>
+                          <a:ln>
+                            <a:noFill/>
+                          </a:ln>
+                        </pic:spPr>
+                      </pic:pic>
+                    </a:graphicData>
+                  </a:graphic>
+                </wp:inline>
+              </w:drawing>
+            </w:r>
+          </w:p>
+        </w:tc>
+        <w:tc>
+          <w:tcPr>
+            <w:tcW w:w="7496" w:type="dxa"/>
+          </w:tcPr>
+          <w:p>
+            <w:pPr>
+              <w:rPr>
+                <w:rFonts w:asciiTheme="majorHAnsi" w:hAnsiTheme="majorHAnsi" w:cstheme="majorHAnsi"/>
+                <w:sz w:val="24"/>
+                <w:szCs w:val="24"/>
+              </w:rPr>
+            </w:pPr>
+            <w:r>
+              <w:rPr>
+                <w:rFonts w:asciiTheme="majorHAnsi" w:hAnsiTheme="majorHAnsi" w:cstheme="majorHAnsi"/>
+                <w:sz w:val="24"/>
+                <w:szCs w:val="24"/>
+              </w:rPr>
+              <w:t>P</w:t>
+            </w:r>
+            <w:r>
+              <w:rPr>
+                <w:rFonts w:asciiTheme="majorHAnsi" w:hAnsiTheme="majorHAnsi" w:cstheme="majorHAnsi"/>
+                <w:sz w:val="24"/>
+                <w:szCs w:val="24"/>
+              </w:rPr>
+              <w:t>romieniowanie niejonizujące</w:t>
+            </w:r>
+          </w:p>
+        </w:tc>
+      </w:tr>
+      <w:tr>
+        <w:tc>
+          <w:tcPr>
+            <w:tcW w:w="1566" w:type="dxa"/>
+          </w:tcPr>
+          <w:p>
+            <w:pPr>
+              <w:rPr>
+                <w:noProof/>
+                <w:lang w:eastAsia="pl-PL"/>
+              </w:rPr>
+            </w:pPr>
+            <w:r>
+              <w:rPr>
+                <w:rFonts w:asciiTheme="majorHAnsi" w:hAnsiTheme="majorHAnsi" w:cstheme="majorHAnsi"/>
+                <w:noProof/>
+                <w:sz w:val="40"/>
+                <w:szCs w:val="40"/>
+                <w:lang w:eastAsia="pl-PL"/>
+              </w:rPr>
+              <w:drawing>
+                <wp:inline distT="0" distB="0" distL="0" distR="0" wp14:anchorId="31BC70AB" wp14:editId="253B277D">
+                  <wp:extent cx="904875" cy="428625"/>
+                  <wp:effectExtent l="0" t="0" r="9525" b="9525"/>
+                  <wp:docPr id="40" name="Obraz 40" descr="C:\Users\pawel\AppData\Local\Microsoft\Windows\INetCache\Content.Word\2022-07-11_14h02_36.bmp"/>
+                  <wp:cNvGraphicFramePr>
+                    <a:graphicFrameLocks xmlns:a="http://schemas.openxmlformats.org/drawingml/2006/main" noChangeAspect="1"/>
+                  </wp:cNvGraphicFramePr>
+                  <a:graphic xmlns:a="http://schemas.openxmlformats.org/drawingml/2006/main">
+                    <a:graphicData uri="http://schemas.openxmlformats.org/drawingml/2006/picture">
+                      <pic:pic xmlns:pic="http://schemas.openxmlformats.org/drawingml/2006/picture">
+                        <pic:nvPicPr>
+                          <pic:cNvPr id="0" name="Picture 31" descr="C:\Users\pawel\AppData\Local\Microsoft\Windows\INetCache\Content.Word\2022-07-11_14h02_36.bmp"/>
+                          <pic:cNvPicPr>
+                            <a:picLocks noChangeAspect="1" noChangeArrowheads="1"/>
+                          </pic:cNvPicPr>
+                        </pic:nvPicPr>
+                        <pic:blipFill>
+                          <a:blip r:embed="rId27">
+                            <a:extLst>
+                              <a:ext uri="{28A0092B-C50C-407E-A947-70E740481C1C}">
+                                <a14:useLocalDpi xmlns:a14="http://schemas.microsoft.com/office/drawing/2010/main" val="0"/>
+                              </a:ext>
+                            </a:extLst>
+                          </a:blip>
+                          <a:srcRect/>
+                          <a:stretch>
+                            <a:fillRect/>
+                          </a:stretch>
+                        </pic:blipFill>
+                        <pic:spPr bwMode="auto">
+                          <a:xfrm>
+                            <a:off x="0" y="0"/>
+                            <a:ext cx="904875" cy="428625"/>
+                          </a:xfrm>
+                          <a:prstGeom prst="rect">
+                            <a:avLst/>
+                          </a:prstGeom>
+                          <a:noFill/>
+                          <a:ln>
+                            <a:noFill/>
+                          </a:ln>
+                        </pic:spPr>
+                      </pic:pic>
+                    </a:graphicData>
+                  </a:graphic>
+                </wp:inline>
+              </w:drawing>
+            </w:r>
+          </w:p>
+        </w:tc>
+        <w:tc>
+          <w:tcPr>
+            <w:tcW w:w="7496" w:type="dxa"/>
+          </w:tcPr>
+          <w:p>
+            <w:pPr>
+              <w:rPr>
+                <w:rFonts w:asciiTheme="majorHAnsi" w:hAnsiTheme="majorHAnsi" w:cstheme="majorHAnsi"/>
+                <w:sz w:val="24"/>
+                <w:szCs w:val="24"/>
+              </w:rPr>
+            </w:pPr>
+            <w:r>
+              <w:rPr>
+                <w:rFonts w:asciiTheme="majorHAnsi" w:hAnsiTheme="majorHAnsi" w:cstheme="majorHAnsi"/>
+                <w:sz w:val="24"/>
+                <w:szCs w:val="24"/>
+              </w:rPr>
+              <w:t>Z</w:t>
+            </w:r>
+            <w:r>
+              <w:rPr>
+                <w:rFonts w:asciiTheme="majorHAnsi" w:hAnsiTheme="majorHAnsi" w:cstheme="majorHAnsi"/>
+                <w:sz w:val="24"/>
+                <w:szCs w:val="24"/>
+              </w:rPr>
+              <w:t>nak CE</w:t>
+            </w:r>
+          </w:p>
+        </w:tc>
+      </w:tr>
+      <w:tr>
+        <w:tc>
+          <w:tcPr>
+            <w:tcW w:w="1566" w:type="dxa"/>
+          </w:tcPr>
+          <w:p>
+            <w:pPr>
+              <w:rPr>
+                <w:noProof/>
+                <w:lang w:eastAsia="pl-PL"/>
+              </w:rPr>
+            </w:pPr>
+            <w:r>
+              <w:rPr>
+                <w:rFonts w:asciiTheme="majorHAnsi" w:hAnsiTheme="majorHAnsi" w:cstheme="majorHAnsi"/>
+                <w:noProof/>
+                <w:sz w:val="40"/>
+                <w:szCs w:val="40"/>
+                <w:lang w:eastAsia="pl-PL"/>
+              </w:rPr>
+              <w:drawing>
+                <wp:inline distT="0" distB="0" distL="0" distR="0" wp14:anchorId="24B976A2" wp14:editId="7A08E6B6">
+                  <wp:extent cx="809625" cy="504825"/>
+                  <wp:effectExtent l="0" t="0" r="9525" b="9525"/>
+                  <wp:docPr id="41" name="Obraz 41" descr="C:\Users\pawel\AppData\Local\Microsoft\Windows\INetCache\Content.Word\2022-07-11_14h02_44.bmp"/>
+                  <wp:cNvGraphicFramePr>
+                    <a:graphicFrameLocks xmlns:a="http://schemas.openxmlformats.org/drawingml/2006/main" noChangeAspect="1"/>
+                  </wp:cNvGraphicFramePr>
+                  <a:graphic xmlns:a="http://schemas.openxmlformats.org/drawingml/2006/main">
+                    <a:graphicData uri="http://schemas.openxmlformats.org/drawingml/2006/picture">
+                      <pic:pic xmlns:pic="http://schemas.openxmlformats.org/drawingml/2006/picture">
+                        <pic:nvPicPr>
+                          <pic:cNvPr id="0" name="Picture 33" descr="C:\Users\pawel\AppData\Local\Microsoft\Windows\INetCache\Content.Word\2022-07-11_14h02_44.bmp"/>
+                          <pic:cNvPicPr>
+                            <a:picLocks noChangeAspect="1" noChangeArrowheads="1"/>
+                          </pic:cNvPicPr>
+                        </pic:nvPicPr>
+                        <pic:blipFill>
+                          <a:blip r:embed="rId28">
+                            <a:extLst>
+                              <a:ext uri="{28A0092B-C50C-407E-A947-70E740481C1C}">
+                                <a14:useLocalDpi xmlns:a14="http://schemas.microsoft.com/office/drawing/2010/main" val="0"/>
+                              </a:ext>
+                            </a:extLst>
+                          </a:blip>
+                          <a:srcRect/>
+                          <a:stretch>
+                            <a:fillRect/>
+                          </a:stretch>
+                        </pic:blipFill>
+                        <pic:spPr bwMode="auto">
+                          <a:xfrm>
+                            <a:off x="0" y="0"/>
+                            <a:ext cx="809625" cy="504825"/>
+                          </a:xfrm>
+                          <a:prstGeom prst="rect">
+                            <a:avLst/>
+                          </a:prstGeom>
+                          <a:noFill/>
+                          <a:ln>
+                            <a:noFill/>
+                          </a:ln>
+                        </pic:spPr>
+                      </pic:pic>
+                    </a:graphicData>
+                  </a:graphic>
+                </wp:inline>
+              </w:drawing>
+            </w:r>
+          </w:p>
+        </w:tc>
+        <w:tc>
+          <w:tcPr>
+            <w:tcW w:w="7496" w:type="dxa"/>
+          </w:tcPr>
+          <w:p>
+            <w:pPr>
+              <w:rPr>
+                <w:rFonts w:asciiTheme="majorHAnsi" w:hAnsiTheme="majorHAnsi" w:cstheme="majorHAnsi"/>
+                <w:sz w:val="24"/>
+                <w:szCs w:val="24"/>
+              </w:rPr>
+            </w:pPr>
+            <w:r>
+              <w:rPr>
+                <w:rFonts w:asciiTheme="majorHAnsi" w:hAnsiTheme="majorHAnsi" w:cstheme="majorHAnsi"/>
+                <w:sz w:val="24"/>
+                <w:szCs w:val="24"/>
+              </w:rPr>
+              <w:t>N</w:t>
+            </w:r>
+            <w:r>
+              <w:rPr>
+                <w:rFonts w:asciiTheme="majorHAnsi" w:hAnsiTheme="majorHAnsi" w:cstheme="majorHAnsi"/>
+                <w:sz w:val="24"/>
+                <w:szCs w:val="24"/>
+              </w:rPr>
+              <w:t>umer seryjny</w:t>
+            </w:r>
+          </w:p>
+        </w:tc>
+      </w:tr>
+      <w:tr>
+        <w:tc>
+          <w:tcPr>
+            <w:tcW w:w="1566" w:type="dxa"/>
+          </w:tcPr>
+          <w:p>
+            <w:pPr>
+              <w:rPr>
+                <w:noProof/>
+                <w:lang w:eastAsia="pl-PL"/>
+              </w:rPr>
+            </w:pPr>
+            <w:r>
+              <w:rPr>
+                <w:rFonts w:asciiTheme="majorHAnsi" w:hAnsiTheme="majorHAnsi" w:cstheme="majorHAnsi"/>
+                <w:noProof/>
+                <w:sz w:val="40"/>
+                <w:szCs w:val="40"/>
+                <w:lang w:eastAsia="pl-PL"/>
+              </w:rPr>
+              <w:lastRenderedPageBreak/>
+              <w:drawing>
+                <wp:inline distT="0" distB="0" distL="0" distR="0" wp14:anchorId="6DF7D5FB" wp14:editId="57D8FBEA">
+                  <wp:extent cx="1485900" cy="533400"/>
+                  <wp:effectExtent l="0" t="0" r="0" b="0"/>
+                  <wp:docPr id="42" name="Obraz 42" descr="C:\Users\pawel\AppData\Local\Microsoft\Windows\INetCache\Content.Word\2022-07-11_14h02_51.bmp"/>
+                  <wp:cNvGraphicFramePr>
+                    <a:graphicFrameLocks xmlns:a="http://schemas.openxmlformats.org/drawingml/2006/main" noChangeAspect="1"/>
+                  </wp:cNvGraphicFramePr>
+                  <a:graphic xmlns:a="http://schemas.openxmlformats.org/drawingml/2006/main">
+                    <a:graphicData uri="http://schemas.openxmlformats.org/drawingml/2006/picture">
+                      <pic:pic xmlns:pic="http://schemas.openxmlformats.org/drawingml/2006/picture">
+                        <pic:nvPicPr>
+                          <pic:cNvPr id="0" name="Picture 35" descr="C:\Users\pawel\AppData\Local\Microsoft\Windows\INetCache\Content.Word\2022-07-11_14h02_51.bmp"/>
+                          <pic:cNvPicPr>
+                            <a:picLocks noChangeAspect="1" noChangeArrowheads="1"/>
+                          </pic:cNvPicPr>
+                        </pic:nvPicPr>
+                        <pic:blipFill>
+                          <a:blip r:embed="rId29">
+                            <a:extLst>
+                              <a:ext uri="{28A0092B-C50C-407E-A947-70E740481C1C}">
+                                <a14:useLocalDpi xmlns:a14="http://schemas.microsoft.com/office/drawing/2010/main" val="0"/>
+                              </a:ext>
+                            </a:extLst>
+                          </a:blip>
+                          <a:srcRect/>
+                          <a:stretch>
+                            <a:fillRect/>
+                          </a:stretch>
+                        </pic:blipFill>
+                        <pic:spPr bwMode="auto">
+                          <a:xfrm>
+                            <a:off x="0" y="0"/>
+                            <a:ext cx="1485900" cy="533400"/>
+                          </a:xfrm>
+                          <a:prstGeom prst="rect">
+                            <a:avLst/>
+                          </a:prstGeom>
+                          <a:noFill/>
+                          <a:ln>
+                            <a:noFill/>
+                          </a:ln>
+                        </pic:spPr>
+                      </pic:pic>
+                    </a:graphicData>
+                  </a:graphic>
+                </wp:inline>
+              </w:drawing>
+            </w:r>
+          </w:p>
+        </w:tc>
+        <w:tc>
+          <w:tcPr>
+            <w:tcW w:w="7496" w:type="dxa"/>
+          </w:tcPr>
+          <w:p>
+            <w:pPr>
+              <w:rPr>
+                <w:rFonts w:asciiTheme="majorHAnsi" w:hAnsiTheme="majorHAnsi" w:cstheme="majorHAnsi"/>
+                <w:sz w:val="24"/>
+                <w:szCs w:val="24"/>
+              </w:rPr>
+            </w:pPr>
+            <w:r>
+              <w:rPr>
+                <w:rFonts w:asciiTheme="majorHAnsi" w:hAnsiTheme="majorHAnsi" w:cstheme="majorHAnsi"/>
+                <w:sz w:val="24"/>
+                <w:szCs w:val="24"/>
+              </w:rPr>
+              <w:t>Upoważniony przedstawiciel we Wspólnocie Europejskiej.</w:t>
+            </w:r>
+          </w:p>
+        </w:tc>
+      </w:tr>
+      <w:tr>
+        <w:tc>
+          <w:tcPr>
+            <w:tcW w:w="1566" w:type="dxa"/>
+          </w:tcPr>
+          <w:p>
+            <w:pPr>
+              <w:rPr>
+                <w:rFonts w:asciiTheme="majorHAnsi" w:hAnsiTheme="majorHAnsi" w:cstheme="majorHAnsi"/>
+                <w:noProof/>
+                <w:sz w:val="40"/>
+                <w:szCs w:val="40"/>
+                <w:lang w:eastAsia="pl-PL"/>
+              </w:rPr>
+            </w:pPr>
+            <w:r>
+              <w:rPr>
+                <w:rFonts w:asciiTheme="majorHAnsi" w:hAnsiTheme="majorHAnsi" w:cstheme="majorHAnsi"/>
+                <w:noProof/>
+                <w:sz w:val="40"/>
+                <w:szCs w:val="40"/>
+                <w:lang w:eastAsia="pl-PL"/>
+              </w:rPr>
+              <w:drawing>
+                <wp:inline distT="0" distB="0" distL="0" distR="0" wp14:anchorId="06D278F5" wp14:editId="5377089F">
+                  <wp:extent cx="466725" cy="542925"/>
+                  <wp:effectExtent l="0" t="0" r="9525" b="9525"/>
+                  <wp:docPr id="43" name="Obraz 43" descr="C:\Users\pawel\AppData\Local\Microsoft\Windows\INetCache\Content.Word\2022-07-11_14h03_00.bmp"/>
+                  <wp:cNvGraphicFramePr>
+                    <a:graphicFrameLocks xmlns:a="http://schemas.openxmlformats.org/drawingml/2006/main" noChangeAspect="1"/>
+                  </wp:cNvGraphicFramePr>
+                  <a:graphic xmlns:a="http://schemas.openxmlformats.org/drawingml/2006/main">
+                    <a:graphicData uri="http://schemas.openxmlformats.org/drawingml/2006/picture">
+                      <pic:pic xmlns:pic="http://schemas.openxmlformats.org/drawingml/2006/picture">
+                        <pic:nvPicPr>
+                          <pic:cNvPr id="0" name="Picture 37" descr="C:\Users\pawel\AppData\Local\Microsoft\Windows\INetCache\Content.Word\2022-07-11_14h03_00.bmp"/>
+                          <pic:cNvPicPr>
+                            <a:picLocks noChangeAspect="1" noChangeArrowheads="1"/>
+                          </pic:cNvPicPr>
+                        </pic:nvPicPr>
+                        <pic:blipFill>
+                          <a:blip r:embed="rId30">
+                            <a:extLst>
+                              <a:ext uri="{28A0092B-C50C-407E-A947-70E740481C1C}">
+                                <a14:useLocalDpi xmlns:a14="http://schemas.microsoft.com/office/drawing/2010/main" val="0"/>
+                              </a:ext>
+                            </a:extLst>
+                          </a:blip>
+                          <a:srcRect/>
+                          <a:stretch>
+                            <a:fillRect/>
+                          </a:stretch>
+                        </pic:blipFill>
+                        <pic:spPr bwMode="auto">
+                          <a:xfrm>
+                            <a:off x="0" y="0"/>
+                            <a:ext cx="466725" cy="542925"/>
+                          </a:xfrm>
+                          <a:prstGeom prst="rect">
+                            <a:avLst/>
+                          </a:prstGeom>
+                          <a:noFill/>
+                          <a:ln>
+                            <a:noFill/>
+                          </a:ln>
+                        </pic:spPr>
+                      </pic:pic>
+                    </a:graphicData>
+                  </a:graphic>
+                </wp:inline>
+              </w:drawing>
+            </w:r>
+          </w:p>
+        </w:tc>
+        <w:tc>
+          <w:tcPr>
+            <w:tcW w:w="7496" w:type="dxa"/>
+          </w:tcPr>
+          <w:p>
+            <w:pPr>
+              <w:rPr>
+                <w:rFonts w:asciiTheme="majorHAnsi" w:hAnsiTheme="majorHAnsi" w:cstheme="majorHAnsi"/>
+                <w:sz w:val="24"/>
+                <w:szCs w:val="24"/>
+              </w:rPr>
+            </w:pPr>
+            <w:r>
+              <w:rPr>
+                <w:rFonts w:asciiTheme="majorHAnsi" w:hAnsiTheme="majorHAnsi" w:cstheme="majorHAnsi"/>
+                <w:sz w:val="24"/>
+                <w:szCs w:val="24"/>
+              </w:rPr>
+              <w:t>chronić przed wilgocią</w:t>
+            </w:r>
+          </w:p>
+        </w:tc>
+      </w:tr>
+      <w:tr>
+        <w:tc>
+          <w:tcPr>
+            <w:tcW w:w="1566" w:type="dxa"/>
+          </w:tcPr>
+          <w:p>
+            <w:pPr>
+              <w:rPr>
+                <w:rFonts w:asciiTheme="majorHAnsi" w:hAnsiTheme="majorHAnsi" w:cstheme="majorHAnsi"/>
+                <w:noProof/>
+                <w:sz w:val="40"/>
+                <w:szCs w:val="40"/>
+                <w:lang w:eastAsia="pl-PL"/>
+              </w:rPr>
+            </w:pPr>
+            <w:r>
+              <w:rPr>
+                <w:rFonts w:asciiTheme="majorHAnsi" w:hAnsiTheme="majorHAnsi" w:cstheme="majorHAnsi"/>
+                <w:noProof/>
+                <w:sz w:val="40"/>
+                <w:szCs w:val="40"/>
+                <w:lang w:eastAsia="pl-PL"/>
+              </w:rPr>
+              <w:drawing>
+                <wp:inline distT="0" distB="0" distL="0" distR="0" wp14:anchorId="4E6D397B" wp14:editId="4F4310A1">
+                  <wp:extent cx="485775" cy="561975"/>
+                  <wp:effectExtent l="0" t="0" r="9525" b="9525"/>
+                  <wp:docPr id="44" name="Obraz 44" descr="C:\Users\pawel\AppData\Local\Microsoft\Windows\INetCache\Content.Word\2022-07-11_14h03_13.bmp"/>
+                  <wp:cNvGraphicFramePr>
+                    <a:graphicFrameLocks xmlns:a="http://schemas.openxmlformats.org/drawingml/2006/main" noChangeAspect="1"/>
+                  </wp:cNvGraphicFramePr>
+                  <a:graphic xmlns:a="http://schemas.openxmlformats.org/drawingml/2006/main">
+                    <a:graphicData uri="http://schemas.openxmlformats.org/drawingml/2006/picture">
+                      <pic:pic xmlns:pic="http://schemas.openxmlformats.org/drawingml/2006/picture">
+                        <pic:nvPicPr>
+                          <pic:cNvPr id="0" name="Picture 39" descr="C:\Users\pawel\AppData\Local\Microsoft\Windows\INetCache\Content.Word\2022-07-11_14h03_13.bmp"/>
+                          <pic:cNvPicPr>
+                            <a:picLocks noChangeAspect="1" noChangeArrowheads="1"/>
+                          </pic:cNvPicPr>
+                        </pic:nvPicPr>
+                        <pic:blipFill>
+                          <a:blip r:embed="rId31">
+                            <a:extLst>
+                              <a:ext uri="{28A0092B-C50C-407E-A947-70E740481C1C}">
+                                <a14:useLocalDpi xmlns:a14="http://schemas.microsoft.com/office/drawing/2010/main" val="0"/>
+                              </a:ext>
+                            </a:extLst>
+                          </a:blip>
+                          <a:srcRect/>
+                          <a:stretch>
+                            <a:fillRect/>
+                          </a:stretch>
+                        </pic:blipFill>
+                        <pic:spPr bwMode="auto">
+                          <a:xfrm>
+                            <a:off x="0" y="0"/>
+                            <a:ext cx="485775" cy="561975"/>
+                          </a:xfrm>
+                          <a:prstGeom prst="rect">
+                            <a:avLst/>
+                          </a:prstGeom>
+                          <a:noFill/>
+                          <a:ln>
+                            <a:noFill/>
+                          </a:ln>
+                        </pic:spPr>
+                      </pic:pic>
+                    </a:graphicData>
+                  </a:graphic>
+                </wp:inline>
+              </w:drawing>
+            </w:r>
+          </w:p>
+        </w:tc>
+        <w:tc>
+          <w:tcPr>
+            <w:tcW w:w="7496" w:type="dxa"/>
+          </w:tcPr>
+          <w:p>
+            <w:pPr>
+              <w:rPr>
+                <w:rFonts w:asciiTheme="majorHAnsi" w:hAnsiTheme="majorHAnsi" w:cstheme="majorHAnsi"/>
+                <w:sz w:val="24"/>
+                <w:szCs w:val="24"/>
+              </w:rPr>
+            </w:pPr>
+            <w:r>
+              <w:rPr>
+                <w:rFonts w:asciiTheme="majorHAnsi" w:hAnsiTheme="majorHAnsi" w:cstheme="majorHAnsi"/>
+                <w:sz w:val="24"/>
+                <w:szCs w:val="24"/>
+              </w:rPr>
+              <w:t>Góra</w:t>
+            </w:r>
+          </w:p>
+        </w:tc>
+      </w:tr>
+      <w:tr>
+        <w:tc>
+          <w:tcPr>
+            <w:tcW w:w="1566" w:type="dxa"/>
+          </w:tcPr>
+          <w:p>
+            <w:pPr>
+              <w:rPr>
+                <w:rFonts w:asciiTheme="majorHAnsi" w:hAnsiTheme="majorHAnsi" w:cstheme="majorHAnsi"/>
+                <w:noProof/>
+                <w:sz w:val="40"/>
+                <w:szCs w:val="40"/>
+                <w:lang w:eastAsia="pl-PL"/>
+              </w:rPr>
+            </w:pPr>
+            <w:r>
+              <w:rPr>
+                <w:rFonts w:asciiTheme="majorHAnsi" w:hAnsiTheme="majorHAnsi" w:cstheme="majorHAnsi"/>
+                <w:noProof/>
+                <w:sz w:val="40"/>
+                <w:szCs w:val="40"/>
+                <w:lang w:eastAsia="pl-PL"/>
+              </w:rPr>
+              <w:drawing>
+                <wp:inline distT="0" distB="0" distL="0" distR="0" wp14:anchorId="23B70335" wp14:editId="3F02C2EC">
+                  <wp:extent cx="333375" cy="561975"/>
+                  <wp:effectExtent l="0" t="0" r="9525" b="9525"/>
+                  <wp:docPr id="45" name="Obraz 45" descr="C:\Users\pawel\AppData\Local\Microsoft\Windows\INetCache\Content.Word\2022-07-11_14h03_21.bmp"/>
+                  <wp:cNvGraphicFramePr>
+                    <a:graphicFrameLocks xmlns:a="http://schemas.openxmlformats.org/drawingml/2006/main" noChangeAspect="1"/>
+                  </wp:cNvGraphicFramePr>
+                  <a:graphic xmlns:a="http://schemas.openxmlformats.org/drawingml/2006/main">
+                    <a:graphicData uri="http://schemas.openxmlformats.org/drawingml/2006/picture">
+                      <pic:pic xmlns:pic="http://schemas.openxmlformats.org/drawingml/2006/picture">
+                        <pic:nvPicPr>
+                          <pic:cNvPr id="0" name="Picture 41" descr="C:\Users\pawel\AppData\Local\Microsoft\Windows\INetCache\Content.Word\2022-07-11_14h03_21.bmp"/>
+                          <pic:cNvPicPr>
+                            <a:picLocks noChangeAspect="1" noChangeArrowheads="1"/>
+                          </pic:cNvPicPr>
+                        </pic:nvPicPr>
+                        <pic:blipFill>
+                          <a:blip r:embed="rId32">
+                            <a:extLst>
+                              <a:ext uri="{28A0092B-C50C-407E-A947-70E740481C1C}">
+                                <a14:useLocalDpi xmlns:a14="http://schemas.microsoft.com/office/drawing/2010/main" val="0"/>
+                              </a:ext>
+                            </a:extLst>
+                          </a:blip>
+                          <a:srcRect/>
+                          <a:stretch>
+                            <a:fillRect/>
+                          </a:stretch>
+                        </pic:blipFill>
+                        <pic:spPr bwMode="auto">
+                          <a:xfrm>
+                            <a:off x="0" y="0"/>
+                            <a:ext cx="333375" cy="561975"/>
+                          </a:xfrm>
+                          <a:prstGeom prst="rect">
+                            <a:avLst/>
+                          </a:prstGeom>
+                          <a:noFill/>
+                          <a:ln>
+                            <a:noFill/>
+                          </a:ln>
+                        </pic:spPr>
+                      </pic:pic>
+                    </a:graphicData>
+                  </a:graphic>
+                </wp:inline>
+              </w:drawing>
+            </w:r>
+          </w:p>
+        </w:tc>
+        <w:tc>
+          <w:tcPr>
+            <w:tcW w:w="7496" w:type="dxa"/>
+          </w:tcPr>
+          <w:p>
+            <w:pPr>
+              <w:rPr>
+                <w:rFonts w:asciiTheme="majorHAnsi" w:hAnsiTheme="majorHAnsi" w:cstheme="majorHAnsi"/>
+                <w:sz w:val="24"/>
+                <w:szCs w:val="24"/>
+              </w:rPr>
+            </w:pPr>
+            <w:r>
+              <w:rPr>
+                <w:rFonts w:asciiTheme="majorHAnsi" w:hAnsiTheme="majorHAnsi" w:cstheme="majorHAnsi"/>
+                <w:sz w:val="24"/>
+                <w:szCs w:val="24"/>
+              </w:rPr>
+              <w:t>Uwaga, szklane elementy</w:t>
+            </w:r>
+          </w:p>
+        </w:tc>
+      </w:tr>
+      <w:tr>
+        <w:tc>
+          <w:tcPr>
+            <w:tcW w:w="1566" w:type="dxa"/>
+          </w:tcPr>
+          <w:p>
+            <w:pPr>
+              <w:rPr>
+                <w:rFonts w:asciiTheme="majorHAnsi" w:hAnsiTheme="majorHAnsi" w:cstheme="majorHAnsi"/>
+                <w:noProof/>
+                <w:sz w:val="40"/>
+                <w:szCs w:val="40"/>
+                <w:lang w:eastAsia="pl-PL"/>
+              </w:rPr>
+            </w:pPr>
+            <w:r>
+              <w:rPr>
+                <w:rFonts w:asciiTheme="majorHAnsi" w:hAnsiTheme="majorHAnsi" w:cstheme="majorHAnsi"/>
+                <w:noProof/>
+                <w:sz w:val="40"/>
+                <w:szCs w:val="40"/>
+                <w:lang w:eastAsia="pl-PL"/>
+              </w:rPr>
+              <w:drawing>
+                <wp:inline distT="0" distB="0" distL="0" distR="0" wp14:anchorId="657FB733" wp14:editId="6FA411B7">
+                  <wp:extent cx="447675" cy="542925"/>
+                  <wp:effectExtent l="0" t="0" r="9525" b="9525"/>
+                  <wp:docPr id="46" name="Obraz 46" descr="C:\Users\pawel\AppData\Local\Microsoft\Windows\INetCache\Content.Word\2022-07-11_14h03_27.bmp"/>
+                  <wp:cNvGraphicFramePr>
+                    <a:graphicFrameLocks xmlns:a="http://schemas.openxmlformats.org/drawingml/2006/main" noChangeAspect="1"/>
+                  </wp:cNvGraphicFramePr>
+                  <a:graphic xmlns:a="http://schemas.openxmlformats.org/drawingml/2006/main">
+                    <a:graphicData uri="http://schemas.openxmlformats.org/drawingml/2006/picture">
+                      <pic:pic xmlns:pic="http://schemas.openxmlformats.org/drawingml/2006/picture">
+                        <pic:nvPicPr>
+                          <pic:cNvPr id="0" name="Picture 43" descr="C:\Users\pawel\AppData\Local\Microsoft\Windows\INetCache\Content.Word\2022-07-11_14h03_27.bmp"/>
+                          <pic:cNvPicPr>
+                            <a:picLocks noChangeAspect="1" noChangeArrowheads="1"/>
+                          </pic:cNvPicPr>
+                        </pic:nvPicPr>
+                        <pic:blipFill>
+                          <a:blip r:embed="rId33">
+                            <a:extLst>
+                              <a:ext uri="{28A0092B-C50C-407E-A947-70E740481C1C}">
+                                <a14:useLocalDpi xmlns:a14="http://schemas.microsoft.com/office/drawing/2010/main" val="0"/>
+                              </a:ext>
+                            </a:extLst>
+                          </a:blip>
+                          <a:srcRect/>
+                          <a:stretch>
+                            <a:fillRect/>
+                          </a:stretch>
+                        </pic:blipFill>
+                        <pic:spPr bwMode="auto">
+                          <a:xfrm>
+                            <a:off x="0" y="0"/>
+                            <a:ext cx="447675" cy="542925"/>
+                          </a:xfrm>
+                          <a:prstGeom prst="rect">
+                            <a:avLst/>
+                          </a:prstGeom>
+                          <a:noFill/>
+                          <a:ln>
+                            <a:noFill/>
+                          </a:ln>
+                        </pic:spPr>
+                      </pic:pic>
+                    </a:graphicData>
+                  </a:graphic>
+                </wp:inline>
+              </w:drawing>
+            </w:r>
+          </w:p>
+        </w:tc>
+        <w:tc>
+          <w:tcPr>
+            <w:tcW w:w="7496" w:type="dxa"/>
+          </w:tcPr>
+          <w:p>
+            <w:pPr>
+              <w:rPr>
+                <w:rFonts w:asciiTheme="majorHAnsi" w:hAnsiTheme="majorHAnsi" w:cstheme="majorHAnsi"/>
+                <w:sz w:val="24"/>
+                <w:szCs w:val="24"/>
+              </w:rPr>
+            </w:pPr>
+            <w:r>
+              <w:rPr>
+                <w:rFonts w:asciiTheme="majorHAnsi" w:hAnsiTheme="majorHAnsi" w:cstheme="majorHAnsi"/>
+                <w:sz w:val="24"/>
+                <w:szCs w:val="24"/>
+              </w:rPr>
+              <w:t>Nie używaj haczyków</w:t>
+            </w:r>
+          </w:p>
+        </w:tc>
+      </w:tr>
+      <w:tr>
+        <w:tc>
+          <w:tcPr>
+            <w:tcW w:w="1566" w:type="dxa"/>
+          </w:tcPr>
+          <w:p>
+            <w:pPr>
+              <w:rPr>
+                <w:rFonts w:asciiTheme="majorHAnsi" w:hAnsiTheme="majorHAnsi" w:cstheme="majorHAnsi"/>
+                <w:noProof/>
+                <w:sz w:val="40"/>
+                <w:szCs w:val="40"/>
+                <w:lang w:eastAsia="pl-PL"/>
+              </w:rPr>
+            </w:pPr>
+            <w:r>
+              <w:rPr>
+                <w:rFonts w:asciiTheme="majorHAnsi" w:hAnsiTheme="majorHAnsi" w:cstheme="majorHAnsi"/>
+                <w:noProof/>
+                <w:sz w:val="40"/>
+                <w:szCs w:val="40"/>
+                <w:lang w:eastAsia="pl-PL"/>
+              </w:rPr>
+              <w:drawing>
+                <wp:inline distT="0" distB="0" distL="0" distR="0" wp14:anchorId="6F342C37" wp14:editId="3F913C35">
+                  <wp:extent cx="571500" cy="514350"/>
+                  <wp:effectExtent l="0" t="0" r="0" b="0"/>
+                  <wp:docPr id="47" name="Obraz 47" descr="C:\Users\pawel\AppData\Local\Microsoft\Windows\INetCache\Content.Word\2022-07-11_14h03_34.bmp"/>
+                  <wp:cNvGraphicFramePr>
+                    <a:graphicFrameLocks xmlns:a="http://schemas.openxmlformats.org/drawingml/2006/main" noChangeAspect="1"/>
+                  </wp:cNvGraphicFramePr>
+                  <a:graphic xmlns:a="http://schemas.openxmlformats.org/drawingml/2006/main">
+                    <a:graphicData uri="http://schemas.openxmlformats.org/drawingml/2006/picture">
+                      <pic:pic xmlns:pic="http://schemas.openxmlformats.org/drawingml/2006/picture">
+                        <pic:nvPicPr>
+                          <pic:cNvPr id="0" name="Picture 45" descr="C:\Users\pawel\AppData\Local\Microsoft\Windows\INetCache\Content.Word\2022-07-11_14h03_34.bmp"/>
+                          <pic:cNvPicPr>
+                            <a:picLocks noChangeAspect="1" noChangeArrowheads="1"/>
+                          </pic:cNvPicPr>
+                        </pic:nvPicPr>
+                        <pic:blipFill>
+                          <a:blip r:embed="rId34">
+                            <a:extLst>
+                              <a:ext uri="{28A0092B-C50C-407E-A947-70E740481C1C}">
+                                <a14:useLocalDpi xmlns:a14="http://schemas.microsoft.com/office/drawing/2010/main" val="0"/>
+                              </a:ext>
+                            </a:extLst>
+                          </a:blip>
+                          <a:srcRect/>
+                          <a:stretch>
+                            <a:fillRect/>
+                          </a:stretch>
+                        </pic:blipFill>
+                        <pic:spPr bwMode="auto">
+                          <a:xfrm>
+                            <a:off x="0" y="0"/>
+                            <a:ext cx="571500" cy="514350"/>
+                          </a:xfrm>
+                          <a:prstGeom prst="rect">
+                            <a:avLst/>
+                          </a:prstGeom>
+                          <a:noFill/>
+                          <a:ln>
+                            <a:noFill/>
+                          </a:ln>
+                        </pic:spPr>
+                      </pic:pic>
+                    </a:graphicData>
+                  </a:graphic>
+                </wp:inline>
+              </w:drawing>
+            </w:r>
+          </w:p>
+        </w:tc>
+        <w:tc>
+          <w:tcPr>
+            <w:tcW w:w="7496" w:type="dxa"/>
+          </w:tcPr>
+          <w:p>
+            <w:pPr>
+              <w:rPr>
+                <w:rFonts w:asciiTheme="majorHAnsi" w:hAnsiTheme="majorHAnsi" w:cstheme="majorHAnsi"/>
+                <w:sz w:val="24"/>
+                <w:szCs w:val="24"/>
+              </w:rPr>
+            </w:pPr>
+            <w:r>
+              <w:rPr>
+                <w:rFonts w:asciiTheme="majorHAnsi" w:hAnsiTheme="majorHAnsi" w:cstheme="majorHAnsi"/>
+                <w:sz w:val="24"/>
+                <w:szCs w:val="24"/>
+              </w:rPr>
+              <w:t>tylko do użytku w pomieszczeniu</w:t>
+            </w:r>
+          </w:p>
+        </w:tc>
+      </w:tr>
+      <w:tr>
+        <w:tc>
+          <w:tcPr>
+            <w:tcW w:w="1566" w:type="dxa"/>
+          </w:tcPr>
+          <w:p>
+            <w:pPr>
+              <w:rPr>
+                <w:rFonts w:asciiTheme="majorHAnsi" w:hAnsiTheme="majorHAnsi" w:cstheme="majorHAnsi"/>
+                <w:noProof/>
+                <w:sz w:val="40"/>
+                <w:szCs w:val="40"/>
+                <w:lang w:eastAsia="pl-PL"/>
+              </w:rPr>
+            </w:pPr>
+            <w:r>
+              <w:rPr>
+                <w:rFonts w:asciiTheme="majorHAnsi" w:hAnsiTheme="majorHAnsi" w:cstheme="majorHAnsi"/>
+                <w:noProof/>
+                <w:sz w:val="40"/>
+                <w:szCs w:val="40"/>
+                <w:lang w:eastAsia="pl-PL"/>
+              </w:rPr>
+              <w:drawing>
+                <wp:inline distT="0" distB="0" distL="0" distR="0" wp14:anchorId="6C53D990" wp14:editId="67CE5FC6">
+                  <wp:extent cx="1371600" cy="523875"/>
+                  <wp:effectExtent l="0" t="0" r="0" b="9525"/>
+                  <wp:docPr id="48" name="Obraz 48" descr="C:\Users\pawel\AppData\Local\Microsoft\Windows\INetCache\Content.Word\2022-07-11_14h03_44.bmp"/>
+                  <wp:cNvGraphicFramePr>
+                    <a:graphicFrameLocks xmlns:a="http://schemas.openxmlformats.org/drawingml/2006/main" noChangeAspect="1"/>
+                  </wp:cNvGraphicFramePr>
+                  <a:graphic xmlns:a="http://schemas.openxmlformats.org/drawingml/2006/main">
+                    <a:graphicData uri="http://schemas.openxmlformats.org/drawingml/2006/picture">
+                      <pic:pic xmlns:pic="http://schemas.openxmlformats.org/drawingml/2006/picture">
+                        <pic:nvPicPr>
+                          <pic:cNvPr id="0" name="Picture 47" descr="C:\Users\pawel\AppData\Local\Microsoft\Windows\INetCache\Content.Word\2022-07-11_14h03_44.bmp"/>
+                          <pic:cNvPicPr>
+                            <a:picLocks noChangeAspect="1" noChangeArrowheads="1"/>
+                          </pic:cNvPicPr>
+                        </pic:nvPicPr>
+                        <pic:blipFill>
+                          <a:blip r:embed="rId35">
+                            <a:extLst>
+                              <a:ext uri="{28A0092B-C50C-407E-A947-70E740481C1C}">
+                                <a14:useLocalDpi xmlns:a14="http://schemas.microsoft.com/office/drawing/2010/main" val="0"/>
+                              </a:ext>
+                            </a:extLst>
+                          </a:blip>
+                          <a:srcRect/>
+                          <a:stretch>
+                            <a:fillRect/>
+                          </a:stretch>
+                        </pic:blipFill>
+                        <pic:spPr bwMode="auto">
+                          <a:xfrm>
+                            <a:off x="0" y="0"/>
+                            <a:ext cx="1371600" cy="523875"/>
+                          </a:xfrm>
+                          <a:prstGeom prst="rect">
+                            <a:avLst/>
+                          </a:prstGeom>
+                          <a:noFill/>
+                          <a:ln>
+                            <a:noFill/>
+                          </a:ln>
+                        </pic:spPr>
+                      </pic:pic>
+                    </a:graphicData>
+                  </a:graphic>
+                </wp:inline>
+              </w:drawing>
+            </w:r>
+          </w:p>
+        </w:tc>
+        <w:tc>
+          <w:tcPr>
+            <w:tcW w:w="7496" w:type="dxa"/>
+          </w:tcPr>
+          <w:p>
+            <w:pPr>
+              <w:rPr>
+                <w:rFonts w:asciiTheme="majorHAnsi" w:hAnsiTheme="majorHAnsi" w:cstheme="majorHAnsi"/>
+                <w:sz w:val="24"/>
+                <w:szCs w:val="24"/>
+              </w:rPr>
+            </w:pPr>
+            <w:r>
+              <w:rPr>
+                <w:rFonts w:asciiTheme="majorHAnsi" w:hAnsiTheme="majorHAnsi" w:cstheme="majorHAnsi"/>
+                <w:sz w:val="24"/>
+                <w:szCs w:val="24"/>
+              </w:rPr>
+              <w:t>RoHS2</w:t>
+            </w:r>
+          </w:p>
+        </w:tc>
+      </w:tr>
+      <w:tr>
+        <w:tc>
+          <w:tcPr>
+            <w:tcW w:w="1566" w:type="dxa"/>
+          </w:tcPr>
+          <w:p>
+            <w:pPr>
+              <w:rPr>
+                <w:rFonts w:asciiTheme="majorHAnsi" w:hAnsiTheme="majorHAnsi" w:cstheme="majorHAnsi"/>
+                <w:noProof/>
+                <w:sz w:val="40"/>
+                <w:szCs w:val="40"/>
+                <w:lang w:eastAsia="pl-PL"/>
+              </w:rPr>
+            </w:pPr>
+            <w:r>
+              <w:rPr>
+                <w:rFonts w:asciiTheme="majorHAnsi" w:hAnsiTheme="majorHAnsi" w:cstheme="majorHAnsi"/>
+                <w:noProof/>
+                <w:sz w:val="40"/>
+                <w:szCs w:val="40"/>
+                <w:lang w:eastAsia="pl-PL"/>
+              </w:rPr>
+              <w:drawing>
+                <wp:inline distT="0" distB="0" distL="0" distR="0" wp14:anchorId="0888F39A" wp14:editId="08F61AB7">
+                  <wp:extent cx="819150" cy="552450"/>
+                  <wp:effectExtent l="0" t="0" r="0" b="0"/>
+                  <wp:docPr id="49" name="Obraz 49" descr="C:\Users\pawel\AppData\Local\Microsoft\Windows\INetCache\Content.Word\2022-07-11_14h13_34.bmp"/>
+                  <wp:cNvGraphicFramePr>
+                    <a:graphicFrameLocks xmlns:a="http://schemas.openxmlformats.org/drawingml/2006/main" noChangeAspect="1"/>
+                  </wp:cNvGraphicFramePr>
+                  <a:graphic xmlns:a="http://schemas.openxmlformats.org/drawingml/2006/main">
+                    <a:graphicData uri="http://schemas.openxmlformats.org/drawingml/2006/picture">
+                      <pic:pic xmlns:pic="http://schemas.openxmlformats.org/drawingml/2006/picture">
+                        <pic:nvPicPr>
+                          <pic:cNvPr id="0" name="Picture 49" descr="C:\Users\pawel\AppData\Local\Microsoft\Windows\INetCache\Content.Word\2022-07-11_14h13_34.bmp"/>
+                          <pic:cNvPicPr>
+                            <a:picLocks noChangeAspect="1" noChangeArrowheads="1"/>
+                          </pic:cNvPicPr>
+                        </pic:nvPicPr>
+                        <pic:blipFill>
+                          <a:blip r:embed="rId36">
+                            <a:extLst>
+                              <a:ext uri="{28A0092B-C50C-407E-A947-70E740481C1C}">
+                                <a14:useLocalDpi xmlns:a14="http://schemas.microsoft.com/office/drawing/2010/main" val="0"/>
+                              </a:ext>
+                            </a:extLst>
+                          </a:blip>
+                          <a:srcRect/>
+                          <a:stretch>
+                            <a:fillRect/>
+                          </a:stretch>
+                        </pic:blipFill>
+                        <pic:spPr bwMode="auto">
+                          <a:xfrm>
+                            <a:off x="0" y="0"/>
+                            <a:ext cx="819150" cy="552450"/>
+                          </a:xfrm>
+                          <a:prstGeom prst="rect">
+                            <a:avLst/>
+                          </a:prstGeom>
+                          <a:noFill/>
+                          <a:ln>
+                            <a:noFill/>
+                          </a:ln>
+                        </pic:spPr>
+                      </pic:pic>
+                    </a:graphicData>
+                  </a:graphic>
+                </wp:inline>
+              </w:drawing>
+            </w:r>
+          </w:p>
+        </w:tc>
+        <w:tc>
+          <w:tcPr>
+            <w:tcW w:w="7496" w:type="dxa"/>
+          </w:tcPr>
+          <w:p>
+            <w:pPr>
+              <w:rPr>
+                <w:rFonts w:asciiTheme="majorHAnsi" w:hAnsiTheme="majorHAnsi" w:cstheme="majorHAnsi"/>
+                <w:sz w:val="24"/>
+                <w:szCs w:val="24"/>
+              </w:rPr>
+            </w:pPr>
+            <w:r>
+              <w:rPr>
+                <w:rFonts w:asciiTheme="majorHAnsi" w:hAnsiTheme="majorHAnsi" w:cstheme="majorHAnsi"/>
+                <w:sz w:val="24"/>
+                <w:szCs w:val="24"/>
+              </w:rPr>
+              <w:t>Urządzenie medyczne</w:t>
+            </w:r>
+          </w:p>
+        </w:tc>
+      </w:tr>
+    </w:tbl>
+    <w:p>
+      <w:pPr>
+        <w:rPr>
+          <w:rFonts w:asciiTheme="majorHAnsi" w:hAnsiTheme="majorHAnsi" w:cstheme="majorHAnsi"/>
+          <w:sz w:val="40"/>
+          <w:szCs w:val="40"/>
+        </w:rPr>
+      </w:pPr>
+    </w:p>
+    <w:p>
+      <w:pPr>
+        <w:pBdr>
+          <w:bottom w:val="single" w:sz="6" w:space="1" w:color="auto"/>
+        </w:pBdr>
+        <w:rPr>
+          <w:rFonts w:asciiTheme="majorHAnsi" w:hAnsiTheme="majorHAnsi" w:cstheme="majorHAnsi"/>
+          <w:sz w:val="24"/>
+          <w:szCs w:val="24"/>
+        </w:rPr>
+      </w:pPr>
+      <w:r>
+        <w:rPr>
+          <w:rFonts w:asciiTheme="majorHAnsi" w:hAnsiTheme="majorHAnsi" w:cstheme="majorHAnsi"/>
+          <w:sz w:val="24"/>
+          <w:szCs w:val="24"/>
+        </w:rPr>
+        <w:t>Wytyczne dotyczące kompatybilności elektromagnetycznej (EMC)</w:t>
+      </w:r>
+    </w:p>
+    <w:p>
+      <w:pPr>
+        <w:rPr>
+          <w:rFonts w:asciiTheme="majorHAnsi" w:hAnsiTheme="majorHAnsi" w:cstheme="majorHAnsi"/>
+          <w:sz w:val="24"/>
+          <w:szCs w:val="24"/>
+        </w:rPr>
+      </w:pPr>
+      <w:r>
+        <w:rPr>
+          <w:rFonts w:asciiTheme="majorHAnsi" w:hAnsiTheme="majorHAnsi" w:cstheme="majorHAnsi"/>
+          <w:sz w:val="24"/>
+          <w:szCs w:val="24"/>
+        </w:rPr>
+        <w:t>Szczegóły dotyczące kompatybil</w:t>
+      </w:r>
+      <w:r>
+        <w:rPr>
+          <w:rFonts w:asciiTheme="majorHAnsi" w:hAnsiTheme="majorHAnsi" w:cstheme="majorHAnsi"/>
+          <w:sz w:val="24"/>
+          <w:szCs w:val="24"/>
+        </w:rPr>
+        <w:t>ności elektromagnetycznej (EMC)</w:t>
+      </w:r>
+      <w:r>
+        <w:rPr>
+          <w:rFonts w:asciiTheme="majorHAnsi" w:hAnsiTheme="majorHAnsi" w:cstheme="majorHAnsi"/>
+          <w:sz w:val="24"/>
+          <w:szCs w:val="24"/>
+        </w:rPr>
+        <w:t xml:space="preserve"> ACCU</w:t>
+      </w:r>
+      <w:r>
+        <w:rPr>
+          <w:rFonts w:asciiTheme="majorHAnsi" w:hAnsiTheme="majorHAnsi" w:cstheme="majorHAnsi"/>
+          <w:sz w:val="24"/>
+          <w:szCs w:val="24"/>
+        </w:rPr>
+        <w:t>NIQ BC300 podano poniżej. Zanim będziesz używać</w:t>
+      </w:r>
+      <w:r>
+        <w:rPr>
+          <w:rFonts w:asciiTheme="majorHAnsi" w:hAnsiTheme="majorHAnsi" w:cstheme="majorHAnsi"/>
+          <w:sz w:val="24"/>
+          <w:szCs w:val="24"/>
+        </w:rPr>
+        <w:t xml:space="preserve"> ACCUNIQ BC300, należy przeczytać i zrozumieć poniższe informacje.</w:t>
+      </w:r>
+    </w:p>
+    <w:p>
+      <w:pPr>
+        <w:rPr>
+          <w:rFonts w:asciiTheme="majorHAnsi" w:hAnsiTheme="majorHAnsi" w:cstheme="majorHAnsi"/>
+          <w:sz w:val="24"/>
+          <w:szCs w:val="24"/>
+        </w:rPr>
+      </w:pPr>
+      <w:r>
+        <w:rPr>
+          <w:rFonts w:asciiTheme="majorHAnsi" w:hAnsiTheme="majorHAnsi" w:cstheme="majorHAnsi"/>
+          <w:sz w:val="24"/>
+          <w:szCs w:val="24"/>
+        </w:rPr>
+        <w:t>1) Wytyczne i deklaracja producenta dotyczące emisji elektromagnetycznych</w:t>
+      </w:r>
+    </w:p>
+    <w:p>
+      <w:pPr>
+        <w:rPr>
+          <w:rFonts w:asciiTheme="majorHAnsi" w:hAnsiTheme="majorHAnsi" w:cstheme="majorHAnsi"/>
+          <w:sz w:val="24"/>
+          <w:szCs w:val="24"/>
+        </w:rPr>
+      </w:pPr>
+      <w:r>
+        <w:rPr>
+          <w:rFonts w:asciiTheme="majorHAnsi" w:hAnsiTheme="majorHAnsi" w:cstheme="majorHAnsi"/>
+          <w:sz w:val="24"/>
+          <w:szCs w:val="24"/>
+        </w:rPr>
+        <w:t>ACCUNIQ BC300 jest przeznaczony do użytku w środowisku elektromagnety</w:t>
+      </w:r>
+      <w:r>
+        <w:rPr>
+          <w:rFonts w:asciiTheme="majorHAnsi" w:hAnsiTheme="majorHAnsi" w:cstheme="majorHAnsi"/>
+          <w:sz w:val="24"/>
+          <w:szCs w:val="24"/>
+        </w:rPr>
+        <w:t>cznym specyfikacja IEC 60601-1-</w:t>
+      </w:r>
+      <w:r>
+        <w:rPr>
+          <w:rFonts w:asciiTheme="majorHAnsi" w:hAnsiTheme="majorHAnsi" w:cstheme="majorHAnsi"/>
+          <w:sz w:val="24"/>
+          <w:szCs w:val="24"/>
+        </w:rPr>
+        <w:t>2:2014 (wydanie czwarte).</w:t>
+      </w:r>
+    </w:p>
+    <w:p>
+      <w:pPr>
+        <w:rPr>
+          <w:rFonts w:asciiTheme="majorHAnsi" w:hAnsiTheme="majorHAnsi" w:cstheme="majorHAnsi"/>
+          <w:sz w:val="24"/>
+          <w:szCs w:val="24"/>
+        </w:rPr>
+      </w:pPr>
+      <w:r>
+        <w:rPr>
+          <w:rFonts w:asciiTheme="majorHAnsi" w:hAnsiTheme="majorHAnsi" w:cstheme="majorHAnsi"/>
+          <w:sz w:val="24"/>
+          <w:szCs w:val="24"/>
+        </w:rPr>
+        <w:t>2) Wytyczne i deklaracja producenta odporność elektromagnetyczna</w:t>
+      </w:r>
+    </w:p>
+    <w:p>
+      <w:pPr>
+        <w:rPr>
+          <w:rFonts w:asciiTheme="majorHAnsi" w:hAnsiTheme="majorHAnsi" w:cstheme="majorHAnsi"/>
+          <w:sz w:val="24"/>
+          <w:szCs w:val="24"/>
+        </w:rPr>
+      </w:pPr>
+      <w:r>
+        <w:rPr>
+          <w:rFonts w:asciiTheme="majorHAnsi" w:hAnsiTheme="majorHAnsi" w:cstheme="majorHAnsi"/>
+          <w:sz w:val="24"/>
+          <w:szCs w:val="24"/>
+        </w:rPr>
+        <w:t>ACCUNIQ BC300 jest przeznaczony do użytku w środowisku elektromagnetyczny</w:t>
+      </w:r>
+      <w:r>
+        <w:rPr>
+          <w:rFonts w:asciiTheme="majorHAnsi" w:hAnsiTheme="majorHAnsi" w:cstheme="majorHAnsi"/>
+          <w:sz w:val="24"/>
+          <w:szCs w:val="24"/>
+        </w:rPr>
+        <w:t>m określonym w normie IEC 60601-</w:t>
+      </w:r>
+      <w:r>
+        <w:rPr>
+          <w:rFonts w:asciiTheme="majorHAnsi" w:hAnsiTheme="majorHAnsi" w:cstheme="majorHAnsi"/>
+          <w:sz w:val="24"/>
+          <w:szCs w:val="24"/>
+        </w:rPr>
+        <w:t>1</w:t>
+      </w:r>
+      <w:r>
+        <w:rPr>
+          <w:rFonts w:asciiTheme="majorHAnsi" w:hAnsiTheme="majorHAnsi" w:cstheme="majorHAnsi"/>
+          <w:sz w:val="24"/>
+          <w:szCs w:val="24"/>
+        </w:rPr>
+        <w:t>-</w:t>
+      </w:r>
+      <w:r>
+        <w:rPr>
+          <w:rFonts w:asciiTheme="majorHAnsi" w:hAnsiTheme="majorHAnsi" w:cstheme="majorHAnsi"/>
+          <w:sz w:val="24"/>
+          <w:szCs w:val="24"/>
+        </w:rPr>
+        <w:t>2:2014 (wydanie czwarte).</w:t>
+      </w:r>
+    </w:p>
+    <w:p>
+      <w:pPr>
+        <w:rPr>
+          <w:rFonts w:asciiTheme="majorHAnsi" w:hAnsiTheme="majorHAnsi" w:cstheme="majorHAnsi"/>
+          <w:sz w:val="24"/>
+          <w:szCs w:val="24"/>
+        </w:rPr>
+      </w:pPr>
+      <w:r>
+        <w:rPr>
+          <w:rFonts w:asciiTheme="majorHAnsi" w:hAnsiTheme="majorHAnsi" w:cstheme="majorHAnsi"/>
+          <w:sz w:val="24"/>
+          <w:szCs w:val="24"/>
+        </w:rPr>
+        <w:t>3) Wytyczne i deklaracja producenta odporność elektromagnetyczna 2</w:t>
+      </w:r>
+    </w:p>
+    <w:p>
+      <w:pPr>
+        <w:rPr>
+          <w:rFonts w:asciiTheme="majorHAnsi" w:hAnsiTheme="majorHAnsi" w:cstheme="majorHAnsi"/>
+          <w:sz w:val="24"/>
+          <w:szCs w:val="24"/>
+        </w:rPr>
+      </w:pPr>
+      <w:r>
+        <w:rPr>
+          <w:rFonts w:asciiTheme="majorHAnsi" w:hAnsiTheme="majorHAnsi" w:cstheme="majorHAnsi"/>
+          <w:sz w:val="24"/>
+          <w:szCs w:val="24"/>
+        </w:rPr>
+        <w:t>ACCUNIQ BC300 jest przeznaczony do użytku w środowisku elektromagnetyczny</w:t>
+      </w:r>
+      <w:r>
+        <w:rPr>
+          <w:rFonts w:asciiTheme="majorHAnsi" w:hAnsiTheme="majorHAnsi" w:cstheme="majorHAnsi"/>
+          <w:sz w:val="24"/>
+          <w:szCs w:val="24"/>
+        </w:rPr>
+        <w:t>m określonym w normie IEC 60601-</w:t>
+      </w:r>
+      <w:r>
+        <w:rPr>
+          <w:rFonts w:asciiTheme="majorHAnsi" w:hAnsiTheme="majorHAnsi" w:cstheme="majorHAnsi"/>
+          <w:sz w:val="24"/>
+          <w:szCs w:val="24"/>
+        </w:rPr>
+        <w:t>1</w:t>
+      </w:r>
+      <w:r>
+        <w:rPr>
+          <w:rFonts w:asciiTheme="majorHAnsi" w:hAnsiTheme="majorHAnsi" w:cstheme="majorHAnsi"/>
+          <w:sz w:val="24"/>
+          <w:szCs w:val="24"/>
+        </w:rPr>
+        <w:t>-</w:t>
+      </w:r>
+      <w:r>
+        <w:rPr>
+          <w:rFonts w:asciiTheme="majorHAnsi" w:hAnsiTheme="majorHAnsi" w:cstheme="majorHAnsi"/>
+          <w:sz w:val="24"/>
+          <w:szCs w:val="24"/>
+        </w:rPr>
+        <w:t>2:2014 (wydanie czwarte).</w:t>
+      </w:r>
+    </w:p>
+    <w:p>
+      <w:pPr>
+        <w:rPr>
+          <w:rFonts w:asciiTheme="majorHAnsi" w:hAnsiTheme="majorHAnsi" w:cstheme="majorHAnsi"/>
+          <w:sz w:val="24"/>
+          <w:szCs w:val="24"/>
+        </w:rPr>
+      </w:pPr>
+      <w:r>
+        <w:rPr>
+          <w:rFonts w:asciiTheme="majorHAnsi" w:hAnsiTheme="majorHAnsi" w:cstheme="majorHAnsi"/>
+          <w:sz w:val="24"/>
+          <w:szCs w:val="24"/>
+        </w:rPr>
+        <w:t>4) Zalecane odległości separacji między przenośnymi i mobilnymi urządzeniami komunikacyjnymi RF a</w:t>
+      </w:r>
+      <w:r>
+        <w:rPr>
+          <w:rFonts w:asciiTheme="majorHAnsi" w:hAnsiTheme="majorHAnsi" w:cstheme="majorHAnsi"/>
+          <w:sz w:val="24"/>
+          <w:szCs w:val="24"/>
+        </w:rPr>
+        <w:t xml:space="preserve"> </w:t>
+      </w:r>
+      <w:r>
+        <w:rPr>
+          <w:rFonts w:asciiTheme="majorHAnsi" w:hAnsiTheme="majorHAnsi" w:cstheme="majorHAnsi"/>
+          <w:sz w:val="24"/>
+          <w:szCs w:val="24"/>
+        </w:rPr>
+        <w:t>ACCUNIQ BC300</w:t>
+      </w:r>
+    </w:p>
+    <w:p>
+      <w:pPr>
+        <w:rPr>
+          <w:rFonts w:asciiTheme="majorHAnsi" w:hAnsiTheme="majorHAnsi" w:cstheme="majorHAnsi"/>
+          <w:sz w:val="24"/>
+          <w:szCs w:val="24"/>
+        </w:rPr>
+      </w:pPr>
+      <w:r>
+        <w:rPr>
+          <w:rFonts w:asciiTheme="majorHAnsi" w:hAnsiTheme="majorHAnsi" w:cstheme="majorHAnsi"/>
+          <w:sz w:val="24"/>
+          <w:szCs w:val="24"/>
+        </w:rPr>
+        <w:lastRenderedPageBreak/>
+        <w:t>ACCUNIQ BC300 jest przeznaczony do użytku w środowisku elektromagnetyczny</w:t>
+      </w:r>
+      <w:r>
+        <w:rPr>
+          <w:rFonts w:asciiTheme="majorHAnsi" w:hAnsiTheme="majorHAnsi" w:cstheme="majorHAnsi"/>
+          <w:sz w:val="24"/>
+          <w:szCs w:val="24"/>
+        </w:rPr>
+        <w:t>m określonym w normie IEC 60601-</w:t>
+      </w:r>
+      <w:r>
+        <w:rPr>
+          <w:rFonts w:asciiTheme="majorHAnsi" w:hAnsiTheme="majorHAnsi" w:cstheme="majorHAnsi"/>
+          <w:sz w:val="24"/>
+          <w:szCs w:val="24"/>
+        </w:rPr>
+        <w:t>1</w:t>
+      </w:r>
+      <w:r>
+        <w:rPr>
+          <w:rFonts w:asciiTheme="majorHAnsi" w:hAnsiTheme="majorHAnsi" w:cstheme="majorHAnsi"/>
+          <w:sz w:val="24"/>
+          <w:szCs w:val="24"/>
+        </w:rPr>
+        <w:t>-</w:t>
+      </w:r>
+      <w:r>
+        <w:rPr>
+          <w:rFonts w:asciiTheme="majorHAnsi" w:hAnsiTheme="majorHAnsi" w:cstheme="majorHAnsi"/>
+          <w:sz w:val="24"/>
+          <w:szCs w:val="24"/>
+        </w:rPr>
+        <w:t>2:2014 (wydanie czwarte).</w:t>
+      </w:r>
+    </w:p>
+    <w:p>
+      <w:pPr>
+        <w:rPr>
+          <w:rFonts w:asciiTheme="majorHAnsi" w:hAnsiTheme="majorHAnsi" w:cstheme="majorHAnsi"/>
+          <w:sz w:val="24"/>
+          <w:szCs w:val="24"/>
+        </w:rPr>
+      </w:pPr>
+    </w:p>
+    <w:p>
+      <w:pPr>
+        <w:rPr>
+          <w:rFonts w:asciiTheme="majorHAnsi" w:hAnsiTheme="majorHAnsi" w:cstheme="majorHAnsi"/>
+          <w:b/>
+          <w:sz w:val="40"/>
+          <w:szCs w:val="40"/>
+        </w:rPr>
+      </w:pPr>
+      <w:r>
+        <w:rPr>
+          <w:rFonts w:asciiTheme="majorHAnsi" w:hAnsiTheme="majorHAnsi" w:cstheme="majorHAnsi"/>
+          <w:b/>
+          <w:sz w:val="40"/>
+          <w:szCs w:val="40"/>
+        </w:rPr>
+        <w:t>O SKŁADZIE CIAŁA</w:t>
+      </w:r>
+    </w:p>
+    <w:p>
+      <w:pPr>
+        <w:rPr>
+          <w:rFonts w:asciiTheme="majorHAnsi" w:hAnsiTheme="majorHAnsi" w:cstheme="majorHAnsi"/>
+          <w:sz w:val="24"/>
+          <w:szCs w:val="24"/>
+        </w:rPr>
+      </w:pPr>
+      <w:r>
+        <w:rPr>
+          <w:rFonts w:asciiTheme="majorHAnsi" w:hAnsiTheme="majorHAnsi" w:cstheme="majorHAnsi"/>
+          <w:sz w:val="24"/>
+          <w:szCs w:val="24"/>
+        </w:rPr>
+        <w:t xml:space="preserve">1. </w:t>
+      </w:r>
+      <w:r>
+        <w:rPr>
+          <w:rFonts w:asciiTheme="majorHAnsi" w:hAnsiTheme="majorHAnsi" w:cstheme="majorHAnsi"/>
+          <w:sz w:val="24"/>
+          <w:szCs w:val="24"/>
+        </w:rPr>
+        <w:t>Skład ciała.</w:t>
+      </w:r>
+    </w:p>
+    <w:p>
+      <w:pPr>
+        <w:rPr>
+          <w:rFonts w:asciiTheme="majorHAnsi" w:hAnsiTheme="majorHAnsi" w:cstheme="majorHAnsi"/>
+          <w:sz w:val="24"/>
+          <w:szCs w:val="24"/>
+        </w:rPr>
+      </w:pPr>
+      <w:r>
+        <w:rPr>
+          <w:rFonts w:asciiTheme="majorHAnsi" w:hAnsiTheme="majorHAnsi" w:cstheme="majorHAnsi"/>
+          <w:sz w:val="24"/>
+          <w:szCs w:val="24"/>
+        </w:rPr>
+        <w:t xml:space="preserve">Ludzkie ciało składa się z tkanki tłuszczowej i beztłuszczowej masy ciała. Beztłuszczowa masa ciała oznacza takie składniki jak: woda, masa mięśniowa, kości itp. Woda jest podzielona na wodę wewnątrzkomórkową i pozakomórkową, a relacje między nimi są kontrolowane w określonym zakresie. Tkanka tłuszczowa znajduje się pod skórą oraz między organami w jamie brzusznej. Gdy energia z pożywienia jest niewystarczająca, tkanka tłuszczowa ulega hydrolizie w celu dostarczenia energii dla fizjologicznego funkcjonowania organizmu, jednakże zbyt duża zawartość tkanki tłuszczowej może prowadzić do powstawania wielu chorób oraz zwiększa zapadalność na choroby cywilizacyjne. </w:t>
+      </w:r>
+    </w:p>
+    <w:p>
+      <w:pPr>
+        <w:autoSpaceDE w:val="0"/>
+        <w:autoSpaceDN w:val="0"/>
+        <w:adjustRightInd w:val="0"/>
+        <w:spacing w:after="0" w:line="240" w:lineRule="auto"/>
+        <w:rPr>
+          <w:rFonts w:asciiTheme="majorHAnsi" w:hAnsiTheme="majorHAnsi" w:cstheme="majorHAnsi"/>
+          <w:sz w:val="24"/>
+          <w:szCs w:val="24"/>
+        </w:rPr>
+      </w:pPr>
+      <w:r>
+        <w:rPr>
+          <w:rFonts w:asciiTheme="majorHAnsi" w:hAnsiTheme="majorHAnsi" w:cstheme="majorHAnsi"/>
+          <w:sz w:val="24"/>
+          <w:szCs w:val="24"/>
+        </w:rPr>
+        <w:t>Zdrowi ludzie utrzymują równowagę oraz odpowiednie proporcje między poszczególnymi komponentami w ciele w przeciwieństwie do osób chorych. Podczas gdy zachwiana jest równowaga, mogą pojawiać się takie choroby jak otyłość, niedożywienie, osteoporoza itd.</w:t>
+      </w:r>
+    </w:p>
+    <w:p>
+      <w:pPr>
+        <w:rPr>
+          <w:rFonts w:asciiTheme="majorHAnsi" w:hAnsiTheme="majorHAnsi" w:cstheme="majorHAnsi"/>
+          <w:sz w:val="24"/>
+          <w:szCs w:val="24"/>
+        </w:rPr>
+      </w:pPr>
+    </w:p>
+    <w:p>
+      <w:pPr>
+        <w:rPr>
+          <w:rFonts w:asciiTheme="majorHAnsi" w:hAnsiTheme="majorHAnsi" w:cstheme="majorHAnsi"/>
+          <w:sz w:val="24"/>
+          <w:szCs w:val="24"/>
+        </w:rPr>
+      </w:pPr>
+      <w:r>
+        <w:rPr>
+          <w:rFonts w:asciiTheme="majorHAnsi" w:hAnsiTheme="majorHAnsi" w:cstheme="majorHAnsi"/>
+          <w:sz w:val="24"/>
+          <w:szCs w:val="24"/>
+        </w:rPr>
+        <w:t>2. Otyłość</w:t>
+      </w:r>
+    </w:p>
+    <w:p>
+      <w:pPr>
+        <w:rPr>
+          <w:rFonts w:asciiTheme="majorHAnsi" w:hAnsiTheme="majorHAnsi" w:cstheme="majorHAnsi"/>
+          <w:sz w:val="24"/>
+          <w:szCs w:val="24"/>
+        </w:rPr>
+      </w:pPr>
+      <w:r>
+        <w:rPr>
+          <w:rFonts w:asciiTheme="majorHAnsi" w:hAnsiTheme="majorHAnsi" w:cstheme="majorHAnsi"/>
+          <w:sz w:val="24"/>
+          <w:szCs w:val="24"/>
+        </w:rPr>
+        <w:t>Do oceny otyłości mogą być stosowane różne metody, jednakże k</w:t>
+      </w:r>
+      <w:r>
+        <w:rPr>
+          <w:rFonts w:asciiTheme="majorHAnsi" w:hAnsiTheme="majorHAnsi" w:cstheme="majorHAnsi"/>
+          <w:sz w:val="24"/>
+          <w:szCs w:val="24"/>
+        </w:rPr>
+        <w:t xml:space="preserve">luczowym czynnikiem służącym do </w:t>
+      </w:r>
+      <w:r>
+        <w:rPr>
+          <w:rFonts w:asciiTheme="majorHAnsi" w:hAnsiTheme="majorHAnsi" w:cstheme="majorHAnsi"/>
+          <w:sz w:val="24"/>
+          <w:szCs w:val="24"/>
+        </w:rPr>
+        <w:t>określenia stopnia otyłości jest zawartości tkanki tłuszczowej w ciele. Ogólnie rz</w:t>
+      </w:r>
+      <w:r>
+        <w:rPr>
+          <w:rFonts w:asciiTheme="majorHAnsi" w:hAnsiTheme="majorHAnsi" w:cstheme="majorHAnsi"/>
+          <w:sz w:val="24"/>
+          <w:szCs w:val="24"/>
+        </w:rPr>
+        <w:t xml:space="preserve">ecz biorąc, otyłość jest </w:t>
+      </w:r>
+      <w:r>
+        <w:rPr>
+          <w:rFonts w:asciiTheme="majorHAnsi" w:hAnsiTheme="majorHAnsi" w:cstheme="majorHAnsi"/>
+          <w:sz w:val="24"/>
+          <w:szCs w:val="24"/>
+        </w:rPr>
+        <w:t>definiowana jako stan nie tylko nad</w:t>
+      </w:r>
+      <w:r>
+        <w:rPr>
+          <w:rFonts w:asciiTheme="majorHAnsi" w:hAnsiTheme="majorHAnsi" w:cstheme="majorHAnsi"/>
+          <w:sz w:val="24"/>
+          <w:szCs w:val="24"/>
+        </w:rPr>
+        <w:t xml:space="preserve">miernej masy ciała w porównaniu </w:t>
+      </w:r>
+      <w:r>
+        <w:rPr>
+          <w:rFonts w:asciiTheme="majorHAnsi" w:hAnsiTheme="majorHAnsi" w:cstheme="majorHAnsi"/>
+          <w:sz w:val="24"/>
+          <w:szCs w:val="24"/>
+        </w:rPr>
+        <w:t>z wysokością ciała, ale jako nadmierna zawartość tkanki tłuszczowej w s</w:t>
+      </w:r>
+      <w:r>
+        <w:rPr>
+          <w:rFonts w:asciiTheme="majorHAnsi" w:hAnsiTheme="majorHAnsi" w:cstheme="majorHAnsi"/>
+          <w:sz w:val="24"/>
+          <w:szCs w:val="24"/>
+        </w:rPr>
+        <w:t xml:space="preserve">tosunku do masy ciała (widoczna </w:t>
+      </w:r>
+      <w:r>
+        <w:rPr>
+          <w:rFonts w:asciiTheme="majorHAnsi" w:hAnsiTheme="majorHAnsi" w:cstheme="majorHAnsi"/>
+          <w:sz w:val="24"/>
+          <w:szCs w:val="24"/>
+        </w:rPr>
+        <w:t>lub ukryta otyłość).</w:t>
+      </w:r>
+    </w:p>
+    <w:p>
+      <w:pPr>
+        <w:rPr>
+          <w:rFonts w:asciiTheme="majorHAnsi" w:hAnsiTheme="majorHAnsi" w:cstheme="majorHAnsi"/>
+          <w:sz w:val="24"/>
+          <w:szCs w:val="24"/>
+        </w:rPr>
+      </w:pPr>
+    </w:p>
+    <w:p>
+      <w:pPr>
+        <w:rPr>
+          <w:rFonts w:asciiTheme="majorHAnsi" w:hAnsiTheme="majorHAnsi" w:cstheme="majorHAnsi"/>
+          <w:sz w:val="24"/>
+          <w:szCs w:val="24"/>
+        </w:rPr>
+      </w:pPr>
+      <w:r>
+        <w:rPr>
+          <w:rFonts w:asciiTheme="majorHAnsi" w:hAnsiTheme="majorHAnsi" w:cstheme="majorHAnsi"/>
+          <w:sz w:val="24"/>
+          <w:szCs w:val="24"/>
+        </w:rPr>
+        <w:t xml:space="preserve">3. </w:t>
+      </w:r>
+      <w:r>
+        <w:rPr>
+          <w:rFonts w:asciiTheme="majorHAnsi" w:hAnsiTheme="majorHAnsi" w:cstheme="majorHAnsi"/>
+          <w:sz w:val="24"/>
+          <w:szCs w:val="24"/>
+        </w:rPr>
+        <w:t>Cel analizy składu ciała</w:t>
+      </w:r>
+    </w:p>
+    <w:p>
+      <w:pPr>
+        <w:rPr>
+          <w:rFonts w:asciiTheme="majorHAnsi" w:hAnsiTheme="majorHAnsi" w:cstheme="majorHAnsi"/>
+          <w:sz w:val="24"/>
+          <w:szCs w:val="24"/>
+        </w:rPr>
+      </w:pPr>
+      <w:r>
+        <w:rPr>
+          <w:rFonts w:asciiTheme="majorHAnsi" w:hAnsiTheme="majorHAnsi" w:cstheme="majorHAnsi"/>
+          <w:sz w:val="24"/>
+          <w:szCs w:val="24"/>
+        </w:rPr>
+        <w:t>Analiza składu ciała jest doskonałą metodą umożliwiającą diagnosty</w:t>
+      </w:r>
+      <w:r>
+        <w:rPr>
+          <w:rFonts w:asciiTheme="majorHAnsi" w:hAnsiTheme="majorHAnsi" w:cstheme="majorHAnsi"/>
+          <w:sz w:val="24"/>
+          <w:szCs w:val="24"/>
+        </w:rPr>
+        <w:t xml:space="preserve">kę wielu problemów zdrowotnych. </w:t>
+      </w:r>
+      <w:r>
+        <w:rPr>
+          <w:rFonts w:asciiTheme="majorHAnsi" w:hAnsiTheme="majorHAnsi" w:cstheme="majorHAnsi"/>
+          <w:sz w:val="24"/>
+          <w:szCs w:val="24"/>
+        </w:rPr>
+        <w:t>Pozwala profesjonalistom ocenić stopień otyłości oraz wykryć zaburzenia równowagi w składzie ciał</w:t>
+      </w:r>
+      <w:r>
+        <w:rPr>
+          <w:rFonts w:asciiTheme="majorHAnsi" w:hAnsiTheme="majorHAnsi" w:cstheme="majorHAnsi"/>
+          <w:sz w:val="24"/>
+          <w:szCs w:val="24"/>
+        </w:rPr>
+        <w:t xml:space="preserve">a </w:t>
+      </w:r>
+      <w:r>
+        <w:rPr>
+          <w:rFonts w:asciiTheme="majorHAnsi" w:hAnsiTheme="majorHAnsi" w:cstheme="majorHAnsi"/>
+          <w:sz w:val="24"/>
+          <w:szCs w:val="24"/>
+        </w:rPr>
+        <w:t>jeszcze u zdrowych pacjentów, co umożliwia wprowadzenie wczesnych działań profilaktycznych.</w:t>
+      </w:r>
+    </w:p>
+    <w:p>
+      <w:pPr>
+        <w:rPr>
+          <w:rFonts w:asciiTheme="majorHAnsi" w:hAnsiTheme="majorHAnsi" w:cstheme="majorHAnsi"/>
+          <w:sz w:val="24"/>
+          <w:szCs w:val="24"/>
+        </w:rPr>
+      </w:pPr>
+    </w:p>
+    <w:p>
+      <w:pPr>
+        <w:rPr>
+          <w:rFonts w:asciiTheme="majorHAnsi" w:hAnsiTheme="majorHAnsi" w:cstheme="majorHAnsi"/>
+          <w:sz w:val="24"/>
+          <w:szCs w:val="24"/>
+        </w:rPr>
+      </w:pPr>
+      <w:r>
+        <w:rPr>
+          <w:rFonts w:asciiTheme="majorHAnsi" w:hAnsiTheme="majorHAnsi" w:cstheme="majorHAnsi"/>
+          <w:sz w:val="24"/>
+          <w:szCs w:val="24"/>
+        </w:rPr>
+        <w:t xml:space="preserve">4. </w:t>
+      </w:r>
+      <w:r>
+        <w:rPr>
+          <w:rFonts w:asciiTheme="majorHAnsi" w:hAnsiTheme="majorHAnsi" w:cstheme="majorHAnsi"/>
+          <w:sz w:val="24"/>
+          <w:szCs w:val="24"/>
+        </w:rPr>
+        <w:t>Wskaźnik talia biodro</w:t>
+      </w:r>
+    </w:p>
+    <w:p>
+      <w:pPr>
+        <w:rPr>
+          <w:rFonts w:asciiTheme="majorHAnsi" w:hAnsiTheme="majorHAnsi" w:cstheme="majorHAnsi"/>
+          <w:sz w:val="24"/>
+          <w:szCs w:val="24"/>
+        </w:rPr>
+      </w:pPr>
+      <w:r>
+        <w:rPr>
+          <w:rFonts w:asciiTheme="majorHAnsi" w:hAnsiTheme="majorHAnsi" w:cstheme="majorHAnsi"/>
+          <w:sz w:val="24"/>
+          <w:szCs w:val="24"/>
+        </w:rPr>
+        <w:t>Stosunek obwodu talii do bioder (WHR) przedstawia rozkład tkanki tłuszczowej w talii or</w:t>
+      </w:r>
+      <w:r>
+        <w:rPr>
+          <w:rFonts w:asciiTheme="majorHAnsi" w:hAnsiTheme="majorHAnsi" w:cstheme="majorHAnsi"/>
+          <w:sz w:val="24"/>
+          <w:szCs w:val="24"/>
+        </w:rPr>
+        <w:t xml:space="preserve">az biodrach. Jest </w:t>
+      </w:r>
+      <w:r>
+        <w:rPr>
+          <w:rFonts w:asciiTheme="majorHAnsi" w:hAnsiTheme="majorHAnsi" w:cstheme="majorHAnsi"/>
+          <w:sz w:val="24"/>
+          <w:szCs w:val="24"/>
+        </w:rPr>
+        <w:t>to prosta, ale bardzo przydatna metoda do oceny rozmieszczenia tkanki</w:t>
+      </w:r>
+      <w:r>
+        <w:rPr>
+          <w:rFonts w:asciiTheme="majorHAnsi" w:hAnsiTheme="majorHAnsi" w:cstheme="majorHAnsi"/>
+          <w:sz w:val="24"/>
+          <w:szCs w:val="24"/>
+        </w:rPr>
+        <w:t xml:space="preserve"> tłuszczowej. Tkanka tłuszczowa </w:t>
+      </w:r>
+      <w:r>
+        <w:rPr>
+          <w:rFonts w:asciiTheme="majorHAnsi" w:hAnsiTheme="majorHAnsi" w:cstheme="majorHAnsi"/>
+          <w:sz w:val="24"/>
+          <w:szCs w:val="24"/>
+        </w:rPr>
+        <w:t>może mieć tendencję do gromadzenia się w biodrach- typ sylwetki ‘gruszka</w:t>
+      </w:r>
+      <w:r>
+        <w:rPr>
+          <w:rFonts w:asciiTheme="majorHAnsi" w:hAnsiTheme="majorHAnsi" w:cstheme="majorHAnsi"/>
+          <w:sz w:val="24"/>
+          <w:szCs w:val="24"/>
+        </w:rPr>
+        <w:t xml:space="preserve">’, oraz w brzuchu- typ sylwetki </w:t>
+      </w:r>
+      <w:r>
+        <w:rPr>
+          <w:rFonts w:asciiTheme="majorHAnsi" w:hAnsiTheme="majorHAnsi" w:cstheme="majorHAnsi"/>
+          <w:sz w:val="24"/>
+          <w:szCs w:val="24"/>
+        </w:rPr>
+        <w:t xml:space="preserve">‘jabłko’. Typ jabłko występuje wtedy, gdy obwód talii jest większy niż </w:t>
+      </w:r>
+      <w:r>
+        <w:rPr>
+          <w:rFonts w:asciiTheme="majorHAnsi" w:hAnsiTheme="majorHAnsi" w:cstheme="majorHAnsi"/>
+          <w:sz w:val="24"/>
+          <w:szCs w:val="24"/>
+        </w:rPr>
+        <w:t xml:space="preserve">bioder. Takie rozłożenie tkanki </w:t>
+      </w:r>
+      <w:r>
+        <w:rPr>
+          <w:rFonts w:asciiTheme="majorHAnsi" w:hAnsiTheme="majorHAnsi" w:cstheme="majorHAnsi"/>
+          <w:sz w:val="24"/>
+          <w:szCs w:val="24"/>
+        </w:rPr>
+        <w:t>tłuszczowej zwiększa ryzyko powstawania chorób układu krążenia, cukrzycy itp.</w:t>
+      </w:r>
+    </w:p>
+    <w:p>
+      <w:pPr>
+        <w:rPr>
+          <w:rFonts w:asciiTheme="majorHAnsi" w:hAnsiTheme="majorHAnsi" w:cstheme="majorHAnsi"/>
+          <w:sz w:val="24"/>
+          <w:szCs w:val="24"/>
+        </w:rPr>
+      </w:pPr>
+    </w:p>
+    <w:p>
+      <w:pPr>
+        <w:rPr>
+          <w:rFonts w:asciiTheme="majorHAnsi" w:hAnsiTheme="majorHAnsi" w:cstheme="majorHAnsi"/>
+          <w:sz w:val="24"/>
+          <w:szCs w:val="24"/>
+        </w:rPr>
+      </w:pPr>
+      <w:r>
+        <w:rPr>
+          <w:rFonts w:asciiTheme="majorHAnsi" w:hAnsiTheme="majorHAnsi" w:cstheme="majorHAnsi"/>
+          <w:sz w:val="24"/>
+          <w:szCs w:val="24"/>
+        </w:rPr>
+        <w:t xml:space="preserve">5. </w:t>
+      </w:r>
+      <w:r>
+        <w:rPr>
+          <w:rFonts w:asciiTheme="majorHAnsi" w:hAnsiTheme="majorHAnsi" w:cstheme="majorHAnsi"/>
+          <w:sz w:val="24"/>
+          <w:szCs w:val="24"/>
+        </w:rPr>
+        <w:t>Otyłość brzuszna</w:t>
+      </w:r>
+    </w:p>
+    <w:p>
+      <w:pPr>
+        <w:rPr>
+          <w:rFonts w:asciiTheme="majorHAnsi" w:hAnsiTheme="majorHAnsi" w:cstheme="majorHAnsi"/>
+          <w:sz w:val="24"/>
+          <w:szCs w:val="24"/>
+        </w:rPr>
+      </w:pPr>
+      <w:r>
+        <w:rPr>
+          <w:rFonts w:asciiTheme="majorHAnsi" w:hAnsiTheme="majorHAnsi" w:cstheme="majorHAnsi"/>
+          <w:sz w:val="24"/>
+          <w:szCs w:val="24"/>
+        </w:rPr>
+        <w:t>Tkanka tłuszczowa w organizmie jest podzielona na podskórną oraz trz</w:t>
+      </w:r>
+      <w:r>
+        <w:rPr>
+          <w:rFonts w:asciiTheme="majorHAnsi" w:hAnsiTheme="majorHAnsi" w:cstheme="majorHAnsi"/>
+          <w:sz w:val="24"/>
+          <w:szCs w:val="24"/>
+        </w:rPr>
+        <w:t xml:space="preserve">ewną tkankę tłuszczową. Otyłość </w:t>
+      </w:r>
+      <w:r>
+        <w:rPr>
+          <w:rFonts w:asciiTheme="majorHAnsi" w:hAnsiTheme="majorHAnsi" w:cstheme="majorHAnsi"/>
+          <w:sz w:val="24"/>
+          <w:szCs w:val="24"/>
+        </w:rPr>
+        <w:t>brzuszna jest uważana za krytyczny czynnik ryzyka powstawa</w:t>
+      </w:r>
+      <w:r>
+        <w:rPr>
+          <w:rFonts w:asciiTheme="majorHAnsi" w:hAnsiTheme="majorHAnsi" w:cstheme="majorHAnsi"/>
+          <w:sz w:val="24"/>
+          <w:szCs w:val="24"/>
+        </w:rPr>
+        <w:t xml:space="preserve">nia zespołu polimetabolicznego. </w:t>
+      </w:r>
+      <w:r>
+        <w:rPr>
+          <w:rFonts w:asciiTheme="majorHAnsi" w:hAnsiTheme="majorHAnsi" w:cstheme="majorHAnsi"/>
+          <w:sz w:val="24"/>
+          <w:szCs w:val="24"/>
+        </w:rPr>
+        <w:t xml:space="preserve">Z tkanki tłuszczowej trzewnej aktywowana jest lipaza lipoproteinowa, </w:t>
+      </w:r>
+      <w:r>
+        <w:rPr>
+          <w:rFonts w:asciiTheme="majorHAnsi" w:hAnsiTheme="majorHAnsi" w:cstheme="majorHAnsi"/>
+          <w:sz w:val="24"/>
+          <w:szCs w:val="24"/>
+        </w:rPr>
+        <w:t xml:space="preserve">która rozkłada tłuszcze zawarte </w:t>
+      </w:r>
+      <w:r>
+        <w:rPr>
+          <w:rFonts w:asciiTheme="majorHAnsi" w:hAnsiTheme="majorHAnsi" w:cstheme="majorHAnsi"/>
+          <w:sz w:val="24"/>
+          <w:szCs w:val="24"/>
+        </w:rPr>
+        <w:t>w tej tkance. Tkanka ta, z łatwością przechodzi przez naczynia do wątr</w:t>
+      </w:r>
+      <w:r>
+        <w:rPr>
+          <w:rFonts w:asciiTheme="majorHAnsi" w:hAnsiTheme="majorHAnsi" w:cstheme="majorHAnsi"/>
+          <w:sz w:val="24"/>
+          <w:szCs w:val="24"/>
+        </w:rPr>
+        <w:t xml:space="preserve">oby powodując jej stłuszczenie. </w:t>
+      </w:r>
+      <w:r>
+        <w:rPr>
+          <w:rFonts w:asciiTheme="majorHAnsi" w:hAnsiTheme="majorHAnsi" w:cstheme="majorHAnsi"/>
+          <w:sz w:val="24"/>
+          <w:szCs w:val="24"/>
+        </w:rPr>
+        <w:t>Wzrasta również stężenie lipidów we krwi oraz podnosi się ryzyko</w:t>
+      </w:r>
+      <w:r>
+        <w:rPr>
+          <w:rFonts w:asciiTheme="majorHAnsi" w:hAnsiTheme="majorHAnsi" w:cstheme="majorHAnsi"/>
+          <w:sz w:val="24"/>
+          <w:szCs w:val="24"/>
+        </w:rPr>
+        <w:t xml:space="preserve"> hiperinsulinemii, nadciśnienia </w:t>
+      </w:r>
+      <w:r>
+        <w:rPr>
+          <w:rFonts w:asciiTheme="majorHAnsi" w:hAnsiTheme="majorHAnsi" w:cstheme="majorHAnsi"/>
+          <w:sz w:val="24"/>
+          <w:szCs w:val="24"/>
+        </w:rPr>
+        <w:t xml:space="preserve">tętniczego oraz </w:t>
+      </w:r>
+      <w:r>
+        <w:rPr>
+          <w:rFonts w:asciiTheme="majorHAnsi" w:hAnsiTheme="majorHAnsi" w:cstheme="majorHAnsi"/>
+          <w:sz w:val="24"/>
+          <w:szCs w:val="24"/>
+        </w:rPr>
+        <w:t xml:space="preserve">chorób układu krążenia. </w:t>
+      </w:r>
+      <w:r>
+        <w:rPr>
+          <w:rFonts w:asciiTheme="majorHAnsi" w:hAnsiTheme="majorHAnsi" w:cstheme="majorHAnsi"/>
+          <w:sz w:val="24"/>
+          <w:szCs w:val="24"/>
+        </w:rPr>
+        <w:t xml:space="preserve">Wisceralna tkanka tłuszczowa obejmuje 10 - 20% tkanki tłuszczowej w </w:t>
+      </w:r>
+      <w:r>
+        <w:rPr>
+          <w:rFonts w:asciiTheme="majorHAnsi" w:hAnsiTheme="majorHAnsi" w:cstheme="majorHAnsi"/>
+          <w:sz w:val="24"/>
+          <w:szCs w:val="24"/>
+        </w:rPr>
+        <w:t xml:space="preserve">ciele. Wisceralną otyłość można </w:t>
+      </w:r>
+      <w:r>
+        <w:rPr>
+          <w:rFonts w:asciiTheme="majorHAnsi" w:hAnsiTheme="majorHAnsi" w:cstheme="majorHAnsi"/>
+          <w:sz w:val="24"/>
+          <w:szCs w:val="24"/>
+        </w:rPr>
+        <w:t>ocenić biorąc pod u</w:t>
+      </w:r>
+      <w:r>
+        <w:rPr>
+          <w:rFonts w:asciiTheme="majorHAnsi" w:hAnsiTheme="majorHAnsi" w:cstheme="majorHAnsi"/>
+          <w:sz w:val="24"/>
+          <w:szCs w:val="24"/>
+        </w:rPr>
+        <w:t>wagę wskaźniki opisane poniżej:</w:t>
+      </w:r>
+    </w:p>
+    <w:p>
+      <w:pPr>
+        <w:rPr>
+          <w:rFonts w:asciiTheme="majorHAnsi" w:hAnsiTheme="majorHAnsi" w:cstheme="majorHAnsi"/>
+          <w:sz w:val="24"/>
+          <w:szCs w:val="24"/>
+        </w:rPr>
+      </w:pPr>
+      <w:r>
+        <w:rPr>
+          <w:rFonts w:asciiTheme="majorHAnsi" w:hAnsiTheme="majorHAnsi" w:cstheme="majorHAnsi"/>
+          <w:sz w:val="24"/>
+          <w:szCs w:val="24"/>
+        </w:rPr>
+        <w:lastRenderedPageBreak/>
+        <w:t>- przekrój tkanki tłuszczowej w obszarze między L4 ~ L5 wynosi 100cm2 i więcej</w:t>
+      </w:r>
+    </w:p>
+    <w:p>
+      <w:pPr>
+        <w:rPr>
+          <w:rFonts w:asciiTheme="majorHAnsi" w:hAnsiTheme="majorHAnsi" w:cstheme="majorHAnsi"/>
+          <w:sz w:val="24"/>
+          <w:szCs w:val="24"/>
+        </w:rPr>
+      </w:pPr>
+      <w:r>
+        <w:rPr>
+          <w:rFonts w:asciiTheme="majorHAnsi" w:hAnsiTheme="majorHAnsi" w:cstheme="majorHAnsi"/>
+          <w:sz w:val="24"/>
+          <w:szCs w:val="24"/>
+        </w:rPr>
+        <w:t>- stosunek wisceralnej tkanki tłuszczowej do podskórnej wynosi 0,4 i więcej</w:t>
+      </w:r>
+    </w:p>
+    <w:p>
+      <w:pPr>
+        <w:rPr>
+          <w:rFonts w:asciiTheme="majorHAnsi" w:hAnsiTheme="majorHAnsi" w:cstheme="majorHAnsi"/>
+          <w:sz w:val="24"/>
+          <w:szCs w:val="24"/>
+        </w:rPr>
+      </w:pPr>
+      <w:r>
+        <w:rPr>
+          <w:rFonts w:asciiTheme="majorHAnsi" w:hAnsiTheme="majorHAnsi" w:cstheme="majorHAnsi"/>
+          <w:sz w:val="24"/>
+          <w:szCs w:val="24"/>
+        </w:rPr>
+        <w:t>- wskaźnik talia biodro (W.H.R.) wynosi ponad 0,9 (mężczyzna)/ 0,85 (kobieta)</w:t>
+      </w:r>
+    </w:p>
+    <w:p>
+      <w:pPr>
+        <w:rPr>
+          <w:rFonts w:asciiTheme="majorHAnsi" w:hAnsiTheme="majorHAnsi" w:cstheme="majorHAnsi"/>
+          <w:sz w:val="24"/>
+          <w:szCs w:val="24"/>
+        </w:rPr>
+      </w:pPr>
+      <w:r>
+        <w:rPr>
+          <w:rFonts w:asciiTheme="majorHAnsi" w:hAnsiTheme="majorHAnsi" w:cstheme="majorHAnsi"/>
+          <w:sz w:val="24"/>
+          <w:szCs w:val="24"/>
+        </w:rPr>
+        <w:t>- obwód talii wynosi ponad 102cm (mężczyzna)/ 88cm (kobieta)</w:t>
+      </w:r>
+    </w:p>
+    <w:p>
+      <w:pPr>
+        <w:rPr>
+          <w:rFonts w:asciiTheme="majorHAnsi" w:hAnsiTheme="majorHAnsi" w:cstheme="majorHAnsi"/>
+          <w:sz w:val="24"/>
+          <w:szCs w:val="24"/>
+        </w:rPr>
+      </w:pPr>
+      <w:r>
+        <w:rPr>
+          <w:rFonts w:asciiTheme="majorHAnsi" w:hAnsiTheme="majorHAnsi" w:cstheme="majorHAnsi"/>
+          <w:sz w:val="24"/>
+          <w:szCs w:val="24"/>
+        </w:rPr>
+        <w:t>Zawartość wisceralnej tkanki tłuszczowej wzrasta po 30 roku życia u</w:t>
+      </w:r>
+      <w:r>
+        <w:rPr>
+          <w:rFonts w:asciiTheme="majorHAnsi" w:hAnsiTheme="majorHAnsi" w:cstheme="majorHAnsi"/>
+          <w:sz w:val="24"/>
+          <w:szCs w:val="24"/>
+        </w:rPr>
+        <w:t xml:space="preserve"> mężczyzn oraz u przechodzących </w:t>
+      </w:r>
+      <w:r>
+        <w:rPr>
+          <w:rFonts w:asciiTheme="majorHAnsi" w:hAnsiTheme="majorHAnsi" w:cstheme="majorHAnsi"/>
+          <w:sz w:val="24"/>
+          <w:szCs w:val="24"/>
+        </w:rPr>
+        <w:t>menopauzę kobiet. Występuje częściej u mężczyzn niż u kobiet oraz u os</w:t>
+      </w:r>
+      <w:r>
+        <w:rPr>
+          <w:rFonts w:asciiTheme="majorHAnsi" w:hAnsiTheme="majorHAnsi" w:cstheme="majorHAnsi"/>
+          <w:sz w:val="24"/>
+          <w:szCs w:val="24"/>
+        </w:rPr>
+        <w:t xml:space="preserve">ób starszych. Ponieważ szybkość </w:t>
+      </w:r>
+      <w:r>
+        <w:rPr>
+          <w:rFonts w:asciiTheme="majorHAnsi" w:hAnsiTheme="majorHAnsi" w:cstheme="majorHAnsi"/>
+          <w:sz w:val="24"/>
+          <w:szCs w:val="24"/>
+        </w:rPr>
+        <w:t>spalania wisceralnej tkanki tłuszczowej jest wyższa niż podskórnej, może być z łatwością zreduko</w:t>
+      </w:r>
+      <w:r>
+        <w:rPr>
+          <w:rFonts w:asciiTheme="majorHAnsi" w:hAnsiTheme="majorHAnsi" w:cstheme="majorHAnsi"/>
+          <w:sz w:val="24"/>
+          <w:szCs w:val="24"/>
+        </w:rPr>
+        <w:t xml:space="preserve">wana </w:t>
+      </w:r>
+      <w:r>
+        <w:rPr>
+          <w:rFonts w:asciiTheme="majorHAnsi" w:hAnsiTheme="majorHAnsi" w:cstheme="majorHAnsi"/>
+          <w:sz w:val="24"/>
+          <w:szCs w:val="24"/>
+        </w:rPr>
+        <w:t>poprzez ćwiczenia oraz odpowiednią dietę.</w:t>
+      </w:r>
+    </w:p>
+    <w:p>
+      <w:pPr>
+        <w:autoSpaceDE w:val="0"/>
+        <w:autoSpaceDN w:val="0"/>
+        <w:adjustRightInd w:val="0"/>
+        <w:spacing w:after="0" w:line="240" w:lineRule="auto"/>
+        <w:rPr>
+          <w:rFonts w:ascii="Calibri" w:hAnsi="Calibri" w:cs="Calibri"/>
+          <w:color w:val="000000"/>
+          <w:sz w:val="24"/>
+          <w:szCs w:val="24"/>
+        </w:rPr>
+      </w:pPr>
+    </w:p>
+    <w:p>
+      <w:pPr>
+        <w:autoSpaceDE w:val="0"/>
+        <w:autoSpaceDN w:val="0"/>
+        <w:adjustRightInd w:val="0"/>
+        <w:spacing w:after="0" w:line="240" w:lineRule="auto"/>
+        <w:rPr>
+          <w:rFonts w:asciiTheme="majorHAnsi" w:hAnsiTheme="majorHAnsi" w:cstheme="majorHAnsi"/>
+        </w:rPr>
+      </w:pPr>
+      <w:r>
+        <w:rPr>
+          <w:rFonts w:asciiTheme="majorHAnsi" w:hAnsiTheme="majorHAnsi" w:cstheme="majorHAnsi"/>
+          <w:bCs/>
+        </w:rPr>
+        <w:t xml:space="preserve">6. Analiza segmentowa </w:t>
+      </w:r>
+    </w:p>
+    <w:p>
+      <w:pPr>
+        <w:autoSpaceDE w:val="0"/>
+        <w:autoSpaceDN w:val="0"/>
+        <w:adjustRightInd w:val="0"/>
+        <w:spacing w:after="0" w:line="240" w:lineRule="auto"/>
+        <w:rPr>
+          <w:rFonts w:asciiTheme="majorHAnsi" w:hAnsiTheme="majorHAnsi" w:cstheme="majorHAnsi"/>
+          <w:sz w:val="24"/>
+          <w:szCs w:val="24"/>
+        </w:rPr>
+      </w:pPr>
+    </w:p>
+    <w:p>
+      <w:pPr>
+        <w:rPr>
+          <w:rFonts w:asciiTheme="majorHAnsi" w:hAnsiTheme="majorHAnsi" w:cstheme="majorHAnsi"/>
+        </w:rPr>
+      </w:pPr>
+      <w:r>
+        <w:rPr>
+          <w:rFonts w:asciiTheme="majorHAnsi" w:hAnsiTheme="majorHAnsi" w:cstheme="majorHAnsi"/>
+        </w:rPr>
+        <w:t>Analizator umożliwia analizę w pięciu partiach ciała: tułów, prawa ręka, lewa ręka, lewa noga i prawa noga. Funkcja ta, może być wykorzystywana jako narzędzie do oceny rezultatów ćwiczeń podczas leczenia rehabilitacyjnego.</w:t>
+      </w:r>
+    </w:p>
+    <w:p>
+      <w:pPr>
+        <w:rPr>
+          <w:rFonts w:asciiTheme="majorHAnsi" w:hAnsiTheme="majorHAnsi" w:cstheme="majorHAnsi"/>
+        </w:rPr>
+      </w:pPr>
+    </w:p>
+    <w:p>
+      <w:pPr>
+        <w:rPr>
+          <w:rFonts w:asciiTheme="majorHAnsi" w:hAnsiTheme="majorHAnsi" w:cstheme="majorHAnsi"/>
+        </w:rPr>
+      </w:pPr>
+      <w:r>
+        <w:rPr>
+          <w:rFonts w:asciiTheme="majorHAnsi" w:hAnsiTheme="majorHAnsi" w:cstheme="majorHAnsi"/>
+        </w:rPr>
+        <w:t>7. Wiek metaboliczny</w:t>
+      </w:r>
+    </w:p>
+    <w:p>
+      <w:pPr>
+        <w:rPr>
+          <w:rFonts w:asciiTheme="majorHAnsi" w:hAnsiTheme="majorHAnsi" w:cstheme="majorHAnsi"/>
+        </w:rPr>
+      </w:pPr>
+      <w:r>
+        <w:rPr>
+          <w:rFonts w:asciiTheme="majorHAnsi" w:hAnsiTheme="majorHAnsi" w:cstheme="majorHAnsi"/>
+        </w:rPr>
+        <w:t xml:space="preserve">Jest to wartość szacunkowa. Pod uwagę bierze się </w:t>
+      </w:r>
+      <w:r>
+        <w:rPr>
+          <w:rFonts w:asciiTheme="majorHAnsi" w:hAnsiTheme="majorHAnsi" w:cstheme="majorHAnsi"/>
+        </w:rPr>
+        <w:t>wiek fizyczny badanego z uwzględnieniem wyni</w:t>
+      </w:r>
+      <w:r>
+        <w:rPr>
+          <w:rFonts w:asciiTheme="majorHAnsi" w:hAnsiTheme="majorHAnsi" w:cstheme="majorHAnsi"/>
+        </w:rPr>
+        <w:t xml:space="preserve">ku analizy składu ciała, płci i </w:t>
+      </w:r>
+      <w:r>
+        <w:rPr>
+          <w:rFonts w:asciiTheme="majorHAnsi" w:hAnsiTheme="majorHAnsi" w:cstheme="majorHAnsi"/>
+        </w:rPr>
+        <w:t>wiek</w:t>
+      </w:r>
+      <w:r>
+        <w:rPr>
+          <w:rFonts w:asciiTheme="majorHAnsi" w:hAnsiTheme="majorHAnsi" w:cstheme="majorHAnsi"/>
+        </w:rPr>
+        <w:t>u</w:t>
+      </w:r>
+      <w:r>
+        <w:rPr>
+          <w:rFonts w:asciiTheme="majorHAnsi" w:hAnsiTheme="majorHAnsi" w:cstheme="majorHAnsi"/>
+        </w:rPr>
+        <w:t xml:space="preserve"> biologiczn</w:t>
+      </w:r>
+      <w:r>
+        <w:rPr>
+          <w:rFonts w:asciiTheme="majorHAnsi" w:hAnsiTheme="majorHAnsi" w:cstheme="majorHAnsi"/>
+        </w:rPr>
+        <w:t>ego</w:t>
+      </w:r>
+      <w:r>
+        <w:rPr>
+          <w:rFonts w:asciiTheme="majorHAnsi" w:hAnsiTheme="majorHAnsi" w:cstheme="majorHAnsi"/>
+        </w:rPr>
+        <w:t xml:space="preserve">. </w:t>
+      </w:r>
+      <w:r>
+        <w:rPr>
+          <w:rFonts w:asciiTheme="majorHAnsi" w:hAnsiTheme="majorHAnsi" w:cstheme="majorHAnsi"/>
+        </w:rPr>
+        <w:t>Oblicza się po</w:t>
+      </w:r>
+      <w:r>
+        <w:rPr>
+          <w:rFonts w:asciiTheme="majorHAnsi" w:hAnsiTheme="majorHAnsi" w:cstheme="majorHAnsi"/>
+        </w:rPr>
+        <w:t>przez porównanie optymalnego składu ciała w zależnośc</w:t>
+      </w:r>
+      <w:r>
+        <w:rPr>
+          <w:rFonts w:asciiTheme="majorHAnsi" w:hAnsiTheme="majorHAnsi" w:cstheme="majorHAnsi"/>
+        </w:rPr>
+        <w:t xml:space="preserve">i od płci i </w:t>
+      </w:r>
+      <w:r>
+        <w:rPr>
+          <w:rFonts w:asciiTheme="majorHAnsi" w:hAnsiTheme="majorHAnsi" w:cstheme="majorHAnsi"/>
+        </w:rPr>
+        <w:t>wiek</w:t>
+      </w:r>
+      <w:r>
+        <w:rPr>
+          <w:rFonts w:asciiTheme="majorHAnsi" w:hAnsiTheme="majorHAnsi" w:cstheme="majorHAnsi"/>
+        </w:rPr>
+        <w:t>u</w:t>
+      </w:r>
+      <w:r>
+        <w:rPr>
+          <w:rFonts w:asciiTheme="majorHAnsi" w:hAnsiTheme="majorHAnsi" w:cstheme="majorHAnsi"/>
+        </w:rPr>
+        <w:t xml:space="preserve"> biologiczn</w:t>
+      </w:r>
+      <w:r>
+        <w:rPr>
+          <w:rFonts w:asciiTheme="majorHAnsi" w:hAnsiTheme="majorHAnsi" w:cstheme="majorHAnsi"/>
+        </w:rPr>
+        <w:t>ego</w:t>
+      </w:r>
+      <w:r>
+        <w:rPr>
+          <w:rFonts w:asciiTheme="majorHAnsi" w:hAnsiTheme="majorHAnsi" w:cstheme="majorHAnsi"/>
+        </w:rPr>
+        <w:t xml:space="preserve"> osoby badanej z faktycznym analizowanym skła</w:t>
+      </w:r>
+      <w:r>
+        <w:rPr>
+          <w:rFonts w:asciiTheme="majorHAnsi" w:hAnsiTheme="majorHAnsi" w:cstheme="majorHAnsi"/>
+        </w:rPr>
+        <w:t xml:space="preserve">dem ciała. Może służyć do oceny </w:t>
+      </w:r>
+      <w:r>
+        <w:rPr>
+          <w:rFonts w:asciiTheme="majorHAnsi" w:hAnsiTheme="majorHAnsi" w:cstheme="majorHAnsi"/>
+        </w:rPr>
+        <w:t>zdrowi</w:t>
+      </w:r>
+      <w:r>
+        <w:rPr>
+          <w:rFonts w:asciiTheme="majorHAnsi" w:hAnsiTheme="majorHAnsi" w:cstheme="majorHAnsi"/>
+        </w:rPr>
+        <w:t>a</w:t>
+      </w:r>
+      <w:r>
+        <w:rPr>
+          <w:rFonts w:asciiTheme="majorHAnsi" w:hAnsiTheme="majorHAnsi" w:cstheme="majorHAnsi"/>
+        </w:rPr>
+        <w:t xml:space="preserve"> i rozwój ciała badanego.</w:t>
+      </w:r>
+    </w:p>
+    <w:p>
+      <w:pPr>
+        <w:rPr>
+          <w:rFonts w:asciiTheme="majorHAnsi" w:hAnsiTheme="majorHAnsi" w:cstheme="majorHAnsi"/>
+        </w:rPr>
+      </w:pPr>
+    </w:p>
+    <w:p>
+      <w:pPr>
+        <w:pBdr>
+          <w:bottom w:val="single" w:sz="6" w:space="1" w:color="auto"/>
+        </w:pBdr>
+        <w:rPr>
+          <w:rFonts w:asciiTheme="majorHAnsi" w:hAnsiTheme="majorHAnsi" w:cstheme="majorHAnsi"/>
+          <w:sz w:val="40"/>
+          <w:szCs w:val="40"/>
+        </w:rPr>
+      </w:pPr>
+      <w:r>
+        <w:rPr>
+          <w:rFonts w:asciiTheme="majorHAnsi" w:hAnsiTheme="majorHAnsi" w:cstheme="majorHAnsi"/>
+          <w:sz w:val="40"/>
+          <w:szCs w:val="40"/>
+        </w:rPr>
+        <w:t>FUNKCJE POSZCZEGÓLNYCH ELEMENTÓW</w:t>
+      </w:r>
+    </w:p>
+    <w:p>
+      <w:pPr>
+        <w:rPr>
+          <w:rFonts w:asciiTheme="majorHAnsi" w:hAnsiTheme="majorHAnsi" w:cstheme="majorHAnsi"/>
+          <w:sz w:val="40"/>
+          <w:szCs w:val="40"/>
+        </w:rPr>
+      </w:pPr>
+    </w:p>
+    <w:p>
+      <w:pPr>
+        <w:pStyle w:val="Default"/>
+        <w:rPr>
+          <w:rFonts w:asciiTheme="majorHAnsi" w:hAnsiTheme="majorHAnsi" w:cstheme="majorHAnsi"/>
+          <w:color w:val="auto"/>
+        </w:rPr>
+      </w:pPr>
+      <w:r>
+        <w:rPr>
+          <w:rFonts w:asciiTheme="majorHAnsi" w:hAnsiTheme="majorHAnsi" w:cstheme="majorHAnsi"/>
+          <w:color w:val="auto"/>
+        </w:rPr>
+        <w:t>Pakiet podstawowy</w:t>
+      </w:r>
+      <w:r>
+        <w:rPr>
+          <w:rFonts w:asciiTheme="majorHAnsi" w:hAnsiTheme="majorHAnsi" w:cstheme="majorHAnsi"/>
+          <w:color w:val="auto"/>
+        </w:rPr>
+        <w:t xml:space="preserve"> </w:t>
+      </w:r>
+    </w:p>
+    <w:p>
+      <w:pPr>
+        <w:pStyle w:val="Default"/>
+        <w:rPr>
+          <w:rFonts w:asciiTheme="majorHAnsi" w:hAnsiTheme="majorHAnsi" w:cstheme="majorHAnsi"/>
+          <w:color w:val="auto"/>
+        </w:rPr>
+      </w:pPr>
+    </w:p>
+    <w:p>
+      <w:pPr>
+        <w:pStyle w:val="Default"/>
+        <w:rPr>
+          <w:rFonts w:asciiTheme="majorHAnsi" w:hAnsiTheme="majorHAnsi" w:cstheme="majorHAnsi"/>
+          <w:color w:val="auto"/>
+        </w:rPr>
+      </w:pPr>
+      <w:r>
+        <w:rPr>
+          <w:rFonts w:asciiTheme="majorHAnsi" w:hAnsiTheme="majorHAnsi" w:cstheme="majorHAnsi"/>
+          <w:color w:val="auto"/>
+        </w:rPr>
+        <w:t>Pakiet podstawowy BC300 zawiera następujące składniki:</w:t>
+      </w:r>
+    </w:p>
+    <w:p>
+      <w:pPr>
+        <w:pStyle w:val="Default"/>
+        <w:rPr>
+          <w:rFonts w:asciiTheme="majorHAnsi" w:hAnsiTheme="majorHAnsi" w:cstheme="majorHAnsi"/>
+          <w:color w:val="auto"/>
+        </w:rPr>
+      </w:pPr>
+      <w:r>
+        <w:rPr>
+          <w:noProof/>
+          <w:lang w:eastAsia="pl-PL"/>
+        </w:rPr>
+        <w:drawing>
+          <wp:inline distT="0" distB="0" distL="0" distR="0" wp14:anchorId="5AE7AD7B" wp14:editId="4951FFDD">
+            <wp:extent cx="5760720" cy="3175000"/>
+            <wp:effectExtent l="0" t="0" r="0" b="6350"/>
+            <wp:docPr id="51" name="Obraz 51"/>
+            <wp:cNvGraphicFramePr>
+              <a:graphicFrameLocks xmlns:a="http://schemas.openxmlformats.org/drawingml/2006/main" noChangeAspect="1"/>
+            </wp:cNvGraphicFramePr>
+            <a:graphic xmlns:a="http://schemas.openxmlformats.org/drawingml/2006/main">
+              <a:graphicData uri="http://schemas.openxmlformats.org/drawingml/2006/picture">
+                <pic:pic xmlns:pic="http://schemas.openxmlformats.org/drawingml/2006/picture">
+                  <pic:nvPicPr>
+                    <pic:cNvPr id="1" name=""/>
+                    <pic:cNvPicPr/>
+                  </pic:nvPicPr>
+                  <pic:blipFill>
+                    <a:blip r:embed="rId37"/>
+                    <a:stretch>
+                      <a:fillRect/>
+                    </a:stretch>
+                  </pic:blipFill>
+                  <pic:spPr>
+                    <a:xfrm>
+                      <a:off x="0" y="0"/>
+                      <a:ext cx="5760720" cy="3175000"/>
+                    </a:xfrm>
+                    <a:prstGeom prst="rect">
+                      <a:avLst/>
+                    </a:prstGeom>
+                  </pic:spPr>
+                </pic:pic>
+              </a:graphicData>
+            </a:graphic>
+          </wp:inline>
+        </w:drawing>
+      </w:r>
+    </w:p>
+    <w:p>
+      <w:pPr>
+        <w:pStyle w:val="Default"/>
+        <w:numPr>
+          <w:ilvl w:val="0"/>
+          <w:numId w:val="2"/>
+        </w:numPr>
+        <w:rPr>
+          <w:rFonts w:asciiTheme="majorHAnsi" w:hAnsiTheme="majorHAnsi" w:cstheme="majorHAnsi"/>
+          <w:color w:val="auto"/>
+        </w:rPr>
+      </w:pPr>
+      <w:r>
+        <w:rPr>
+          <w:rFonts w:asciiTheme="majorHAnsi" w:hAnsiTheme="majorHAnsi" w:cstheme="majorHAnsi"/>
+          <w:color w:val="auto"/>
+        </w:rPr>
+        <w:t>Model lub specyfikacja mogą ulec zmianie w zależności od zapotrzebowania rynku.</w:t>
+      </w:r>
+    </w:p>
+    <w:p>
+      <w:pPr>
+        <w:pBdr>
+          <w:bottom w:val="single" w:sz="6" w:space="1" w:color="auto"/>
+        </w:pBdr>
+        <w:rPr>
+          <w:rFonts w:asciiTheme="majorHAnsi" w:hAnsiTheme="majorHAnsi" w:cstheme="majorHAnsi"/>
+          <w:sz w:val="40"/>
+          <w:szCs w:val="40"/>
+        </w:rPr>
+      </w:pPr>
+      <w:r>
+        <w:rPr>
+          <w:rFonts w:asciiTheme="majorHAnsi" w:hAnsiTheme="majorHAnsi" w:cstheme="majorHAnsi"/>
+          <w:sz w:val="40"/>
+          <w:szCs w:val="40"/>
+        </w:rPr>
+        <w:lastRenderedPageBreak/>
+        <w:t>Opcje</w:t>
+      </w:r>
+    </w:p>
+    <w:p>
+      <w:pPr>
+        <w:rPr>
+          <w:rFonts w:asciiTheme="majorHAnsi" w:hAnsiTheme="majorHAnsi" w:cstheme="majorHAnsi"/>
+          <w:sz w:val="24"/>
+          <w:szCs w:val="24"/>
+        </w:rPr>
+      </w:pPr>
+      <w:r>
+        <w:rPr>
+          <w:noProof/>
+          <w:lang w:eastAsia="pl-PL"/>
+        </w:rPr>
+        <w:drawing>
+          <wp:anchor distT="0" distB="0" distL="114300" distR="114300" simplePos="0" relativeHeight="251707392" behindDoc="0" locked="0" layoutInCell="1" allowOverlap="1">
+            <wp:simplePos x="0" y="0"/>
+            <wp:positionH relativeFrom="column">
+              <wp:posOffset>2205355</wp:posOffset>
+            </wp:positionH>
+            <wp:positionV relativeFrom="paragraph">
+              <wp:posOffset>13970</wp:posOffset>
+            </wp:positionV>
+            <wp:extent cx="3466465" cy="2152650"/>
+            <wp:effectExtent l="0" t="0" r="635" b="0"/>
+            <wp:wrapSquare wrapText="bothSides"/>
+            <wp:docPr id="52" name="Obraz 52"/>
+            <wp:cNvGraphicFramePr>
+              <a:graphicFrameLocks xmlns:a="http://schemas.openxmlformats.org/drawingml/2006/main" noChangeAspect="1"/>
+            </wp:cNvGraphicFramePr>
+            <a:graphic xmlns:a="http://schemas.openxmlformats.org/drawingml/2006/main">
+              <a:graphicData uri="http://schemas.openxmlformats.org/drawingml/2006/picture">
+                <pic:pic xmlns:pic="http://schemas.openxmlformats.org/drawingml/2006/picture">
+                  <pic:nvPicPr>
+                    <pic:cNvPr id="1" name=""/>
+                    <pic:cNvPicPr/>
+                  </pic:nvPicPr>
+                  <pic:blipFill>
+                    <a:blip r:embed="rId38">
+                      <a:extLst>
+                        <a:ext uri="{28A0092B-C50C-407E-A947-70E740481C1C}">
+                          <a14:useLocalDpi xmlns:a14="http://schemas.microsoft.com/office/drawing/2010/main" val="0"/>
+                        </a:ext>
+                      </a:extLst>
+                    </a:blip>
+                    <a:stretch>
+                      <a:fillRect/>
+                    </a:stretch>
+                  </pic:blipFill>
+                  <pic:spPr>
+                    <a:xfrm>
+                      <a:off x="0" y="0"/>
+                      <a:ext cx="3466465" cy="2152650"/>
+                    </a:xfrm>
+                    <a:prstGeom prst="rect">
+                      <a:avLst/>
+                    </a:prstGeom>
+                  </pic:spPr>
+                </pic:pic>
+              </a:graphicData>
+            </a:graphic>
+            <wp14:sizeRelH relativeFrom="page">
+              <wp14:pctWidth>0</wp14:pctWidth>
+            </wp14:sizeRelH>
+            <wp14:sizeRelV relativeFrom="page">
+              <wp14:pctHeight>0</wp14:pctHeight>
+            </wp14:sizeRelV>
+          </wp:anchor>
+        </w:drawing>
+      </w:r>
+      <w:r>
+        <w:rPr>
+          <w:rFonts w:asciiTheme="majorHAnsi" w:hAnsiTheme="majorHAnsi" w:cstheme="majorHAnsi"/>
+          <w:sz w:val="24"/>
+          <w:szCs w:val="24"/>
+        </w:rPr>
+        <w:t xml:space="preserve">1. </w:t>
+      </w:r>
+      <w:r>
+        <w:rPr>
+          <w:rFonts w:asciiTheme="majorHAnsi" w:hAnsiTheme="majorHAnsi" w:cstheme="majorHAnsi"/>
+          <w:sz w:val="24"/>
+          <w:szCs w:val="24"/>
+        </w:rPr>
+        <w:t>Program do zarządzania danymi</w:t>
+      </w:r>
+      <w:r>
+        <w:rPr>
+          <w:rFonts w:asciiTheme="majorHAnsi" w:hAnsiTheme="majorHAnsi" w:cstheme="majorHAnsi"/>
+          <w:sz w:val="24"/>
+          <w:szCs w:val="24"/>
+        </w:rPr>
+        <w:t>.</w:t>
+      </w:r>
+    </w:p>
+    <w:p>
+      <w:pPr>
+        <w:rPr>
+          <w:noProof/>
+          <w:lang w:eastAsia="pl-PL"/>
+        </w:rPr>
+      </w:pPr>
+      <w:r>
+        <w:rPr>
+          <w:rFonts w:asciiTheme="majorHAnsi" w:hAnsiTheme="majorHAnsi" w:cstheme="majorHAnsi"/>
+          <w:sz w:val="24"/>
+          <w:szCs w:val="24"/>
+        </w:rPr>
+        <w:t>Program ten pomaga łatwo i systematycznie zarządzać składem ciała. Pokazuje podstawowe elementy potrzebne do kontrolowania składu ciała. Pozycje obejmują pomiar składu ciała, plan kontroli diety, plan ćwiczeń itp. Jeśli urządzenie jest podłącz</w:t>
+      </w:r>
+      <w:r>
+        <w:rPr>
+          <w:rFonts w:asciiTheme="majorHAnsi" w:hAnsiTheme="majorHAnsi" w:cstheme="majorHAnsi"/>
+          <w:sz w:val="24"/>
+          <w:szCs w:val="24"/>
+        </w:rPr>
+        <w:t xml:space="preserve">one do ciśnieniomierza, również </w:t>
+      </w:r>
+      <w:r>
+        <w:rPr>
+          <w:rFonts w:asciiTheme="majorHAnsi" w:hAnsiTheme="majorHAnsi" w:cstheme="majorHAnsi"/>
+          <w:sz w:val="24"/>
+          <w:szCs w:val="24"/>
+        </w:rPr>
+        <w:t>wskazuje ciśnienie krwi mierniczego.</w:t>
+      </w:r>
+      <w:r>
+        <w:rPr>
+          <w:noProof/>
+          <w:lang w:eastAsia="pl-PL"/>
+        </w:rPr>
+        <w:t xml:space="preserve"> </w:t>
+      </w:r>
+    </w:p>
+    <w:p>
+      <w:pPr>
+        <w:rPr>
+          <w:noProof/>
+          <w:lang w:eastAsia="pl-PL"/>
+        </w:rPr>
+      </w:pPr>
+    </w:p>
+    <w:p>
+      <w:pPr>
+        <w:rPr>
+          <w:rFonts w:asciiTheme="majorHAnsi" w:hAnsiTheme="majorHAnsi" w:cstheme="majorHAnsi"/>
+          <w:noProof/>
+          <w:sz w:val="24"/>
+          <w:szCs w:val="24"/>
+          <w:lang w:eastAsia="pl-PL"/>
+        </w:rPr>
+      </w:pPr>
+      <w:r>
+        <w:rPr>
+          <w:rFonts w:asciiTheme="majorHAnsi" w:hAnsiTheme="majorHAnsi" w:cstheme="majorHAnsi"/>
+          <w:noProof/>
+          <w:sz w:val="24"/>
+          <w:szCs w:val="24"/>
+          <w:lang w:eastAsia="pl-PL"/>
+        </w:rPr>
+        <w:drawing>
+          <wp:anchor distT="0" distB="0" distL="114300" distR="114300" simplePos="0" relativeHeight="251708416" behindDoc="0" locked="0" layoutInCell="1" allowOverlap="1">
+            <wp:simplePos x="0" y="0"/>
+            <wp:positionH relativeFrom="column">
+              <wp:posOffset>2186305</wp:posOffset>
+            </wp:positionH>
+            <wp:positionV relativeFrom="paragraph">
+              <wp:posOffset>38735</wp:posOffset>
+            </wp:positionV>
+            <wp:extent cx="3485515" cy="1885315"/>
+            <wp:effectExtent l="0" t="0" r="635" b="635"/>
+            <wp:wrapSquare wrapText="bothSides"/>
+            <wp:docPr id="53" name="Obraz 53"/>
+            <wp:cNvGraphicFramePr>
+              <a:graphicFrameLocks xmlns:a="http://schemas.openxmlformats.org/drawingml/2006/main" noChangeAspect="1"/>
+            </wp:cNvGraphicFramePr>
+            <a:graphic xmlns:a="http://schemas.openxmlformats.org/drawingml/2006/main">
+              <a:graphicData uri="http://schemas.openxmlformats.org/drawingml/2006/picture">
+                <pic:pic xmlns:pic="http://schemas.openxmlformats.org/drawingml/2006/picture">
+                  <pic:nvPicPr>
+                    <pic:cNvPr id="1" name=""/>
+                    <pic:cNvPicPr/>
+                  </pic:nvPicPr>
+                  <pic:blipFill>
+                    <a:blip r:embed="rId39">
+                      <a:extLst>
+                        <a:ext uri="{28A0092B-C50C-407E-A947-70E740481C1C}">
+                          <a14:useLocalDpi xmlns:a14="http://schemas.microsoft.com/office/drawing/2010/main" val="0"/>
+                        </a:ext>
+                      </a:extLst>
+                    </a:blip>
+                    <a:stretch>
+                      <a:fillRect/>
+                    </a:stretch>
+                  </pic:blipFill>
+                  <pic:spPr>
+                    <a:xfrm>
+                      <a:off x="0" y="0"/>
+                      <a:ext cx="3485515" cy="1885315"/>
+                    </a:xfrm>
+                    <a:prstGeom prst="rect">
+                      <a:avLst/>
+                    </a:prstGeom>
+                  </pic:spPr>
+                </pic:pic>
+              </a:graphicData>
+            </a:graphic>
+            <wp14:sizeRelH relativeFrom="page">
+              <wp14:pctWidth>0</wp14:pctWidth>
+            </wp14:sizeRelH>
+            <wp14:sizeRelV relativeFrom="page">
+              <wp14:pctHeight>0</wp14:pctHeight>
+            </wp14:sizeRelV>
+          </wp:anchor>
+        </w:drawing>
+      </w:r>
+      <w:r>
+        <w:rPr>
+          <w:rFonts w:asciiTheme="majorHAnsi" w:hAnsiTheme="majorHAnsi" w:cstheme="majorHAnsi"/>
+          <w:noProof/>
+          <w:sz w:val="24"/>
+          <w:szCs w:val="24"/>
+          <w:lang w:eastAsia="pl-PL"/>
+        </w:rPr>
+        <w:t xml:space="preserve">2. </w:t>
+      </w:r>
+      <w:r>
+        <w:rPr>
+          <w:rFonts w:asciiTheme="majorHAnsi" w:hAnsiTheme="majorHAnsi" w:cstheme="majorHAnsi"/>
+          <w:noProof/>
+          <w:sz w:val="24"/>
+          <w:szCs w:val="24"/>
+          <w:lang w:eastAsia="pl-PL"/>
+        </w:rPr>
+        <w:t>Arkusz wyników A4</w:t>
+      </w:r>
+    </w:p>
+    <w:p>
+      <w:pPr>
+        <w:rPr>
+          <w:rFonts w:asciiTheme="majorHAnsi" w:hAnsiTheme="majorHAnsi" w:cstheme="majorHAnsi"/>
+          <w:noProof/>
+          <w:sz w:val="24"/>
+          <w:szCs w:val="24"/>
+          <w:lang w:eastAsia="pl-PL"/>
+        </w:rPr>
+      </w:pPr>
+      <w:r>
+        <w:rPr>
+          <w:rFonts w:asciiTheme="majorHAnsi" w:hAnsiTheme="majorHAnsi" w:cstheme="majorHAnsi"/>
+          <w:noProof/>
+          <w:sz w:val="24"/>
+          <w:szCs w:val="24"/>
+          <w:lang w:eastAsia="pl-PL"/>
+        </w:rPr>
+        <w:t xml:space="preserve">Pakiet arkuszów które wykorzystuje się w zewnętrznych drukarkach podłączonych bezpośrednio pod analizator. </w:t>
+      </w:r>
+      <w:r>
+        <w:rPr>
+          <w:rFonts w:asciiTheme="majorHAnsi" w:hAnsiTheme="majorHAnsi" w:cstheme="majorHAnsi"/>
+          <w:noProof/>
+          <w:sz w:val="24"/>
+          <w:szCs w:val="24"/>
+          <w:lang w:eastAsia="pl-PL"/>
+        </w:rPr>
+        <w:t>Wyniki są wsk</w:t>
+      </w:r>
+      <w:r>
+        <w:rPr>
+          <w:rFonts w:asciiTheme="majorHAnsi" w:hAnsiTheme="majorHAnsi" w:cstheme="majorHAnsi"/>
+          <w:noProof/>
+          <w:sz w:val="24"/>
+          <w:szCs w:val="24"/>
+          <w:lang w:eastAsia="pl-PL"/>
+        </w:rPr>
+        <w:t>azywane na bieżąco i każdy może</w:t>
+      </w:r>
+      <w:r>
+        <w:rPr>
+          <w:rFonts w:asciiTheme="majorHAnsi" w:hAnsiTheme="majorHAnsi" w:cstheme="majorHAnsi"/>
+          <w:noProof/>
+          <w:sz w:val="24"/>
+          <w:szCs w:val="24"/>
+          <w:lang w:eastAsia="pl-PL"/>
+        </w:rPr>
+        <w:t>łatwo zrozumieć wyniki.</w:t>
+      </w:r>
+      <w:r>
+        <w:rPr>
+          <w:rFonts w:asciiTheme="majorHAnsi" w:hAnsiTheme="majorHAnsi" w:cstheme="majorHAnsi"/>
+          <w:noProof/>
+          <w:sz w:val="24"/>
+          <w:szCs w:val="24"/>
+          <w:lang w:eastAsia="pl-PL"/>
+        </w:rPr>
+        <w:t xml:space="preserve"> </w:t>
+      </w:r>
+    </w:p>
+    <w:p>
+      <w:pPr>
+        <w:rPr>
+          <w:rFonts w:asciiTheme="majorHAnsi" w:hAnsiTheme="majorHAnsi" w:cstheme="majorHAnsi"/>
+          <w:sz w:val="24"/>
+          <w:szCs w:val="24"/>
+        </w:rPr>
+      </w:pPr>
+    </w:p>
+    <w:p>
+      <w:pPr>
+        <w:rPr>
+          <w:rFonts w:asciiTheme="majorHAnsi" w:hAnsiTheme="majorHAnsi" w:cstheme="majorHAnsi"/>
+          <w:sz w:val="24"/>
+          <w:szCs w:val="24"/>
+        </w:rPr>
+      </w:pPr>
+    </w:p>
+    <w:p>
+      <w:pPr>
+        <w:rPr>
+          <w:rFonts w:asciiTheme="majorHAnsi" w:hAnsiTheme="majorHAnsi" w:cstheme="majorHAnsi"/>
+          <w:sz w:val="24"/>
+          <w:szCs w:val="24"/>
+        </w:rPr>
+      </w:pPr>
+    </w:p>
+    <w:p>
+      <w:pPr>
+        <w:rPr>
+          <w:rFonts w:asciiTheme="majorHAnsi" w:hAnsiTheme="majorHAnsi" w:cstheme="majorHAnsi"/>
+          <w:sz w:val="24"/>
+          <w:szCs w:val="24"/>
+        </w:rPr>
+      </w:pPr>
+    </w:p>
+    <w:p>
+      <w:pPr>
+        <w:rPr>
+          <w:rFonts w:asciiTheme="majorHAnsi" w:hAnsiTheme="majorHAnsi" w:cstheme="majorHAnsi"/>
+          <w:sz w:val="24"/>
+          <w:szCs w:val="24"/>
+        </w:rPr>
+      </w:pPr>
+      <w:r>
+        <w:rPr>
+          <w:noProof/>
+          <w:lang w:eastAsia="pl-PL"/>
+        </w:rPr>
+        <w:drawing>
+          <wp:anchor distT="0" distB="0" distL="114300" distR="114300" simplePos="0" relativeHeight="251709440" behindDoc="0" locked="0" layoutInCell="1" allowOverlap="1">
+            <wp:simplePos x="0" y="0"/>
+            <wp:positionH relativeFrom="column">
+              <wp:posOffset>2214880</wp:posOffset>
+            </wp:positionH>
+            <wp:positionV relativeFrom="paragraph">
+              <wp:posOffset>31750</wp:posOffset>
+            </wp:positionV>
+            <wp:extent cx="3437890" cy="2143125"/>
+            <wp:effectExtent l="0" t="0" r="0" b="9525"/>
+            <wp:wrapSquare wrapText="bothSides"/>
+            <wp:docPr id="54" name="Obraz 54"/>
+            <wp:cNvGraphicFramePr>
+              <a:graphicFrameLocks xmlns:a="http://schemas.openxmlformats.org/drawingml/2006/main" noChangeAspect="1"/>
+            </wp:cNvGraphicFramePr>
+            <a:graphic xmlns:a="http://schemas.openxmlformats.org/drawingml/2006/main">
+              <a:graphicData uri="http://schemas.openxmlformats.org/drawingml/2006/picture">
+                <pic:pic xmlns:pic="http://schemas.openxmlformats.org/drawingml/2006/picture">
+                  <pic:nvPicPr>
+                    <pic:cNvPr id="1" name=""/>
+                    <pic:cNvPicPr/>
+                  </pic:nvPicPr>
+                  <pic:blipFill>
+                    <a:blip r:embed="rId40">
+                      <a:extLst>
+                        <a:ext uri="{28A0092B-C50C-407E-A947-70E740481C1C}">
+                          <a14:useLocalDpi xmlns:a14="http://schemas.microsoft.com/office/drawing/2010/main" val="0"/>
+                        </a:ext>
+                      </a:extLst>
+                    </a:blip>
+                    <a:stretch>
+                      <a:fillRect/>
+                    </a:stretch>
+                  </pic:blipFill>
+                  <pic:spPr>
+                    <a:xfrm>
+                      <a:off x="0" y="0"/>
+                      <a:ext cx="3437890" cy="2143125"/>
+                    </a:xfrm>
+                    <a:prstGeom prst="rect">
+                      <a:avLst/>
+                    </a:prstGeom>
+                  </pic:spPr>
+                </pic:pic>
+              </a:graphicData>
+            </a:graphic>
+            <wp14:sizeRelH relativeFrom="page">
+              <wp14:pctWidth>0</wp14:pctWidth>
+            </wp14:sizeRelH>
+            <wp14:sizeRelV relativeFrom="page">
+              <wp14:pctHeight>0</wp14:pctHeight>
+            </wp14:sizeRelV>
+          </wp:anchor>
+        </w:drawing>
+      </w:r>
+      <w:r>
+        <w:rPr>
+          <w:rFonts w:asciiTheme="majorHAnsi" w:hAnsiTheme="majorHAnsi" w:cstheme="majorHAnsi"/>
+          <w:sz w:val="24"/>
+          <w:szCs w:val="24"/>
+        </w:rPr>
+        <w:t xml:space="preserve">3. </w:t>
+      </w:r>
+      <w:r>
+        <w:rPr>
+          <w:rFonts w:asciiTheme="majorHAnsi" w:hAnsiTheme="majorHAnsi" w:cstheme="majorHAnsi"/>
+          <w:sz w:val="24"/>
+          <w:szCs w:val="24"/>
+        </w:rPr>
+        <w:t>Drukarka termiczna</w:t>
+      </w:r>
+    </w:p>
+    <w:p>
+      <w:pPr>
+        <w:rPr>
+          <w:noProof/>
+          <w:lang w:eastAsia="pl-PL"/>
+        </w:rPr>
+      </w:pPr>
+      <w:r>
+        <w:rPr>
+          <w:rFonts w:asciiTheme="majorHAnsi" w:hAnsiTheme="majorHAnsi" w:cstheme="majorHAnsi"/>
+          <w:sz w:val="24"/>
+          <w:szCs w:val="24"/>
+        </w:rPr>
+        <w:t>Drukarka termiczna umożliwia szybkie i wygodne drukowanie.</w:t>
+      </w:r>
+      <w:r>
+        <w:rPr>
+          <w:noProof/>
+          <w:lang w:eastAsia="pl-PL"/>
+        </w:rPr>
+        <w:t xml:space="preserve"> </w:t>
+      </w:r>
+    </w:p>
+    <w:p>
+      <w:pPr>
+        <w:rPr>
+          <w:noProof/>
+          <w:lang w:eastAsia="pl-PL"/>
+        </w:rPr>
+      </w:pPr>
+    </w:p>
+    <w:p>
+      <w:pPr>
+        <w:rPr>
+          <w:noProof/>
+          <w:lang w:eastAsia="pl-PL"/>
+        </w:rPr>
+      </w:pPr>
+    </w:p>
+    <w:p>
+      <w:pPr>
+        <w:rPr>
+          <w:noProof/>
+          <w:lang w:eastAsia="pl-PL"/>
+        </w:rPr>
+      </w:pPr>
+    </w:p>
+    <w:p>
+      <w:pPr>
+        <w:rPr>
+          <w:noProof/>
+          <w:lang w:eastAsia="pl-PL"/>
+        </w:rPr>
+      </w:pPr>
+    </w:p>
+    <w:p>
+      <w:pPr>
+        <w:rPr>
+          <w:noProof/>
+          <w:lang w:eastAsia="pl-PL"/>
+        </w:rPr>
+      </w:pPr>
+    </w:p>
+    <w:p>
+      <w:pPr>
+        <w:rPr>
+          <w:noProof/>
+          <w:lang w:eastAsia="pl-PL"/>
+        </w:rPr>
+      </w:pPr>
+    </w:p>
+    <w:p>
+      <w:pPr>
+        <w:rPr>
+          <w:noProof/>
+          <w:lang w:eastAsia="pl-PL"/>
+        </w:rPr>
+      </w:pPr>
+    </w:p>
+    <w:p>
+      <w:pPr>
+        <w:rPr>
+          <w:noProof/>
+          <w:lang w:eastAsia="pl-PL"/>
+        </w:rPr>
+      </w:pPr>
+      <w:r>
+        <w:rPr>
+          <w:noProof/>
+          <w:lang w:eastAsia="pl-PL"/>
+        </w:rPr>
+        <w:lastRenderedPageBreak/>
+        <w:drawing>
+          <wp:anchor distT="0" distB="0" distL="114300" distR="114300" simplePos="0" relativeHeight="251710464" behindDoc="0" locked="0" layoutInCell="1" allowOverlap="1">
+            <wp:simplePos x="0" y="0"/>
+            <wp:positionH relativeFrom="margin">
+              <wp:posOffset>2195830</wp:posOffset>
+            </wp:positionH>
+            <wp:positionV relativeFrom="paragraph">
+              <wp:posOffset>65405</wp:posOffset>
+            </wp:positionV>
+            <wp:extent cx="3409315" cy="1600200"/>
+            <wp:effectExtent l="0" t="0" r="635" b="0"/>
+            <wp:wrapSquare wrapText="bothSides"/>
+            <wp:docPr id="55" name="Obraz 55"/>
+            <wp:cNvGraphicFramePr>
+              <a:graphicFrameLocks xmlns:a="http://schemas.openxmlformats.org/drawingml/2006/main" noChangeAspect="1"/>
+            </wp:cNvGraphicFramePr>
+            <a:graphic xmlns:a="http://schemas.openxmlformats.org/drawingml/2006/main">
+              <a:graphicData uri="http://schemas.openxmlformats.org/drawingml/2006/picture">
+                <pic:pic xmlns:pic="http://schemas.openxmlformats.org/drawingml/2006/picture">
+                  <pic:nvPicPr>
+                    <pic:cNvPr id="1" name=""/>
+                    <pic:cNvPicPr/>
+                  </pic:nvPicPr>
+                  <pic:blipFill>
+                    <a:blip r:embed="rId41">
+                      <a:extLst>
+                        <a:ext uri="{28A0092B-C50C-407E-A947-70E740481C1C}">
+                          <a14:useLocalDpi xmlns:a14="http://schemas.microsoft.com/office/drawing/2010/main" val="0"/>
+                        </a:ext>
+                      </a:extLst>
+                    </a:blip>
+                    <a:stretch>
+                      <a:fillRect/>
+                    </a:stretch>
+                  </pic:blipFill>
+                  <pic:spPr>
+                    <a:xfrm>
+                      <a:off x="0" y="0"/>
+                      <a:ext cx="3409315" cy="1600200"/>
+                    </a:xfrm>
+                    <a:prstGeom prst="rect">
+                      <a:avLst/>
+                    </a:prstGeom>
+                  </pic:spPr>
+                </pic:pic>
+              </a:graphicData>
+            </a:graphic>
+            <wp14:sizeRelH relativeFrom="page">
+              <wp14:pctWidth>0</wp14:pctWidth>
+            </wp14:sizeRelH>
+            <wp14:sizeRelV relativeFrom="page">
+              <wp14:pctHeight>0</wp14:pctHeight>
+            </wp14:sizeRelV>
+          </wp:anchor>
+        </w:drawing>
+      </w:r>
+      <w:r>
+        <w:rPr>
+          <w:noProof/>
+          <w:lang w:eastAsia="pl-PL"/>
+        </w:rPr>
+        <w:t xml:space="preserve">4. </w:t>
+      </w:r>
+      <w:r>
+        <w:rPr>
+          <w:noProof/>
+          <w:lang w:eastAsia="pl-PL"/>
+        </w:rPr>
+        <w:t>Papier termiczny</w:t>
+      </w:r>
+    </w:p>
+    <w:p>
+      <w:pPr>
+        <w:rPr>
+          <w:noProof/>
+          <w:lang w:eastAsia="pl-PL"/>
+        </w:rPr>
+      </w:pPr>
+      <w:r>
+        <w:rPr>
+          <w:noProof/>
+          <w:lang w:eastAsia="pl-PL"/>
+        </w:rPr>
+        <w:t xml:space="preserve">Zmierzony wynik można wydrukować na rolkach papieru termicznego </w:t>
+      </w:r>
+      <w:r>
+        <w:rPr>
+          <w:noProof/>
+          <w:lang w:eastAsia="pl-PL"/>
+        </w:rPr>
+        <w:t>w prosty i łatwy sposób.</w:t>
+      </w:r>
+      <w:r>
+        <w:rPr>
+          <w:noProof/>
+          <w:lang w:eastAsia="pl-PL"/>
+        </w:rPr>
+        <w:t xml:space="preserve"> </w:t>
+      </w:r>
+    </w:p>
+    <w:p>
+      <w:pPr>
+        <w:rPr>
+          <w:noProof/>
+          <w:lang w:eastAsia="pl-PL"/>
+        </w:rPr>
+      </w:pPr>
+    </w:p>
+    <w:p>
+      <w:pPr>
+        <w:rPr>
+          <w:noProof/>
+          <w:lang w:eastAsia="pl-PL"/>
+        </w:rPr>
+      </w:pPr>
+    </w:p>
+    <w:p>
+      <w:pPr>
+        <w:rPr>
+          <w:noProof/>
+          <w:lang w:eastAsia="pl-PL"/>
+        </w:rPr>
+      </w:pPr>
+    </w:p>
+    <w:p>
+      <w:pPr>
+        <w:rPr>
+          <w:noProof/>
+          <w:lang w:eastAsia="pl-PL"/>
+        </w:rPr>
+      </w:pPr>
+    </w:p>
+    <w:p>
+      <w:pPr>
+        <w:rPr>
+          <w:rFonts w:asciiTheme="majorHAnsi" w:hAnsiTheme="majorHAnsi" w:cstheme="majorHAnsi"/>
+          <w:noProof/>
+          <w:sz w:val="24"/>
+          <w:szCs w:val="24"/>
+          <w:lang w:eastAsia="pl-PL"/>
+        </w:rPr>
+      </w:pPr>
+      <w:r>
+        <w:rPr>
+          <w:noProof/>
+          <w:lang w:eastAsia="pl-PL"/>
+        </w:rPr>
+        <w:drawing>
+          <wp:anchor distT="0" distB="0" distL="114300" distR="114300" simplePos="0" relativeHeight="251711488" behindDoc="0" locked="0" layoutInCell="1" allowOverlap="1">
+            <wp:simplePos x="0" y="0"/>
+            <wp:positionH relativeFrom="column">
+              <wp:posOffset>2252980</wp:posOffset>
+            </wp:positionH>
+            <wp:positionV relativeFrom="paragraph">
+              <wp:posOffset>62865</wp:posOffset>
+            </wp:positionV>
+            <wp:extent cx="3314700" cy="1847850"/>
+            <wp:effectExtent l="0" t="0" r="0" b="0"/>
+            <wp:wrapSquare wrapText="bothSides"/>
+            <wp:docPr id="56" name="Obraz 56"/>
+            <wp:cNvGraphicFramePr>
+              <a:graphicFrameLocks xmlns:a="http://schemas.openxmlformats.org/drawingml/2006/main" noChangeAspect="1"/>
+            </wp:cNvGraphicFramePr>
+            <a:graphic xmlns:a="http://schemas.openxmlformats.org/drawingml/2006/main">
+              <a:graphicData uri="http://schemas.openxmlformats.org/drawingml/2006/picture">
+                <pic:pic xmlns:pic="http://schemas.openxmlformats.org/drawingml/2006/picture">
+                  <pic:nvPicPr>
+                    <pic:cNvPr id="1" name=""/>
+                    <pic:cNvPicPr/>
+                  </pic:nvPicPr>
+                  <pic:blipFill>
+                    <a:blip r:embed="rId42">
+                      <a:extLst>
+                        <a:ext uri="{28A0092B-C50C-407E-A947-70E740481C1C}">
+                          <a14:useLocalDpi xmlns:a14="http://schemas.microsoft.com/office/drawing/2010/main" val="0"/>
+                        </a:ext>
+                      </a:extLst>
+                    </a:blip>
+                    <a:stretch>
+                      <a:fillRect/>
+                    </a:stretch>
+                  </pic:blipFill>
+                  <pic:spPr>
+                    <a:xfrm>
+                      <a:off x="0" y="0"/>
+                      <a:ext cx="3314700" cy="1847850"/>
+                    </a:xfrm>
+                    <a:prstGeom prst="rect">
+                      <a:avLst/>
+                    </a:prstGeom>
+                  </pic:spPr>
+                </pic:pic>
+              </a:graphicData>
+            </a:graphic>
+            <wp14:sizeRelH relativeFrom="page">
+              <wp14:pctWidth>0</wp14:pctWidth>
+            </wp14:sizeRelH>
+            <wp14:sizeRelV relativeFrom="page">
+              <wp14:pctHeight>0</wp14:pctHeight>
+            </wp14:sizeRelV>
+          </wp:anchor>
+        </w:drawing>
+      </w:r>
+      <w:r>
+        <w:rPr>
+          <w:rFonts w:asciiTheme="majorHAnsi" w:hAnsiTheme="majorHAnsi" w:cstheme="majorHAnsi"/>
+          <w:noProof/>
+          <w:sz w:val="24"/>
+          <w:szCs w:val="24"/>
+          <w:lang w:eastAsia="pl-PL"/>
+        </w:rPr>
+        <w:t xml:space="preserve">5. </w:t>
+      </w:r>
+      <w:r>
+        <w:rPr>
+          <w:rFonts w:asciiTheme="majorHAnsi" w:hAnsiTheme="majorHAnsi" w:cstheme="majorHAnsi"/>
+          <w:noProof/>
+          <w:sz w:val="24"/>
+          <w:szCs w:val="24"/>
+          <w:lang w:eastAsia="pl-PL"/>
+        </w:rPr>
+        <w:t>Automatyczny monitor ciśnienia krwi.</w:t>
+      </w:r>
+    </w:p>
+    <w:p>
+      <w:pPr>
+        <w:rPr>
+          <w:rFonts w:asciiTheme="majorHAnsi" w:hAnsiTheme="majorHAnsi" w:cstheme="majorHAnsi"/>
+          <w:noProof/>
+          <w:sz w:val="24"/>
+          <w:szCs w:val="24"/>
+          <w:lang w:eastAsia="pl-PL"/>
+        </w:rPr>
+      </w:pPr>
+      <w:r>
+        <w:rPr>
+          <w:rFonts w:asciiTheme="majorHAnsi" w:hAnsiTheme="majorHAnsi" w:cstheme="majorHAnsi"/>
+          <w:sz w:val="24"/>
+          <w:szCs w:val="24"/>
+        </w:rPr>
+        <w:t>Jeżeli ciśnieniomierz firmy Selvas Healthcare, dedykowany dla placówek zdrowotnych, podłączony jest do urządzenia, można zmierzyć ciśnienie krwi. W szczególności pacjenci z nadciśnieniem mogą monitorować obniżanie ciśnienia wraz z utratą masy ciała.</w:t>
+      </w:r>
+    </w:p>
+    <w:p>
+      <w:pPr>
+        <w:rPr>
+          <w:noProof/>
+          <w:lang w:eastAsia="pl-PL"/>
+        </w:rPr>
+      </w:pPr>
+      <w:r>
+        <w:rPr>
+          <w:noProof/>
+          <w:lang w:eastAsia="pl-PL"/>
+        </w:rPr>
+        <w:drawing>
+          <wp:anchor distT="0" distB="0" distL="114300" distR="114300" simplePos="0" relativeHeight="251712512" behindDoc="0" locked="0" layoutInCell="1" allowOverlap="1">
+            <wp:simplePos x="0" y="0"/>
+            <wp:positionH relativeFrom="column">
+              <wp:posOffset>3167380</wp:posOffset>
+            </wp:positionH>
+            <wp:positionV relativeFrom="paragraph">
+              <wp:posOffset>222885</wp:posOffset>
+            </wp:positionV>
+            <wp:extent cx="2367280" cy="4676775"/>
+            <wp:effectExtent l="0" t="0" r="0" b="9525"/>
+            <wp:wrapSquare wrapText="bothSides"/>
+            <wp:docPr id="57" name="Obraz 57"/>
+            <wp:cNvGraphicFramePr>
+              <a:graphicFrameLocks xmlns:a="http://schemas.openxmlformats.org/drawingml/2006/main" noChangeAspect="1"/>
+            </wp:cNvGraphicFramePr>
+            <a:graphic xmlns:a="http://schemas.openxmlformats.org/drawingml/2006/main">
+              <a:graphicData uri="http://schemas.openxmlformats.org/drawingml/2006/picture">
+                <pic:pic xmlns:pic="http://schemas.openxmlformats.org/drawingml/2006/picture">
+                  <pic:nvPicPr>
+                    <pic:cNvPr id="1" name=""/>
+                    <pic:cNvPicPr/>
+                  </pic:nvPicPr>
+                  <pic:blipFill>
+                    <a:blip r:embed="rId43">
+                      <a:extLst>
+                        <a:ext uri="{28A0092B-C50C-407E-A947-70E740481C1C}">
+                          <a14:useLocalDpi xmlns:a14="http://schemas.microsoft.com/office/drawing/2010/main" val="0"/>
+                        </a:ext>
+                      </a:extLst>
+                    </a:blip>
+                    <a:stretch>
+                      <a:fillRect/>
+                    </a:stretch>
+                  </pic:blipFill>
+                  <pic:spPr>
+                    <a:xfrm>
+                      <a:off x="0" y="0"/>
+                      <a:ext cx="2367280" cy="4676775"/>
+                    </a:xfrm>
+                    <a:prstGeom prst="rect">
+                      <a:avLst/>
+                    </a:prstGeom>
+                  </pic:spPr>
+                </pic:pic>
+              </a:graphicData>
+            </a:graphic>
+            <wp14:sizeRelH relativeFrom="page">
+              <wp14:pctWidth>0</wp14:pctWidth>
+            </wp14:sizeRelH>
+            <wp14:sizeRelV relativeFrom="page">
+              <wp14:pctHeight>0</wp14:pctHeight>
+            </wp14:sizeRelV>
+          </wp:anchor>
+        </w:drawing>
+      </w:r>
+    </w:p>
+    <w:p>
+      <w:pPr>
+        <w:rPr>
+          <w:rFonts w:asciiTheme="majorHAnsi" w:hAnsiTheme="majorHAnsi" w:cstheme="majorHAnsi"/>
+          <w:noProof/>
+          <w:sz w:val="24"/>
+          <w:szCs w:val="24"/>
+          <w:lang w:eastAsia="pl-PL"/>
+        </w:rPr>
+      </w:pPr>
+      <w:r>
+        <w:rPr>
+          <w:rFonts w:asciiTheme="majorHAnsi" w:hAnsiTheme="majorHAnsi" w:cstheme="majorHAnsi"/>
+          <w:noProof/>
+          <w:sz w:val="24"/>
+          <w:szCs w:val="24"/>
+          <w:lang w:eastAsia="pl-PL"/>
+        </w:rPr>
+        <w:t>6. Wzrostomierz</w:t>
+      </w:r>
+    </w:p>
+    <w:p>
+      <w:pPr>
+        <w:rPr>
+          <w:noProof/>
+          <w:lang w:eastAsia="pl-PL"/>
+        </w:rPr>
+      </w:pPr>
+      <w:r>
+        <w:rPr>
+          <w:rFonts w:asciiTheme="majorHAnsi" w:hAnsiTheme="majorHAnsi" w:cstheme="majorHAnsi"/>
+          <w:noProof/>
+          <w:sz w:val="24"/>
+          <w:szCs w:val="24"/>
+          <w:lang w:eastAsia="pl-PL"/>
+        </w:rPr>
+        <w:t xml:space="preserve">Jest to przyrząd do dokładniejszego i szybszego pomiaru wysokości </w:t>
+      </w:r>
+      <w:r>
+        <w:rPr>
+          <w:rFonts w:asciiTheme="majorHAnsi" w:hAnsiTheme="majorHAnsi" w:cstheme="majorHAnsi"/>
+          <w:noProof/>
+          <w:sz w:val="24"/>
+          <w:szCs w:val="24"/>
+          <w:lang w:eastAsia="pl-PL"/>
+        </w:rPr>
+        <w:t>ciała</w:t>
+      </w:r>
+      <w:r>
+        <w:rPr>
+          <w:rFonts w:asciiTheme="majorHAnsi" w:hAnsiTheme="majorHAnsi" w:cstheme="majorHAnsi"/>
+          <w:noProof/>
+          <w:sz w:val="24"/>
+          <w:szCs w:val="24"/>
+          <w:lang w:eastAsia="pl-PL"/>
+        </w:rPr>
+        <w:t xml:space="preserve">. Wykorzystuje metodę określania dystansu za pomocą czujnika ultradźwiękowego. </w:t>
+      </w:r>
+      <w:r>
+        <w:rPr>
+          <w:rFonts w:asciiTheme="majorHAnsi" w:hAnsiTheme="majorHAnsi" w:cstheme="majorHAnsi"/>
+          <w:noProof/>
+          <w:sz w:val="24"/>
+          <w:szCs w:val="24"/>
+          <w:lang w:eastAsia="pl-PL"/>
+        </w:rPr>
+        <w:t>Do zamontowania wzrostomierza proszę sięgnąć po PODRĘCZNIK ISNTALACJI WZROSTOMIERZA.</w:t>
+      </w:r>
+      <w:r>
+        <w:rPr>
+          <w:noProof/>
+          <w:lang w:eastAsia="pl-PL"/>
+        </w:rPr>
+        <w:t xml:space="preserve"> </w:t>
+      </w:r>
+    </w:p>
+    <w:p>
+      <w:pPr>
+        <w:rPr>
+          <w:noProof/>
+          <w:lang w:eastAsia="pl-PL"/>
+        </w:rPr>
+      </w:pPr>
+    </w:p>
+    <w:p>
+      <w:pPr>
+        <w:rPr>
+          <w:noProof/>
+          <w:lang w:eastAsia="pl-PL"/>
+        </w:rPr>
+      </w:pPr>
+    </w:p>
+    <w:p>
+      <w:pPr>
+        <w:rPr>
+          <w:noProof/>
+          <w:lang w:eastAsia="pl-PL"/>
+        </w:rPr>
+      </w:pPr>
+    </w:p>
+    <w:p>
+      <w:pPr>
+        <w:rPr>
+          <w:noProof/>
+          <w:lang w:eastAsia="pl-PL"/>
+        </w:rPr>
+      </w:pPr>
+    </w:p>
+    <w:p>
+      <w:pPr>
+        <w:rPr>
+          <w:noProof/>
+          <w:lang w:eastAsia="pl-PL"/>
+        </w:rPr>
+      </w:pPr>
+    </w:p>
+    <w:p>
+      <w:pPr>
+        <w:rPr>
+          <w:noProof/>
+          <w:lang w:eastAsia="pl-PL"/>
+        </w:rPr>
+      </w:pPr>
+    </w:p>
+    <w:p>
+      <w:pPr>
+        <w:rPr>
+          <w:noProof/>
+          <w:lang w:eastAsia="pl-PL"/>
+        </w:rPr>
+      </w:pPr>
+    </w:p>
+    <w:p>
+      <w:pPr>
+        <w:rPr>
+          <w:noProof/>
+          <w:lang w:eastAsia="pl-PL"/>
+        </w:rPr>
+      </w:pPr>
+    </w:p>
+    <w:p>
+      <w:pPr>
+        <w:rPr>
+          <w:noProof/>
+          <w:lang w:eastAsia="pl-PL"/>
+        </w:rPr>
+      </w:pPr>
+    </w:p>
+    <w:p>
+      <w:pPr>
+        <w:rPr>
+          <w:noProof/>
+          <w:lang w:eastAsia="pl-PL"/>
+        </w:rPr>
+      </w:pPr>
+    </w:p>
+    <w:p>
+      <w:pPr>
+        <w:rPr>
+          <w:noProof/>
+          <w:lang w:eastAsia="pl-PL"/>
+        </w:rPr>
+      </w:pPr>
+    </w:p>
+    <w:p>
+      <w:pPr>
+        <w:rPr>
+          <w:noProof/>
+          <w:lang w:eastAsia="pl-PL"/>
+        </w:rPr>
+      </w:pPr>
+    </w:p>
+    <w:p>
+      <w:pPr>
+        <w:rPr>
+          <w:noProof/>
+          <w:lang w:eastAsia="pl-PL"/>
+        </w:rPr>
+      </w:pPr>
+    </w:p>
+    <w:p>
+      <w:pPr>
+        <w:rPr>
+          <w:noProof/>
+          <w:lang w:eastAsia="pl-PL"/>
+        </w:rPr>
+      </w:pPr>
+    </w:p>
+    <w:p>
+      <w:pPr>
+        <w:rPr>
+          <w:noProof/>
+          <w:lang w:eastAsia="pl-PL"/>
+        </w:rPr>
+      </w:pPr>
+    </w:p>
+    <w:p>
+      <w:pPr>
+        <w:rPr>
+          <w:noProof/>
+          <w:lang w:eastAsia="pl-PL"/>
+        </w:rPr>
+      </w:pPr>
+    </w:p>
+    <w:p>
+      <w:pPr>
+        <w:rPr>
+          <w:rFonts w:asciiTheme="majorHAnsi" w:hAnsiTheme="majorHAnsi" w:cstheme="majorHAnsi"/>
+          <w:noProof/>
+          <w:sz w:val="24"/>
+          <w:szCs w:val="24"/>
+          <w:lang w:eastAsia="pl-PL"/>
+        </w:rPr>
+      </w:pPr>
+      <w:r>
+        <w:rPr>
+          <w:noProof/>
+          <w:lang w:eastAsia="pl-PL"/>
+        </w:rPr>
+        <w:lastRenderedPageBreak/>
+        <w:drawing>
+          <wp:anchor distT="0" distB="0" distL="114300" distR="114300" simplePos="0" relativeHeight="251714560" behindDoc="0" locked="0" layoutInCell="1" allowOverlap="1" wp14:anchorId="4FC907A0" wp14:editId="6E365A2B">
+            <wp:simplePos x="0" y="0"/>
+            <wp:positionH relativeFrom="margin">
+              <wp:align>left</wp:align>
+            </wp:positionH>
+            <wp:positionV relativeFrom="paragraph">
+              <wp:posOffset>5080</wp:posOffset>
+            </wp:positionV>
+            <wp:extent cx="685165" cy="618490"/>
+            <wp:effectExtent l="0" t="0" r="635" b="0"/>
+            <wp:wrapSquare wrapText="bothSides"/>
+            <wp:docPr id="58" name="Obraz 58"/>
+            <wp:cNvGraphicFramePr>
+              <a:graphicFrameLocks xmlns:a="http://schemas.openxmlformats.org/drawingml/2006/main" noChangeAspect="1"/>
+            </wp:cNvGraphicFramePr>
+            <a:graphic xmlns:a="http://schemas.openxmlformats.org/drawingml/2006/main">
+              <a:graphicData uri="http://schemas.openxmlformats.org/drawingml/2006/picture">
+                <pic:pic xmlns:pic="http://schemas.openxmlformats.org/drawingml/2006/picture">
+                  <pic:nvPicPr>
+                    <pic:cNvPr id="1" name=""/>
+                    <pic:cNvPicPr/>
+                  </pic:nvPicPr>
+                  <pic:blipFill>
+                    <a:blip r:embed="rId10">
+                      <a:extLst>
+                        <a:ext uri="{28A0092B-C50C-407E-A947-70E740481C1C}">
+                          <a14:useLocalDpi xmlns:a14="http://schemas.microsoft.com/office/drawing/2010/main" val="0"/>
+                        </a:ext>
+                      </a:extLst>
+                    </a:blip>
+                    <a:stretch>
+                      <a:fillRect/>
+                    </a:stretch>
+                  </pic:blipFill>
+                  <pic:spPr>
+                    <a:xfrm>
+                      <a:off x="0" y="0"/>
+                      <a:ext cx="685165" cy="618490"/>
+                    </a:xfrm>
+                    <a:prstGeom prst="rect">
+                      <a:avLst/>
+                    </a:prstGeom>
+                  </pic:spPr>
+                </pic:pic>
+              </a:graphicData>
+            </a:graphic>
+            <wp14:sizeRelH relativeFrom="page">
+              <wp14:pctWidth>0</wp14:pctWidth>
+            </wp14:sizeRelH>
+            <wp14:sizeRelV relativeFrom="page">
+              <wp14:pctHeight>0</wp14:pctHeight>
+            </wp14:sizeRelV>
+          </wp:anchor>
+        </w:drawing>
+      </w:r>
+      <w:r>
+        <w:rPr>
+          <w:rFonts w:asciiTheme="majorHAnsi" w:hAnsiTheme="majorHAnsi" w:cstheme="majorHAnsi"/>
+          <w:noProof/>
+          <w:sz w:val="24"/>
+          <w:szCs w:val="24"/>
+          <w:lang w:eastAsia="pl-PL"/>
+        </w:rPr>
+        <w:t xml:space="preserve">Opcjonalne urządzenia powinny być </w:t>
+      </w:r>
+      <w:r>
+        <w:rPr>
+          <w:rFonts w:asciiTheme="majorHAnsi" w:hAnsiTheme="majorHAnsi" w:cstheme="majorHAnsi"/>
+          <w:noProof/>
+          <w:sz w:val="24"/>
+          <w:szCs w:val="24"/>
+          <w:lang w:eastAsia="pl-PL"/>
+        </w:rPr>
+        <w:t>zakupiony wyłącznie z firmy Selvas Healthcare l</w:t>
+      </w:r>
+      <w:bookmarkStart w:id="6" w:name="_GoBack"/>
+      <w:bookmarkEnd w:id="6"/>
+      <w:r>
+        <w:rPr>
+          <w:rFonts w:asciiTheme="majorHAnsi" w:hAnsiTheme="majorHAnsi" w:cstheme="majorHAnsi"/>
+          <w:noProof/>
+          <w:sz w:val="24"/>
+          <w:szCs w:val="24"/>
+          <w:lang w:eastAsia="pl-PL"/>
+        </w:rPr>
+        <w:t xml:space="preserve">ub </w:t>
+      </w:r>
+      <w:r>
+        <w:rPr>
+          <w:rFonts w:asciiTheme="majorHAnsi" w:hAnsiTheme="majorHAnsi" w:cstheme="majorHAnsi"/>
+          <w:sz w:val="24"/>
+          <w:szCs w:val="24"/>
+        </w:rPr>
+        <w:t>od</w:t>
+      </w:r>
+      <w:r>
+        <w:rPr>
+          <w:rFonts w:asciiTheme="majorHAnsi" w:hAnsiTheme="majorHAnsi" w:cstheme="majorHAnsi"/>
+          <w:sz w:val="24"/>
+          <w:szCs w:val="24"/>
+        </w:rPr>
+        <w:t xml:space="preserve"> autoryzowan</w:t>
+      </w:r>
+      <w:r>
+        <w:rPr>
+          <w:rFonts w:asciiTheme="majorHAnsi" w:hAnsiTheme="majorHAnsi" w:cstheme="majorHAnsi"/>
+          <w:sz w:val="24"/>
+          <w:szCs w:val="24"/>
+        </w:rPr>
+        <w:t>ego przedstawiciela</w:t>
+      </w:r>
+      <w:r>
+        <w:rPr>
+          <w:rFonts w:asciiTheme="majorHAnsi" w:hAnsiTheme="majorHAnsi" w:cstheme="majorHAnsi"/>
+          <w:sz w:val="24"/>
+          <w:szCs w:val="24"/>
+        </w:rPr>
+        <w:t xml:space="preserve"> producenta - VITAKO.</w:t>
+      </w:r>
     </w:p>
     <w:sectPr>
       <w:pgSz w:w="11906" w:h="16838"/>
@@ -6865,6 +12238,311 @@
     </w:sectPr>
   </w:body>
 </w:document>
+</file>
+
+<file path=word/numbering.xml><?xml version="1.0" encoding="utf-8"?>
+<w:numbering xmlns:wpc="http://schemas.microsoft.com/office/word/2010/wordprocessingCanvas" xmlns:mc="http://schemas.openxmlformats.org/markup-compatibility/2006" xmlns:o="urn:schemas-microsoft-com:office:office" xmlns:r="http://schemas.openxmlformats.org/officeDocument/2006/relationships" xmlns:m="http://schemas.openxmlformats.org/officeDocument/2006/math" xmlns:v="urn:schemas-microsoft-com:vml" xmlns:wp14="http://schemas.microsoft.com/office/word/2010/wordprocessingDrawing" xmlns:wp="http://schemas.openxmlformats.org/drawingml/2006/wordprocessingDrawing" xmlns:w10="urn:schemas-microsoft-com:office:word" xmlns:w="http://schemas.openxmlformats.org/wordprocessingml/2006/main" xmlns:w14="http://schemas.microsoft.com/office/word/2010/wordml" xmlns:w15="http://schemas.microsoft.com/office/word/2012/wordml" xmlns:wpg="http://schemas.microsoft.com/office/word/2010/wordprocessingGroup" xmlns:wpi="http://schemas.microsoft.com/office/word/2010/wordprocessingInk" xmlns:wne="http://schemas.microsoft.com/office/word/2006/wordml" xmlns:wps="http://schemas.microsoft.com/office/word/2010/wordprocessingShape" mc:Ignorable="w14 w15 wp14">
+  <w:abstractNum w:abstractNumId="0" w15:restartNumberingAfterBreak="0">
+    <w:nsid w:val="2BB9264B"/>
+    <w:multiLevelType w:val="hybridMultilevel"/>
+    <w:tmpl w:val="E9AAC522"/>
+    <w:lvl w:ilvl="0" w:tplc="0415000F">
+      <w:start w:val="1"/>
+      <w:numFmt w:val="decimal"/>
+      <w:lvlText w:val="%1."/>
+      <w:lvlJc w:val="left"/>
+      <w:pPr>
+        <w:ind w:left="720" w:hanging="360"/>
+      </w:pPr>
+      <w:rPr>
+        <w:rFonts w:hint="default"/>
+      </w:rPr>
+    </w:lvl>
+    <w:lvl w:ilvl="1" w:tplc="04150019" w:tentative="1">
+      <w:start w:val="1"/>
+      <w:numFmt w:val="lowerLetter"/>
+      <w:lvlText w:val="%2."/>
+      <w:lvlJc w:val="left"/>
+      <w:pPr>
+        <w:ind w:left="1440" w:hanging="360"/>
+      </w:pPr>
+    </w:lvl>
+    <w:lvl w:ilvl="2" w:tplc="0415001B" w:tentative="1">
+      <w:start w:val="1"/>
+      <w:numFmt w:val="lowerRoman"/>
+      <w:lvlText w:val="%3."/>
+      <w:lvlJc w:val="right"/>
+      <w:pPr>
+        <w:ind w:left="2160" w:hanging="180"/>
+      </w:pPr>
+    </w:lvl>
+    <w:lvl w:ilvl="3" w:tplc="0415000F" w:tentative="1">
+      <w:start w:val="1"/>
+      <w:numFmt w:val="decimal"/>
+      <w:lvlText w:val="%4."/>
+      <w:lvlJc w:val="left"/>
+      <w:pPr>
+        <w:ind w:left="2880" w:hanging="360"/>
+      </w:pPr>
+    </w:lvl>
+    <w:lvl w:ilvl="4" w:tplc="04150019" w:tentative="1">
+      <w:start w:val="1"/>
+      <w:numFmt w:val="lowerLetter"/>
+      <w:lvlText w:val="%5."/>
+      <w:lvlJc w:val="left"/>
+      <w:pPr>
+        <w:ind w:left="3600" w:hanging="360"/>
+      </w:pPr>
+    </w:lvl>
+    <w:lvl w:ilvl="5" w:tplc="0415001B" w:tentative="1">
+      <w:start w:val="1"/>
+      <w:numFmt w:val="lowerRoman"/>
+      <w:lvlText w:val="%6."/>
+      <w:lvlJc w:val="right"/>
+      <w:pPr>
+        <w:ind w:left="4320" w:hanging="180"/>
+      </w:pPr>
+    </w:lvl>
+    <w:lvl w:ilvl="6" w:tplc="0415000F" w:tentative="1">
+      <w:start w:val="1"/>
+      <w:numFmt w:val="decimal"/>
+      <w:lvlText w:val="%7."/>
+      <w:lvlJc w:val="left"/>
+      <w:pPr>
+        <w:ind w:left="5040" w:hanging="360"/>
+      </w:pPr>
+    </w:lvl>
+    <w:lvl w:ilvl="7" w:tplc="04150019" w:tentative="1">
+      <w:start w:val="1"/>
+      <w:numFmt w:val="lowerLetter"/>
+      <w:lvlText w:val="%8."/>
+      <w:lvlJc w:val="left"/>
+      <w:pPr>
+        <w:ind w:left="5760" w:hanging="360"/>
+      </w:pPr>
+    </w:lvl>
+    <w:lvl w:ilvl="8" w:tplc="0415001B" w:tentative="1">
+      <w:start w:val="1"/>
+      <w:numFmt w:val="lowerRoman"/>
+      <w:lvlText w:val="%9."/>
+      <w:lvlJc w:val="right"/>
+      <w:pPr>
+        <w:ind w:left="6480" w:hanging="180"/>
+      </w:pPr>
+    </w:lvl>
+  </w:abstractNum>
+  <w:abstractNum w:abstractNumId="1" w15:restartNumberingAfterBreak="0">
+    <w:nsid w:val="4AE15C0E"/>
+    <w:multiLevelType w:val="hybridMultilevel"/>
+    <w:tmpl w:val="01DCAD92"/>
+    <w:lvl w:ilvl="0" w:tplc="0415000F">
+      <w:start w:val="1"/>
+      <w:numFmt w:val="decimal"/>
+      <w:lvlText w:val="%1."/>
+      <w:lvlJc w:val="left"/>
+      <w:pPr>
+        <w:ind w:left="720" w:hanging="360"/>
+      </w:pPr>
+      <w:rPr>
+        <w:rFonts w:hint="default"/>
+      </w:rPr>
+    </w:lvl>
+    <w:lvl w:ilvl="1" w:tplc="04150019" w:tentative="1">
+      <w:start w:val="1"/>
+      <w:numFmt w:val="lowerLetter"/>
+      <w:lvlText w:val="%2."/>
+      <w:lvlJc w:val="left"/>
+      <w:pPr>
+        <w:ind w:left="1440" w:hanging="360"/>
+      </w:pPr>
+    </w:lvl>
+    <w:lvl w:ilvl="2" w:tplc="0415001B" w:tentative="1">
+      <w:start w:val="1"/>
+      <w:numFmt w:val="lowerRoman"/>
+      <w:lvlText w:val="%3."/>
+      <w:lvlJc w:val="right"/>
+      <w:pPr>
+        <w:ind w:left="2160" w:hanging="180"/>
+      </w:pPr>
+    </w:lvl>
+    <w:lvl w:ilvl="3" w:tplc="0415000F" w:tentative="1">
+      <w:start w:val="1"/>
+      <w:numFmt w:val="decimal"/>
+      <w:lvlText w:val="%4."/>
+      <w:lvlJc w:val="left"/>
+      <w:pPr>
+        <w:ind w:left="2880" w:hanging="360"/>
+      </w:pPr>
+    </w:lvl>
+    <w:lvl w:ilvl="4" w:tplc="04150019" w:tentative="1">
+      <w:start w:val="1"/>
+      <w:numFmt w:val="lowerLetter"/>
+      <w:lvlText w:val="%5."/>
+      <w:lvlJc w:val="left"/>
+      <w:pPr>
+        <w:ind w:left="3600" w:hanging="360"/>
+      </w:pPr>
+    </w:lvl>
+    <w:lvl w:ilvl="5" w:tplc="0415001B" w:tentative="1">
+      <w:start w:val="1"/>
+      <w:numFmt w:val="lowerRoman"/>
+      <w:lvlText w:val="%6."/>
+      <w:lvlJc w:val="right"/>
+      <w:pPr>
+        <w:ind w:left="4320" w:hanging="180"/>
+      </w:pPr>
+    </w:lvl>
+    <w:lvl w:ilvl="6" w:tplc="0415000F" w:tentative="1">
+      <w:start w:val="1"/>
+      <w:numFmt w:val="decimal"/>
+      <w:lvlText w:val="%7."/>
+      <w:lvlJc w:val="left"/>
+      <w:pPr>
+        <w:ind w:left="5040" w:hanging="360"/>
+      </w:pPr>
+    </w:lvl>
+    <w:lvl w:ilvl="7" w:tplc="04150019" w:tentative="1">
+      <w:start w:val="1"/>
+      <w:numFmt w:val="lowerLetter"/>
+      <w:lvlText w:val="%8."/>
+      <w:lvlJc w:val="left"/>
+      <w:pPr>
+        <w:ind w:left="5760" w:hanging="360"/>
+      </w:pPr>
+    </w:lvl>
+    <w:lvl w:ilvl="8" w:tplc="0415001B" w:tentative="1">
+      <w:start w:val="1"/>
+      <w:numFmt w:val="lowerRoman"/>
+      <w:lvlText w:val="%9."/>
+      <w:lvlJc w:val="right"/>
+      <w:pPr>
+        <w:ind w:left="6480" w:hanging="180"/>
+      </w:pPr>
+    </w:lvl>
+  </w:abstractNum>
+  <w:abstractNum w:abstractNumId="2" w15:restartNumberingAfterBreak="0">
+    <w:nsid w:val="69D028D6"/>
+    <w:multiLevelType w:val="hybridMultilevel"/>
+    <w:tmpl w:val="1C66DDD4"/>
+    <w:lvl w:ilvl="0" w:tplc="D90068FC">
+      <w:start w:val="3"/>
+      <w:numFmt w:val="bullet"/>
+      <w:lvlText w:val=""/>
+      <w:lvlJc w:val="left"/>
+      <w:pPr>
+        <w:ind w:left="720" w:hanging="360"/>
+      </w:pPr>
+      <w:rPr>
+        <w:rFonts w:ascii="Symbol" w:eastAsia="Malgun Gothic" w:hAnsi="Symbol" w:cstheme="majorHAnsi" w:hint="default"/>
+      </w:rPr>
+    </w:lvl>
+    <w:lvl w:ilvl="1" w:tplc="04150003" w:tentative="1">
+      <w:start w:val="1"/>
+      <w:numFmt w:val="bullet"/>
+      <w:lvlText w:val="o"/>
+      <w:lvlJc w:val="left"/>
+      <w:pPr>
+        <w:ind w:left="1440" w:hanging="360"/>
+      </w:pPr>
+      <w:rPr>
+        <w:rFonts w:ascii="Courier New" w:hAnsi="Courier New" w:cs="Courier New" w:hint="default"/>
+      </w:rPr>
+    </w:lvl>
+    <w:lvl w:ilvl="2" w:tplc="04150005" w:tentative="1">
+      <w:start w:val="1"/>
+      <w:numFmt w:val="bullet"/>
+      <w:lvlText w:val=""/>
+      <w:lvlJc w:val="left"/>
+      <w:pPr>
+        <w:ind w:left="2160" w:hanging="360"/>
+      </w:pPr>
+      <w:rPr>
+        <w:rFonts w:ascii="Wingdings" w:hAnsi="Wingdings" w:hint="default"/>
+      </w:rPr>
+    </w:lvl>
+    <w:lvl w:ilvl="3" w:tplc="04150001" w:tentative="1">
+      <w:start w:val="1"/>
+      <w:numFmt w:val="bullet"/>
+      <w:lvlText w:val=""/>
+      <w:lvlJc w:val="left"/>
+      <w:pPr>
+        <w:ind w:left="2880" w:hanging="360"/>
+      </w:pPr>
+      <w:rPr>
+        <w:rFonts w:ascii="Symbol" w:hAnsi="Symbol" w:hint="default"/>
+      </w:rPr>
+    </w:lvl>
+    <w:lvl w:ilvl="4" w:tplc="04150003" w:tentative="1">
+      <w:start w:val="1"/>
+      <w:numFmt w:val="bullet"/>
+      <w:lvlText w:val="o"/>
+      <w:lvlJc w:val="left"/>
+      <w:pPr>
+        <w:ind w:left="3600" w:hanging="360"/>
+      </w:pPr>
+      <w:rPr>
+        <w:rFonts w:ascii="Courier New" w:hAnsi="Courier New" w:cs="Courier New" w:hint="default"/>
+      </w:rPr>
+    </w:lvl>
+    <w:lvl w:ilvl="5" w:tplc="04150005" w:tentative="1">
+      <w:start w:val="1"/>
+      <w:numFmt w:val="bullet"/>
+      <w:lvlText w:val=""/>
+      <w:lvlJc w:val="left"/>
+      <w:pPr>
+        <w:ind w:left="4320" w:hanging="360"/>
+      </w:pPr>
+      <w:rPr>
+        <w:rFonts w:ascii="Wingdings" w:hAnsi="Wingdings" w:hint="default"/>
+      </w:rPr>
+    </w:lvl>
+    <w:lvl w:ilvl="6" w:tplc="04150001" w:tentative="1">
+      <w:start w:val="1"/>
+      <w:numFmt w:val="bullet"/>
+      <w:lvlText w:val=""/>
+      <w:lvlJc w:val="left"/>
+      <w:pPr>
+        <w:ind w:left="5040" w:hanging="360"/>
+      </w:pPr>
+      <w:rPr>
+        <w:rFonts w:ascii="Symbol" w:hAnsi="Symbol" w:hint="default"/>
+      </w:rPr>
+    </w:lvl>
+    <w:lvl w:ilvl="7" w:tplc="04150003" w:tentative="1">
+      <w:start w:val="1"/>
+      <w:numFmt w:val="bullet"/>
+      <w:lvlText w:val="o"/>
+      <w:lvlJc w:val="left"/>
+      <w:pPr>
+        <w:ind w:left="5760" w:hanging="360"/>
+      </w:pPr>
+      <w:rPr>
+        <w:rFonts w:ascii="Courier New" w:hAnsi="Courier New" w:cs="Courier New" w:hint="default"/>
+      </w:rPr>
+    </w:lvl>
+    <w:lvl w:ilvl="8" w:tplc="04150005" w:tentative="1">
+      <w:start w:val="1"/>
+      <w:numFmt w:val="bullet"/>
+      <w:lvlText w:val=""/>
+      <w:lvlJc w:val="left"/>
+      <w:pPr>
+        <w:ind w:left="6480" w:hanging="360"/>
+      </w:pPr>
+      <w:rPr>
+        <w:rFonts w:ascii="Wingdings" w:hAnsi="Wingdings" w:hint="default"/>
+      </w:rPr>
+    </w:lvl>
+  </w:abstractNum>
+  <w:num w:numId="1">
+    <w:abstractNumId w:val="1"/>
+  </w:num>
+  <w:num w:numId="2">
+    <w:abstractNumId w:val="2"/>
+  </w:num>
+  <w:num w:numId="3">
+    <w:abstractNumId w:val="0"/>
+  </w:num>
+</w:numbering>
 </file>
 
 <file path=word/styles.xml><?xml version="1.0" encoding="utf-8"?>
@@ -7380,6 +13058,134 @@
       <w:lang w:eastAsia="pl-PL"/>
     </w:rPr>
   </w:style>
+  <w:style w:type="table" w:styleId="Tabela-Siatka">
+    <w:name w:val="Table Grid"/>
+    <w:basedOn w:val="Standardowy"/>
+    <w:uiPriority w:val="39"/>
+    <w:rsid w:val="00953421"/>
+    <w:pPr>
+      <w:spacing w:line="240" w:lineRule="auto"/>
+    </w:pPr>
+    <w:tblPr>
+      <w:tblBorders>
+        <w:top w:val="single" w:sz="4" w:space="0" w:color="auto"/>
+        <w:left w:val="single" w:sz="4" w:space="0" w:color="auto"/>
+        <w:bottom w:val="single" w:sz="4" w:space="0" w:color="auto"/>
+        <w:right w:val="single" w:sz="4" w:space="0" w:color="auto"/>
+        <w:insideH w:val="single" w:sz="4" w:space="0" w:color="auto"/>
+        <w:insideV w:val="single" w:sz="4" w:space="0" w:color="auto"/>
+      </w:tblBorders>
+    </w:tblPr>
+  </w:style>
+  <w:style w:type="character" w:styleId="Odwoaniedokomentarza">
+    <w:name w:val="annotation reference"/>
+    <w:basedOn w:val="Domylnaczcionkaakapitu"/>
+    <w:uiPriority w:val="99"/>
+    <w:semiHidden/>
+    <w:unhideWhenUsed/>
+    <w:rsid w:val="00C02152"/>
+    <w:rPr>
+      <w:sz w:val="16"/>
+      <w:szCs w:val="16"/>
+    </w:rPr>
+  </w:style>
+  <w:style w:type="paragraph" w:styleId="Tekstkomentarza">
+    <w:name w:val="annotation text"/>
+    <w:basedOn w:val="Normalny"/>
+    <w:link w:val="TekstkomentarzaZnak"/>
+    <w:uiPriority w:val="99"/>
+    <w:semiHidden/>
+    <w:unhideWhenUsed/>
+    <w:rsid w:val="00C02152"/>
+    <w:pPr>
+      <w:spacing w:line="240" w:lineRule="auto"/>
+    </w:pPr>
+    <w:rPr>
+      <w:sz w:val="20"/>
+      <w:szCs w:val="20"/>
+    </w:rPr>
+  </w:style>
+  <w:style w:type="character" w:customStyle="1" w:styleId="TekstkomentarzaZnak">
+    <w:name w:val="Tekst komentarza Znak"/>
+    <w:basedOn w:val="Domylnaczcionkaakapitu"/>
+    <w:link w:val="Tekstkomentarza"/>
+    <w:uiPriority w:val="99"/>
+    <w:semiHidden/>
+    <w:rsid w:val="00C02152"/>
+    <w:rPr>
+      <w:sz w:val="20"/>
+      <w:szCs w:val="20"/>
+    </w:rPr>
+  </w:style>
+  <w:style w:type="paragraph" w:styleId="Tematkomentarza">
+    <w:name w:val="annotation subject"/>
+    <w:basedOn w:val="Tekstkomentarza"/>
+    <w:next w:val="Tekstkomentarza"/>
+    <w:link w:val="TematkomentarzaZnak"/>
+    <w:uiPriority w:val="99"/>
+    <w:semiHidden/>
+    <w:unhideWhenUsed/>
+    <w:rsid w:val="00C02152"/>
+    <w:rPr>
+      <w:b/>
+      <w:bCs/>
+    </w:rPr>
+  </w:style>
+  <w:style w:type="character" w:customStyle="1" w:styleId="TematkomentarzaZnak">
+    <w:name w:val="Temat komentarza Znak"/>
+    <w:basedOn w:val="TekstkomentarzaZnak"/>
+    <w:link w:val="Tematkomentarza"/>
+    <w:uiPriority w:val="99"/>
+    <w:semiHidden/>
+    <w:rsid w:val="00C02152"/>
+    <w:rPr>
+      <w:b/>
+      <w:bCs/>
+      <w:sz w:val="20"/>
+      <w:szCs w:val="20"/>
+    </w:rPr>
+  </w:style>
+  <w:style w:type="paragraph" w:styleId="Tekstdymka">
+    <w:name w:val="Balloon Text"/>
+    <w:basedOn w:val="Normalny"/>
+    <w:link w:val="TekstdymkaZnak"/>
+    <w:uiPriority w:val="99"/>
+    <w:semiHidden/>
+    <w:unhideWhenUsed/>
+    <w:rsid w:val="00C02152"/>
+    <w:pPr>
+      <w:spacing w:after="0" w:line="240" w:lineRule="auto"/>
+    </w:pPr>
+    <w:rPr>
+      <w:rFonts w:ascii="Segoe UI" w:hAnsi="Segoe UI" w:cs="Segoe UI"/>
+      <w:sz w:val="18"/>
+      <w:szCs w:val="18"/>
+    </w:rPr>
+  </w:style>
+  <w:style w:type="character" w:customStyle="1" w:styleId="TekstdymkaZnak">
+    <w:name w:val="Tekst dymka Znak"/>
+    <w:basedOn w:val="Domylnaczcionkaakapitu"/>
+    <w:link w:val="Tekstdymka"/>
+    <w:uiPriority w:val="99"/>
+    <w:semiHidden/>
+    <w:rsid w:val="00C02152"/>
+    <w:rPr>
+      <w:rFonts w:ascii="Segoe UI" w:hAnsi="Segoe UI" w:cs="Segoe UI"/>
+      <w:sz w:val="18"/>
+      <w:szCs w:val="18"/>
+    </w:rPr>
+  </w:style>
+  <w:style w:type="paragraph" w:styleId="Akapitzlist">
+    <w:name w:val="List Paragraph"/>
+    <w:basedOn w:val="Normalny"/>
+    <w:uiPriority w:val="34"/>
+    <w:qFormat/>
+    <w:rsid w:val="005A7EE1"/>
+    <w:pPr>
+      <w:ind w:left="720"/>
+      <w:contextualSpacing/>
+    </w:pPr>
+  </w:style>
 </w:styles>
 </file>
 
@@ -7649,7 +13455,7 @@
 </file>
 
 <file path=customXml/itemProps1.xml><?xml version="1.0" encoding="utf-8"?>
-<ds:datastoreItem xmlns:ds="http://schemas.openxmlformats.org/officeDocument/2006/customXml" ds:itemID="{F757F053-B437-4F78-A61D-899E6C6760DA}">
+<ds:datastoreItem xmlns:ds="http://schemas.openxmlformats.org/officeDocument/2006/customXml" ds:itemID="{6B1D7DD8-D9A7-45B8-BBE7-E1728FBB4283}">
   <ds:schemaRefs>
     <ds:schemaRef ds:uri="http://schemas.openxmlformats.org/officeDocument/2006/bibliography"/>
   </ds:schemaRefs>

--- a/Ins.1.0.docx
+++ b/Ins.1.0.docx
@@ -1087,7 +1087,7 @@
           <w:rFonts w:asciiTheme="majorHAnsi" w:hAnsiTheme="majorHAnsi" w:cstheme="majorHAnsi"/>
           <w:color w:val="auto"/>
         </w:rPr>
-        <w:t>Przeznaczenie.................................................</w:t>
+        <w:t>Przeznaczenie</w:t>
       </w:r>
       <w:r>
         <w:rPr>
@@ -1095,6 +1095,22 @@
           <w:rFonts w:asciiTheme="majorHAnsi" w:hAnsiTheme="majorHAnsi" w:cstheme="majorHAnsi"/>
           <w:color w:val="auto"/>
         </w:rPr>
+        <w:t xml:space="preserve"> </w:t>
+      </w:r>
+      <w:r>
+        <w:rPr>
+          <w:rStyle w:val="Hipercze"/>
+          <w:rFonts w:asciiTheme="majorHAnsi" w:hAnsiTheme="majorHAnsi" w:cstheme="majorHAnsi"/>
+          <w:color w:val="auto"/>
+        </w:rPr>
+        <w:t>.................................................</w:t>
+      </w:r>
+      <w:r>
+        <w:rPr>
+          <w:rStyle w:val="Hipercze"/>
+          <w:rFonts w:asciiTheme="majorHAnsi" w:hAnsiTheme="majorHAnsi" w:cstheme="majorHAnsi"/>
+          <w:color w:val="auto"/>
+        </w:rPr>
         <w:t>............................................</w:t>
       </w:r>
       <w:r>
@@ -1103,7 +1119,23 @@
           <w:rFonts w:asciiTheme="majorHAnsi" w:hAnsiTheme="majorHAnsi" w:cstheme="majorHAnsi"/>
           <w:color w:val="auto"/>
         </w:rPr>
-        <w:t>..................................5</w:t>
+        <w:t>.......</w:t>
+      </w:r>
+      <w:r>
+        <w:rPr>
+          <w:rStyle w:val="Hipercze"/>
+          <w:rFonts w:asciiTheme="majorHAnsi" w:hAnsiTheme="majorHAnsi" w:cstheme="majorHAnsi"/>
+          <w:color w:val="auto"/>
+        </w:rPr>
+        <w:t>.</w:t>
+      </w:r>
+      <w:r>
+        <w:rPr>
+          <w:rStyle w:val="Hipercze"/>
+          <w:rFonts w:asciiTheme="majorHAnsi" w:hAnsiTheme="majorHAnsi" w:cstheme="majorHAnsi"/>
+          <w:color w:val="auto"/>
+        </w:rPr>
+        <w:t>...........................5</w:t>
       </w:r>
     </w:p>
     <w:p>
@@ -1136,7 +1168,23 @@
             <w:rFonts w:asciiTheme="majorHAnsi" w:hAnsiTheme="majorHAnsi" w:cstheme="majorHAnsi"/>
             <w:color w:val="auto"/>
           </w:rPr>
-          <w:t>słów.................................................</w:t>
+          <w:t>słów</w:t>
+        </w:r>
+        <w:r>
+          <w:rPr>
+            <w:rStyle w:val="Hipercze"/>
+            <w:rFonts w:asciiTheme="majorHAnsi" w:hAnsiTheme="majorHAnsi" w:cstheme="majorHAnsi"/>
+            <w:color w:val="auto"/>
+          </w:rPr>
+          <w:t xml:space="preserve"> </w:t>
+        </w:r>
+        <w:r>
+          <w:rPr>
+            <w:rStyle w:val="Hipercze"/>
+            <w:rFonts w:asciiTheme="majorHAnsi" w:hAnsiTheme="majorHAnsi" w:cstheme="majorHAnsi"/>
+            <w:color w:val="auto"/>
+          </w:rPr>
+          <w:t>.................................................</w:t>
         </w:r>
         <w:r>
           <w:rPr>
@@ -1160,7 +1208,23 @@
             <w:rFonts w:asciiTheme="majorHAnsi" w:hAnsiTheme="majorHAnsi" w:cstheme="majorHAnsi"/>
             <w:color w:val="auto"/>
           </w:rPr>
-          <w:t>...................</w:t>
+          <w:t>..</w:t>
+        </w:r>
+        <w:r>
+          <w:rPr>
+            <w:rStyle w:val="Hipercze"/>
+            <w:rFonts w:asciiTheme="majorHAnsi" w:hAnsiTheme="majorHAnsi" w:cstheme="majorHAnsi"/>
+            <w:color w:val="auto"/>
+          </w:rPr>
+          <w:t>.</w:t>
+        </w:r>
+        <w:r>
+          <w:rPr>
+            <w:rStyle w:val="Hipercze"/>
+            <w:rFonts w:asciiTheme="majorHAnsi" w:hAnsiTheme="majorHAnsi" w:cstheme="majorHAnsi"/>
+            <w:color w:val="auto"/>
+          </w:rPr>
+          <w:t>.................</w:t>
         </w:r>
         <w:r>
           <w:rPr>
@@ -1193,14 +1257,42 @@
             <w:rStyle w:val="Hipercze"/>
             <w:rFonts w:asciiTheme="majorHAnsi" w:hAnsiTheme="majorHAnsi" w:cstheme="majorHAnsi"/>
           </w:rPr>
-          <w:t>zgodność.................................................</w:t>
+          <w:t>zgodność</w:t>
         </w:r>
         <w:r>
           <w:rPr>
             <w:rStyle w:val="Hipercze"/>
             <w:rFonts w:asciiTheme="majorHAnsi" w:hAnsiTheme="majorHAnsi" w:cstheme="majorHAnsi"/>
           </w:rPr>
-          <w:t>......................................................</w:t>
+          <w:t xml:space="preserve"> </w:t>
+        </w:r>
+        <w:r>
+          <w:rPr>
+            <w:rStyle w:val="Hipercze"/>
+            <w:rFonts w:asciiTheme="majorHAnsi" w:hAnsiTheme="majorHAnsi" w:cstheme="majorHAnsi"/>
+          </w:rPr>
+          <w:t>.................................................</w:t>
+        </w:r>
+        <w:r>
+          <w:rPr>
+            <w:rStyle w:val="Hipercze"/>
+            <w:rFonts w:asciiTheme="majorHAnsi" w:hAnsiTheme="majorHAnsi" w:cstheme="majorHAnsi"/>
+          </w:rPr>
+          <w:t>..................................</w:t>
+        </w:r>
+        <w:r>
+          <w:rPr>
+            <w:rStyle w:val="Hipercze"/>
+            <w:rFonts w:asciiTheme="majorHAnsi" w:hAnsiTheme="majorHAnsi" w:cstheme="majorHAnsi"/>
+          </w:rPr>
+          <w:t>.</w:t>
+        </w:r>
+        <w:r>
+          <w:rPr>
+            <w:rStyle w:val="Hipercze"/>
+            <w:rFonts w:asciiTheme="majorHAnsi" w:hAnsiTheme="majorHAnsi" w:cstheme="majorHAnsi"/>
+          </w:rPr>
+          <w:t>....................</w:t>
         </w:r>
         <w:r>
           <w:rPr>
@@ -1232,14 +1324,42 @@
             <w:rStyle w:val="Hipercze"/>
             <w:rFonts w:asciiTheme="majorHAnsi" w:hAnsiTheme="majorHAnsi" w:cstheme="majorHAnsi"/>
           </w:rPr>
-          <w:t>ostrożności.................................................</w:t>
+          <w:t>ostrożności</w:t>
         </w:r>
         <w:r>
           <w:rPr>
             <w:rStyle w:val="Hipercze"/>
             <w:rFonts w:asciiTheme="majorHAnsi" w:hAnsiTheme="majorHAnsi" w:cstheme="majorHAnsi"/>
           </w:rPr>
-          <w:t>.............................................................</w:t>
+          <w:t xml:space="preserve"> </w:t>
+        </w:r>
+        <w:r>
+          <w:rPr>
+            <w:rStyle w:val="Hipercze"/>
+            <w:rFonts w:asciiTheme="majorHAnsi" w:hAnsiTheme="majorHAnsi" w:cstheme="majorHAnsi"/>
+          </w:rPr>
+          <w:t>.................................................</w:t>
+        </w:r>
+        <w:r>
+          <w:rPr>
+            <w:rStyle w:val="Hipercze"/>
+            <w:rFonts w:asciiTheme="majorHAnsi" w:hAnsiTheme="majorHAnsi" w:cstheme="majorHAnsi"/>
+          </w:rPr>
+          <w:t>........................................</w:t>
+        </w:r>
+        <w:r>
+          <w:rPr>
+            <w:rStyle w:val="Hipercze"/>
+            <w:rFonts w:asciiTheme="majorHAnsi" w:hAnsiTheme="majorHAnsi" w:cstheme="majorHAnsi"/>
+          </w:rPr>
+          <w:t>.</w:t>
+        </w:r>
+        <w:r>
+          <w:rPr>
+            <w:rStyle w:val="Hipercze"/>
+            <w:rFonts w:asciiTheme="majorHAnsi" w:hAnsiTheme="majorHAnsi" w:cstheme="majorHAnsi"/>
+          </w:rPr>
+          <w:t>.....................</w:t>
         </w:r>
         <w:r>
           <w:rPr>
@@ -1263,7 +1383,21 @@
           <w:rFonts w:asciiTheme="majorHAnsi" w:hAnsiTheme="majorHAnsi" w:cstheme="majorHAnsi"/>
           <w:color w:val="auto"/>
         </w:rPr>
-        <w:t>Symbole i informacje dotyczące bezpieczeństwa …………………….………………………...............</w:t>
+        <w:t>Symbole i informacje dotyczące bezpieczeństwa …………………….……………………….</w:t>
+      </w:r>
+      <w:r>
+        <w:rPr>
+          <w:rFonts w:asciiTheme="majorHAnsi" w:hAnsiTheme="majorHAnsi" w:cstheme="majorHAnsi"/>
+          <w:color w:val="auto"/>
+        </w:rPr>
+        <w:t>.</w:t>
+      </w:r>
+      <w:r>
+        <w:rPr>
+          <w:rFonts w:asciiTheme="majorHAnsi" w:hAnsiTheme="majorHAnsi" w:cstheme="majorHAnsi"/>
+          <w:color w:val="auto"/>
+        </w:rPr>
+        <w:t>..............</w:t>
       </w:r>
       <w:r>
         <w:rPr>
@@ -1293,6 +1427,13 @@
           <w:rFonts w:asciiTheme="majorHAnsi" w:hAnsiTheme="majorHAnsi" w:cstheme="majorHAnsi"/>
           <w:color w:val="auto"/>
         </w:rPr>
+        <w:t xml:space="preserve"> </w:t>
+      </w:r>
+      <w:r>
+        <w:rPr>
+          <w:rFonts w:asciiTheme="majorHAnsi" w:hAnsiTheme="majorHAnsi" w:cstheme="majorHAnsi"/>
+          <w:color w:val="auto"/>
+        </w:rPr>
         <w:t>.....................................</w:t>
       </w:r>
       <w:r>
@@ -1351,7 +1492,21 @@
           <w:rFonts w:asciiTheme="majorHAnsi" w:hAnsiTheme="majorHAnsi" w:cstheme="majorHAnsi"/>
           <w:color w:val="auto"/>
         </w:rPr>
-        <w:t>……………………</w:t>
+        <w:t>…</w:t>
+      </w:r>
+      <w:r>
+        <w:rPr>
+          <w:rFonts w:asciiTheme="majorHAnsi" w:hAnsiTheme="majorHAnsi" w:cstheme="majorHAnsi"/>
+          <w:color w:val="auto"/>
+        </w:rPr>
+        <w:t>.</w:t>
+      </w:r>
+      <w:r>
+        <w:rPr>
+          <w:rFonts w:asciiTheme="majorHAnsi" w:hAnsiTheme="majorHAnsi" w:cstheme="majorHAnsi"/>
+          <w:color w:val="auto"/>
+        </w:rPr>
+        <w:t>…………………</w:t>
       </w:r>
       <w:r>
         <w:rPr>
@@ -1395,7 +1550,42 @@
           <w:rFonts w:asciiTheme="majorHAnsi" w:hAnsiTheme="majorHAnsi" w:cstheme="majorHAnsi"/>
           <w:color w:val="auto"/>
         </w:rPr>
-        <w:t>........................................................12</w:t>
+        <w:t xml:space="preserve"> </w:t>
+      </w:r>
+      <w:r>
+        <w:rPr>
+          <w:rFonts w:asciiTheme="majorHAnsi" w:hAnsiTheme="majorHAnsi" w:cstheme="majorHAnsi"/>
+          <w:color w:val="auto"/>
+        </w:rPr>
+        <w:t>...</w:t>
+      </w:r>
+      <w:r>
+        <w:rPr>
+          <w:rFonts w:asciiTheme="majorHAnsi" w:hAnsiTheme="majorHAnsi" w:cstheme="majorHAnsi"/>
+          <w:color w:val="auto"/>
+        </w:rPr>
+        <w:t>...............................</w:t>
+      </w:r>
+      <w:r>
+        <w:rPr>
+          <w:rFonts w:asciiTheme="majorHAnsi" w:hAnsiTheme="majorHAnsi" w:cstheme="majorHAnsi"/>
+          <w:color w:val="auto"/>
+        </w:rPr>
+        <w:t>..........</w:t>
+      </w:r>
+      <w:r>
+        <w:rPr>
+          <w:rFonts w:asciiTheme="majorHAnsi" w:hAnsiTheme="majorHAnsi" w:cstheme="majorHAnsi"/>
+          <w:color w:val="auto"/>
+        </w:rPr>
+        <w:t>.............................................................................</w:t>
+      </w:r>
+      <w:r>
+        <w:rPr>
+          <w:rFonts w:asciiTheme="majorHAnsi" w:hAnsiTheme="majorHAnsi" w:cstheme="majorHAnsi"/>
+          <w:color w:val="auto"/>
+        </w:rPr>
+        <w:t>...........12</w:t>
       </w:r>
     </w:p>
     <w:p>
@@ -1418,7 +1608,28 @@
           <w:rFonts w:asciiTheme="majorHAnsi" w:hAnsiTheme="majorHAnsi" w:cstheme="majorHAnsi"/>
           <w:color w:val="auto"/>
         </w:rPr>
-        <w:t>...............................................................................12</w:t>
+        <w:t xml:space="preserve"> </w:t>
+      </w:r>
+      <w:r>
+        <w:rPr>
+          <w:rFonts w:asciiTheme="majorHAnsi" w:hAnsiTheme="majorHAnsi" w:cstheme="majorHAnsi"/>
+          <w:color w:val="auto"/>
+        </w:rPr>
+        <w:t>.....................................................</w:t>
+      </w:r>
+      <w:r>
+        <w:rPr>
+          <w:rFonts w:asciiTheme="majorHAnsi" w:hAnsiTheme="majorHAnsi" w:cstheme="majorHAnsi"/>
+          <w:color w:val="auto"/>
+        </w:rPr>
+        <w:t>..........................................................</w:t>
+      </w:r>
+      <w:r>
+        <w:rPr>
+          <w:rFonts w:asciiTheme="majorHAnsi" w:hAnsiTheme="majorHAnsi" w:cstheme="majorHAnsi"/>
+          <w:color w:val="auto"/>
+        </w:rPr>
+        <w:t>..........................12</w:t>
       </w:r>
     </w:p>
     <w:p>
@@ -1441,7 +1652,28 @@
           <w:rFonts w:asciiTheme="majorHAnsi" w:hAnsiTheme="majorHAnsi" w:cstheme="majorHAnsi"/>
           <w:color w:val="auto"/>
         </w:rPr>
-        <w:t>..........12</w:t>
+        <w:t xml:space="preserve"> </w:t>
+      </w:r>
+      <w:r>
+        <w:rPr>
+          <w:rFonts w:asciiTheme="majorHAnsi" w:hAnsiTheme="majorHAnsi" w:cstheme="majorHAnsi"/>
+          <w:color w:val="auto"/>
+        </w:rPr>
+        <w:t>....</w:t>
+      </w:r>
+      <w:r>
+        <w:rPr>
+          <w:rFonts w:asciiTheme="majorHAnsi" w:hAnsiTheme="majorHAnsi" w:cstheme="majorHAnsi"/>
+          <w:color w:val="auto"/>
+        </w:rPr>
+        <w:t>......................................................................................................</w:t>
+      </w:r>
+      <w:r>
+        <w:rPr>
+          <w:rFonts w:asciiTheme="majorHAnsi" w:hAnsiTheme="majorHAnsi" w:cstheme="majorHAnsi"/>
+          <w:color w:val="auto"/>
+        </w:rPr>
+        <w:t>......12</w:t>
       </w:r>
     </w:p>
     <w:p>
@@ -1471,21 +1703,7 @@
           <w:rFonts w:asciiTheme="majorHAnsi" w:hAnsiTheme="majorHAnsi" w:cstheme="majorHAnsi"/>
           <w:color w:val="auto"/>
         </w:rPr>
-        <w:t xml:space="preserve"> - biodro </w:t>
-      </w:r>
-      <w:r>
-        <w:rPr>
-          <w:rFonts w:asciiTheme="majorHAnsi" w:hAnsiTheme="majorHAnsi" w:cstheme="majorHAnsi"/>
-          <w:color w:val="auto"/>
-        </w:rPr>
-        <w:t>.</w:t>
-      </w:r>
-      <w:r>
-        <w:rPr>
-          <w:rFonts w:asciiTheme="majorHAnsi" w:hAnsiTheme="majorHAnsi" w:cstheme="majorHAnsi"/>
-          <w:color w:val="auto"/>
-        </w:rPr>
-        <w:t xml:space="preserve"> </w:t>
+        <w:t xml:space="preserve"> – biodro ………………………………………………….</w:t>
       </w:r>
       <w:r>
         <w:rPr>
@@ -1515,7 +1733,21 @@
           <w:rFonts w:asciiTheme="majorHAnsi" w:hAnsiTheme="majorHAnsi" w:cstheme="majorHAnsi"/>
           <w:color w:val="auto"/>
         </w:rPr>
-        <w:t>.......................................................13</w:t>
+        <w:t>........................</w:t>
+      </w:r>
+      <w:r>
+        <w:rPr>
+          <w:rFonts w:asciiTheme="majorHAnsi" w:hAnsiTheme="majorHAnsi" w:cstheme="majorHAnsi"/>
+          <w:color w:val="auto"/>
+        </w:rPr>
+        <w:t>..................................................................</w:t>
+      </w:r>
+      <w:r>
+        <w:rPr>
+          <w:rFonts w:asciiTheme="majorHAnsi" w:hAnsiTheme="majorHAnsi" w:cstheme="majorHAnsi"/>
+          <w:color w:val="auto"/>
+        </w:rPr>
+        <w:t>...............................13</w:t>
       </w:r>
     </w:p>
     <w:p>
@@ -1538,7 +1770,21 @@
           <w:rFonts w:asciiTheme="majorHAnsi" w:hAnsiTheme="majorHAnsi" w:cstheme="majorHAnsi"/>
           <w:color w:val="auto"/>
         </w:rPr>
-        <w:t>......................................................13</w:t>
+        <w:t>................</w:t>
+      </w:r>
+      <w:r>
+        <w:rPr>
+          <w:rFonts w:asciiTheme="majorHAnsi" w:hAnsiTheme="majorHAnsi" w:cstheme="majorHAnsi"/>
+          <w:color w:val="auto"/>
+        </w:rPr>
+        <w:t>.............................................................</w:t>
+      </w:r>
+      <w:r>
+        <w:rPr>
+          <w:rFonts w:asciiTheme="majorHAnsi" w:hAnsiTheme="majorHAnsi" w:cstheme="majorHAnsi"/>
+          <w:color w:val="auto"/>
+        </w:rPr>
+        <w:t>......................................13</w:t>
       </w:r>
     </w:p>
     <w:p>
@@ -1561,7 +1807,21 @@
           <w:rFonts w:asciiTheme="majorHAnsi" w:hAnsiTheme="majorHAnsi" w:cstheme="majorHAnsi"/>
           <w:color w:val="auto"/>
         </w:rPr>
-        <w:t>.................................................13</w:t>
+        <w:t>...............</w:t>
+      </w:r>
+      <w:r>
+        <w:rPr>
+          <w:rFonts w:asciiTheme="majorHAnsi" w:hAnsiTheme="majorHAnsi" w:cstheme="majorHAnsi"/>
+          <w:color w:val="auto"/>
+        </w:rPr>
+        <w:t>....................................................................</w:t>
+      </w:r>
+      <w:r>
+        <w:rPr>
+          <w:rFonts w:asciiTheme="majorHAnsi" w:hAnsiTheme="majorHAnsi" w:cstheme="majorHAnsi"/>
+          <w:color w:val="auto"/>
+        </w:rPr>
+        <w:t>..................................13</w:t>
       </w:r>
     </w:p>
     <w:p>
@@ -1590,7 +1850,7 @@
           <w:sz w:val="28"/>
           <w:szCs w:val="28"/>
         </w:rPr>
-        <w:t xml:space="preserve"> ………………………</w:t>
+        <w:t xml:space="preserve"> ………</w:t>
       </w:r>
       <w:r>
         <w:rPr>
@@ -1599,219 +1859,324 @@
           <w:sz w:val="28"/>
           <w:szCs w:val="28"/>
         </w:rPr>
-        <w:t>14</w:t>
-      </w:r>
-    </w:p>
-    <w:p>
-      <w:pPr>
-        <w:pStyle w:val="Default"/>
-        <w:rPr>
-          <w:rFonts w:asciiTheme="majorHAnsi" w:hAnsiTheme="majorHAnsi" w:cstheme="majorHAnsi"/>
-          <w:color w:val="auto"/>
-        </w:rPr>
-      </w:pPr>
-      <w:r>
-        <w:rPr>
-          <w:rFonts w:asciiTheme="majorHAnsi" w:hAnsiTheme="majorHAnsi" w:cstheme="majorHAnsi"/>
-          <w:color w:val="auto"/>
-        </w:rPr>
-        <w:t>Pakiet podstawowy</w:t>
-      </w:r>
-      <w:r>
-        <w:rPr>
-          <w:rFonts w:asciiTheme="majorHAnsi" w:hAnsiTheme="majorHAnsi" w:cstheme="majorHAnsi"/>
-          <w:color w:val="auto"/>
-        </w:rPr>
-        <w:t xml:space="preserve"> </w:t>
-      </w:r>
-      <w:r>
-        <w:rPr>
-          <w:rFonts w:asciiTheme="majorHAnsi" w:hAnsiTheme="majorHAnsi" w:cstheme="majorHAnsi"/>
-          <w:color w:val="auto"/>
-        </w:rPr>
-        <w:t>...........................................................................14</w:t>
-      </w:r>
-    </w:p>
-    <w:p>
-      <w:pPr>
-        <w:pStyle w:val="Default"/>
-        <w:rPr>
-          <w:rFonts w:asciiTheme="majorHAnsi" w:hAnsiTheme="majorHAnsi" w:cstheme="majorHAnsi"/>
-          <w:color w:val="auto"/>
-        </w:rPr>
-      </w:pPr>
-      <w:r>
-        <w:rPr>
-          <w:rFonts w:asciiTheme="majorHAnsi" w:hAnsiTheme="majorHAnsi" w:cstheme="majorHAnsi"/>
-          <w:color w:val="auto"/>
-        </w:rPr>
-        <w:t xml:space="preserve">Pakiet dodatkowy/ opcjonalny </w:t>
-      </w:r>
-      <w:r>
-        <w:rPr>
-          <w:rFonts w:asciiTheme="majorHAnsi" w:hAnsiTheme="majorHAnsi" w:cstheme="majorHAnsi"/>
-          <w:color w:val="auto"/>
-        </w:rPr>
-        <w:t>........................................................................................14</w:t>
-      </w:r>
-    </w:p>
-    <w:p>
-      <w:pPr>
-        <w:pStyle w:val="Default"/>
-        <w:rPr>
-          <w:rFonts w:asciiTheme="majorHAnsi" w:hAnsiTheme="majorHAnsi" w:cstheme="majorHAnsi"/>
-          <w:color w:val="auto"/>
-        </w:rPr>
-      </w:pPr>
-      <w:r>
-        <w:rPr>
-          <w:rFonts w:asciiTheme="majorHAnsi" w:hAnsiTheme="majorHAnsi" w:cstheme="majorHAnsi"/>
-          <w:color w:val="auto"/>
-        </w:rPr>
-        <w:t xml:space="preserve">Główna jednostka </w:t>
-      </w:r>
-      <w:r>
-        <w:rPr>
-          <w:rFonts w:asciiTheme="majorHAnsi" w:hAnsiTheme="majorHAnsi" w:cstheme="majorHAnsi"/>
-          <w:color w:val="auto"/>
-        </w:rPr>
-        <w:t>..................................................................................17</w:t>
-      </w:r>
-    </w:p>
-    <w:p>
-      <w:pPr>
-        <w:pStyle w:val="Default"/>
-        <w:rPr>
-          <w:rFonts w:asciiTheme="majorHAnsi" w:hAnsiTheme="majorHAnsi" w:cstheme="majorHAnsi"/>
-          <w:color w:val="auto"/>
-        </w:rPr>
-      </w:pPr>
-      <w:r>
-        <w:rPr>
-          <w:rFonts w:asciiTheme="majorHAnsi" w:hAnsiTheme="majorHAnsi" w:cstheme="majorHAnsi"/>
-          <w:color w:val="auto"/>
-        </w:rPr>
-        <w:t xml:space="preserve">Przód </w:t>
-      </w:r>
-      <w:r>
-        <w:rPr>
-          <w:rFonts w:asciiTheme="majorHAnsi" w:hAnsiTheme="majorHAnsi" w:cstheme="majorHAnsi"/>
-          <w:color w:val="auto"/>
-        </w:rPr>
-        <w:t>..........................................................................17</w:t>
-      </w:r>
-    </w:p>
-    <w:p>
-      <w:pPr>
-        <w:pStyle w:val="Default"/>
-        <w:rPr>
-          <w:rFonts w:asciiTheme="majorHAnsi" w:hAnsiTheme="majorHAnsi" w:cstheme="majorHAnsi"/>
-          <w:color w:val="auto"/>
-        </w:rPr>
-      </w:pPr>
-      <w:r>
-        <w:rPr>
-          <w:rFonts w:asciiTheme="majorHAnsi" w:hAnsiTheme="majorHAnsi" w:cstheme="majorHAnsi"/>
-          <w:color w:val="auto"/>
-        </w:rPr>
-        <w:t xml:space="preserve">Tył </w:t>
-      </w:r>
-      <w:r>
-        <w:rPr>
-          <w:rFonts w:asciiTheme="majorHAnsi" w:hAnsiTheme="majorHAnsi" w:cstheme="majorHAnsi"/>
-          <w:color w:val="auto"/>
-        </w:rPr>
-        <w:t>............................................................................18</w:t>
-      </w:r>
-    </w:p>
-    <w:p>
-      <w:pPr>
-        <w:pStyle w:val="Default"/>
-        <w:rPr>
-          <w:rFonts w:asciiTheme="majorHAnsi" w:hAnsiTheme="majorHAnsi" w:cstheme="majorHAnsi"/>
-          <w:color w:val="auto"/>
-        </w:rPr>
-      </w:pPr>
-      <w:r>
-        <w:rPr>
-          <w:rFonts w:asciiTheme="majorHAnsi" w:hAnsiTheme="majorHAnsi" w:cstheme="majorHAnsi"/>
-          <w:color w:val="auto"/>
-        </w:rPr>
-        <w:t xml:space="preserve">Platforma </w:t>
-      </w:r>
-      <w:r>
-        <w:rPr>
-          <w:rFonts w:asciiTheme="majorHAnsi" w:hAnsiTheme="majorHAnsi" w:cstheme="majorHAnsi"/>
-          <w:color w:val="auto"/>
-        </w:rPr>
-        <w:t>............................................................................19</w:t>
-      </w:r>
-    </w:p>
-    <w:p>
-      <w:pPr>
-        <w:pStyle w:val="Default"/>
-        <w:rPr>
-          <w:rFonts w:asciiTheme="majorHAnsi" w:hAnsiTheme="majorHAnsi" w:cstheme="majorHAnsi"/>
-          <w:color w:val="auto"/>
-        </w:rPr>
-      </w:pPr>
-      <w:r>
-        <w:rPr>
-          <w:rFonts w:asciiTheme="majorHAnsi" w:hAnsiTheme="majorHAnsi" w:cstheme="majorHAnsi"/>
-          <w:color w:val="auto"/>
-        </w:rPr>
-        <w:t>Spód  głównej jednostki</w:t>
-      </w:r>
-      <w:r>
-        <w:rPr>
-          <w:rFonts w:asciiTheme="majorHAnsi" w:hAnsiTheme="majorHAnsi" w:cstheme="majorHAnsi"/>
-          <w:color w:val="auto"/>
-        </w:rPr>
-        <w:t>...........................................20</w:t>
-      </w:r>
-    </w:p>
-    <w:p>
-      <w:pPr>
-        <w:pStyle w:val="Default"/>
-        <w:rPr>
-          <w:rFonts w:asciiTheme="majorHAnsi" w:hAnsiTheme="majorHAnsi" w:cstheme="majorHAnsi"/>
-          <w:color w:val="auto"/>
-        </w:rPr>
-      </w:pPr>
-      <w:r>
-        <w:rPr>
-          <w:rFonts w:asciiTheme="majorHAnsi" w:hAnsiTheme="majorHAnsi" w:cstheme="majorHAnsi"/>
-          <w:color w:val="auto"/>
-        </w:rPr>
-        <w:t>Klawiatura</w:t>
-      </w:r>
-      <w:r>
-        <w:rPr>
-          <w:rFonts w:asciiTheme="majorHAnsi" w:hAnsiTheme="majorHAnsi" w:cstheme="majorHAnsi"/>
-          <w:color w:val="auto"/>
-        </w:rPr>
-        <w:t>..............................................................................21</w:t>
-      </w:r>
-    </w:p>
-    <w:p>
-      <w:pPr>
-        <w:pStyle w:val="Default"/>
+        <w:t>……………………………..</w:t>
+      </w:r>
+      <w:r>
         <w:rPr>
           <w:rFonts w:asciiTheme="majorHAnsi" w:hAnsiTheme="majorHAnsi" w:cstheme="majorHAnsi"/>
           <w:color w:val="auto"/>
           <w:sz w:val="28"/>
           <w:szCs w:val="28"/>
         </w:rPr>
-      </w:pPr>
-      <w:r>
+        <w:t>………………</w:t>
+      </w:r>
+      <w:r>
+        <w:rPr>
+          <w:rFonts w:asciiTheme="majorHAnsi" w:hAnsiTheme="majorHAnsi" w:cstheme="majorHAnsi"/>
+          <w:color w:val="auto"/>
+        </w:rPr>
+        <w:t>14</w:t>
+      </w:r>
+    </w:p>
+    <w:p>
+      <w:pPr>
+        <w:pStyle w:val="Default"/>
+        <w:rPr>
+          <w:rFonts w:asciiTheme="majorHAnsi" w:hAnsiTheme="majorHAnsi" w:cstheme="majorHAnsi"/>
+          <w:color w:val="auto"/>
+        </w:rPr>
+      </w:pPr>
+      <w:r>
+        <w:rPr>
+          <w:rFonts w:asciiTheme="majorHAnsi" w:hAnsiTheme="majorHAnsi" w:cstheme="majorHAnsi"/>
+          <w:color w:val="auto"/>
+        </w:rPr>
+        <w:t>Pakiet podstawowy</w:t>
+      </w:r>
+      <w:r>
+        <w:rPr>
+          <w:rFonts w:asciiTheme="majorHAnsi" w:hAnsiTheme="majorHAnsi" w:cstheme="majorHAnsi"/>
+          <w:color w:val="auto"/>
+        </w:rPr>
+        <w:t xml:space="preserve"> </w:t>
+      </w:r>
+      <w:r>
+        <w:rPr>
+          <w:rFonts w:asciiTheme="majorHAnsi" w:hAnsiTheme="majorHAnsi" w:cstheme="majorHAnsi"/>
+          <w:color w:val="auto"/>
+        </w:rPr>
+        <w:t>........................................................</w:t>
+      </w:r>
+      <w:r>
+        <w:rPr>
+          <w:rFonts w:asciiTheme="majorHAnsi" w:hAnsiTheme="majorHAnsi" w:cstheme="majorHAnsi"/>
+          <w:color w:val="auto"/>
+        </w:rPr>
+        <w:t>.........................................</w:t>
+      </w:r>
+      <w:r>
+        <w:rPr>
+          <w:rFonts w:asciiTheme="majorHAnsi" w:hAnsiTheme="majorHAnsi" w:cstheme="majorHAnsi"/>
+          <w:color w:val="auto"/>
+        </w:rPr>
+        <w:t>...................14</w:t>
+      </w:r>
+    </w:p>
+    <w:p>
+      <w:pPr>
+        <w:pStyle w:val="Default"/>
+        <w:rPr>
+          <w:rFonts w:asciiTheme="majorHAnsi" w:hAnsiTheme="majorHAnsi" w:cstheme="majorHAnsi"/>
+          <w:color w:val="auto"/>
+        </w:rPr>
+      </w:pPr>
+      <w:r>
+        <w:rPr>
+          <w:rFonts w:asciiTheme="majorHAnsi" w:hAnsiTheme="majorHAnsi" w:cstheme="majorHAnsi"/>
+          <w:color w:val="auto"/>
+        </w:rPr>
+        <w:t xml:space="preserve">Pakiet dodatkowy/ opcjonalny </w:t>
+      </w:r>
+      <w:r>
+        <w:rPr>
+          <w:rFonts w:asciiTheme="majorHAnsi" w:hAnsiTheme="majorHAnsi" w:cstheme="majorHAnsi"/>
+          <w:color w:val="auto"/>
+        </w:rPr>
+        <w:t>............................................................................</w:t>
+      </w:r>
+      <w:r>
+        <w:rPr>
+          <w:rFonts w:asciiTheme="majorHAnsi" w:hAnsiTheme="majorHAnsi" w:cstheme="majorHAnsi"/>
+          <w:color w:val="auto"/>
+        </w:rPr>
+        <w:t>...........</w:t>
+      </w:r>
+      <w:r>
+        <w:rPr>
+          <w:rFonts w:asciiTheme="majorHAnsi" w:hAnsiTheme="majorHAnsi" w:cstheme="majorHAnsi"/>
+          <w:color w:val="auto"/>
+        </w:rPr>
+        <w:t>............14</w:t>
+      </w:r>
+    </w:p>
+    <w:p>
+      <w:pPr>
+        <w:pStyle w:val="Default"/>
+        <w:rPr>
+          <w:rFonts w:asciiTheme="majorHAnsi" w:hAnsiTheme="majorHAnsi" w:cstheme="majorHAnsi"/>
+          <w:color w:val="auto"/>
+        </w:rPr>
+      </w:pPr>
+      <w:r>
+        <w:rPr>
+          <w:rFonts w:asciiTheme="majorHAnsi" w:hAnsiTheme="majorHAnsi" w:cstheme="majorHAnsi"/>
+          <w:color w:val="auto"/>
+        </w:rPr>
+        <w:t xml:space="preserve">Główna jednostka </w:t>
+      </w:r>
+      <w:r>
+        <w:rPr>
+          <w:rFonts w:asciiTheme="majorHAnsi" w:hAnsiTheme="majorHAnsi" w:cstheme="majorHAnsi"/>
+          <w:color w:val="auto"/>
+        </w:rPr>
+        <w:t>..............................................................</w:t>
+      </w:r>
+      <w:r>
+        <w:rPr>
+          <w:rFonts w:asciiTheme="majorHAnsi" w:hAnsiTheme="majorHAnsi" w:cstheme="majorHAnsi"/>
+          <w:color w:val="auto"/>
+        </w:rPr>
+        <w:t>.....................................</w:t>
+      </w:r>
+      <w:r>
+        <w:rPr>
+          <w:rFonts w:asciiTheme="majorHAnsi" w:hAnsiTheme="majorHAnsi" w:cstheme="majorHAnsi"/>
+          <w:color w:val="auto"/>
+        </w:rPr>
+        <w:t>....................17</w:t>
+      </w:r>
+    </w:p>
+    <w:p>
+      <w:pPr>
+        <w:pStyle w:val="Default"/>
+        <w:rPr>
+          <w:rFonts w:asciiTheme="majorHAnsi" w:hAnsiTheme="majorHAnsi" w:cstheme="majorHAnsi"/>
+          <w:color w:val="auto"/>
+        </w:rPr>
+      </w:pPr>
+      <w:r>
+        <w:rPr>
+          <w:rFonts w:asciiTheme="majorHAnsi" w:hAnsiTheme="majorHAnsi" w:cstheme="majorHAnsi"/>
+          <w:color w:val="auto"/>
+        </w:rPr>
+        <w:t xml:space="preserve">Przód </w:t>
+      </w:r>
+      <w:r>
+        <w:rPr>
+          <w:rFonts w:asciiTheme="majorHAnsi" w:hAnsiTheme="majorHAnsi" w:cstheme="majorHAnsi"/>
+          <w:color w:val="auto"/>
+        </w:rPr>
+        <w:t>.............................................................</w:t>
+      </w:r>
+      <w:r>
+        <w:rPr>
+          <w:rFonts w:asciiTheme="majorHAnsi" w:hAnsiTheme="majorHAnsi" w:cstheme="majorHAnsi"/>
+          <w:color w:val="auto"/>
+        </w:rPr>
+        <w:t>.................................................................</w:t>
+      </w:r>
+      <w:r>
+        <w:rPr>
+          <w:rFonts w:asciiTheme="majorHAnsi" w:hAnsiTheme="majorHAnsi" w:cstheme="majorHAnsi"/>
+          <w:color w:val="auto"/>
+        </w:rPr>
+        <w:t>.............17</w:t>
+      </w:r>
+    </w:p>
+    <w:p>
+      <w:pPr>
+        <w:pStyle w:val="Default"/>
+        <w:rPr>
+          <w:rFonts w:asciiTheme="majorHAnsi" w:hAnsiTheme="majorHAnsi" w:cstheme="majorHAnsi"/>
+          <w:color w:val="auto"/>
+        </w:rPr>
+      </w:pPr>
+      <w:r>
+        <w:rPr>
+          <w:rFonts w:asciiTheme="majorHAnsi" w:hAnsiTheme="majorHAnsi" w:cstheme="majorHAnsi"/>
+          <w:color w:val="auto"/>
+        </w:rPr>
+        <w:t xml:space="preserve">Tył </w:t>
+      </w:r>
+      <w:r>
+        <w:rPr>
+          <w:rFonts w:asciiTheme="majorHAnsi" w:hAnsiTheme="majorHAnsi" w:cstheme="majorHAnsi"/>
+          <w:color w:val="auto"/>
+        </w:rPr>
+        <w:t>................................................</w:t>
+      </w:r>
+      <w:r>
+        <w:rPr>
+          <w:rFonts w:asciiTheme="majorHAnsi" w:hAnsiTheme="majorHAnsi" w:cstheme="majorHAnsi"/>
+          <w:color w:val="auto"/>
+        </w:rPr>
+        <w:t>...................................................................</w:t>
+      </w:r>
+      <w:r>
+        <w:rPr>
+          <w:rFonts w:asciiTheme="majorHAnsi" w:hAnsiTheme="majorHAnsi" w:cstheme="majorHAnsi"/>
+          <w:color w:val="auto"/>
+        </w:rPr>
+        <w:t>............................18</w:t>
+      </w:r>
+    </w:p>
+    <w:p>
+      <w:pPr>
+        <w:pStyle w:val="Default"/>
+        <w:rPr>
+          <w:rFonts w:asciiTheme="majorHAnsi" w:hAnsiTheme="majorHAnsi" w:cstheme="majorHAnsi"/>
+          <w:color w:val="auto"/>
+        </w:rPr>
+      </w:pPr>
+      <w:r>
+        <w:rPr>
+          <w:rFonts w:asciiTheme="majorHAnsi" w:hAnsiTheme="majorHAnsi" w:cstheme="majorHAnsi"/>
+          <w:color w:val="auto"/>
+        </w:rPr>
+        <w:t xml:space="preserve">Platforma </w:t>
+      </w:r>
+      <w:r>
+        <w:rPr>
+          <w:rFonts w:asciiTheme="majorHAnsi" w:hAnsiTheme="majorHAnsi" w:cstheme="majorHAnsi"/>
+          <w:color w:val="auto"/>
+        </w:rPr>
+        <w:t>....................................................</w:t>
+      </w:r>
+      <w:r>
+        <w:rPr>
+          <w:rFonts w:asciiTheme="majorHAnsi" w:hAnsiTheme="majorHAnsi" w:cstheme="majorHAnsi"/>
+          <w:color w:val="auto"/>
+        </w:rPr>
+        <w:t>........................................................</w:t>
+      </w:r>
+      <w:r>
+        <w:rPr>
+          <w:rFonts w:asciiTheme="majorHAnsi" w:hAnsiTheme="majorHAnsi" w:cstheme="majorHAnsi"/>
+          <w:color w:val="auto"/>
+        </w:rPr>
+        <w:t>........................19</w:t>
+      </w:r>
+    </w:p>
+    <w:p>
+      <w:pPr>
+        <w:pStyle w:val="Default"/>
+        <w:rPr>
+          <w:rFonts w:asciiTheme="majorHAnsi" w:hAnsiTheme="majorHAnsi" w:cstheme="majorHAnsi"/>
+          <w:color w:val="auto"/>
+        </w:rPr>
+      </w:pPr>
+      <w:r>
+        <w:rPr>
+          <w:rFonts w:asciiTheme="majorHAnsi" w:hAnsiTheme="majorHAnsi" w:cstheme="majorHAnsi"/>
+          <w:color w:val="auto"/>
+        </w:rPr>
+        <w:t>Spód  głównej jednostki</w:t>
+      </w:r>
+      <w:r>
+        <w:rPr>
+          <w:rFonts w:asciiTheme="majorHAnsi" w:hAnsiTheme="majorHAnsi" w:cstheme="majorHAnsi"/>
+          <w:color w:val="auto"/>
+        </w:rPr>
+        <w:t xml:space="preserve"> ……………………………………………………………..</w:t>
+      </w:r>
+      <w:r>
+        <w:rPr>
+          <w:rFonts w:asciiTheme="majorHAnsi" w:hAnsiTheme="majorHAnsi" w:cstheme="majorHAnsi"/>
+          <w:color w:val="auto"/>
+        </w:rPr>
+        <w:t>...........................................20</w:t>
+      </w:r>
+    </w:p>
+    <w:p>
+      <w:pPr>
+        <w:pStyle w:val="Default"/>
+        <w:rPr>
+          <w:rFonts w:asciiTheme="majorHAnsi" w:hAnsiTheme="majorHAnsi" w:cstheme="majorHAnsi"/>
+          <w:color w:val="auto"/>
+        </w:rPr>
+      </w:pPr>
+      <w:r>
+        <w:rPr>
+          <w:rFonts w:asciiTheme="majorHAnsi" w:hAnsiTheme="majorHAnsi" w:cstheme="majorHAnsi"/>
+          <w:color w:val="auto"/>
+        </w:rPr>
+        <w:t>Klawiatura</w:t>
+      </w:r>
+      <w:r>
+        <w:rPr>
+          <w:rFonts w:asciiTheme="majorHAnsi" w:hAnsiTheme="majorHAnsi" w:cstheme="majorHAnsi"/>
+          <w:color w:val="auto"/>
+        </w:rPr>
+        <w:t xml:space="preserve"> ………………………………………………..</w:t>
+      </w:r>
+      <w:r>
+        <w:rPr>
+          <w:rFonts w:asciiTheme="majorHAnsi" w:hAnsiTheme="majorHAnsi" w:cstheme="majorHAnsi"/>
+          <w:color w:val="auto"/>
+        </w:rPr>
+        <w:t>..............................................................................21</w:t>
+      </w:r>
+    </w:p>
+    <w:p>
+      <w:pPr>
+        <w:pStyle w:val="Default"/>
         <w:rPr>
           <w:rFonts w:asciiTheme="majorHAnsi" w:hAnsiTheme="majorHAnsi" w:cstheme="majorHAnsi"/>
           <w:color w:val="auto"/>
           <w:sz w:val="28"/>
           <w:szCs w:val="28"/>
         </w:rPr>
-        <w:t>INSTALACJA</w:t>
-      </w:r>
+      </w:pPr>
       <w:r>
         <w:rPr>
           <w:rFonts w:asciiTheme="majorHAnsi" w:hAnsiTheme="majorHAnsi" w:cstheme="majorHAnsi"/>
@@ -1819,7 +2184,7 @@
           <w:sz w:val="28"/>
           <w:szCs w:val="28"/>
         </w:rPr>
-        <w:t xml:space="preserve"> …………………………………….</w:t>
+        <w:t>INSTALACJA</w:t>
       </w:r>
       <w:r>
         <w:rPr>
@@ -1828,6 +2193,31 @@
           <w:sz w:val="28"/>
           <w:szCs w:val="28"/>
         </w:rPr>
+        <w:t xml:space="preserve"> ………</w:t>
+      </w:r>
+      <w:r>
+        <w:rPr>
+          <w:rFonts w:asciiTheme="majorHAnsi" w:hAnsiTheme="majorHAnsi" w:cstheme="majorHAnsi"/>
+          <w:color w:val="auto"/>
+          <w:sz w:val="28"/>
+          <w:szCs w:val="28"/>
+        </w:rPr>
+        <w:t>………………………………………………………………</w:t>
+      </w:r>
+      <w:r>
+        <w:rPr>
+          <w:rFonts w:asciiTheme="majorHAnsi" w:hAnsiTheme="majorHAnsi" w:cstheme="majorHAnsi"/>
+          <w:color w:val="auto"/>
+          <w:sz w:val="28"/>
+          <w:szCs w:val="28"/>
+        </w:rPr>
+        <w:t>…………………………….</w:t>
+      </w:r>
+      <w:r>
+        <w:rPr>
+          <w:rFonts w:asciiTheme="majorHAnsi" w:hAnsiTheme="majorHAnsi" w:cstheme="majorHAnsi"/>
+          <w:color w:val="auto"/>
+        </w:rPr>
         <w:t>22</w:t>
       </w:r>
     </w:p>
@@ -1837,124 +2227,278 @@
         <w:rPr>
           <w:rFonts w:asciiTheme="majorHAnsi" w:hAnsiTheme="majorHAnsi" w:cstheme="majorHAnsi"/>
           <w:color w:val="auto"/>
-          <w:lang w:val="en-GB"/>
-        </w:rPr>
-      </w:pPr>
-      <w:r>
-        <w:rPr>
-          <w:rFonts w:asciiTheme="majorHAnsi" w:hAnsiTheme="majorHAnsi" w:cstheme="majorHAnsi"/>
-          <w:color w:val="auto"/>
-          <w:lang w:val="en-GB"/>
-        </w:rPr>
-        <w:t>Installation of product.........................................................22</w:t>
-      </w:r>
-    </w:p>
-    <w:p>
-      <w:pPr>
-        <w:pStyle w:val="Default"/>
-        <w:rPr>
-          <w:rFonts w:asciiTheme="majorHAnsi" w:hAnsiTheme="majorHAnsi" w:cstheme="majorHAnsi"/>
-          <w:color w:val="auto"/>
-          <w:lang w:val="en-GB"/>
-        </w:rPr>
-      </w:pPr>
-      <w:r>
-        <w:rPr>
-          <w:rFonts w:asciiTheme="majorHAnsi" w:hAnsiTheme="majorHAnsi" w:cstheme="majorHAnsi"/>
-          <w:color w:val="auto"/>
-          <w:lang w:val="en-GB"/>
-        </w:rPr>
-        <w:t>Power Supply............................................................................24</w:t>
-      </w:r>
-    </w:p>
-    <w:p>
-      <w:pPr>
-        <w:pStyle w:val="Default"/>
-        <w:rPr>
-          <w:rFonts w:asciiTheme="majorHAnsi" w:hAnsiTheme="majorHAnsi" w:cstheme="majorHAnsi"/>
-          <w:color w:val="auto"/>
-          <w:lang w:val="en-GB"/>
-        </w:rPr>
-      </w:pPr>
-      <w:r>
-        <w:rPr>
-          <w:rFonts w:asciiTheme="majorHAnsi" w:hAnsiTheme="majorHAnsi" w:cstheme="majorHAnsi"/>
-          <w:color w:val="auto"/>
-          <w:lang w:val="en-GB"/>
-        </w:rPr>
-        <w:t>Peripheral Device Installation...........................................25</w:t>
-      </w:r>
-    </w:p>
-    <w:p>
-      <w:pPr>
-        <w:pStyle w:val="Default"/>
-        <w:rPr>
-          <w:rFonts w:asciiTheme="majorHAnsi" w:hAnsiTheme="majorHAnsi" w:cstheme="majorHAnsi"/>
-          <w:color w:val="auto"/>
-          <w:lang w:val="en-GB"/>
-        </w:rPr>
-      </w:pPr>
-      <w:r>
-        <w:rPr>
-          <w:rFonts w:asciiTheme="majorHAnsi" w:hAnsiTheme="majorHAnsi" w:cstheme="majorHAnsi"/>
-          <w:color w:val="auto"/>
-          <w:lang w:val="en-GB"/>
-        </w:rPr>
-        <w:t>Connecting Computer................................................25</w:t>
-      </w:r>
-    </w:p>
-    <w:p>
-      <w:pPr>
-        <w:pStyle w:val="Default"/>
-        <w:rPr>
-          <w:rFonts w:asciiTheme="majorHAnsi" w:hAnsiTheme="majorHAnsi" w:cstheme="majorHAnsi"/>
-          <w:color w:val="auto"/>
-          <w:lang w:val="en-GB"/>
-        </w:rPr>
-      </w:pPr>
-      <w:r>
-        <w:rPr>
-          <w:rFonts w:asciiTheme="majorHAnsi" w:hAnsiTheme="majorHAnsi" w:cstheme="majorHAnsi"/>
-          <w:color w:val="auto"/>
-          <w:lang w:val="en-GB"/>
-        </w:rPr>
-        <w:t>Connecting Printer.......................................................25</w:t>
-      </w:r>
-    </w:p>
-    <w:p>
-      <w:pPr>
-        <w:pStyle w:val="Default"/>
-        <w:rPr>
-          <w:rFonts w:asciiTheme="majorHAnsi" w:hAnsiTheme="majorHAnsi" w:cstheme="majorHAnsi"/>
-          <w:color w:val="auto"/>
-          <w:lang w:val="en-GB"/>
-        </w:rPr>
-      </w:pPr>
-      <w:r>
-        <w:rPr>
-          <w:rFonts w:asciiTheme="majorHAnsi" w:hAnsiTheme="majorHAnsi" w:cstheme="majorHAnsi"/>
-          <w:color w:val="auto"/>
-          <w:lang w:val="en-GB"/>
-        </w:rPr>
-        <w:t>Connecting Blood Pressure Monitor...................26</w:t>
-      </w:r>
-    </w:p>
-    <w:p>
-      <w:pPr>
-        <w:pStyle w:val="Default"/>
-        <w:rPr>
-          <w:rFonts w:asciiTheme="majorHAnsi" w:hAnsiTheme="majorHAnsi" w:cstheme="majorHAnsi"/>
-          <w:color w:val="auto"/>
-          <w:lang w:val="en-GB"/>
-        </w:rPr>
-      </w:pPr>
-      <w:r>
-        <w:rPr>
-          <w:rFonts w:asciiTheme="majorHAnsi" w:hAnsiTheme="majorHAnsi" w:cstheme="majorHAnsi"/>
-          <w:color w:val="auto"/>
-          <w:lang w:val="en-GB"/>
-        </w:rPr>
-        <w:t>Replacing of thermal paper (Option)..................27</w:t>
+        </w:rPr>
+      </w:pPr>
+      <w:r>
+        <w:rPr>
+          <w:rFonts w:asciiTheme="majorHAnsi" w:hAnsiTheme="majorHAnsi" w:cstheme="majorHAnsi"/>
+          <w:color w:val="auto"/>
+        </w:rPr>
+        <w:t>Instalacja produktu</w:t>
+      </w:r>
+      <w:r>
+        <w:rPr>
+          <w:rFonts w:asciiTheme="majorHAnsi" w:hAnsiTheme="majorHAnsi" w:cstheme="majorHAnsi"/>
+          <w:color w:val="auto"/>
+        </w:rPr>
+        <w:t xml:space="preserve"> </w:t>
+      </w:r>
+      <w:r>
+        <w:rPr>
+          <w:rFonts w:asciiTheme="majorHAnsi" w:hAnsiTheme="majorHAnsi" w:cstheme="majorHAnsi"/>
+          <w:color w:val="auto"/>
+        </w:rPr>
+        <w:t>.............................................</w:t>
+      </w:r>
+      <w:r>
+        <w:rPr>
+          <w:rFonts w:asciiTheme="majorHAnsi" w:hAnsiTheme="majorHAnsi" w:cstheme="majorHAnsi"/>
+          <w:color w:val="auto"/>
+        </w:rPr>
+        <w:t>............................................................</w:t>
+      </w:r>
+      <w:r>
+        <w:rPr>
+          <w:rFonts w:asciiTheme="majorHAnsi" w:hAnsiTheme="majorHAnsi" w:cstheme="majorHAnsi"/>
+          <w:color w:val="auto"/>
+        </w:rPr>
+        <w:t>...........22</w:t>
+      </w:r>
+    </w:p>
+    <w:p>
+      <w:pPr>
+        <w:pStyle w:val="Default"/>
+        <w:rPr>
+          <w:rFonts w:asciiTheme="majorHAnsi" w:hAnsiTheme="majorHAnsi" w:cstheme="majorHAnsi"/>
+          <w:color w:val="auto"/>
+        </w:rPr>
+      </w:pPr>
+      <w:r>
+        <w:rPr>
+          <w:rFonts w:asciiTheme="majorHAnsi" w:hAnsiTheme="majorHAnsi" w:cstheme="majorHAnsi"/>
+          <w:color w:val="auto"/>
+        </w:rPr>
+        <w:t xml:space="preserve">Zasilanie </w:t>
+      </w:r>
+      <w:r>
+        <w:rPr>
+          <w:rFonts w:asciiTheme="majorHAnsi" w:hAnsiTheme="majorHAnsi" w:cstheme="majorHAnsi"/>
+          <w:color w:val="auto"/>
+        </w:rPr>
+        <w:t>................................................</w:t>
+      </w:r>
+      <w:r>
+        <w:rPr>
+          <w:rFonts w:asciiTheme="majorHAnsi" w:hAnsiTheme="majorHAnsi" w:cstheme="majorHAnsi"/>
+          <w:color w:val="auto"/>
+        </w:rPr>
+        <w:t>.........................................................</w:t>
+      </w:r>
+      <w:r>
+        <w:rPr>
+          <w:rFonts w:asciiTheme="majorHAnsi" w:hAnsiTheme="majorHAnsi" w:cstheme="majorHAnsi"/>
+          <w:color w:val="auto"/>
+        </w:rPr>
+        <w:t>............................24</w:t>
+      </w:r>
+    </w:p>
+    <w:p>
+      <w:pPr>
+        <w:pStyle w:val="Default"/>
+        <w:rPr>
+          <w:rFonts w:asciiTheme="majorHAnsi" w:hAnsiTheme="majorHAnsi" w:cstheme="majorHAnsi"/>
+          <w:color w:val="auto"/>
+        </w:rPr>
+      </w:pPr>
+      <w:r>
+        <w:rPr>
+          <w:rFonts w:asciiTheme="majorHAnsi" w:hAnsiTheme="majorHAnsi" w:cstheme="majorHAnsi"/>
+          <w:color w:val="auto"/>
+        </w:rPr>
+        <w:t xml:space="preserve">Instalacja urządzeń peryferyjnych </w:t>
+      </w:r>
+      <w:r>
+        <w:rPr>
+          <w:rFonts w:asciiTheme="majorHAnsi" w:hAnsiTheme="majorHAnsi" w:cstheme="majorHAnsi"/>
+          <w:color w:val="auto"/>
+        </w:rPr>
+        <w:t>...........</w:t>
+      </w:r>
+      <w:r>
+        <w:rPr>
+          <w:rFonts w:asciiTheme="majorHAnsi" w:hAnsiTheme="majorHAnsi" w:cstheme="majorHAnsi"/>
+          <w:color w:val="auto"/>
+        </w:rPr>
+        <w:t>..................................................</w:t>
+      </w:r>
+      <w:r>
+        <w:rPr>
+          <w:rFonts w:asciiTheme="majorHAnsi" w:hAnsiTheme="majorHAnsi" w:cstheme="majorHAnsi"/>
+          <w:color w:val="auto"/>
+        </w:rPr>
+        <w:t>................................25</w:t>
+      </w:r>
+    </w:p>
+    <w:p>
+      <w:pPr>
+        <w:pStyle w:val="Default"/>
+        <w:rPr>
+          <w:rFonts w:asciiTheme="majorHAnsi" w:hAnsiTheme="majorHAnsi" w:cstheme="majorHAnsi"/>
+          <w:color w:val="auto"/>
+        </w:rPr>
+      </w:pPr>
+      <w:r>
+        <w:rPr>
+          <w:rFonts w:asciiTheme="majorHAnsi" w:hAnsiTheme="majorHAnsi" w:cstheme="majorHAnsi"/>
+          <w:color w:val="auto"/>
+        </w:rPr>
+        <w:t>Podłączenie komputera</w:t>
+      </w:r>
+      <w:r>
+        <w:rPr>
+          <w:rFonts w:asciiTheme="majorHAnsi" w:hAnsiTheme="majorHAnsi" w:cstheme="majorHAnsi"/>
+          <w:color w:val="auto"/>
+        </w:rPr>
+        <w:t xml:space="preserve"> </w:t>
+      </w:r>
+      <w:r>
+        <w:rPr>
+          <w:rFonts w:asciiTheme="majorHAnsi" w:hAnsiTheme="majorHAnsi" w:cstheme="majorHAnsi"/>
+          <w:color w:val="auto"/>
+        </w:rPr>
+        <w:t>............................</w:t>
+      </w:r>
+      <w:r>
+        <w:rPr>
+          <w:rFonts w:asciiTheme="majorHAnsi" w:hAnsiTheme="majorHAnsi" w:cstheme="majorHAnsi"/>
+          <w:color w:val="auto"/>
+        </w:rPr>
+        <w:t>.............................................................</w:t>
+      </w:r>
+      <w:r>
+        <w:rPr>
+          <w:rFonts w:asciiTheme="majorHAnsi" w:hAnsiTheme="majorHAnsi" w:cstheme="majorHAnsi"/>
+          <w:color w:val="auto"/>
+        </w:rPr>
+        <w:t>....................25</w:t>
+      </w:r>
+    </w:p>
+    <w:p>
+      <w:pPr>
+        <w:pStyle w:val="Default"/>
+        <w:rPr>
+          <w:rFonts w:asciiTheme="majorHAnsi" w:hAnsiTheme="majorHAnsi" w:cstheme="majorHAnsi"/>
+          <w:color w:val="auto"/>
+        </w:rPr>
+      </w:pPr>
+      <w:r>
+        <w:rPr>
+          <w:rFonts w:asciiTheme="majorHAnsi" w:hAnsiTheme="majorHAnsi" w:cstheme="majorHAnsi"/>
+          <w:color w:val="auto"/>
+        </w:rPr>
+        <w:t>Podłączenie drukarki</w:t>
+      </w:r>
+      <w:r>
+        <w:rPr>
+          <w:rFonts w:asciiTheme="majorHAnsi" w:hAnsiTheme="majorHAnsi" w:cstheme="majorHAnsi"/>
+          <w:color w:val="auto"/>
+        </w:rPr>
+        <w:t xml:space="preserve"> ………………………………………………………</w:t>
+      </w:r>
+      <w:r>
+        <w:rPr>
+          <w:rFonts w:asciiTheme="majorHAnsi" w:hAnsiTheme="majorHAnsi" w:cstheme="majorHAnsi"/>
+          <w:color w:val="auto"/>
+        </w:rPr>
+        <w:t>.......................................................25</w:t>
+      </w:r>
+    </w:p>
+    <w:p>
+      <w:pPr>
+        <w:pStyle w:val="Default"/>
+        <w:rPr>
+          <w:rFonts w:asciiTheme="majorHAnsi" w:hAnsiTheme="majorHAnsi" w:cstheme="majorHAnsi"/>
+          <w:color w:val="auto"/>
+        </w:rPr>
+      </w:pPr>
+      <w:r>
+        <w:rPr>
+          <w:rFonts w:asciiTheme="majorHAnsi" w:hAnsiTheme="majorHAnsi" w:cstheme="majorHAnsi"/>
+          <w:color w:val="auto"/>
+        </w:rPr>
+        <w:t xml:space="preserve">Podłączenie </w:t>
+      </w:r>
+      <w:r>
+        <w:rPr>
+          <w:rFonts w:asciiTheme="majorHAnsi" w:hAnsiTheme="majorHAnsi" w:cstheme="majorHAnsi"/>
+          <w:color w:val="auto"/>
+        </w:rPr>
+        <w:t>ciśnieniomierza</w:t>
+      </w:r>
+      <w:r>
+        <w:rPr>
+          <w:rFonts w:asciiTheme="majorHAnsi" w:hAnsiTheme="majorHAnsi" w:cstheme="majorHAnsi"/>
+          <w:color w:val="auto"/>
+        </w:rPr>
+        <w:t xml:space="preserve"> </w:t>
+      </w:r>
+      <w:r>
+        <w:rPr>
+          <w:rFonts w:asciiTheme="majorHAnsi" w:hAnsiTheme="majorHAnsi" w:cstheme="majorHAnsi"/>
+          <w:color w:val="auto"/>
+        </w:rPr>
+        <w:t>............</w:t>
+      </w:r>
+      <w:r>
+        <w:rPr>
+          <w:rFonts w:asciiTheme="majorHAnsi" w:hAnsiTheme="majorHAnsi" w:cstheme="majorHAnsi"/>
+          <w:color w:val="auto"/>
+        </w:rPr>
+        <w:t>..................................................................................</w:t>
+      </w:r>
+      <w:r>
+        <w:rPr>
+          <w:rFonts w:asciiTheme="majorHAnsi" w:hAnsiTheme="majorHAnsi" w:cstheme="majorHAnsi"/>
+          <w:color w:val="auto"/>
+        </w:rPr>
+        <w:t>.......26</w:t>
+      </w:r>
+    </w:p>
+    <w:p>
+      <w:pPr>
+        <w:pStyle w:val="Default"/>
+        <w:rPr>
+          <w:rFonts w:asciiTheme="majorHAnsi" w:hAnsiTheme="majorHAnsi" w:cstheme="majorHAnsi"/>
+          <w:color w:val="auto"/>
+        </w:rPr>
+      </w:pPr>
+      <w:r>
+        <w:rPr>
+          <w:rFonts w:asciiTheme="majorHAnsi" w:hAnsiTheme="majorHAnsi" w:cstheme="majorHAnsi"/>
+          <w:color w:val="auto"/>
+        </w:rPr>
+        <w:t>Wymiana papieru termicznego  (Opcjonalnie</w:t>
+      </w:r>
+      <w:r>
+        <w:rPr>
+          <w:rFonts w:asciiTheme="majorHAnsi" w:hAnsiTheme="majorHAnsi" w:cstheme="majorHAnsi"/>
+          <w:color w:val="auto"/>
+        </w:rPr>
+        <w:t>)</w:t>
+      </w:r>
+      <w:r>
+        <w:rPr>
+          <w:rFonts w:asciiTheme="majorHAnsi" w:hAnsiTheme="majorHAnsi" w:cstheme="majorHAnsi"/>
+          <w:color w:val="auto"/>
+        </w:rPr>
+        <w:t xml:space="preserve"> …………………………………………………..</w:t>
+      </w:r>
+      <w:r>
+        <w:rPr>
+          <w:rFonts w:asciiTheme="majorHAnsi" w:hAnsiTheme="majorHAnsi" w:cstheme="majorHAnsi"/>
+          <w:color w:val="auto"/>
+        </w:rPr>
+        <w:t>..................27</w:t>
       </w:r>
     </w:p>
     <w:p>
@@ -2052,6 +2596,8 @@
         </w:rPr>
         <w:t>Selecting a Menu in SYSTEM SETUP............................29</w:t>
       </w:r>
+      <w:bookmarkStart w:id="1" w:name="_GoBack"/>
+      <w:bookmarkEnd w:id="1"/>
     </w:p>
     <w:p>
       <w:pPr>
@@ -2946,7 +3492,7 @@
           <w:szCs w:val="40"/>
         </w:rPr>
       </w:pPr>
-      <w:bookmarkStart w:id="1" w:name="WPROWADZENIE"/>
+      <w:bookmarkStart w:id="2" w:name="WPROWADZENIE"/>
       <w:r>
         <w:rPr>
           <w:rFonts w:asciiTheme="majorHAnsi" w:hAnsiTheme="majorHAnsi" w:cstheme="majorHAnsi"/>
@@ -2958,7 +3504,7 @@
         <w:t>WPROWADZENIE</w:t>
       </w:r>
     </w:p>
-    <w:bookmarkEnd w:id="1"/>
+    <w:bookmarkEnd w:id="2"/>
     <w:p>
       <w:pPr>
         <w:pStyle w:val="Default"/>
@@ -3062,7 +3608,7 @@
           <w:szCs w:val="40"/>
         </w:rPr>
       </w:pPr>
-      <w:bookmarkStart w:id="2" w:name="PRZEZNACZENIE"/>
+      <w:bookmarkStart w:id="3" w:name="PRZEZNACZENIE"/>
       <w:r>
         <w:rPr>
           <w:rFonts w:asciiTheme="majorHAnsi" w:hAnsiTheme="majorHAnsi" w:cstheme="majorHAnsi"/>
@@ -3072,7 +3618,7 @@
         <w:t>PRZEZNACZENIE</w:t>
       </w:r>
     </w:p>
-    <w:bookmarkEnd w:id="2"/>
+    <w:bookmarkEnd w:id="3"/>
     <w:p>
       <w:pPr>
         <w:rPr>
@@ -3281,7 +3827,7 @@
           <w:szCs w:val="40"/>
         </w:rPr>
       </w:pPr>
-      <w:bookmarkStart w:id="3" w:name="DEFINICJE_SŁÓW"/>
+      <w:bookmarkStart w:id="4" w:name="DEFINICJE_SŁÓW"/>
       <w:r>
         <w:rPr>
           <w:rFonts w:asciiTheme="majorHAnsi" w:hAnsiTheme="majorHAnsi" w:cstheme="majorHAnsi"/>
@@ -3291,7 +3837,7 @@
         <w:t>DEFINICJE SŁÓW</w:t>
       </w:r>
     </w:p>
-    <w:bookmarkEnd w:id="3"/>
+    <w:bookmarkEnd w:id="4"/>
     <w:p>
       <w:pPr>
         <w:rPr>
@@ -3723,7 +4269,7 @@
           <w:szCs w:val="40"/>
         </w:rPr>
       </w:pPr>
-      <w:bookmarkStart w:id="4" w:name="KLASYFIKACJA_I_ZGODNOŚĆ"/>
+      <w:bookmarkStart w:id="5" w:name="KLASYFIKACJA_I_ZGODNOŚĆ"/>
       <w:r>
         <w:rPr>
           <w:rFonts w:asciiTheme="majorHAnsi" w:hAnsiTheme="majorHAnsi" w:cstheme="majorHAnsi"/>
@@ -3734,7 +4280,7 @@
         <w:t>KLASYFIKACJA I ZGODNOŚĆ</w:t>
       </w:r>
     </w:p>
-    <w:bookmarkEnd w:id="4"/>
+    <w:bookmarkEnd w:id="5"/>
     <w:p>
       <w:pPr>
         <w:rPr>
@@ -3954,7 +4500,7 @@
           <w:szCs w:val="40"/>
         </w:rPr>
       </w:pPr>
-      <w:bookmarkStart w:id="5" w:name="ŚRODKI_OSTROŻNOŚCI"/>
+      <w:bookmarkStart w:id="6" w:name="ŚRODKI_OSTROŻNOŚCI"/>
       <w:r>
         <w:rPr>
           <w:rFonts w:asciiTheme="majorHAnsi" w:hAnsiTheme="majorHAnsi" w:cstheme="majorHAnsi"/>
@@ -3964,7 +4510,7 @@
         <w:t>ŚRODKI OSTROŻNOŚCI</w:t>
       </w:r>
     </w:p>
-    <w:bookmarkEnd w:id="5"/>
+    <w:bookmarkEnd w:id="6"/>
     <w:p>
       <w:pPr>
         <w:rPr>
@@ -13229,34 +13775,7 @@
           <w:sz w:val="24"/>
           <w:szCs w:val="24"/>
         </w:rPr>
-        <w:t>gdy konieczny jest transport, kolumn</w:t>
-      </w:r>
-      <w:r>
-        <w:rPr>
-          <w:rFonts w:asciiTheme="majorHAnsi" w:eastAsia="Malgun Gothic" w:hAnsiTheme="majorHAnsi" w:cstheme="majorHAnsi"/>
-          <w:bCs/>
-          <w:sz w:val="24"/>
-          <w:szCs w:val="24"/>
-        </w:rPr>
-        <w:t xml:space="preserve">ę można złożyć, obracając śrubę </w:t>
-      </w:r>
-      <w:r>
-        <w:rPr>
-          <w:rFonts w:asciiTheme="majorHAnsi" w:eastAsia="Malgun Gothic" w:hAnsiTheme="majorHAnsi" w:cstheme="majorHAnsi"/>
-          <w:bCs/>
-          <w:sz w:val="24"/>
-          <w:szCs w:val="24"/>
-        </w:rPr>
-        <w:t>przeciwnie do ruchu wskazówek zegara. Podczas tego procesu przytrzymaj kolumnę jed</w:t>
-      </w:r>
-      <w:r>
-        <w:rPr>
-          <w:rFonts w:asciiTheme="majorHAnsi" w:eastAsia="Malgun Gothic" w:hAnsiTheme="majorHAnsi" w:cstheme="majorHAnsi"/>
-          <w:bCs/>
-          <w:sz w:val="24"/>
-          <w:szCs w:val="24"/>
-        </w:rPr>
-        <w:t>ną ręką, a drugą ręką przekręć śrubę</w:t>
+        <w:t>gdy konieczny jest transport, kolumnę można złożyć, obracając śrubę przeciwnie do ruchu wskazówek zegara. Podczas tego procesu przytrzymaj kolumnę jedną ręką, a drugą ręką przekręć śrubę</w:t>
       </w:r>
       <w:r>
         <w:rPr>
@@ -13324,31 +13843,7 @@
           <w:b/>
           <w:color w:val="auto"/>
         </w:rPr>
-        <w:t>Elektrod</w:t>
-      </w:r>
-      <w:r>
-        <w:rPr>
-          <w:rFonts w:asciiTheme="majorHAnsi" w:hAnsiTheme="majorHAnsi" w:cstheme="majorHAnsi"/>
-          <w:b/>
-          <w:color w:val="auto"/>
-        </w:rPr>
-        <w:t>y w</w:t>
-      </w:r>
-      <w:r>
-        <w:rPr>
-          <w:rFonts w:asciiTheme="majorHAnsi" w:hAnsiTheme="majorHAnsi" w:cstheme="majorHAnsi"/>
-          <w:b/>
-          <w:color w:val="auto"/>
-        </w:rPr>
-        <w:t xml:space="preserve"> </w:t>
-      </w:r>
-      <w:r>
-        <w:rPr>
-          <w:rFonts w:asciiTheme="majorHAnsi" w:hAnsiTheme="majorHAnsi" w:cstheme="majorHAnsi"/>
-          <w:b/>
-          <w:color w:val="auto"/>
-        </w:rPr>
-        <w:t>platformie</w:t>
+        <w:t>Elektrody w platformie</w:t>
       </w:r>
       <w:r>
         <w:rPr>
@@ -13905,20 +14400,4059 @@
       <w:pPr>
         <w:rPr>
           <w:rFonts w:asciiTheme="majorHAnsi" w:hAnsiTheme="majorHAnsi" w:cstheme="majorHAnsi"/>
-          <w:noProof/>
-          <w:sz w:val="24"/>
-          <w:szCs w:val="24"/>
-          <w:lang w:eastAsia="pl-PL"/>
-        </w:rPr>
-      </w:pPr>
-      <w:bookmarkStart w:id="6" w:name="_GoBack"/>
-      <w:bookmarkEnd w:id="6"/>
-      <w:r>
-        <w:rPr>
-          <w:rFonts w:asciiTheme="majorHAnsi" w:hAnsiTheme="majorHAnsi" w:cstheme="majorHAnsi"/>
-        </w:rPr>
-        <w:t>Klawiatura..............................................................................</w:t>
-      </w:r>
+          <w:sz w:val="32"/>
+          <w:szCs w:val="32"/>
+          <w:u w:val="single"/>
+        </w:rPr>
+      </w:pPr>
+      <w:r>
+        <w:rPr>
+          <w:rFonts w:asciiTheme="majorHAnsi" w:hAnsiTheme="majorHAnsi" w:cstheme="majorHAnsi"/>
+          <w:sz w:val="32"/>
+          <w:szCs w:val="32"/>
+          <w:u w:val="single"/>
+        </w:rPr>
+        <w:t>Klawiatura</w:t>
+      </w:r>
+    </w:p>
+    <w:p>
+      <w:pPr>
+        <w:rPr>
+          <w:rFonts w:asciiTheme="majorHAnsi" w:hAnsiTheme="majorHAnsi" w:cstheme="majorHAnsi"/>
+          <w:noProof/>
+          <w:sz w:val="32"/>
+          <w:szCs w:val="32"/>
+          <w:u w:val="single"/>
+          <w:lang w:eastAsia="pl-PL"/>
+        </w:rPr>
+      </w:pPr>
+      <w:r>
+        <w:rPr>
+          <w:noProof/>
+          <w:lang w:eastAsia="pl-PL"/>
+        </w:rPr>
+        <w:drawing>
+          <wp:inline distT="0" distB="0" distL="0" distR="0" wp14:anchorId="29B6E47D" wp14:editId="0EF2D9C2">
+            <wp:extent cx="5514975" cy="2161126"/>
+            <wp:effectExtent l="0" t="0" r="0" b="0"/>
+            <wp:docPr id="65" name="Obraz 65"/>
+            <wp:cNvGraphicFramePr>
+              <a:graphicFrameLocks xmlns:a="http://schemas.openxmlformats.org/drawingml/2006/main" noChangeAspect="1"/>
+            </wp:cNvGraphicFramePr>
+            <a:graphic xmlns:a="http://schemas.openxmlformats.org/drawingml/2006/main">
+              <a:graphicData uri="http://schemas.openxmlformats.org/drawingml/2006/picture">
+                <pic:pic xmlns:pic="http://schemas.openxmlformats.org/drawingml/2006/picture">
+                  <pic:nvPicPr>
+                    <pic:cNvPr id="1" name=""/>
+                    <pic:cNvPicPr/>
+                  </pic:nvPicPr>
+                  <pic:blipFill>
+                    <a:blip r:embed="rId52"/>
+                    <a:stretch>
+                      <a:fillRect/>
+                    </a:stretch>
+                  </pic:blipFill>
+                  <pic:spPr>
+                    <a:xfrm>
+                      <a:off x="0" y="0"/>
+                      <a:ext cx="5525689" cy="2165324"/>
+                    </a:xfrm>
+                    <a:prstGeom prst="rect">
+                      <a:avLst/>
+                    </a:prstGeom>
+                  </pic:spPr>
+                </pic:pic>
+              </a:graphicData>
+            </a:graphic>
+          </wp:inline>
+        </w:drawing>
+      </w:r>
+    </w:p>
+    <w:p>
+      <w:pPr>
+        <w:rPr>
+          <w:rFonts w:asciiTheme="majorHAnsi" w:hAnsiTheme="majorHAnsi" w:cstheme="majorHAnsi"/>
+          <w:noProof/>
+          <w:sz w:val="32"/>
+          <w:szCs w:val="32"/>
+          <w:u w:val="single"/>
+          <w:lang w:eastAsia="pl-PL"/>
+        </w:rPr>
+      </w:pPr>
+    </w:p>
+    <w:p>
+      <w:pPr>
+        <w:rPr>
+          <w:rFonts w:asciiTheme="majorHAnsi" w:hAnsiTheme="majorHAnsi" w:cstheme="majorHAnsi"/>
+          <w:noProof/>
+          <w:sz w:val="24"/>
+          <w:szCs w:val="24"/>
+          <w:lang w:eastAsia="pl-PL"/>
+        </w:rPr>
+      </w:pPr>
+      <w:r>
+        <w:rPr>
+          <w:b/>
+          <w:noProof/>
+          <w:sz w:val="24"/>
+          <w:szCs w:val="24"/>
+          <w:lang w:eastAsia="pl-PL"/>
+        </w:rPr>
+        <w:drawing>
+          <wp:anchor distT="0" distB="0" distL="114300" distR="114300" simplePos="0" relativeHeight="251722752" behindDoc="0" locked="0" layoutInCell="1" allowOverlap="1">
+            <wp:simplePos x="0" y="0"/>
+            <wp:positionH relativeFrom="margin">
+              <wp:align>left</wp:align>
+            </wp:positionH>
+            <wp:positionV relativeFrom="paragraph">
+              <wp:posOffset>19050</wp:posOffset>
+            </wp:positionV>
+            <wp:extent cx="638175" cy="670735"/>
+            <wp:effectExtent l="0" t="0" r="0" b="0"/>
+            <wp:wrapSquare wrapText="bothSides"/>
+            <wp:docPr id="66" name="Obraz 66"/>
+            <wp:cNvGraphicFramePr>
+              <a:graphicFrameLocks xmlns:a="http://schemas.openxmlformats.org/drawingml/2006/main" noChangeAspect="1"/>
+            </wp:cNvGraphicFramePr>
+            <a:graphic xmlns:a="http://schemas.openxmlformats.org/drawingml/2006/main">
+              <a:graphicData uri="http://schemas.openxmlformats.org/drawingml/2006/picture">
+                <pic:pic xmlns:pic="http://schemas.openxmlformats.org/drawingml/2006/picture">
+                  <pic:nvPicPr>
+                    <pic:cNvPr id="1" name=""/>
+                    <pic:cNvPicPr/>
+                  </pic:nvPicPr>
+                  <pic:blipFill>
+                    <a:blip r:embed="rId53">
+                      <a:extLst>
+                        <a:ext uri="{28A0092B-C50C-407E-A947-70E740481C1C}">
+                          <a14:useLocalDpi xmlns:a14="http://schemas.microsoft.com/office/drawing/2010/main" val="0"/>
+                        </a:ext>
+                      </a:extLst>
+                    </a:blip>
+                    <a:stretch>
+                      <a:fillRect/>
+                    </a:stretch>
+                  </pic:blipFill>
+                  <pic:spPr>
+                    <a:xfrm>
+                      <a:off x="0" y="0"/>
+                      <a:ext cx="638175" cy="670735"/>
+                    </a:xfrm>
+                    <a:prstGeom prst="rect">
+                      <a:avLst/>
+                    </a:prstGeom>
+                  </pic:spPr>
+                </pic:pic>
+              </a:graphicData>
+            </a:graphic>
+          </wp:anchor>
+        </w:drawing>
+      </w:r>
+      <w:r>
+        <w:rPr>
+          <w:rFonts w:asciiTheme="majorHAnsi" w:hAnsiTheme="majorHAnsi" w:cstheme="majorHAnsi"/>
+          <w:b/>
+          <w:noProof/>
+          <w:sz w:val="24"/>
+          <w:szCs w:val="24"/>
+          <w:lang w:eastAsia="pl-PL"/>
+        </w:rPr>
+        <w:t>przycisk</w:t>
+      </w:r>
+      <w:r>
+        <w:rPr>
+          <w:rFonts w:asciiTheme="majorHAnsi" w:hAnsiTheme="majorHAnsi" w:cstheme="majorHAnsi"/>
+          <w:noProof/>
+          <w:sz w:val="24"/>
+          <w:szCs w:val="24"/>
+          <w:lang w:eastAsia="pl-PL"/>
+        </w:rPr>
+        <w:t>: Po naciśnięciu tego przycisku na ekranie początkowym możesz wyszukać ide</w:t>
+      </w:r>
+      <w:r>
+        <w:rPr>
+          <w:rFonts w:asciiTheme="majorHAnsi" w:hAnsiTheme="majorHAnsi" w:cstheme="majorHAnsi"/>
+          <w:noProof/>
+          <w:sz w:val="24"/>
+          <w:szCs w:val="24"/>
+          <w:lang w:eastAsia="pl-PL"/>
+        </w:rPr>
+        <w:t xml:space="preserve">ntyfikator i sprawdzić ostatnie </w:t>
+      </w:r>
+      <w:r>
+        <w:rPr>
+          <w:rFonts w:asciiTheme="majorHAnsi" w:hAnsiTheme="majorHAnsi" w:cstheme="majorHAnsi"/>
+          <w:noProof/>
+          <w:sz w:val="24"/>
+          <w:szCs w:val="24"/>
+          <w:lang w:eastAsia="pl-PL"/>
+        </w:rPr>
+        <w:t>wyniki poszukiwanego identyfikatora. Wydrukuj wynik przyciskiem PRINT.</w:t>
+      </w:r>
+    </w:p>
+    <w:p>
+      <w:pPr>
+        <w:rPr>
+          <w:rFonts w:asciiTheme="majorHAnsi" w:hAnsiTheme="majorHAnsi" w:cstheme="majorHAnsi"/>
+          <w:noProof/>
+          <w:sz w:val="24"/>
+          <w:szCs w:val="24"/>
+          <w:lang w:eastAsia="pl-PL"/>
+        </w:rPr>
+      </w:pPr>
+    </w:p>
+    <w:p>
+      <w:pPr>
+        <w:rPr>
+          <w:rFonts w:asciiTheme="majorHAnsi" w:hAnsiTheme="majorHAnsi" w:cstheme="majorHAnsi"/>
+          <w:noProof/>
+          <w:sz w:val="24"/>
+          <w:szCs w:val="24"/>
+          <w:lang w:eastAsia="pl-PL"/>
+        </w:rPr>
+      </w:pPr>
+      <w:r>
+        <w:rPr>
+          <w:noProof/>
+          <w:lang w:eastAsia="pl-PL"/>
+        </w:rPr>
+        <w:drawing>
+          <wp:anchor distT="0" distB="0" distL="114300" distR="114300" simplePos="0" relativeHeight="251723776" behindDoc="0" locked="0" layoutInCell="1" allowOverlap="1">
+            <wp:simplePos x="0" y="0"/>
+            <wp:positionH relativeFrom="margin">
+              <wp:align>left</wp:align>
+            </wp:positionH>
+            <wp:positionV relativeFrom="paragraph">
+              <wp:posOffset>217170</wp:posOffset>
+            </wp:positionV>
+            <wp:extent cx="628650" cy="674370"/>
+            <wp:effectExtent l="0" t="0" r="0" b="0"/>
+            <wp:wrapSquare wrapText="bothSides"/>
+            <wp:docPr id="67" name="Obraz 67"/>
+            <wp:cNvGraphicFramePr>
+              <a:graphicFrameLocks xmlns:a="http://schemas.openxmlformats.org/drawingml/2006/main" noChangeAspect="1"/>
+            </wp:cNvGraphicFramePr>
+            <a:graphic xmlns:a="http://schemas.openxmlformats.org/drawingml/2006/main">
+              <a:graphicData uri="http://schemas.openxmlformats.org/drawingml/2006/picture">
+                <pic:pic xmlns:pic="http://schemas.openxmlformats.org/drawingml/2006/picture">
+                  <pic:nvPicPr>
+                    <pic:cNvPr id="1" name=""/>
+                    <pic:cNvPicPr/>
+                  </pic:nvPicPr>
+                  <pic:blipFill>
+                    <a:blip r:embed="rId54">
+                      <a:extLst>
+                        <a:ext uri="{28A0092B-C50C-407E-A947-70E740481C1C}">
+                          <a14:useLocalDpi xmlns:a14="http://schemas.microsoft.com/office/drawing/2010/main" val="0"/>
+                        </a:ext>
+                      </a:extLst>
+                    </a:blip>
+                    <a:stretch>
+                      <a:fillRect/>
+                    </a:stretch>
+                  </pic:blipFill>
+                  <pic:spPr>
+                    <a:xfrm>
+                      <a:off x="0" y="0"/>
+                      <a:ext cx="628650" cy="674370"/>
+                    </a:xfrm>
+                    <a:prstGeom prst="rect">
+                      <a:avLst/>
+                    </a:prstGeom>
+                  </pic:spPr>
+                </pic:pic>
+              </a:graphicData>
+            </a:graphic>
+            <wp14:sizeRelH relativeFrom="margin">
+              <wp14:pctWidth>0</wp14:pctWidth>
+            </wp14:sizeRelH>
+            <wp14:sizeRelV relativeFrom="margin">
+              <wp14:pctHeight>0</wp14:pctHeight>
+            </wp14:sizeRelV>
+          </wp:anchor>
+        </w:drawing>
+      </w:r>
+    </w:p>
+    <w:p>
+      <w:pPr>
+        <w:rPr>
+          <w:rFonts w:asciiTheme="majorHAnsi" w:hAnsiTheme="majorHAnsi" w:cstheme="majorHAnsi"/>
+          <w:noProof/>
+          <w:sz w:val="24"/>
+          <w:szCs w:val="24"/>
+          <w:lang w:eastAsia="pl-PL"/>
+        </w:rPr>
+      </w:pPr>
+      <w:r>
+        <w:rPr>
+          <w:rFonts w:asciiTheme="majorHAnsi" w:hAnsiTheme="majorHAnsi" w:cstheme="majorHAnsi"/>
+          <w:b/>
+          <w:noProof/>
+          <w:sz w:val="24"/>
+          <w:szCs w:val="24"/>
+          <w:lang w:eastAsia="pl-PL"/>
+        </w:rPr>
+        <w:t>przycisk</w:t>
+      </w:r>
+      <w:r>
+        <w:rPr>
+          <w:rFonts w:asciiTheme="majorHAnsi" w:hAnsiTheme="majorHAnsi" w:cstheme="majorHAnsi"/>
+          <w:noProof/>
+          <w:sz w:val="24"/>
+          <w:szCs w:val="24"/>
+          <w:lang w:eastAsia="pl-PL"/>
+        </w:rPr>
+        <w:t>: Możesz wybrać płeć; Mężczyzna czy kobieta.</w:t>
+      </w:r>
+    </w:p>
+    <w:p>
+      <w:pPr>
+        <w:rPr>
+          <w:rFonts w:asciiTheme="majorHAnsi" w:hAnsiTheme="majorHAnsi" w:cstheme="majorHAnsi"/>
+          <w:noProof/>
+          <w:sz w:val="24"/>
+          <w:szCs w:val="24"/>
+          <w:lang w:eastAsia="pl-PL"/>
+        </w:rPr>
+      </w:pPr>
+    </w:p>
+    <w:p>
+      <w:pPr>
+        <w:rPr>
+          <w:rFonts w:asciiTheme="majorHAnsi" w:hAnsiTheme="majorHAnsi" w:cstheme="majorHAnsi"/>
+          <w:noProof/>
+          <w:sz w:val="24"/>
+          <w:szCs w:val="24"/>
+          <w:lang w:eastAsia="pl-PL"/>
+        </w:rPr>
+      </w:pPr>
+    </w:p>
+    <w:p>
+      <w:pPr>
+        <w:rPr>
+          <w:rFonts w:asciiTheme="majorHAnsi" w:hAnsiTheme="majorHAnsi" w:cstheme="majorHAnsi"/>
+          <w:noProof/>
+          <w:sz w:val="24"/>
+          <w:szCs w:val="24"/>
+          <w:lang w:eastAsia="pl-PL"/>
+        </w:rPr>
+      </w:pPr>
+    </w:p>
+    <w:p>
+      <w:pPr>
+        <w:rPr>
+          <w:rFonts w:asciiTheme="majorHAnsi" w:hAnsiTheme="majorHAnsi" w:cstheme="majorHAnsi"/>
+          <w:noProof/>
+          <w:sz w:val="24"/>
+          <w:szCs w:val="24"/>
+          <w:lang w:eastAsia="pl-PL"/>
+        </w:rPr>
+      </w:pPr>
+      <w:r>
+        <w:rPr>
+          <w:b/>
+          <w:noProof/>
+          <w:lang w:eastAsia="pl-PL"/>
+        </w:rPr>
+        <w:drawing>
+          <wp:anchor distT="0" distB="0" distL="114300" distR="114300" simplePos="0" relativeHeight="251724800" behindDoc="0" locked="0" layoutInCell="1" allowOverlap="1">
+            <wp:simplePos x="0" y="0"/>
+            <wp:positionH relativeFrom="column">
+              <wp:posOffset>-4445</wp:posOffset>
+            </wp:positionH>
+            <wp:positionV relativeFrom="paragraph">
+              <wp:posOffset>-25400</wp:posOffset>
+            </wp:positionV>
+            <wp:extent cx="600075" cy="669558"/>
+            <wp:effectExtent l="0" t="0" r="0" b="0"/>
+            <wp:wrapSquare wrapText="bothSides"/>
+            <wp:docPr id="68" name="Obraz 68"/>
+            <wp:cNvGraphicFramePr>
+              <a:graphicFrameLocks xmlns:a="http://schemas.openxmlformats.org/drawingml/2006/main" noChangeAspect="1"/>
+            </wp:cNvGraphicFramePr>
+            <a:graphic xmlns:a="http://schemas.openxmlformats.org/drawingml/2006/main">
+              <a:graphicData uri="http://schemas.openxmlformats.org/drawingml/2006/picture">
+                <pic:pic xmlns:pic="http://schemas.openxmlformats.org/drawingml/2006/picture">
+                  <pic:nvPicPr>
+                    <pic:cNvPr id="1" name=""/>
+                    <pic:cNvPicPr/>
+                  </pic:nvPicPr>
+                  <pic:blipFill>
+                    <a:blip r:embed="rId55">
+                      <a:extLst>
+                        <a:ext uri="{28A0092B-C50C-407E-A947-70E740481C1C}">
+                          <a14:useLocalDpi xmlns:a14="http://schemas.microsoft.com/office/drawing/2010/main" val="0"/>
+                        </a:ext>
+                      </a:extLst>
+                    </a:blip>
+                    <a:stretch>
+                      <a:fillRect/>
+                    </a:stretch>
+                  </pic:blipFill>
+                  <pic:spPr>
+                    <a:xfrm>
+                      <a:off x="0" y="0"/>
+                      <a:ext cx="600075" cy="669558"/>
+                    </a:xfrm>
+                    <a:prstGeom prst="rect">
+                      <a:avLst/>
+                    </a:prstGeom>
+                  </pic:spPr>
+                </pic:pic>
+              </a:graphicData>
+            </a:graphic>
+          </wp:anchor>
+        </w:drawing>
+      </w:r>
+      <w:r>
+        <w:rPr>
+          <w:rFonts w:asciiTheme="majorHAnsi" w:hAnsiTheme="majorHAnsi" w:cstheme="majorHAnsi"/>
+          <w:b/>
+          <w:noProof/>
+          <w:sz w:val="24"/>
+          <w:szCs w:val="24"/>
+          <w:lang w:eastAsia="pl-PL"/>
+        </w:rPr>
+        <w:t>przycisk</w:t>
+      </w:r>
+      <w:r>
+        <w:rPr>
+          <w:rFonts w:asciiTheme="majorHAnsi" w:hAnsiTheme="majorHAnsi" w:cstheme="majorHAnsi"/>
+          <w:noProof/>
+          <w:sz w:val="24"/>
+          <w:szCs w:val="24"/>
+          <w:lang w:eastAsia="pl-PL"/>
+        </w:rPr>
+        <w:t>: Możesz wydrukować wynik</w:t>
+      </w:r>
+    </w:p>
+    <w:p>
+      <w:pPr>
+        <w:rPr>
+          <w:rFonts w:asciiTheme="majorHAnsi" w:hAnsiTheme="majorHAnsi" w:cstheme="majorHAnsi"/>
+          <w:noProof/>
+          <w:sz w:val="24"/>
+          <w:szCs w:val="24"/>
+          <w:lang w:eastAsia="pl-PL"/>
+        </w:rPr>
+      </w:pPr>
+    </w:p>
+    <w:p>
+      <w:pPr>
+        <w:rPr>
+          <w:rFonts w:asciiTheme="majorHAnsi" w:hAnsiTheme="majorHAnsi" w:cstheme="majorHAnsi"/>
+          <w:noProof/>
+          <w:sz w:val="24"/>
+          <w:szCs w:val="24"/>
+          <w:lang w:eastAsia="pl-PL"/>
+        </w:rPr>
+      </w:pPr>
+    </w:p>
+    <w:p>
+      <w:pPr>
+        <w:rPr>
+          <w:rFonts w:asciiTheme="majorHAnsi" w:hAnsiTheme="majorHAnsi" w:cstheme="majorHAnsi"/>
+          <w:noProof/>
+          <w:sz w:val="24"/>
+          <w:szCs w:val="24"/>
+          <w:lang w:eastAsia="pl-PL"/>
+        </w:rPr>
+      </w:pPr>
+    </w:p>
+    <w:p>
+      <w:pPr>
+        <w:rPr>
+          <w:rFonts w:asciiTheme="majorHAnsi" w:hAnsiTheme="majorHAnsi" w:cstheme="majorHAnsi"/>
+          <w:noProof/>
+          <w:sz w:val="24"/>
+          <w:szCs w:val="24"/>
+          <w:lang w:eastAsia="pl-PL"/>
+        </w:rPr>
+      </w:pPr>
+      <w:r>
+        <w:rPr>
+          <w:b/>
+          <w:noProof/>
+          <w:lang w:eastAsia="pl-PL"/>
+        </w:rPr>
+        <w:drawing>
+          <wp:anchor distT="0" distB="0" distL="114300" distR="114300" simplePos="0" relativeHeight="251725824" behindDoc="0" locked="0" layoutInCell="1" allowOverlap="1">
+            <wp:simplePos x="0" y="0"/>
+            <wp:positionH relativeFrom="column">
+              <wp:posOffset>4729480</wp:posOffset>
+            </wp:positionH>
+            <wp:positionV relativeFrom="paragraph">
+              <wp:posOffset>154305</wp:posOffset>
+            </wp:positionV>
+            <wp:extent cx="314325" cy="283210"/>
+            <wp:effectExtent l="0" t="0" r="9525" b="2540"/>
+            <wp:wrapSquare wrapText="bothSides"/>
+            <wp:docPr id="69" name="Obraz 69"/>
+            <wp:cNvGraphicFramePr>
+              <a:graphicFrameLocks xmlns:a="http://schemas.openxmlformats.org/drawingml/2006/main" noChangeAspect="1"/>
+            </wp:cNvGraphicFramePr>
+            <a:graphic xmlns:a="http://schemas.openxmlformats.org/drawingml/2006/main">
+              <a:graphicData uri="http://schemas.openxmlformats.org/drawingml/2006/picture">
+                <pic:pic xmlns:pic="http://schemas.openxmlformats.org/drawingml/2006/picture">
+                  <pic:nvPicPr>
+                    <pic:cNvPr id="1" name=""/>
+                    <pic:cNvPicPr/>
+                  </pic:nvPicPr>
+                  <pic:blipFill>
+                    <a:blip r:embed="rId56" cstate="print">
+                      <a:extLst>
+                        <a:ext uri="{28A0092B-C50C-407E-A947-70E740481C1C}">
+                          <a14:useLocalDpi xmlns:a14="http://schemas.microsoft.com/office/drawing/2010/main" val="0"/>
+                        </a:ext>
+                      </a:extLst>
+                    </a:blip>
+                    <a:stretch>
+                      <a:fillRect/>
+                    </a:stretch>
+                  </pic:blipFill>
+                  <pic:spPr>
+                    <a:xfrm>
+                      <a:off x="0" y="0"/>
+                      <a:ext cx="314325" cy="283210"/>
+                    </a:xfrm>
+                    <a:prstGeom prst="rect">
+                      <a:avLst/>
+                    </a:prstGeom>
+                  </pic:spPr>
+                </pic:pic>
+              </a:graphicData>
+            </a:graphic>
+            <wp14:sizeRelH relativeFrom="page">
+              <wp14:pctWidth>0</wp14:pctWidth>
+            </wp14:sizeRelH>
+            <wp14:sizeRelV relativeFrom="page">
+              <wp14:pctHeight>0</wp14:pctHeight>
+            </wp14:sizeRelV>
+          </wp:anchor>
+        </w:drawing>
+      </w:r>
+      <w:r>
+        <w:rPr>
+          <w:rFonts w:asciiTheme="majorHAnsi" w:hAnsiTheme="majorHAnsi" w:cstheme="majorHAnsi"/>
+          <w:b/>
+          <w:noProof/>
+          <w:sz w:val="24"/>
+          <w:szCs w:val="24"/>
+          <w:lang w:eastAsia="pl-PL"/>
+        </w:rPr>
+        <w:t>przyciski</w:t>
+      </w:r>
+      <w:r>
+        <w:rPr>
+          <w:rFonts w:asciiTheme="majorHAnsi" w:hAnsiTheme="majorHAnsi" w:cstheme="majorHAnsi"/>
+          <w:noProof/>
+          <w:sz w:val="24"/>
+          <w:szCs w:val="24"/>
+          <w:lang w:eastAsia="pl-PL"/>
+        </w:rPr>
+        <w:t xml:space="preserve">: </w:t>
+      </w:r>
+      <w:r>
+        <w:rPr>
+          <w:rFonts w:asciiTheme="majorHAnsi" w:hAnsiTheme="majorHAnsi" w:cstheme="majorHAnsi"/>
+          <w:noProof/>
+          <w:sz w:val="24"/>
+          <w:szCs w:val="24"/>
+          <w:lang w:eastAsia="pl-PL"/>
+        </w:rPr>
+        <w:t>Numer 1~9, przycisk alfabetyczny: Za pomocą tego przycisku m</w:t>
+      </w:r>
+      <w:r>
+        <w:rPr>
+          <w:rFonts w:asciiTheme="majorHAnsi" w:hAnsiTheme="majorHAnsi" w:cstheme="majorHAnsi"/>
+          <w:noProof/>
+          <w:sz w:val="24"/>
+          <w:szCs w:val="24"/>
+          <w:lang w:eastAsia="pl-PL"/>
+        </w:rPr>
+        <w:t>ożesz wprowadzić identyfikator</w:t>
+      </w:r>
+      <w:r>
+        <w:rPr>
+          <w:rFonts w:asciiTheme="majorHAnsi" w:hAnsiTheme="majorHAnsi" w:cstheme="majorHAnsi"/>
+          <w:noProof/>
+          <w:sz w:val="24"/>
+          <w:szCs w:val="24"/>
+          <w:lang w:eastAsia="pl-PL"/>
+        </w:rPr>
+        <w:t xml:space="preserve"> pacjenta</w:t>
+      </w:r>
+      <w:r>
+        <w:rPr>
+          <w:rFonts w:asciiTheme="majorHAnsi" w:hAnsiTheme="majorHAnsi" w:cstheme="majorHAnsi"/>
+          <w:noProof/>
+          <w:sz w:val="24"/>
+          <w:szCs w:val="24"/>
+          <w:lang w:eastAsia="pl-PL"/>
+        </w:rPr>
+        <w:t xml:space="preserve">. </w:t>
+      </w:r>
+      <w:r>
+        <w:rPr>
+          <w:rFonts w:asciiTheme="majorHAnsi" w:hAnsiTheme="majorHAnsi" w:cstheme="majorHAnsi"/>
+          <w:noProof/>
+          <w:sz w:val="24"/>
+          <w:szCs w:val="24"/>
+          <w:lang w:eastAsia="pl-PL"/>
+        </w:rPr>
+        <w:t>(</w:t>
+      </w:r>
+      <w:r>
+        <w:rPr>
+          <w:rFonts w:asciiTheme="majorHAnsi" w:hAnsiTheme="majorHAnsi" w:cstheme="majorHAnsi"/>
+          <w:noProof/>
+          <w:sz w:val="24"/>
+          <w:szCs w:val="24"/>
+          <w:lang w:eastAsia="pl-PL"/>
+        </w:rPr>
+        <w:t>jeśli chcesz wprowadzić numer ‘1’</w:t>
+      </w:r>
+      <w:r>
+        <w:rPr>
+          <w:rFonts w:asciiTheme="majorHAnsi" w:hAnsiTheme="majorHAnsi" w:cstheme="majorHAnsi"/>
+          <w:noProof/>
+          <w:sz w:val="24"/>
+          <w:szCs w:val="24"/>
+          <w:lang w:eastAsia="pl-PL"/>
+        </w:rPr>
+        <w:t>, naciśnij przycisk 4 razy: 1</w:t>
+      </w:r>
+      <w:r>
+        <w:rPr>
+          <w:rFonts w:asciiTheme="majorHAnsi" w:hAnsiTheme="majorHAnsi" w:cstheme="majorHAnsi"/>
+          <w:noProof/>
+          <w:sz w:val="24"/>
+          <w:szCs w:val="24"/>
+          <w:lang w:eastAsia="pl-PL"/>
+        </w:rPr>
+        <w:sym w:font="Wingdings" w:char="F0E0"/>
+      </w:r>
+      <w:r>
+        <w:rPr>
+          <w:rFonts w:asciiTheme="majorHAnsi" w:hAnsiTheme="majorHAnsi" w:cstheme="majorHAnsi"/>
+          <w:noProof/>
+          <w:sz w:val="24"/>
+          <w:szCs w:val="24"/>
+          <w:lang w:eastAsia="pl-PL"/>
+        </w:rPr>
+        <w:t>A</w:t>
+      </w:r>
+      <w:r>
+        <w:rPr>
+          <w:rFonts w:asciiTheme="majorHAnsi" w:hAnsiTheme="majorHAnsi" w:cstheme="majorHAnsi"/>
+          <w:noProof/>
+          <w:sz w:val="24"/>
+          <w:szCs w:val="24"/>
+          <w:lang w:eastAsia="pl-PL"/>
+        </w:rPr>
+        <w:sym w:font="Wingdings" w:char="F0E0"/>
+      </w:r>
+      <w:r>
+        <w:rPr>
+          <w:rFonts w:asciiTheme="majorHAnsi" w:hAnsiTheme="majorHAnsi" w:cstheme="majorHAnsi"/>
+          <w:noProof/>
+          <w:sz w:val="24"/>
+          <w:szCs w:val="24"/>
+          <w:lang w:eastAsia="pl-PL"/>
+        </w:rPr>
+        <w:t>B</w:t>
+      </w:r>
+      <w:r>
+        <w:rPr>
+          <w:rFonts w:asciiTheme="majorHAnsi" w:hAnsiTheme="majorHAnsi" w:cstheme="majorHAnsi"/>
+          <w:noProof/>
+          <w:sz w:val="24"/>
+          <w:szCs w:val="24"/>
+          <w:lang w:eastAsia="pl-PL"/>
+        </w:rPr>
+        <w:sym w:font="Wingdings" w:char="F0E0"/>
+      </w:r>
+      <w:r>
+        <w:rPr>
+          <w:rFonts w:asciiTheme="majorHAnsi" w:hAnsiTheme="majorHAnsi" w:cstheme="majorHAnsi"/>
+          <w:noProof/>
+          <w:sz w:val="24"/>
+          <w:szCs w:val="24"/>
+          <w:lang w:eastAsia="pl-PL"/>
+        </w:rPr>
+        <w:t>C)</w:t>
+      </w:r>
+    </w:p>
+    <w:p>
+      <w:pPr>
+        <w:rPr>
+          <w:rFonts w:asciiTheme="majorHAnsi" w:hAnsiTheme="majorHAnsi" w:cstheme="majorHAnsi"/>
+          <w:noProof/>
+          <w:sz w:val="24"/>
+          <w:szCs w:val="24"/>
+          <w:lang w:eastAsia="pl-PL"/>
+        </w:rPr>
+      </w:pPr>
+      <w:r>
+        <w:rPr>
+          <w:noProof/>
+          <w:lang w:eastAsia="pl-PL"/>
+        </w:rPr>
+        <w:drawing>
+          <wp:anchor distT="0" distB="0" distL="114300" distR="114300" simplePos="0" relativeHeight="251726848" behindDoc="0" locked="0" layoutInCell="1" allowOverlap="1">
+            <wp:simplePos x="0" y="0"/>
+            <wp:positionH relativeFrom="margin">
+              <wp:align>left</wp:align>
+            </wp:positionH>
+            <wp:positionV relativeFrom="paragraph">
+              <wp:posOffset>225425</wp:posOffset>
+            </wp:positionV>
+            <wp:extent cx="554355" cy="457200"/>
+            <wp:effectExtent l="0" t="0" r="0" b="0"/>
+            <wp:wrapSquare wrapText="bothSides"/>
+            <wp:docPr id="70" name="Obraz 70"/>
+            <wp:cNvGraphicFramePr>
+              <a:graphicFrameLocks xmlns:a="http://schemas.openxmlformats.org/drawingml/2006/main" noChangeAspect="1"/>
+            </wp:cNvGraphicFramePr>
+            <a:graphic xmlns:a="http://schemas.openxmlformats.org/drawingml/2006/main">
+              <a:graphicData uri="http://schemas.openxmlformats.org/drawingml/2006/picture">
+                <pic:pic xmlns:pic="http://schemas.openxmlformats.org/drawingml/2006/picture">
+                  <pic:nvPicPr>
+                    <pic:cNvPr id="1" name=""/>
+                    <pic:cNvPicPr/>
+                  </pic:nvPicPr>
+                  <pic:blipFill>
+                    <a:blip r:embed="rId57">
+                      <a:extLst>
+                        <a:ext uri="{28A0092B-C50C-407E-A947-70E740481C1C}">
+                          <a14:useLocalDpi xmlns:a14="http://schemas.microsoft.com/office/drawing/2010/main" val="0"/>
+                        </a:ext>
+                      </a:extLst>
+                    </a:blip>
+                    <a:stretch>
+                      <a:fillRect/>
+                    </a:stretch>
+                  </pic:blipFill>
+                  <pic:spPr>
+                    <a:xfrm>
+                      <a:off x="0" y="0"/>
+                      <a:ext cx="554355" cy="457200"/>
+                    </a:xfrm>
+                    <a:prstGeom prst="rect">
+                      <a:avLst/>
+                    </a:prstGeom>
+                  </pic:spPr>
+                </pic:pic>
+              </a:graphicData>
+            </a:graphic>
+            <wp14:sizeRelH relativeFrom="margin">
+              <wp14:pctWidth>0</wp14:pctWidth>
+            </wp14:sizeRelH>
+            <wp14:sizeRelV relativeFrom="margin">
+              <wp14:pctHeight>0</wp14:pctHeight>
+            </wp14:sizeRelV>
+          </wp:anchor>
+        </w:drawing>
+      </w:r>
+    </w:p>
+    <w:p>
+      <w:pPr>
+        <w:rPr>
+          <w:rFonts w:asciiTheme="majorHAnsi" w:hAnsiTheme="majorHAnsi" w:cstheme="majorHAnsi"/>
+          <w:noProof/>
+          <w:sz w:val="24"/>
+          <w:szCs w:val="24"/>
+          <w:lang w:eastAsia="pl-PL"/>
+        </w:rPr>
+      </w:pPr>
+      <w:r>
+        <w:rPr>
+          <w:rFonts w:asciiTheme="majorHAnsi" w:hAnsiTheme="majorHAnsi" w:cstheme="majorHAnsi"/>
+          <w:b/>
+          <w:noProof/>
+          <w:sz w:val="24"/>
+          <w:szCs w:val="24"/>
+          <w:lang w:eastAsia="pl-PL"/>
+        </w:rPr>
+        <w:t>Przycisk</w:t>
+      </w:r>
+      <w:r>
+        <w:rPr>
+          <w:rFonts w:asciiTheme="majorHAnsi" w:hAnsiTheme="majorHAnsi" w:cstheme="majorHAnsi"/>
+          <w:noProof/>
+          <w:sz w:val="24"/>
+          <w:szCs w:val="24"/>
+          <w:lang w:eastAsia="pl-PL"/>
+        </w:rPr>
+        <w:t>: możesz usunąć je</w:t>
+      </w:r>
+      <w:r>
+        <w:rPr>
+          <w:rFonts w:asciiTheme="majorHAnsi" w:hAnsiTheme="majorHAnsi" w:cstheme="majorHAnsi"/>
+          <w:noProof/>
+          <w:sz w:val="24"/>
+          <w:szCs w:val="24"/>
+          <w:lang w:eastAsia="pl-PL"/>
+        </w:rPr>
+        <w:t xml:space="preserve">dną literę podczas wprowadzania. </w:t>
+      </w:r>
+      <w:r>
+        <w:rPr>
+          <w:rFonts w:asciiTheme="majorHAnsi" w:hAnsiTheme="majorHAnsi" w:cstheme="majorHAnsi"/>
+          <w:noProof/>
+          <w:sz w:val="24"/>
+          <w:szCs w:val="24"/>
+          <w:lang w:eastAsia="pl-PL"/>
+        </w:rPr>
+        <w:t>Możesz umieścić</w:t>
+      </w:r>
+      <w:r>
+        <w:rPr>
+          <w:rFonts w:asciiTheme="majorHAnsi" w:hAnsiTheme="majorHAnsi" w:cstheme="majorHAnsi"/>
+          <w:noProof/>
+          <w:sz w:val="24"/>
+          <w:szCs w:val="24"/>
+          <w:lang w:eastAsia="pl-PL"/>
+        </w:rPr>
+        <w:t xml:space="preserve"> przecinek</w:t>
+      </w:r>
+      <w:r>
+        <w:rPr>
+          <w:rFonts w:asciiTheme="majorHAnsi" w:hAnsiTheme="majorHAnsi" w:cstheme="majorHAnsi"/>
+          <w:noProof/>
+          <w:sz w:val="24"/>
+          <w:szCs w:val="24"/>
+          <w:lang w:eastAsia="pl-PL"/>
+        </w:rPr>
+        <w:t xml:space="preserve"> przy wpisywaniu wysokości.</w:t>
+      </w:r>
+    </w:p>
+    <w:p>
+      <w:pPr>
+        <w:rPr>
+          <w:rFonts w:asciiTheme="majorHAnsi" w:hAnsiTheme="majorHAnsi" w:cstheme="majorHAnsi"/>
+          <w:noProof/>
+          <w:sz w:val="24"/>
+          <w:szCs w:val="24"/>
+          <w:lang w:eastAsia="pl-PL"/>
+        </w:rPr>
+      </w:pPr>
+    </w:p>
+    <w:p>
+      <w:pPr>
+        <w:rPr>
+          <w:rFonts w:asciiTheme="majorHAnsi" w:hAnsiTheme="majorHAnsi" w:cstheme="majorHAnsi"/>
+          <w:b/>
+          <w:noProof/>
+          <w:sz w:val="24"/>
+          <w:szCs w:val="24"/>
+          <w:lang w:eastAsia="pl-PL"/>
+        </w:rPr>
+      </w:pPr>
+      <w:r>
+        <w:rPr>
+          <w:b/>
+          <w:noProof/>
+          <w:lang w:eastAsia="pl-PL"/>
+        </w:rPr>
+        <w:drawing>
+          <wp:anchor distT="0" distB="0" distL="114300" distR="114300" simplePos="0" relativeHeight="251727872" behindDoc="0" locked="0" layoutInCell="1" allowOverlap="1">
+            <wp:simplePos x="0" y="0"/>
+            <wp:positionH relativeFrom="margin">
+              <wp:posOffset>47625</wp:posOffset>
+            </wp:positionH>
+            <wp:positionV relativeFrom="paragraph">
+              <wp:posOffset>153670</wp:posOffset>
+            </wp:positionV>
+            <wp:extent cx="479425" cy="438150"/>
+            <wp:effectExtent l="0" t="0" r="0" b="0"/>
+            <wp:wrapSquare wrapText="bothSides"/>
+            <wp:docPr id="71" name="Obraz 71"/>
+            <wp:cNvGraphicFramePr>
+              <a:graphicFrameLocks xmlns:a="http://schemas.openxmlformats.org/drawingml/2006/main" noChangeAspect="1"/>
+            </wp:cNvGraphicFramePr>
+            <a:graphic xmlns:a="http://schemas.openxmlformats.org/drawingml/2006/main">
+              <a:graphicData uri="http://schemas.openxmlformats.org/drawingml/2006/picture">
+                <pic:pic xmlns:pic="http://schemas.openxmlformats.org/drawingml/2006/picture">
+                  <pic:nvPicPr>
+                    <pic:cNvPr id="1" name=""/>
+                    <pic:cNvPicPr/>
+                  </pic:nvPicPr>
+                  <pic:blipFill>
+                    <a:blip r:embed="rId58">
+                      <a:extLst>
+                        <a:ext uri="{28A0092B-C50C-407E-A947-70E740481C1C}">
+                          <a14:useLocalDpi xmlns:a14="http://schemas.microsoft.com/office/drawing/2010/main" val="0"/>
+                        </a:ext>
+                      </a:extLst>
+                    </a:blip>
+                    <a:stretch>
+                      <a:fillRect/>
+                    </a:stretch>
+                  </pic:blipFill>
+                  <pic:spPr>
+                    <a:xfrm>
+                      <a:off x="0" y="0"/>
+                      <a:ext cx="479425" cy="438150"/>
+                    </a:xfrm>
+                    <a:prstGeom prst="rect">
+                      <a:avLst/>
+                    </a:prstGeom>
+                  </pic:spPr>
+                </pic:pic>
+              </a:graphicData>
+            </a:graphic>
+            <wp14:sizeRelH relativeFrom="margin">
+              <wp14:pctWidth>0</wp14:pctWidth>
+            </wp14:sizeRelH>
+            <wp14:sizeRelV relativeFrom="margin">
+              <wp14:pctHeight>0</wp14:pctHeight>
+            </wp14:sizeRelV>
+          </wp:anchor>
+        </w:drawing>
+      </w:r>
+    </w:p>
+    <w:p>
+      <w:pPr>
+        <w:rPr>
+          <w:rFonts w:asciiTheme="majorHAnsi" w:hAnsiTheme="majorHAnsi" w:cstheme="majorHAnsi"/>
+          <w:noProof/>
+          <w:sz w:val="24"/>
+          <w:szCs w:val="24"/>
+          <w:lang w:eastAsia="pl-PL"/>
+        </w:rPr>
+      </w:pPr>
+      <w:r>
+        <w:rPr>
+          <w:rFonts w:asciiTheme="majorHAnsi" w:hAnsiTheme="majorHAnsi" w:cstheme="majorHAnsi"/>
+          <w:b/>
+          <w:noProof/>
+          <w:sz w:val="24"/>
+          <w:szCs w:val="24"/>
+          <w:lang w:eastAsia="pl-PL"/>
+        </w:rPr>
+        <w:t>Przycisk</w:t>
+      </w:r>
+      <w:r>
+        <w:rPr>
+          <w:rFonts w:asciiTheme="majorHAnsi" w:hAnsiTheme="majorHAnsi" w:cstheme="majorHAnsi"/>
+          <w:noProof/>
+          <w:sz w:val="24"/>
+          <w:szCs w:val="24"/>
+          <w:lang w:eastAsia="pl-PL"/>
+        </w:rPr>
+        <w:t xml:space="preserve">: Możesz wpisać 0 </w:t>
+      </w:r>
+      <w:r>
+        <w:rPr>
+          <w:rFonts w:asciiTheme="majorHAnsi" w:hAnsiTheme="majorHAnsi" w:cstheme="majorHAnsi"/>
+          <w:noProof/>
+          <w:sz w:val="24"/>
+          <w:szCs w:val="24"/>
+          <w:lang w:eastAsia="pl-PL"/>
+        </w:rPr>
+        <w:t xml:space="preserve">lub </w:t>
+      </w:r>
+      <w:r>
+        <w:rPr>
+          <w:rFonts w:asciiTheme="majorHAnsi" w:hAnsiTheme="majorHAnsi" w:cstheme="majorHAnsi"/>
+          <w:noProof/>
+          <w:sz w:val="24"/>
+          <w:szCs w:val="24"/>
+          <w:lang w:eastAsia="pl-PL"/>
+        </w:rPr>
+        <w:t>d</w:t>
+      </w:r>
+      <w:r>
+        <w:rPr>
+          <w:rFonts w:asciiTheme="majorHAnsi" w:hAnsiTheme="majorHAnsi" w:cstheme="majorHAnsi"/>
+          <w:noProof/>
+          <w:sz w:val="24"/>
+          <w:szCs w:val="24"/>
+          <w:lang w:eastAsia="pl-PL"/>
+        </w:rPr>
+        <w:t xml:space="preserve">wprowadzić spację podczas wprowadzania. </w:t>
+      </w:r>
+      <w:r>
+        <w:rPr>
+          <w:rFonts w:asciiTheme="majorHAnsi" w:hAnsiTheme="majorHAnsi" w:cstheme="majorHAnsi"/>
+          <w:noProof/>
+          <w:sz w:val="24"/>
+          <w:szCs w:val="24"/>
+          <w:lang w:eastAsia="pl-PL"/>
+        </w:rPr>
+        <w:t>Możesz wprowadzić 0 podczas wprowadzania wieku i wzrostu.</w:t>
+      </w:r>
+    </w:p>
+    <w:p>
+      <w:pPr>
+        <w:rPr>
+          <w:rFonts w:asciiTheme="majorHAnsi" w:hAnsiTheme="majorHAnsi" w:cstheme="majorHAnsi"/>
+          <w:noProof/>
+          <w:sz w:val="24"/>
+          <w:szCs w:val="24"/>
+          <w:lang w:eastAsia="pl-PL"/>
+        </w:rPr>
+      </w:pPr>
+    </w:p>
+    <w:p>
+      <w:pPr>
+        <w:rPr>
+          <w:rFonts w:asciiTheme="majorHAnsi" w:hAnsiTheme="majorHAnsi" w:cstheme="majorHAnsi"/>
+          <w:noProof/>
+          <w:sz w:val="24"/>
+          <w:szCs w:val="24"/>
+          <w:lang w:eastAsia="pl-PL"/>
+        </w:rPr>
+      </w:pPr>
+      <w:r>
+        <w:rPr>
+          <w:b/>
+          <w:noProof/>
+          <w:lang w:eastAsia="pl-PL"/>
+        </w:rPr>
+        <w:drawing>
+          <wp:anchor distT="0" distB="0" distL="114300" distR="114300" simplePos="0" relativeHeight="251728896" behindDoc="0" locked="0" layoutInCell="1" allowOverlap="1">
+            <wp:simplePos x="0" y="0"/>
+            <wp:positionH relativeFrom="column">
+              <wp:posOffset>81280</wp:posOffset>
+            </wp:positionH>
+            <wp:positionV relativeFrom="paragraph">
+              <wp:posOffset>0</wp:posOffset>
+            </wp:positionV>
+            <wp:extent cx="457200" cy="397510"/>
+            <wp:effectExtent l="0" t="0" r="0" b="2540"/>
+            <wp:wrapSquare wrapText="bothSides"/>
+            <wp:docPr id="72" name="Obraz 72"/>
+            <wp:cNvGraphicFramePr>
+              <a:graphicFrameLocks xmlns:a="http://schemas.openxmlformats.org/drawingml/2006/main" noChangeAspect="1"/>
+            </wp:cNvGraphicFramePr>
+            <a:graphic xmlns:a="http://schemas.openxmlformats.org/drawingml/2006/main">
+              <a:graphicData uri="http://schemas.openxmlformats.org/drawingml/2006/picture">
+                <pic:pic xmlns:pic="http://schemas.openxmlformats.org/drawingml/2006/picture">
+                  <pic:nvPicPr>
+                    <pic:cNvPr id="1" name=""/>
+                    <pic:cNvPicPr/>
+                  </pic:nvPicPr>
+                  <pic:blipFill>
+                    <a:blip r:embed="rId59">
+                      <a:extLst>
+                        <a:ext uri="{28A0092B-C50C-407E-A947-70E740481C1C}">
+                          <a14:useLocalDpi xmlns:a14="http://schemas.microsoft.com/office/drawing/2010/main" val="0"/>
+                        </a:ext>
+                      </a:extLst>
+                    </a:blip>
+                    <a:stretch>
+                      <a:fillRect/>
+                    </a:stretch>
+                  </pic:blipFill>
+                  <pic:spPr>
+                    <a:xfrm>
+                      <a:off x="0" y="0"/>
+                      <a:ext cx="457200" cy="397510"/>
+                    </a:xfrm>
+                    <a:prstGeom prst="rect">
+                      <a:avLst/>
+                    </a:prstGeom>
+                  </pic:spPr>
+                </pic:pic>
+              </a:graphicData>
+            </a:graphic>
+          </wp:anchor>
+        </w:drawing>
+      </w:r>
+      <w:r>
+        <w:rPr>
+          <w:rFonts w:asciiTheme="majorHAnsi" w:hAnsiTheme="majorHAnsi" w:cstheme="majorHAnsi"/>
+          <w:b/>
+          <w:noProof/>
+          <w:sz w:val="24"/>
+          <w:szCs w:val="24"/>
+          <w:lang w:eastAsia="pl-PL"/>
+        </w:rPr>
+        <w:t>Przycisk</w:t>
+      </w:r>
+      <w:r>
+        <w:rPr>
+          <w:rFonts w:asciiTheme="majorHAnsi" w:hAnsiTheme="majorHAnsi" w:cstheme="majorHAnsi"/>
+          <w:noProof/>
+          <w:sz w:val="24"/>
+          <w:szCs w:val="24"/>
+          <w:lang w:eastAsia="pl-PL"/>
+        </w:rPr>
+        <w:t>: Możesz usunąć wprowadzone ID lub całe dane.</w:t>
+      </w:r>
+    </w:p>
+    <w:p>
+      <w:pPr>
+        <w:rPr>
+          <w:rFonts w:asciiTheme="majorHAnsi" w:hAnsiTheme="majorHAnsi" w:cstheme="majorHAnsi"/>
+          <w:noProof/>
+          <w:sz w:val="24"/>
+          <w:szCs w:val="24"/>
+          <w:lang w:eastAsia="pl-PL"/>
+        </w:rPr>
+      </w:pPr>
+    </w:p>
+    <w:p>
+      <w:pPr>
+        <w:pStyle w:val="Default"/>
+        <w:pBdr>
+          <w:bottom w:val="single" w:sz="6" w:space="1" w:color="auto"/>
+        </w:pBdr>
+        <w:rPr>
+          <w:rFonts w:asciiTheme="majorHAnsi" w:hAnsiTheme="majorHAnsi" w:cstheme="majorHAnsi"/>
+          <w:color w:val="auto"/>
+          <w:sz w:val="40"/>
+          <w:szCs w:val="40"/>
+        </w:rPr>
+      </w:pPr>
+      <w:r>
+        <w:rPr>
+          <w:rFonts w:asciiTheme="majorHAnsi" w:hAnsiTheme="majorHAnsi" w:cstheme="majorHAnsi"/>
+          <w:color w:val="auto"/>
+          <w:sz w:val="40"/>
+          <w:szCs w:val="40"/>
+        </w:rPr>
+        <w:lastRenderedPageBreak/>
+        <w:t xml:space="preserve">INSTALACJA </w:t>
+      </w:r>
+    </w:p>
+    <w:p>
+      <w:pPr>
+        <w:pStyle w:val="Default"/>
+        <w:rPr>
+          <w:rFonts w:asciiTheme="majorHAnsi" w:hAnsiTheme="majorHAnsi" w:cstheme="majorHAnsi"/>
+          <w:color w:val="auto"/>
+          <w:sz w:val="40"/>
+          <w:szCs w:val="40"/>
+        </w:rPr>
+      </w:pPr>
+    </w:p>
+    <w:p>
+      <w:pPr>
+        <w:pStyle w:val="Default"/>
+        <w:rPr>
+          <w:rFonts w:asciiTheme="majorHAnsi" w:hAnsiTheme="majorHAnsi" w:cstheme="majorHAnsi"/>
+          <w:color w:val="auto"/>
+          <w:sz w:val="32"/>
+          <w:szCs w:val="32"/>
+          <w:u w:val="single"/>
+          <w:lang w:val="en-GB"/>
+        </w:rPr>
+      </w:pPr>
+      <w:proofErr w:type="spellStart"/>
+      <w:r>
+        <w:rPr>
+          <w:rFonts w:asciiTheme="majorHAnsi" w:hAnsiTheme="majorHAnsi" w:cstheme="majorHAnsi"/>
+          <w:color w:val="auto"/>
+          <w:sz w:val="32"/>
+          <w:szCs w:val="32"/>
+          <w:u w:val="single"/>
+          <w:lang w:val="en-GB"/>
+        </w:rPr>
+        <w:t>Instalacja</w:t>
+      </w:r>
+      <w:proofErr w:type="spellEnd"/>
+      <w:r>
+        <w:rPr>
+          <w:rFonts w:asciiTheme="majorHAnsi" w:hAnsiTheme="majorHAnsi" w:cstheme="majorHAnsi"/>
+          <w:color w:val="auto"/>
+          <w:sz w:val="32"/>
+          <w:szCs w:val="32"/>
+          <w:u w:val="single"/>
+          <w:lang w:val="en-GB"/>
+        </w:rPr>
+        <w:t xml:space="preserve"> </w:t>
+      </w:r>
+      <w:proofErr w:type="spellStart"/>
+      <w:r>
+        <w:rPr>
+          <w:rFonts w:asciiTheme="majorHAnsi" w:hAnsiTheme="majorHAnsi" w:cstheme="majorHAnsi"/>
+          <w:color w:val="auto"/>
+          <w:sz w:val="32"/>
+          <w:szCs w:val="32"/>
+          <w:u w:val="single"/>
+          <w:lang w:val="en-GB"/>
+        </w:rPr>
+        <w:t>produktu</w:t>
+      </w:r>
+      <w:proofErr w:type="spellEnd"/>
+    </w:p>
+    <w:p>
+      <w:pPr>
+        <w:rPr>
+          <w:rFonts w:asciiTheme="majorHAnsi" w:hAnsiTheme="majorHAnsi" w:cstheme="majorHAnsi"/>
+          <w:noProof/>
+          <w:sz w:val="24"/>
+          <w:szCs w:val="24"/>
+          <w:lang w:eastAsia="pl-PL"/>
+        </w:rPr>
+      </w:pPr>
+    </w:p>
+    <w:p>
+      <w:pPr>
+        <w:rPr>
+          <w:rFonts w:asciiTheme="majorHAnsi" w:hAnsiTheme="majorHAnsi" w:cstheme="majorHAnsi"/>
+          <w:noProof/>
+          <w:sz w:val="24"/>
+          <w:szCs w:val="24"/>
+          <w:lang w:eastAsia="pl-PL"/>
+        </w:rPr>
+      </w:pPr>
+    </w:p>
+    <w:p>
+      <w:pPr>
+        <w:pStyle w:val="Akapitzlist"/>
+        <w:numPr>
+          <w:ilvl w:val="0"/>
+          <w:numId w:val="7"/>
+        </w:numPr>
+        <w:rPr>
+          <w:rFonts w:asciiTheme="majorHAnsi" w:hAnsiTheme="majorHAnsi" w:cstheme="majorHAnsi"/>
+          <w:noProof/>
+          <w:sz w:val="24"/>
+          <w:szCs w:val="24"/>
+          <w:lang w:eastAsia="pl-PL"/>
+        </w:rPr>
+      </w:pPr>
+      <w:r>
+        <w:rPr>
+          <w:noProof/>
+          <w:lang w:eastAsia="pl-PL"/>
+        </w:rPr>
+        <w:drawing>
+          <wp:anchor distT="0" distB="0" distL="114300" distR="114300" simplePos="0" relativeHeight="251729920" behindDoc="0" locked="0" layoutInCell="1" allowOverlap="1">
+            <wp:simplePos x="0" y="0"/>
+            <wp:positionH relativeFrom="margin">
+              <wp:align>left</wp:align>
+            </wp:positionH>
+            <wp:positionV relativeFrom="paragraph">
+              <wp:posOffset>404495</wp:posOffset>
+            </wp:positionV>
+            <wp:extent cx="6134733" cy="2562225"/>
+            <wp:effectExtent l="0" t="0" r="0" b="0"/>
+            <wp:wrapSquare wrapText="bothSides"/>
+            <wp:docPr id="73" name="Obraz 73"/>
+            <wp:cNvGraphicFramePr>
+              <a:graphicFrameLocks xmlns:a="http://schemas.openxmlformats.org/drawingml/2006/main" noChangeAspect="1"/>
+            </wp:cNvGraphicFramePr>
+            <a:graphic xmlns:a="http://schemas.openxmlformats.org/drawingml/2006/main">
+              <a:graphicData uri="http://schemas.openxmlformats.org/drawingml/2006/picture">
+                <pic:pic xmlns:pic="http://schemas.openxmlformats.org/drawingml/2006/picture">
+                  <pic:nvPicPr>
+                    <pic:cNvPr id="1" name=""/>
+                    <pic:cNvPicPr/>
+                  </pic:nvPicPr>
+                  <pic:blipFill>
+                    <a:blip r:embed="rId60">
+                      <a:extLst>
+                        <a:ext uri="{28A0092B-C50C-407E-A947-70E740481C1C}">
+                          <a14:useLocalDpi xmlns:a14="http://schemas.microsoft.com/office/drawing/2010/main" val="0"/>
+                        </a:ext>
+                      </a:extLst>
+                    </a:blip>
+                    <a:stretch>
+                      <a:fillRect/>
+                    </a:stretch>
+                  </pic:blipFill>
+                  <pic:spPr>
+                    <a:xfrm>
+                      <a:off x="0" y="0"/>
+                      <a:ext cx="6134733" cy="2562225"/>
+                    </a:xfrm>
+                    <a:prstGeom prst="rect">
+                      <a:avLst/>
+                    </a:prstGeom>
+                  </pic:spPr>
+                </pic:pic>
+              </a:graphicData>
+            </a:graphic>
+            <wp14:sizeRelH relativeFrom="page">
+              <wp14:pctWidth>0</wp14:pctWidth>
+            </wp14:sizeRelH>
+            <wp14:sizeRelV relativeFrom="page">
+              <wp14:pctHeight>0</wp14:pctHeight>
+            </wp14:sizeRelV>
+          </wp:anchor>
+        </w:drawing>
+      </w:r>
+      <w:r>
+        <w:rPr>
+          <w:rFonts w:asciiTheme="majorHAnsi" w:hAnsiTheme="majorHAnsi" w:cstheme="majorHAnsi"/>
+          <w:noProof/>
+          <w:sz w:val="24"/>
+          <w:szCs w:val="24"/>
+          <w:lang w:eastAsia="pl-PL"/>
+        </w:rPr>
+        <w:t>Odkręć wszystkie śruby z walizki transportowej za pomocą śrubokręta (przymocowanego na górze torby).</w:t>
+      </w:r>
+    </w:p>
+    <w:p>
+      <w:pPr>
+        <w:pStyle w:val="Akapitzlist"/>
+        <w:rPr>
+          <w:rFonts w:asciiTheme="majorHAnsi" w:hAnsiTheme="majorHAnsi" w:cstheme="majorHAnsi"/>
+          <w:noProof/>
+          <w:sz w:val="24"/>
+          <w:szCs w:val="24"/>
+          <w:lang w:eastAsia="pl-PL"/>
+        </w:rPr>
+      </w:pPr>
+    </w:p>
+    <w:p>
+      <w:pPr>
+        <w:pStyle w:val="Akapitzlist"/>
+        <w:numPr>
+          <w:ilvl w:val="0"/>
+          <w:numId w:val="7"/>
+        </w:numPr>
+        <w:rPr>
+          <w:rFonts w:asciiTheme="majorHAnsi" w:hAnsiTheme="majorHAnsi" w:cstheme="majorHAnsi"/>
+          <w:noProof/>
+          <w:sz w:val="24"/>
+          <w:szCs w:val="24"/>
+          <w:lang w:eastAsia="pl-PL"/>
+        </w:rPr>
+      </w:pPr>
+      <w:r>
+        <w:rPr>
+          <w:noProof/>
+          <w:lang w:eastAsia="pl-PL"/>
+        </w:rPr>
+        <w:drawing>
+          <wp:anchor distT="0" distB="0" distL="114300" distR="114300" simplePos="0" relativeHeight="251730944" behindDoc="0" locked="0" layoutInCell="1" allowOverlap="1">
+            <wp:simplePos x="0" y="0"/>
+            <wp:positionH relativeFrom="column">
+              <wp:posOffset>71755</wp:posOffset>
+            </wp:positionH>
+            <wp:positionV relativeFrom="paragraph">
+              <wp:posOffset>403860</wp:posOffset>
+            </wp:positionV>
+            <wp:extent cx="5760720" cy="2563495"/>
+            <wp:effectExtent l="0" t="0" r="0" b="8255"/>
+            <wp:wrapSquare wrapText="bothSides"/>
+            <wp:docPr id="74" name="Obraz 74"/>
+            <wp:cNvGraphicFramePr>
+              <a:graphicFrameLocks xmlns:a="http://schemas.openxmlformats.org/drawingml/2006/main" noChangeAspect="1"/>
+            </wp:cNvGraphicFramePr>
+            <a:graphic xmlns:a="http://schemas.openxmlformats.org/drawingml/2006/main">
+              <a:graphicData uri="http://schemas.openxmlformats.org/drawingml/2006/picture">
+                <pic:pic xmlns:pic="http://schemas.openxmlformats.org/drawingml/2006/picture">
+                  <pic:nvPicPr>
+                    <pic:cNvPr id="1" name=""/>
+                    <pic:cNvPicPr/>
+                  </pic:nvPicPr>
+                  <pic:blipFill>
+                    <a:blip r:embed="rId61">
+                      <a:extLst>
+                        <a:ext uri="{28A0092B-C50C-407E-A947-70E740481C1C}">
+                          <a14:useLocalDpi xmlns:a14="http://schemas.microsoft.com/office/drawing/2010/main" val="0"/>
+                        </a:ext>
+                      </a:extLst>
+                    </a:blip>
+                    <a:stretch>
+                      <a:fillRect/>
+                    </a:stretch>
+                  </pic:blipFill>
+                  <pic:spPr>
+                    <a:xfrm>
+                      <a:off x="0" y="0"/>
+                      <a:ext cx="5760720" cy="2563495"/>
+                    </a:xfrm>
+                    <a:prstGeom prst="rect">
+                      <a:avLst/>
+                    </a:prstGeom>
+                  </pic:spPr>
+                </pic:pic>
+              </a:graphicData>
+            </a:graphic>
+          </wp:anchor>
+        </w:drawing>
+      </w:r>
+      <w:r>
+        <w:rPr>
+          <w:rFonts w:asciiTheme="majorHAnsi" w:hAnsiTheme="majorHAnsi" w:cstheme="majorHAnsi"/>
+          <w:noProof/>
+          <w:sz w:val="24"/>
+          <w:szCs w:val="24"/>
+          <w:lang w:eastAsia="pl-PL"/>
+        </w:rPr>
+        <w:t xml:space="preserve">Znak „TOP” powinien znajdować się na górze </w:t>
+      </w:r>
+      <w:r>
+        <w:rPr>
+          <w:rFonts w:asciiTheme="majorHAnsi" w:hAnsiTheme="majorHAnsi" w:cstheme="majorHAnsi"/>
+          <w:noProof/>
+          <w:sz w:val="24"/>
+          <w:szCs w:val="24"/>
+          <w:lang w:eastAsia="pl-PL"/>
+        </w:rPr>
+        <w:t>walizki</w:t>
+      </w:r>
+      <w:r>
+        <w:rPr>
+          <w:rFonts w:asciiTheme="majorHAnsi" w:hAnsiTheme="majorHAnsi" w:cstheme="majorHAnsi"/>
+          <w:noProof/>
+          <w:sz w:val="24"/>
+          <w:szCs w:val="24"/>
+          <w:lang w:eastAsia="pl-PL"/>
+        </w:rPr>
+        <w:t xml:space="preserve"> podczas </w:t>
+      </w:r>
+      <w:r>
+        <w:rPr>
+          <w:rFonts w:asciiTheme="majorHAnsi" w:hAnsiTheme="majorHAnsi" w:cstheme="majorHAnsi"/>
+          <w:noProof/>
+          <w:sz w:val="24"/>
+          <w:szCs w:val="24"/>
+          <w:lang w:eastAsia="pl-PL"/>
+        </w:rPr>
+        <w:t>otwierania</w:t>
+      </w:r>
+      <w:r>
+        <w:rPr>
+          <w:rFonts w:asciiTheme="majorHAnsi" w:hAnsiTheme="majorHAnsi" w:cstheme="majorHAnsi"/>
+          <w:noProof/>
+          <w:sz w:val="24"/>
+          <w:szCs w:val="24"/>
+          <w:lang w:eastAsia="pl-PL"/>
+        </w:rPr>
+        <w:t xml:space="preserve"> torby transportowej. Odblokuj oba</w:t>
+      </w:r>
+      <w:r>
+        <w:rPr>
+          <w:rFonts w:asciiTheme="majorHAnsi" w:hAnsiTheme="majorHAnsi" w:cstheme="majorHAnsi"/>
+          <w:noProof/>
+          <w:sz w:val="24"/>
+          <w:szCs w:val="24"/>
+          <w:lang w:eastAsia="pl-PL"/>
+        </w:rPr>
+        <w:t xml:space="preserve"> </w:t>
+      </w:r>
+      <w:r>
+        <w:rPr>
+          <w:rFonts w:asciiTheme="majorHAnsi" w:hAnsiTheme="majorHAnsi" w:cstheme="majorHAnsi"/>
+          <w:noProof/>
+          <w:sz w:val="24"/>
+          <w:szCs w:val="24"/>
+          <w:lang w:eastAsia="pl-PL"/>
+        </w:rPr>
+        <w:t xml:space="preserve">uchwyty do otwierania </w:t>
+      </w:r>
+      <w:r>
+        <w:rPr>
+          <w:rFonts w:asciiTheme="majorHAnsi" w:hAnsiTheme="majorHAnsi" w:cstheme="majorHAnsi"/>
+          <w:noProof/>
+          <w:sz w:val="24"/>
+          <w:szCs w:val="24"/>
+          <w:lang w:eastAsia="pl-PL"/>
+        </w:rPr>
+        <w:t>walizki</w:t>
+      </w:r>
+      <w:r>
+        <w:rPr>
+          <w:rFonts w:asciiTheme="majorHAnsi" w:hAnsiTheme="majorHAnsi" w:cstheme="majorHAnsi"/>
+          <w:noProof/>
+          <w:sz w:val="24"/>
+          <w:szCs w:val="24"/>
+          <w:lang w:eastAsia="pl-PL"/>
+        </w:rPr>
+        <w:t>.</w:t>
+      </w:r>
+    </w:p>
+    <w:p>
+      <w:pPr>
+        <w:pStyle w:val="Akapitzlist"/>
+        <w:rPr>
+          <w:rFonts w:asciiTheme="majorHAnsi" w:hAnsiTheme="majorHAnsi" w:cstheme="majorHAnsi"/>
+          <w:noProof/>
+          <w:sz w:val="24"/>
+          <w:szCs w:val="24"/>
+          <w:lang w:eastAsia="pl-PL"/>
+        </w:rPr>
+      </w:pPr>
+    </w:p>
+    <w:p>
+      <w:pPr>
+        <w:pStyle w:val="Akapitzlist"/>
+        <w:rPr>
+          <w:rFonts w:asciiTheme="majorHAnsi" w:hAnsiTheme="majorHAnsi" w:cstheme="majorHAnsi"/>
+          <w:noProof/>
+          <w:sz w:val="24"/>
+          <w:szCs w:val="24"/>
+          <w:lang w:eastAsia="pl-PL"/>
+        </w:rPr>
+      </w:pPr>
+    </w:p>
+    <w:p>
+      <w:pPr>
+        <w:pStyle w:val="Akapitzlist"/>
+        <w:rPr>
+          <w:rFonts w:asciiTheme="majorHAnsi" w:hAnsiTheme="majorHAnsi" w:cstheme="majorHAnsi"/>
+          <w:noProof/>
+          <w:sz w:val="24"/>
+          <w:szCs w:val="24"/>
+          <w:lang w:eastAsia="pl-PL"/>
+        </w:rPr>
+      </w:pPr>
+    </w:p>
+    <w:p>
+      <w:pPr>
+        <w:pStyle w:val="Akapitzlist"/>
+        <w:rPr>
+          <w:rFonts w:asciiTheme="majorHAnsi" w:hAnsiTheme="majorHAnsi" w:cstheme="majorHAnsi"/>
+          <w:noProof/>
+          <w:sz w:val="24"/>
+          <w:szCs w:val="24"/>
+          <w:lang w:eastAsia="pl-PL"/>
+        </w:rPr>
+      </w:pPr>
+    </w:p>
+    <w:p>
+      <w:pPr>
+        <w:pStyle w:val="Akapitzlist"/>
+        <w:rPr>
+          <w:rFonts w:asciiTheme="majorHAnsi" w:hAnsiTheme="majorHAnsi" w:cstheme="majorHAnsi"/>
+          <w:noProof/>
+          <w:sz w:val="24"/>
+          <w:szCs w:val="24"/>
+          <w:lang w:eastAsia="pl-PL"/>
+        </w:rPr>
+      </w:pPr>
+    </w:p>
+    <w:p>
+      <w:pPr>
+        <w:pStyle w:val="Akapitzlist"/>
+        <w:rPr>
+          <w:rFonts w:asciiTheme="majorHAnsi" w:hAnsiTheme="majorHAnsi" w:cstheme="majorHAnsi"/>
+          <w:noProof/>
+          <w:sz w:val="24"/>
+          <w:szCs w:val="24"/>
+          <w:lang w:eastAsia="pl-PL"/>
+        </w:rPr>
+      </w:pPr>
+    </w:p>
+    <w:p>
+      <w:pPr>
+        <w:pStyle w:val="Akapitzlist"/>
+        <w:rPr>
+          <w:rFonts w:asciiTheme="majorHAnsi" w:hAnsiTheme="majorHAnsi" w:cstheme="majorHAnsi"/>
+          <w:noProof/>
+          <w:sz w:val="24"/>
+          <w:szCs w:val="24"/>
+          <w:lang w:eastAsia="pl-PL"/>
+        </w:rPr>
+      </w:pPr>
+    </w:p>
+    <w:p>
+      <w:pPr>
+        <w:pStyle w:val="Akapitzlist"/>
+        <w:rPr>
+          <w:rFonts w:asciiTheme="majorHAnsi" w:hAnsiTheme="majorHAnsi" w:cstheme="majorHAnsi"/>
+          <w:noProof/>
+          <w:sz w:val="24"/>
+          <w:szCs w:val="24"/>
+          <w:lang w:eastAsia="pl-PL"/>
+        </w:rPr>
+      </w:pPr>
+    </w:p>
+    <w:p>
+      <w:pPr>
+        <w:pStyle w:val="Akapitzlist"/>
+        <w:numPr>
+          <w:ilvl w:val="0"/>
+          <w:numId w:val="7"/>
+        </w:numPr>
+        <w:rPr>
+          <w:rFonts w:asciiTheme="majorHAnsi" w:hAnsiTheme="majorHAnsi" w:cstheme="majorHAnsi"/>
+          <w:noProof/>
+          <w:sz w:val="24"/>
+          <w:szCs w:val="24"/>
+          <w:lang w:eastAsia="pl-PL"/>
+        </w:rPr>
+      </w:pPr>
+      <w:r>
+        <w:rPr>
+          <w:noProof/>
+          <w:lang w:eastAsia="pl-PL"/>
+        </w:rPr>
+        <w:lastRenderedPageBreak/>
+        <w:drawing>
+          <wp:anchor distT="0" distB="0" distL="114300" distR="114300" simplePos="0" relativeHeight="251731968" behindDoc="0" locked="0" layoutInCell="1" allowOverlap="1">
+            <wp:simplePos x="0" y="0"/>
+            <wp:positionH relativeFrom="column">
+              <wp:posOffset>-204470</wp:posOffset>
+            </wp:positionH>
+            <wp:positionV relativeFrom="paragraph">
+              <wp:posOffset>395605</wp:posOffset>
+            </wp:positionV>
+            <wp:extent cx="5760720" cy="3776345"/>
+            <wp:effectExtent l="0" t="0" r="0" b="0"/>
+            <wp:wrapSquare wrapText="bothSides"/>
+            <wp:docPr id="75" name="Obraz 75"/>
+            <wp:cNvGraphicFramePr>
+              <a:graphicFrameLocks xmlns:a="http://schemas.openxmlformats.org/drawingml/2006/main" noChangeAspect="1"/>
+            </wp:cNvGraphicFramePr>
+            <a:graphic xmlns:a="http://schemas.openxmlformats.org/drawingml/2006/main">
+              <a:graphicData uri="http://schemas.openxmlformats.org/drawingml/2006/picture">
+                <pic:pic xmlns:pic="http://schemas.openxmlformats.org/drawingml/2006/picture">
+                  <pic:nvPicPr>
+                    <pic:cNvPr id="1" name=""/>
+                    <pic:cNvPicPr/>
+                  </pic:nvPicPr>
+                  <pic:blipFill>
+                    <a:blip r:embed="rId62">
+                      <a:extLst>
+                        <a:ext uri="{28A0092B-C50C-407E-A947-70E740481C1C}">
+                          <a14:useLocalDpi xmlns:a14="http://schemas.microsoft.com/office/drawing/2010/main" val="0"/>
+                        </a:ext>
+                      </a:extLst>
+                    </a:blip>
+                    <a:stretch>
+                      <a:fillRect/>
+                    </a:stretch>
+                  </pic:blipFill>
+                  <pic:spPr>
+                    <a:xfrm>
+                      <a:off x="0" y="0"/>
+                      <a:ext cx="5760720" cy="3776345"/>
+                    </a:xfrm>
+                    <a:prstGeom prst="rect">
+                      <a:avLst/>
+                    </a:prstGeom>
+                  </pic:spPr>
+                </pic:pic>
+              </a:graphicData>
+            </a:graphic>
+          </wp:anchor>
+        </w:drawing>
+      </w:r>
+      <w:r>
+        <w:rPr>
+          <w:rFonts w:asciiTheme="majorHAnsi" w:hAnsiTheme="majorHAnsi" w:cstheme="majorHAnsi"/>
+          <w:noProof/>
+          <w:sz w:val="24"/>
+          <w:szCs w:val="24"/>
+          <w:lang w:eastAsia="pl-PL"/>
+        </w:rPr>
+        <w:t>Połóż ręce, jak pokazano na obrazku. Trzymaj urządzenie obiema rękami i wyjmij urządzenie.</w:t>
+      </w:r>
+    </w:p>
+    <w:p>
+      <w:pPr>
+        <w:pStyle w:val="Akapitzlist"/>
+        <w:rPr>
+          <w:rFonts w:asciiTheme="majorHAnsi" w:hAnsiTheme="majorHAnsi" w:cstheme="majorHAnsi"/>
+          <w:noProof/>
+          <w:sz w:val="24"/>
+          <w:szCs w:val="24"/>
+          <w:lang w:eastAsia="pl-PL"/>
+        </w:rPr>
+      </w:pPr>
+    </w:p>
+    <w:p>
+      <w:pPr>
+        <w:pStyle w:val="Akapitzlist"/>
+        <w:numPr>
+          <w:ilvl w:val="0"/>
+          <w:numId w:val="7"/>
+        </w:numPr>
+        <w:rPr>
+          <w:rFonts w:asciiTheme="majorHAnsi" w:hAnsiTheme="majorHAnsi" w:cstheme="majorHAnsi"/>
+          <w:noProof/>
+          <w:sz w:val="24"/>
+          <w:szCs w:val="24"/>
+          <w:lang w:eastAsia="pl-PL"/>
+        </w:rPr>
+      </w:pPr>
+      <w:r>
+        <w:rPr>
+          <w:noProof/>
+          <w:lang w:eastAsia="pl-PL"/>
+        </w:rPr>
+        <w:drawing>
+          <wp:anchor distT="0" distB="0" distL="114300" distR="114300" simplePos="0" relativeHeight="251732992" behindDoc="0" locked="0" layoutInCell="1" allowOverlap="1">
+            <wp:simplePos x="0" y="0"/>
+            <wp:positionH relativeFrom="margin">
+              <wp:align>right</wp:align>
+            </wp:positionH>
+            <wp:positionV relativeFrom="paragraph">
+              <wp:posOffset>561340</wp:posOffset>
+            </wp:positionV>
+            <wp:extent cx="5760720" cy="2800985"/>
+            <wp:effectExtent l="0" t="0" r="0" b="0"/>
+            <wp:wrapSquare wrapText="bothSides"/>
+            <wp:docPr id="76" name="Obraz 76"/>
+            <wp:cNvGraphicFramePr>
+              <a:graphicFrameLocks xmlns:a="http://schemas.openxmlformats.org/drawingml/2006/main" noChangeAspect="1"/>
+            </wp:cNvGraphicFramePr>
+            <a:graphic xmlns:a="http://schemas.openxmlformats.org/drawingml/2006/main">
+              <a:graphicData uri="http://schemas.openxmlformats.org/drawingml/2006/picture">
+                <pic:pic xmlns:pic="http://schemas.openxmlformats.org/drawingml/2006/picture">
+                  <pic:nvPicPr>
+                    <pic:cNvPr id="1" name=""/>
+                    <pic:cNvPicPr/>
+                  </pic:nvPicPr>
+                  <pic:blipFill>
+                    <a:blip r:embed="rId63">
+                      <a:extLst>
+                        <a:ext uri="{28A0092B-C50C-407E-A947-70E740481C1C}">
+                          <a14:useLocalDpi xmlns:a14="http://schemas.microsoft.com/office/drawing/2010/main" val="0"/>
+                        </a:ext>
+                      </a:extLst>
+                    </a:blip>
+                    <a:stretch>
+                      <a:fillRect/>
+                    </a:stretch>
+                  </pic:blipFill>
+                  <pic:spPr>
+                    <a:xfrm>
+                      <a:off x="0" y="0"/>
+                      <a:ext cx="5760720" cy="2800985"/>
+                    </a:xfrm>
+                    <a:prstGeom prst="rect">
+                      <a:avLst/>
+                    </a:prstGeom>
+                  </pic:spPr>
+                </pic:pic>
+              </a:graphicData>
+            </a:graphic>
+          </wp:anchor>
+        </w:drawing>
+      </w:r>
+      <w:r>
+        <w:rPr>
+          <w:rFonts w:asciiTheme="majorHAnsi" w:hAnsiTheme="majorHAnsi" w:cstheme="majorHAnsi"/>
+          <w:noProof/>
+          <w:sz w:val="24"/>
+          <w:szCs w:val="24"/>
+          <w:lang w:eastAsia="pl-PL"/>
+        </w:rPr>
+        <w:t>Połóż</w:t>
+      </w:r>
+      <w:r>
+        <w:rPr>
+          <w:rFonts w:asciiTheme="majorHAnsi" w:hAnsiTheme="majorHAnsi" w:cstheme="majorHAnsi"/>
+          <w:noProof/>
+          <w:sz w:val="24"/>
+          <w:szCs w:val="24"/>
+          <w:lang w:eastAsia="pl-PL"/>
+        </w:rPr>
+        <w:t xml:space="preserve"> urządzenie na płask</w:t>
+      </w:r>
+      <w:r>
+        <w:rPr>
+          <w:rFonts w:asciiTheme="majorHAnsi" w:hAnsiTheme="majorHAnsi" w:cstheme="majorHAnsi"/>
+          <w:noProof/>
+          <w:sz w:val="24"/>
+          <w:szCs w:val="24"/>
+          <w:lang w:eastAsia="pl-PL"/>
+        </w:rPr>
+        <w:t>iej podłodze. Jedną ręką ustaw</w:t>
+      </w:r>
+      <w:r>
+        <w:rPr>
+          <w:rFonts w:asciiTheme="majorHAnsi" w:hAnsiTheme="majorHAnsi" w:cstheme="majorHAnsi"/>
+          <w:noProof/>
+          <w:sz w:val="24"/>
+          <w:szCs w:val="24"/>
+          <w:lang w:eastAsia="pl-PL"/>
+        </w:rPr>
+        <w:t xml:space="preserve"> część korpusu urządzenia </w:t>
+      </w:r>
+      <w:r>
+        <w:rPr>
+          <w:rFonts w:asciiTheme="majorHAnsi" w:hAnsiTheme="majorHAnsi" w:cstheme="majorHAnsi"/>
+          <w:noProof/>
+          <w:sz w:val="24"/>
+          <w:szCs w:val="24"/>
+          <w:lang w:eastAsia="pl-PL"/>
+        </w:rPr>
+        <w:t xml:space="preserve">a </w:t>
+      </w:r>
+      <w:r>
+        <w:rPr>
+          <w:rFonts w:asciiTheme="majorHAnsi" w:hAnsiTheme="majorHAnsi" w:cstheme="majorHAnsi"/>
+          <w:noProof/>
+          <w:sz w:val="24"/>
+          <w:szCs w:val="24"/>
+          <w:lang w:eastAsia="pl-PL"/>
+        </w:rPr>
+        <w:t>drugą ręką zamo</w:t>
+      </w:r>
+      <w:r>
+        <w:rPr>
+          <w:rFonts w:asciiTheme="majorHAnsi" w:hAnsiTheme="majorHAnsi" w:cstheme="majorHAnsi"/>
+          <w:noProof/>
+          <w:sz w:val="24"/>
+          <w:szCs w:val="24"/>
+          <w:lang w:eastAsia="pl-PL"/>
+        </w:rPr>
+        <w:t>ntuj</w:t>
+      </w:r>
+      <w:r>
+        <w:rPr>
+          <w:rFonts w:asciiTheme="majorHAnsi" w:hAnsiTheme="majorHAnsi" w:cstheme="majorHAnsi"/>
+          <w:noProof/>
+          <w:sz w:val="24"/>
+          <w:szCs w:val="24"/>
+          <w:lang w:eastAsia="pl-PL"/>
+        </w:rPr>
+        <w:t xml:space="preserve"> uchwyt blokujący, obracając go zgodnie z ruchem wskazówek zegara.</w:t>
+      </w:r>
+    </w:p>
+    <w:p>
+      <w:pPr>
+        <w:pStyle w:val="Akapitzlist"/>
+        <w:rPr>
+          <w:rFonts w:asciiTheme="majorHAnsi" w:hAnsiTheme="majorHAnsi" w:cstheme="majorHAnsi"/>
+          <w:noProof/>
+          <w:sz w:val="24"/>
+          <w:szCs w:val="24"/>
+          <w:lang w:eastAsia="pl-PL"/>
+        </w:rPr>
+      </w:pPr>
+    </w:p>
+    <w:p>
+      <w:pPr>
+        <w:rPr>
+          <w:rFonts w:asciiTheme="majorHAnsi" w:hAnsiTheme="majorHAnsi" w:cstheme="majorHAnsi"/>
+          <w:noProof/>
+          <w:sz w:val="24"/>
+          <w:szCs w:val="24"/>
+          <w:lang w:eastAsia="pl-PL"/>
+        </w:rPr>
+      </w:pPr>
+    </w:p>
+    <w:p>
+      <w:pPr>
+        <w:rPr>
+          <w:rFonts w:asciiTheme="majorHAnsi" w:hAnsiTheme="majorHAnsi" w:cstheme="majorHAnsi"/>
+          <w:noProof/>
+          <w:sz w:val="24"/>
+          <w:szCs w:val="24"/>
+          <w:lang w:eastAsia="pl-PL"/>
+        </w:rPr>
+      </w:pPr>
+    </w:p>
+    <w:p>
+      <w:pPr>
+        <w:rPr>
+          <w:rFonts w:asciiTheme="majorHAnsi" w:hAnsiTheme="majorHAnsi" w:cstheme="majorHAnsi"/>
+          <w:noProof/>
+          <w:sz w:val="24"/>
+          <w:szCs w:val="24"/>
+          <w:lang w:eastAsia="pl-PL"/>
+        </w:rPr>
+      </w:pPr>
+    </w:p>
+    <w:p>
+      <w:pPr>
+        <w:rPr>
+          <w:rFonts w:asciiTheme="majorHAnsi" w:hAnsiTheme="majorHAnsi" w:cstheme="majorHAnsi"/>
+          <w:noProof/>
+          <w:sz w:val="24"/>
+          <w:szCs w:val="24"/>
+          <w:lang w:eastAsia="pl-PL"/>
+        </w:rPr>
+      </w:pPr>
+    </w:p>
+    <w:p>
+      <w:pPr>
+        <w:pStyle w:val="Akapitzlist"/>
+        <w:numPr>
+          <w:ilvl w:val="0"/>
+          <w:numId w:val="7"/>
+        </w:numPr>
+        <w:rPr>
+          <w:rFonts w:asciiTheme="majorHAnsi" w:hAnsiTheme="majorHAnsi" w:cstheme="majorHAnsi"/>
+          <w:noProof/>
+          <w:sz w:val="24"/>
+          <w:szCs w:val="24"/>
+          <w:lang w:eastAsia="pl-PL"/>
+        </w:rPr>
+      </w:pPr>
+      <w:r>
+        <w:rPr>
+          <w:noProof/>
+          <w:lang w:eastAsia="pl-PL"/>
+        </w:rPr>
+        <w:lastRenderedPageBreak/>
+        <w:drawing>
+          <wp:anchor distT="0" distB="0" distL="114300" distR="114300" simplePos="0" relativeHeight="251734016" behindDoc="0" locked="0" layoutInCell="1" allowOverlap="1">
+            <wp:simplePos x="0" y="0"/>
+            <wp:positionH relativeFrom="margin">
+              <wp:align>left</wp:align>
+            </wp:positionH>
+            <wp:positionV relativeFrom="paragraph">
+              <wp:posOffset>233680</wp:posOffset>
+            </wp:positionV>
+            <wp:extent cx="5704762" cy="2809524"/>
+            <wp:effectExtent l="0" t="0" r="0" b="0"/>
+            <wp:wrapSquare wrapText="bothSides"/>
+            <wp:docPr id="77" name="Obraz 77"/>
+            <wp:cNvGraphicFramePr>
+              <a:graphicFrameLocks xmlns:a="http://schemas.openxmlformats.org/drawingml/2006/main" noChangeAspect="1"/>
+            </wp:cNvGraphicFramePr>
+            <a:graphic xmlns:a="http://schemas.openxmlformats.org/drawingml/2006/main">
+              <a:graphicData uri="http://schemas.openxmlformats.org/drawingml/2006/picture">
+                <pic:pic xmlns:pic="http://schemas.openxmlformats.org/drawingml/2006/picture">
+                  <pic:nvPicPr>
+                    <pic:cNvPr id="1" name=""/>
+                    <pic:cNvPicPr/>
+                  </pic:nvPicPr>
+                  <pic:blipFill>
+                    <a:blip r:embed="rId64">
+                      <a:extLst>
+                        <a:ext uri="{28A0092B-C50C-407E-A947-70E740481C1C}">
+                          <a14:useLocalDpi xmlns:a14="http://schemas.microsoft.com/office/drawing/2010/main" val="0"/>
+                        </a:ext>
+                      </a:extLst>
+                    </a:blip>
+                    <a:stretch>
+                      <a:fillRect/>
+                    </a:stretch>
+                  </pic:blipFill>
+                  <pic:spPr>
+                    <a:xfrm>
+                      <a:off x="0" y="0"/>
+                      <a:ext cx="5704762" cy="2809524"/>
+                    </a:xfrm>
+                    <a:prstGeom prst="rect">
+                      <a:avLst/>
+                    </a:prstGeom>
+                  </pic:spPr>
+                </pic:pic>
+              </a:graphicData>
+            </a:graphic>
+          </wp:anchor>
+        </w:drawing>
+      </w:r>
+      <w:r>
+        <w:rPr>
+          <w:rFonts w:asciiTheme="majorHAnsi" w:hAnsiTheme="majorHAnsi" w:cstheme="majorHAnsi"/>
+          <w:noProof/>
+          <w:sz w:val="24"/>
+          <w:szCs w:val="24"/>
+          <w:lang w:eastAsia="pl-PL"/>
+        </w:rPr>
+        <w:t>Otwórz wyświetlacz LCD i dostosuj kąt. Podłącz kabel zasilający.</w:t>
+      </w:r>
+    </w:p>
+    <w:p>
+      <w:pPr>
+        <w:rPr>
+          <w:rFonts w:asciiTheme="majorHAnsi" w:hAnsiTheme="majorHAnsi" w:cstheme="majorHAnsi"/>
+          <w:noProof/>
+          <w:sz w:val="24"/>
+          <w:szCs w:val="24"/>
+          <w:lang w:eastAsia="pl-PL"/>
+        </w:rPr>
+      </w:pPr>
+    </w:p>
+    <w:p>
+      <w:pPr>
+        <w:pStyle w:val="Default"/>
+        <w:pBdr>
+          <w:bottom w:val="single" w:sz="6" w:space="1" w:color="auto"/>
+        </w:pBdr>
+        <w:rPr>
+          <w:rFonts w:asciiTheme="majorHAnsi" w:hAnsiTheme="majorHAnsi" w:cstheme="majorHAnsi"/>
+          <w:color w:val="auto"/>
+          <w:sz w:val="40"/>
+          <w:szCs w:val="40"/>
+          <w:lang w:val="en-GB"/>
+        </w:rPr>
+      </w:pPr>
+      <w:proofErr w:type="spellStart"/>
+      <w:r>
+        <w:rPr>
+          <w:rFonts w:asciiTheme="majorHAnsi" w:hAnsiTheme="majorHAnsi" w:cstheme="majorHAnsi"/>
+          <w:color w:val="auto"/>
+          <w:sz w:val="40"/>
+          <w:szCs w:val="40"/>
+          <w:lang w:val="en-GB"/>
+        </w:rPr>
+        <w:t>Zasilanie</w:t>
+      </w:r>
+      <w:proofErr w:type="spellEnd"/>
+    </w:p>
+    <w:p>
+      <w:pPr>
+        <w:pStyle w:val="Default"/>
+        <w:rPr>
+          <w:rFonts w:asciiTheme="majorHAnsi" w:hAnsiTheme="majorHAnsi" w:cstheme="majorHAnsi"/>
+          <w:color w:val="auto"/>
+          <w:sz w:val="40"/>
+          <w:szCs w:val="40"/>
+          <w:lang w:val="en-GB"/>
+        </w:rPr>
+      </w:pPr>
+    </w:p>
+    <w:p>
+      <w:pPr>
+        <w:pStyle w:val="Default"/>
+        <w:rPr>
+          <w:rFonts w:asciiTheme="majorHAnsi" w:hAnsiTheme="majorHAnsi" w:cstheme="majorHAnsi"/>
+          <w:color w:val="auto"/>
+        </w:rPr>
+      </w:pPr>
+      <w:r>
+        <w:rPr>
+          <w:noProof/>
+          <w:lang w:eastAsia="pl-PL"/>
+        </w:rPr>
+        <w:drawing>
+          <wp:anchor distT="0" distB="0" distL="114300" distR="114300" simplePos="0" relativeHeight="251735040" behindDoc="0" locked="0" layoutInCell="1" allowOverlap="1">
+            <wp:simplePos x="0" y="0"/>
+            <wp:positionH relativeFrom="margin">
+              <wp:align>right</wp:align>
+            </wp:positionH>
+            <wp:positionV relativeFrom="paragraph">
+              <wp:posOffset>427355</wp:posOffset>
+            </wp:positionV>
+            <wp:extent cx="5760720" cy="3442970"/>
+            <wp:effectExtent l="0" t="0" r="0" b="5080"/>
+            <wp:wrapSquare wrapText="bothSides"/>
+            <wp:docPr id="78" name="Obraz 78"/>
+            <wp:cNvGraphicFramePr>
+              <a:graphicFrameLocks xmlns:a="http://schemas.openxmlformats.org/drawingml/2006/main" noChangeAspect="1"/>
+            </wp:cNvGraphicFramePr>
+            <a:graphic xmlns:a="http://schemas.openxmlformats.org/drawingml/2006/main">
+              <a:graphicData uri="http://schemas.openxmlformats.org/drawingml/2006/picture">
+                <pic:pic xmlns:pic="http://schemas.openxmlformats.org/drawingml/2006/picture">
+                  <pic:nvPicPr>
+                    <pic:cNvPr id="1" name=""/>
+                    <pic:cNvPicPr/>
+                  </pic:nvPicPr>
+                  <pic:blipFill>
+                    <a:blip r:embed="rId65">
+                      <a:extLst>
+                        <a:ext uri="{28A0092B-C50C-407E-A947-70E740481C1C}">
+                          <a14:useLocalDpi xmlns:a14="http://schemas.microsoft.com/office/drawing/2010/main" val="0"/>
+                        </a:ext>
+                      </a:extLst>
+                    </a:blip>
+                    <a:stretch>
+                      <a:fillRect/>
+                    </a:stretch>
+                  </pic:blipFill>
+                  <pic:spPr>
+                    <a:xfrm>
+                      <a:off x="0" y="0"/>
+                      <a:ext cx="5760720" cy="3442970"/>
+                    </a:xfrm>
+                    <a:prstGeom prst="rect">
+                      <a:avLst/>
+                    </a:prstGeom>
+                  </pic:spPr>
+                </pic:pic>
+              </a:graphicData>
+            </a:graphic>
+          </wp:anchor>
+        </w:drawing>
+      </w:r>
+      <w:r>
+        <w:rPr>
+          <w:rFonts w:asciiTheme="majorHAnsi" w:hAnsiTheme="majorHAnsi" w:cstheme="majorHAnsi"/>
+          <w:color w:val="auto"/>
+        </w:rPr>
+        <w:t xml:space="preserve">Podłącz </w:t>
+      </w:r>
+      <w:r>
+        <w:rPr>
+          <w:rFonts w:asciiTheme="majorHAnsi" w:hAnsiTheme="majorHAnsi" w:cstheme="majorHAnsi"/>
+          <w:color w:val="auto"/>
+        </w:rPr>
+        <w:t>zasilacz</w:t>
+      </w:r>
+      <w:r>
+        <w:rPr>
+          <w:rFonts w:asciiTheme="majorHAnsi" w:hAnsiTheme="majorHAnsi" w:cstheme="majorHAnsi"/>
+          <w:color w:val="auto"/>
+        </w:rPr>
+        <w:t xml:space="preserve"> do gniazda </w:t>
+      </w:r>
+      <w:r>
+        <w:rPr>
+          <w:rFonts w:asciiTheme="majorHAnsi" w:hAnsiTheme="majorHAnsi" w:cstheme="majorHAnsi"/>
+          <w:color w:val="auto"/>
+        </w:rPr>
+        <w:t>zasilacza</w:t>
+      </w:r>
+      <w:r>
+        <w:rPr>
+          <w:rFonts w:asciiTheme="majorHAnsi" w:hAnsiTheme="majorHAnsi" w:cstheme="majorHAnsi"/>
+          <w:color w:val="auto"/>
+        </w:rPr>
+        <w:t xml:space="preserve"> znajdującego się na tylnym pan</w:t>
+      </w:r>
+      <w:r>
+        <w:rPr>
+          <w:rFonts w:asciiTheme="majorHAnsi" w:hAnsiTheme="majorHAnsi" w:cstheme="majorHAnsi"/>
+          <w:color w:val="auto"/>
+        </w:rPr>
+        <w:t>elu tego urządzenia. Po podłączeniu</w:t>
+      </w:r>
+      <w:r>
+        <w:rPr>
+          <w:rFonts w:asciiTheme="majorHAnsi" w:hAnsiTheme="majorHAnsi" w:cstheme="majorHAnsi"/>
+          <w:color w:val="auto"/>
+        </w:rPr>
+        <w:t xml:space="preserve">, włącz przełącznik zasilania umieszczony obok gniazda </w:t>
+      </w:r>
+      <w:r>
+        <w:rPr>
+          <w:rFonts w:asciiTheme="majorHAnsi" w:hAnsiTheme="majorHAnsi" w:cstheme="majorHAnsi"/>
+          <w:color w:val="auto"/>
+        </w:rPr>
+        <w:t>zasilania</w:t>
+      </w:r>
+      <w:r>
+        <w:rPr>
+          <w:rFonts w:asciiTheme="majorHAnsi" w:hAnsiTheme="majorHAnsi" w:cstheme="majorHAnsi"/>
+          <w:color w:val="auto"/>
+        </w:rPr>
+        <w:t>.</w:t>
+      </w:r>
+    </w:p>
+    <w:p>
+      <w:pPr>
+        <w:pStyle w:val="Default"/>
+        <w:rPr>
+          <w:rFonts w:asciiTheme="majorHAnsi" w:hAnsiTheme="majorHAnsi" w:cstheme="majorHAnsi"/>
+          <w:color w:val="auto"/>
+        </w:rPr>
+      </w:pPr>
+    </w:p>
+    <w:p>
+      <w:pPr>
+        <w:pStyle w:val="Default"/>
+        <w:rPr>
+          <w:rFonts w:asciiTheme="majorHAnsi" w:hAnsiTheme="majorHAnsi" w:cstheme="majorHAnsi"/>
+          <w:color w:val="auto"/>
+        </w:rPr>
+      </w:pPr>
+    </w:p>
+    <w:p>
+      <w:pPr>
+        <w:pStyle w:val="Default"/>
+        <w:rPr>
+          <w:rFonts w:asciiTheme="majorHAnsi" w:hAnsiTheme="majorHAnsi" w:cstheme="majorHAnsi"/>
+          <w:color w:val="auto"/>
+          <w:sz w:val="32"/>
+          <w:szCs w:val="32"/>
+          <w:u w:val="single"/>
+        </w:rPr>
+      </w:pPr>
+    </w:p>
+    <w:p>
+      <w:pPr>
+        <w:pStyle w:val="Default"/>
+        <w:rPr>
+          <w:rFonts w:asciiTheme="majorHAnsi" w:hAnsiTheme="majorHAnsi" w:cstheme="majorHAnsi"/>
+          <w:color w:val="auto"/>
+          <w:sz w:val="32"/>
+          <w:szCs w:val="32"/>
+          <w:u w:val="single"/>
+        </w:rPr>
+      </w:pPr>
+    </w:p>
+    <w:p>
+      <w:pPr>
+        <w:pStyle w:val="Default"/>
+        <w:rPr>
+          <w:rFonts w:asciiTheme="majorHAnsi" w:hAnsiTheme="majorHAnsi" w:cstheme="majorHAnsi"/>
+          <w:color w:val="auto"/>
+        </w:rPr>
+      </w:pPr>
+    </w:p>
+    <w:p>
+      <w:pPr>
+        <w:pStyle w:val="Default"/>
+        <w:rPr>
+          <w:rFonts w:asciiTheme="majorHAnsi" w:hAnsiTheme="majorHAnsi" w:cstheme="majorHAnsi"/>
+          <w:color w:val="auto"/>
+        </w:rPr>
+      </w:pPr>
+      <w:r>
+        <w:rPr>
+          <w:b/>
+          <w:noProof/>
+          <w:lang w:eastAsia="pl-PL"/>
+        </w:rPr>
+        <w:lastRenderedPageBreak/>
+        <w:drawing>
+          <wp:anchor distT="0" distB="0" distL="114300" distR="114300" simplePos="0" relativeHeight="251737088" behindDoc="0" locked="0" layoutInCell="1" allowOverlap="1" wp14:anchorId="052C6DAB" wp14:editId="1477FC2F">
+            <wp:simplePos x="0" y="0"/>
+            <wp:positionH relativeFrom="margin">
+              <wp:posOffset>19050</wp:posOffset>
+            </wp:positionH>
+            <wp:positionV relativeFrom="paragraph">
+              <wp:posOffset>0</wp:posOffset>
+            </wp:positionV>
+            <wp:extent cx="666115" cy="561340"/>
+            <wp:effectExtent l="0" t="0" r="635" b="0"/>
+            <wp:wrapSquare wrapText="bothSides"/>
+            <wp:docPr id="79" name="Obraz 79"/>
+            <wp:cNvGraphicFramePr>
+              <a:graphicFrameLocks xmlns:a="http://schemas.openxmlformats.org/drawingml/2006/main" noChangeAspect="1"/>
+            </wp:cNvGraphicFramePr>
+            <a:graphic xmlns:a="http://schemas.openxmlformats.org/drawingml/2006/main">
+              <a:graphicData uri="http://schemas.openxmlformats.org/drawingml/2006/picture">
+                <pic:pic xmlns:pic="http://schemas.openxmlformats.org/drawingml/2006/picture">
+                  <pic:nvPicPr>
+                    <pic:cNvPr id="1" name=""/>
+                    <pic:cNvPicPr/>
+                  </pic:nvPicPr>
+                  <pic:blipFill>
+                    <a:blip r:embed="rId11">
+                      <a:extLst>
+                        <a:ext uri="{28A0092B-C50C-407E-A947-70E740481C1C}">
+                          <a14:useLocalDpi xmlns:a14="http://schemas.microsoft.com/office/drawing/2010/main" val="0"/>
+                        </a:ext>
+                      </a:extLst>
+                    </a:blip>
+                    <a:stretch>
+                      <a:fillRect/>
+                    </a:stretch>
+                  </pic:blipFill>
+                  <pic:spPr>
+                    <a:xfrm>
+                      <a:off x="0" y="0"/>
+                      <a:ext cx="666115" cy="561340"/>
+                    </a:xfrm>
+                    <a:prstGeom prst="rect">
+                      <a:avLst/>
+                    </a:prstGeom>
+                  </pic:spPr>
+                </pic:pic>
+              </a:graphicData>
+            </a:graphic>
+            <wp14:sizeRelH relativeFrom="page">
+              <wp14:pctWidth>0</wp14:pctWidth>
+            </wp14:sizeRelH>
+            <wp14:sizeRelV relativeFrom="page">
+              <wp14:pctHeight>0</wp14:pctHeight>
+            </wp14:sizeRelV>
+          </wp:anchor>
+        </w:drawing>
+      </w:r>
+      <w:r>
+        <w:rPr>
+          <w:rFonts w:asciiTheme="majorHAnsi" w:hAnsiTheme="majorHAnsi" w:cstheme="majorHAnsi"/>
+          <w:b/>
+          <w:color w:val="auto"/>
+        </w:rPr>
+        <w:t>1.</w:t>
+      </w:r>
+      <w:r>
+        <w:rPr>
+          <w:rFonts w:asciiTheme="majorHAnsi" w:hAnsiTheme="majorHAnsi" w:cstheme="majorHAnsi"/>
+          <w:color w:val="auto"/>
+        </w:rPr>
+        <w:t xml:space="preserve"> Przed podłączeniem urządzenia peryferyjnego do tego urządzenia należy wyłączyć zasilanie.</w:t>
+      </w:r>
+    </w:p>
+    <w:p>
+      <w:pPr>
+        <w:pStyle w:val="Default"/>
+        <w:rPr>
+          <w:rFonts w:asciiTheme="majorHAnsi" w:hAnsiTheme="majorHAnsi" w:cstheme="majorHAnsi"/>
+          <w:color w:val="auto"/>
+        </w:rPr>
+      </w:pPr>
+      <w:r>
+        <w:rPr>
+          <w:rFonts w:asciiTheme="majorHAnsi" w:hAnsiTheme="majorHAnsi" w:cstheme="majorHAnsi"/>
+          <w:color w:val="auto"/>
+        </w:rPr>
+        <w:t>W przeciwnym razie urządzenie może działać nieprawidłowo lub ulec uszkodzeniu w wyniku porażenia prądem.</w:t>
+      </w:r>
+    </w:p>
+    <w:p>
+      <w:pPr>
+        <w:pStyle w:val="Default"/>
+        <w:rPr>
+          <w:rFonts w:asciiTheme="majorHAnsi" w:hAnsiTheme="majorHAnsi" w:cstheme="majorHAnsi"/>
+          <w:color w:val="auto"/>
+        </w:rPr>
+      </w:pPr>
+      <w:r>
+        <w:rPr>
+          <w:rFonts w:asciiTheme="majorHAnsi" w:hAnsiTheme="majorHAnsi" w:cstheme="majorHAnsi"/>
+          <w:b/>
+          <w:color w:val="auto"/>
+        </w:rPr>
+        <w:t>2</w:t>
+      </w:r>
+      <w:r>
+        <w:rPr>
+          <w:rFonts w:asciiTheme="majorHAnsi" w:hAnsiTheme="majorHAnsi" w:cstheme="majorHAnsi"/>
+          <w:color w:val="auto"/>
+        </w:rPr>
+        <w:t xml:space="preserve">. Zasilanie powinno być dostarczane </w:t>
+      </w:r>
+      <w:r>
+        <w:rPr>
+          <w:rFonts w:asciiTheme="majorHAnsi" w:hAnsiTheme="majorHAnsi" w:cstheme="majorHAnsi"/>
+          <w:color w:val="auto"/>
+        </w:rPr>
+        <w:t>tylko i wyłącznie zasilaczem dostarczonym w komplecie z urządzeniem</w:t>
+      </w:r>
+      <w:r>
+        <w:rPr>
+          <w:rFonts w:asciiTheme="majorHAnsi" w:hAnsiTheme="majorHAnsi" w:cstheme="majorHAnsi"/>
+          <w:color w:val="auto"/>
+        </w:rPr>
+        <w:t>, aby zapewnić bezpieczną pracę i trwałe działanie.</w:t>
+      </w:r>
+    </w:p>
+    <w:p>
+      <w:pPr>
+        <w:pStyle w:val="Default"/>
+        <w:rPr>
+          <w:rFonts w:asciiTheme="majorHAnsi" w:hAnsiTheme="majorHAnsi" w:cstheme="majorHAnsi"/>
+          <w:color w:val="auto"/>
+        </w:rPr>
+      </w:pPr>
+      <w:r>
+        <w:rPr>
+          <w:rFonts w:asciiTheme="majorHAnsi" w:hAnsiTheme="majorHAnsi" w:cstheme="majorHAnsi"/>
+          <w:b/>
+          <w:color w:val="auto"/>
+        </w:rPr>
+        <w:t>3.</w:t>
+      </w:r>
+      <w:r>
+        <w:rPr>
+          <w:rFonts w:asciiTheme="majorHAnsi" w:hAnsiTheme="majorHAnsi" w:cstheme="majorHAnsi"/>
+          <w:color w:val="auto"/>
+        </w:rPr>
+        <w:t xml:space="preserve"> Uważaj, aby nie dotknąć podstawy urządzenia, gdy włącznik zasilania jest włączony.</w:t>
+      </w:r>
+    </w:p>
+    <w:p>
+      <w:pPr>
+        <w:pStyle w:val="Default"/>
+        <w:rPr>
+          <w:rFonts w:asciiTheme="majorHAnsi" w:hAnsiTheme="majorHAnsi" w:cstheme="majorHAnsi"/>
+          <w:color w:val="auto"/>
+        </w:rPr>
+      </w:pPr>
+      <w:r>
+        <w:rPr>
+          <w:rFonts w:asciiTheme="majorHAnsi" w:hAnsiTheme="majorHAnsi" w:cstheme="majorHAnsi"/>
+          <w:color w:val="auto"/>
+        </w:rPr>
+        <w:t xml:space="preserve">    Może wystąpić</w:t>
+      </w:r>
+      <w:r>
+        <w:rPr>
+          <w:rFonts w:asciiTheme="majorHAnsi" w:hAnsiTheme="majorHAnsi" w:cstheme="majorHAnsi"/>
+          <w:color w:val="auto"/>
+        </w:rPr>
+        <w:t xml:space="preserve"> błąd </w:t>
+      </w:r>
+      <w:r>
+        <w:rPr>
+          <w:rFonts w:asciiTheme="majorHAnsi" w:hAnsiTheme="majorHAnsi" w:cstheme="majorHAnsi"/>
+          <w:color w:val="auto"/>
+        </w:rPr>
+        <w:t>tarowania wagi</w:t>
+      </w:r>
+      <w:r>
+        <w:rPr>
+          <w:rFonts w:asciiTheme="majorHAnsi" w:hAnsiTheme="majorHAnsi" w:cstheme="majorHAnsi"/>
+          <w:color w:val="auto"/>
+        </w:rPr>
+        <w:t>.</w:t>
+      </w:r>
+    </w:p>
+    <w:p>
+      <w:pPr>
+        <w:rPr>
+          <w:rFonts w:asciiTheme="majorHAnsi" w:hAnsiTheme="majorHAnsi" w:cstheme="majorHAnsi"/>
+          <w:noProof/>
+          <w:sz w:val="24"/>
+          <w:szCs w:val="24"/>
+          <w:lang w:eastAsia="pl-PL"/>
+        </w:rPr>
+      </w:pPr>
+    </w:p>
+    <w:p>
+      <w:pPr>
+        <w:rPr>
+          <w:rFonts w:asciiTheme="majorHAnsi" w:hAnsiTheme="majorHAnsi" w:cstheme="majorHAnsi"/>
+          <w:noProof/>
+          <w:sz w:val="24"/>
+          <w:szCs w:val="24"/>
+          <w:lang w:eastAsia="pl-PL"/>
+        </w:rPr>
+      </w:pPr>
+    </w:p>
+    <w:p>
+      <w:pPr>
+        <w:pStyle w:val="Default"/>
+        <w:pBdr>
+          <w:bottom w:val="single" w:sz="6" w:space="0" w:color="auto"/>
+        </w:pBdr>
+        <w:rPr>
+          <w:rFonts w:asciiTheme="majorHAnsi" w:hAnsiTheme="majorHAnsi" w:cstheme="majorHAnsi"/>
+          <w:color w:val="auto"/>
+          <w:sz w:val="40"/>
+          <w:szCs w:val="40"/>
+        </w:rPr>
+      </w:pPr>
+    </w:p>
+    <w:p>
+      <w:pPr>
+        <w:pStyle w:val="Default"/>
+        <w:pBdr>
+          <w:bottom w:val="single" w:sz="6" w:space="0" w:color="auto"/>
+        </w:pBdr>
+        <w:rPr>
+          <w:rFonts w:asciiTheme="majorHAnsi" w:hAnsiTheme="majorHAnsi" w:cstheme="majorHAnsi"/>
+          <w:color w:val="auto"/>
+          <w:sz w:val="40"/>
+          <w:szCs w:val="40"/>
+        </w:rPr>
+      </w:pPr>
+    </w:p>
+    <w:p>
+      <w:pPr>
+        <w:pStyle w:val="Default"/>
+        <w:pBdr>
+          <w:bottom w:val="single" w:sz="6" w:space="0" w:color="auto"/>
+        </w:pBdr>
+        <w:rPr>
+          <w:rFonts w:asciiTheme="majorHAnsi" w:hAnsiTheme="majorHAnsi" w:cstheme="majorHAnsi"/>
+          <w:color w:val="auto"/>
+          <w:sz w:val="40"/>
+          <w:szCs w:val="40"/>
+        </w:rPr>
+      </w:pPr>
+    </w:p>
+    <w:p>
+      <w:pPr>
+        <w:pStyle w:val="Default"/>
+        <w:pBdr>
+          <w:bottom w:val="single" w:sz="6" w:space="0" w:color="auto"/>
+        </w:pBdr>
+        <w:rPr>
+          <w:rFonts w:asciiTheme="majorHAnsi" w:hAnsiTheme="majorHAnsi" w:cstheme="majorHAnsi"/>
+          <w:color w:val="auto"/>
+          <w:sz w:val="40"/>
+          <w:szCs w:val="40"/>
+        </w:rPr>
+      </w:pPr>
+    </w:p>
+    <w:p>
+      <w:pPr>
+        <w:pStyle w:val="Default"/>
+        <w:pBdr>
+          <w:bottom w:val="single" w:sz="6" w:space="0" w:color="auto"/>
+        </w:pBdr>
+        <w:rPr>
+          <w:rFonts w:asciiTheme="majorHAnsi" w:hAnsiTheme="majorHAnsi" w:cstheme="majorHAnsi"/>
+          <w:color w:val="auto"/>
+          <w:sz w:val="40"/>
+          <w:szCs w:val="40"/>
+        </w:rPr>
+      </w:pPr>
+    </w:p>
+    <w:p>
+      <w:pPr>
+        <w:pStyle w:val="Default"/>
+        <w:pBdr>
+          <w:bottom w:val="single" w:sz="6" w:space="0" w:color="auto"/>
+        </w:pBdr>
+        <w:rPr>
+          <w:rFonts w:asciiTheme="majorHAnsi" w:hAnsiTheme="majorHAnsi" w:cstheme="majorHAnsi"/>
+          <w:color w:val="auto"/>
+          <w:sz w:val="40"/>
+          <w:szCs w:val="40"/>
+        </w:rPr>
+      </w:pPr>
+    </w:p>
+    <w:p>
+      <w:pPr>
+        <w:pStyle w:val="Default"/>
+        <w:pBdr>
+          <w:bottom w:val="single" w:sz="6" w:space="0" w:color="auto"/>
+        </w:pBdr>
+        <w:rPr>
+          <w:rFonts w:asciiTheme="majorHAnsi" w:hAnsiTheme="majorHAnsi" w:cstheme="majorHAnsi"/>
+          <w:color w:val="auto"/>
+          <w:sz w:val="40"/>
+          <w:szCs w:val="40"/>
+        </w:rPr>
+      </w:pPr>
+    </w:p>
+    <w:p>
+      <w:pPr>
+        <w:pStyle w:val="Default"/>
+        <w:pBdr>
+          <w:bottom w:val="single" w:sz="6" w:space="0" w:color="auto"/>
+        </w:pBdr>
+        <w:rPr>
+          <w:rFonts w:asciiTheme="majorHAnsi" w:hAnsiTheme="majorHAnsi" w:cstheme="majorHAnsi"/>
+          <w:color w:val="auto"/>
+          <w:sz w:val="40"/>
+          <w:szCs w:val="40"/>
+        </w:rPr>
+      </w:pPr>
+    </w:p>
+    <w:p>
+      <w:pPr>
+        <w:pStyle w:val="Default"/>
+        <w:pBdr>
+          <w:bottom w:val="single" w:sz="6" w:space="0" w:color="auto"/>
+        </w:pBdr>
+        <w:rPr>
+          <w:rFonts w:asciiTheme="majorHAnsi" w:hAnsiTheme="majorHAnsi" w:cstheme="majorHAnsi"/>
+          <w:color w:val="auto"/>
+          <w:sz w:val="40"/>
+          <w:szCs w:val="40"/>
+        </w:rPr>
+      </w:pPr>
+    </w:p>
+    <w:p>
+      <w:pPr>
+        <w:pStyle w:val="Default"/>
+        <w:pBdr>
+          <w:bottom w:val="single" w:sz="6" w:space="0" w:color="auto"/>
+        </w:pBdr>
+        <w:rPr>
+          <w:rFonts w:asciiTheme="majorHAnsi" w:hAnsiTheme="majorHAnsi" w:cstheme="majorHAnsi"/>
+          <w:color w:val="auto"/>
+          <w:sz w:val="40"/>
+          <w:szCs w:val="40"/>
+        </w:rPr>
+      </w:pPr>
+    </w:p>
+    <w:p>
+      <w:pPr>
+        <w:pStyle w:val="Default"/>
+        <w:pBdr>
+          <w:bottom w:val="single" w:sz="6" w:space="0" w:color="auto"/>
+        </w:pBdr>
+        <w:rPr>
+          <w:rFonts w:asciiTheme="majorHAnsi" w:hAnsiTheme="majorHAnsi" w:cstheme="majorHAnsi"/>
+          <w:color w:val="auto"/>
+          <w:sz w:val="40"/>
+          <w:szCs w:val="40"/>
+        </w:rPr>
+      </w:pPr>
+    </w:p>
+    <w:p>
+      <w:pPr>
+        <w:pStyle w:val="Default"/>
+        <w:pBdr>
+          <w:bottom w:val="single" w:sz="6" w:space="0" w:color="auto"/>
+        </w:pBdr>
+        <w:rPr>
+          <w:rFonts w:asciiTheme="majorHAnsi" w:hAnsiTheme="majorHAnsi" w:cstheme="majorHAnsi"/>
+          <w:color w:val="auto"/>
+          <w:sz w:val="40"/>
+          <w:szCs w:val="40"/>
+        </w:rPr>
+      </w:pPr>
+    </w:p>
+    <w:p>
+      <w:pPr>
+        <w:pStyle w:val="Default"/>
+        <w:pBdr>
+          <w:bottom w:val="single" w:sz="6" w:space="0" w:color="auto"/>
+        </w:pBdr>
+        <w:rPr>
+          <w:rFonts w:asciiTheme="majorHAnsi" w:hAnsiTheme="majorHAnsi" w:cstheme="majorHAnsi"/>
+          <w:color w:val="auto"/>
+          <w:sz w:val="40"/>
+          <w:szCs w:val="40"/>
+        </w:rPr>
+      </w:pPr>
+    </w:p>
+    <w:p>
+      <w:pPr>
+        <w:pStyle w:val="Default"/>
+        <w:pBdr>
+          <w:bottom w:val="single" w:sz="6" w:space="0" w:color="auto"/>
+        </w:pBdr>
+        <w:rPr>
+          <w:rFonts w:asciiTheme="majorHAnsi" w:hAnsiTheme="majorHAnsi" w:cstheme="majorHAnsi"/>
+          <w:color w:val="auto"/>
+          <w:sz w:val="40"/>
+          <w:szCs w:val="40"/>
+        </w:rPr>
+      </w:pPr>
+    </w:p>
+    <w:p>
+      <w:pPr>
+        <w:pStyle w:val="Default"/>
+        <w:pBdr>
+          <w:bottom w:val="single" w:sz="6" w:space="0" w:color="auto"/>
+        </w:pBdr>
+        <w:rPr>
+          <w:rFonts w:asciiTheme="majorHAnsi" w:hAnsiTheme="majorHAnsi" w:cstheme="majorHAnsi"/>
+          <w:color w:val="auto"/>
+          <w:sz w:val="40"/>
+          <w:szCs w:val="40"/>
+        </w:rPr>
+      </w:pPr>
+    </w:p>
+    <w:p>
+      <w:pPr>
+        <w:pStyle w:val="Default"/>
+        <w:pBdr>
+          <w:bottom w:val="single" w:sz="6" w:space="0" w:color="auto"/>
+        </w:pBdr>
+        <w:rPr>
+          <w:rFonts w:asciiTheme="majorHAnsi" w:hAnsiTheme="majorHAnsi" w:cstheme="majorHAnsi"/>
+          <w:color w:val="auto"/>
+          <w:sz w:val="40"/>
+          <w:szCs w:val="40"/>
+        </w:rPr>
+      </w:pPr>
+    </w:p>
+    <w:p>
+      <w:pPr>
+        <w:pStyle w:val="Default"/>
+        <w:pBdr>
+          <w:bottom w:val="single" w:sz="6" w:space="0" w:color="auto"/>
+        </w:pBdr>
+        <w:rPr>
+          <w:rFonts w:asciiTheme="majorHAnsi" w:hAnsiTheme="majorHAnsi" w:cstheme="majorHAnsi"/>
+          <w:color w:val="auto"/>
+          <w:sz w:val="40"/>
+          <w:szCs w:val="40"/>
+        </w:rPr>
+      </w:pPr>
+    </w:p>
+    <w:p>
+      <w:pPr>
+        <w:pStyle w:val="Default"/>
+        <w:pBdr>
+          <w:bottom w:val="single" w:sz="6" w:space="0" w:color="auto"/>
+        </w:pBdr>
+        <w:rPr>
+          <w:rFonts w:asciiTheme="majorHAnsi" w:hAnsiTheme="majorHAnsi" w:cstheme="majorHAnsi"/>
+          <w:color w:val="auto"/>
+          <w:sz w:val="40"/>
+          <w:szCs w:val="40"/>
+        </w:rPr>
+      </w:pPr>
+    </w:p>
+    <w:p>
+      <w:pPr>
+        <w:pStyle w:val="Default"/>
+        <w:pBdr>
+          <w:bottom w:val="single" w:sz="6" w:space="0" w:color="auto"/>
+        </w:pBdr>
+        <w:rPr>
+          <w:rFonts w:asciiTheme="majorHAnsi" w:hAnsiTheme="majorHAnsi" w:cstheme="majorHAnsi"/>
+          <w:color w:val="auto"/>
+          <w:sz w:val="40"/>
+          <w:szCs w:val="40"/>
+        </w:rPr>
+      </w:pPr>
+    </w:p>
+    <w:p>
+      <w:pPr>
+        <w:pStyle w:val="Default"/>
+        <w:pBdr>
+          <w:bottom w:val="single" w:sz="6" w:space="0" w:color="auto"/>
+        </w:pBdr>
+        <w:rPr>
+          <w:rFonts w:asciiTheme="majorHAnsi" w:hAnsiTheme="majorHAnsi" w:cstheme="majorHAnsi"/>
+          <w:color w:val="auto"/>
+          <w:sz w:val="40"/>
+          <w:szCs w:val="40"/>
+        </w:rPr>
+      </w:pPr>
+    </w:p>
+    <w:p>
+      <w:pPr>
+        <w:pStyle w:val="Default"/>
+        <w:pBdr>
+          <w:bottom w:val="single" w:sz="6" w:space="0" w:color="auto"/>
+        </w:pBdr>
+        <w:rPr>
+          <w:rFonts w:asciiTheme="majorHAnsi" w:hAnsiTheme="majorHAnsi" w:cstheme="majorHAnsi"/>
+          <w:color w:val="auto"/>
+          <w:sz w:val="40"/>
+          <w:szCs w:val="40"/>
+        </w:rPr>
+      </w:pPr>
+    </w:p>
+    <w:p>
+      <w:pPr>
+        <w:pStyle w:val="Default"/>
+        <w:pBdr>
+          <w:bottom w:val="single" w:sz="6" w:space="0" w:color="auto"/>
+        </w:pBdr>
+        <w:rPr>
+          <w:rFonts w:asciiTheme="majorHAnsi" w:hAnsiTheme="majorHAnsi" w:cstheme="majorHAnsi"/>
+          <w:color w:val="auto"/>
+          <w:sz w:val="40"/>
+          <w:szCs w:val="40"/>
+        </w:rPr>
+      </w:pPr>
+    </w:p>
+    <w:p>
+      <w:pPr>
+        <w:pStyle w:val="Default"/>
+        <w:pBdr>
+          <w:bottom w:val="single" w:sz="6" w:space="1" w:color="auto"/>
+        </w:pBdr>
+        <w:rPr>
+          <w:rFonts w:asciiTheme="majorHAnsi" w:hAnsiTheme="majorHAnsi" w:cstheme="majorHAnsi"/>
+          <w:color w:val="auto"/>
+          <w:sz w:val="40"/>
+          <w:szCs w:val="40"/>
+        </w:rPr>
+      </w:pPr>
+      <w:r>
+        <w:rPr>
+          <w:rFonts w:asciiTheme="majorHAnsi" w:hAnsiTheme="majorHAnsi" w:cstheme="majorHAnsi"/>
+          <w:color w:val="auto"/>
+          <w:sz w:val="40"/>
+          <w:szCs w:val="40"/>
+        </w:rPr>
+        <w:lastRenderedPageBreak/>
+        <w:t xml:space="preserve">Instalacja urządzeń peryferyjnych </w:t>
+      </w:r>
+    </w:p>
+    <w:p>
+      <w:pPr>
+        <w:pStyle w:val="Default"/>
+        <w:rPr>
+          <w:rFonts w:asciiTheme="majorHAnsi" w:hAnsiTheme="majorHAnsi" w:cstheme="majorHAnsi"/>
+          <w:color w:val="auto"/>
+          <w:sz w:val="32"/>
+          <w:szCs w:val="32"/>
+          <w:u w:val="single"/>
+        </w:rPr>
+      </w:pPr>
+      <w:r>
+        <w:rPr>
+          <w:rFonts w:asciiTheme="majorHAnsi" w:hAnsiTheme="majorHAnsi" w:cstheme="majorHAnsi"/>
+          <w:color w:val="auto"/>
+          <w:sz w:val="32"/>
+          <w:szCs w:val="32"/>
+          <w:u w:val="single"/>
+        </w:rPr>
+        <w:t>Podłączenie komputera</w:t>
+      </w:r>
+    </w:p>
+    <w:p>
+      <w:pPr>
+        <w:pStyle w:val="Default"/>
+        <w:rPr>
+          <w:rFonts w:asciiTheme="majorHAnsi" w:hAnsiTheme="majorHAnsi" w:cstheme="majorHAnsi"/>
+          <w:color w:val="auto"/>
+        </w:rPr>
+      </w:pPr>
+      <w:r>
+        <w:rPr>
+          <w:noProof/>
+          <w:lang w:eastAsia="pl-PL"/>
+        </w:rPr>
+        <w:drawing>
+          <wp:anchor distT="0" distB="0" distL="114300" distR="114300" simplePos="0" relativeHeight="251738112" behindDoc="0" locked="0" layoutInCell="1" allowOverlap="1">
+            <wp:simplePos x="0" y="0"/>
+            <wp:positionH relativeFrom="margin">
+              <wp:posOffset>-95250</wp:posOffset>
+            </wp:positionH>
+            <wp:positionV relativeFrom="paragraph">
+              <wp:posOffset>114935</wp:posOffset>
+            </wp:positionV>
+            <wp:extent cx="4648200" cy="3522345"/>
+            <wp:effectExtent l="0" t="0" r="0" b="1905"/>
+            <wp:wrapSquare wrapText="bothSides"/>
+            <wp:docPr id="80" name="Obraz 80"/>
+            <wp:cNvGraphicFramePr>
+              <a:graphicFrameLocks xmlns:a="http://schemas.openxmlformats.org/drawingml/2006/main" noChangeAspect="1"/>
+            </wp:cNvGraphicFramePr>
+            <a:graphic xmlns:a="http://schemas.openxmlformats.org/drawingml/2006/main">
+              <a:graphicData uri="http://schemas.openxmlformats.org/drawingml/2006/picture">
+                <pic:pic xmlns:pic="http://schemas.openxmlformats.org/drawingml/2006/picture">
+                  <pic:nvPicPr>
+                    <pic:cNvPr id="1" name=""/>
+                    <pic:cNvPicPr/>
+                  </pic:nvPicPr>
+                  <pic:blipFill>
+                    <a:blip r:embed="rId66">
+                      <a:extLst>
+                        <a:ext uri="{28A0092B-C50C-407E-A947-70E740481C1C}">
+                          <a14:useLocalDpi xmlns:a14="http://schemas.microsoft.com/office/drawing/2010/main" val="0"/>
+                        </a:ext>
+                      </a:extLst>
+                    </a:blip>
+                    <a:stretch>
+                      <a:fillRect/>
+                    </a:stretch>
+                  </pic:blipFill>
+                  <pic:spPr>
+                    <a:xfrm>
+                      <a:off x="0" y="0"/>
+                      <a:ext cx="4648200" cy="3522345"/>
+                    </a:xfrm>
+                    <a:prstGeom prst="rect">
+                      <a:avLst/>
+                    </a:prstGeom>
+                  </pic:spPr>
+                </pic:pic>
+              </a:graphicData>
+            </a:graphic>
+            <wp14:sizeRelH relativeFrom="margin">
+              <wp14:pctWidth>0</wp14:pctWidth>
+            </wp14:sizeRelH>
+            <wp14:sizeRelV relativeFrom="margin">
+              <wp14:pctHeight>0</wp14:pctHeight>
+            </wp14:sizeRelV>
+          </wp:anchor>
+        </w:drawing>
+      </w:r>
+    </w:p>
+    <w:p>
+      <w:pPr>
+        <w:pStyle w:val="Default"/>
+        <w:rPr>
+          <w:rFonts w:asciiTheme="majorHAnsi" w:hAnsiTheme="majorHAnsi" w:cstheme="majorHAnsi"/>
+          <w:color w:val="auto"/>
+        </w:rPr>
+      </w:pPr>
+    </w:p>
+    <w:p>
+      <w:pPr>
+        <w:pStyle w:val="Default"/>
+        <w:rPr>
+          <w:rFonts w:asciiTheme="majorHAnsi" w:hAnsiTheme="majorHAnsi" w:cstheme="majorHAnsi"/>
+          <w:color w:val="auto"/>
+        </w:rPr>
+      </w:pPr>
+      <w:r>
+        <w:rPr>
+          <w:rFonts w:asciiTheme="majorHAnsi" w:hAnsiTheme="majorHAnsi" w:cstheme="majorHAnsi"/>
+          <w:color w:val="auto"/>
+        </w:rPr>
+        <w:t>Podłącz port USB(B) umieszczony na tylnym panelu tego urządzenia do portu USB w komputerze za pomocą kabla USB.</w:t>
+      </w:r>
+    </w:p>
+    <w:p>
+      <w:pPr>
+        <w:pStyle w:val="Default"/>
+        <w:rPr>
+          <w:rFonts w:asciiTheme="majorHAnsi" w:hAnsiTheme="majorHAnsi" w:cstheme="majorHAnsi"/>
+          <w:color w:val="auto"/>
+          <w:sz w:val="32"/>
+          <w:szCs w:val="32"/>
+          <w:u w:val="single"/>
+        </w:rPr>
+      </w:pPr>
+    </w:p>
+    <w:p>
+      <w:pPr>
+        <w:pStyle w:val="Default"/>
+        <w:rPr>
+          <w:rFonts w:asciiTheme="majorHAnsi" w:hAnsiTheme="majorHAnsi" w:cstheme="majorHAnsi"/>
+          <w:color w:val="auto"/>
+          <w:sz w:val="32"/>
+          <w:szCs w:val="32"/>
+          <w:u w:val="single"/>
+        </w:rPr>
+      </w:pPr>
+    </w:p>
+    <w:p>
+      <w:pPr>
+        <w:pStyle w:val="Default"/>
+        <w:rPr>
+          <w:rFonts w:asciiTheme="majorHAnsi" w:hAnsiTheme="majorHAnsi" w:cstheme="majorHAnsi"/>
+          <w:color w:val="auto"/>
+          <w:sz w:val="32"/>
+          <w:szCs w:val="32"/>
+          <w:u w:val="single"/>
+        </w:rPr>
+      </w:pPr>
+    </w:p>
+    <w:p>
+      <w:pPr>
+        <w:pStyle w:val="Default"/>
+        <w:rPr>
+          <w:rFonts w:asciiTheme="majorHAnsi" w:hAnsiTheme="majorHAnsi" w:cstheme="majorHAnsi"/>
+          <w:color w:val="auto"/>
+          <w:sz w:val="32"/>
+          <w:szCs w:val="32"/>
+          <w:u w:val="single"/>
+        </w:rPr>
+      </w:pPr>
+    </w:p>
+    <w:p>
+      <w:pPr>
+        <w:pStyle w:val="Default"/>
+        <w:rPr>
+          <w:rFonts w:asciiTheme="majorHAnsi" w:hAnsiTheme="majorHAnsi" w:cstheme="majorHAnsi"/>
+          <w:color w:val="auto"/>
+          <w:sz w:val="32"/>
+          <w:szCs w:val="32"/>
+          <w:u w:val="single"/>
+        </w:rPr>
+      </w:pPr>
+    </w:p>
+    <w:p>
+      <w:pPr>
+        <w:pStyle w:val="Default"/>
+        <w:rPr>
+          <w:rFonts w:asciiTheme="majorHAnsi" w:hAnsiTheme="majorHAnsi" w:cstheme="majorHAnsi"/>
+          <w:color w:val="auto"/>
+          <w:sz w:val="32"/>
+          <w:szCs w:val="32"/>
+          <w:u w:val="single"/>
+        </w:rPr>
+      </w:pPr>
+    </w:p>
+    <w:p>
+      <w:pPr>
+        <w:pStyle w:val="Default"/>
+        <w:rPr>
+          <w:rFonts w:asciiTheme="majorHAnsi" w:hAnsiTheme="majorHAnsi" w:cstheme="majorHAnsi"/>
+          <w:color w:val="auto"/>
+          <w:sz w:val="32"/>
+          <w:szCs w:val="32"/>
+          <w:u w:val="single"/>
+        </w:rPr>
+      </w:pPr>
+    </w:p>
+    <w:p>
+      <w:pPr>
+        <w:pStyle w:val="Default"/>
+        <w:rPr>
+          <w:rFonts w:asciiTheme="majorHAnsi" w:hAnsiTheme="majorHAnsi" w:cstheme="majorHAnsi"/>
+          <w:color w:val="auto"/>
+          <w:sz w:val="32"/>
+          <w:szCs w:val="32"/>
+          <w:u w:val="single"/>
+        </w:rPr>
+      </w:pPr>
+    </w:p>
+    <w:p>
+      <w:pPr>
+        <w:pStyle w:val="Default"/>
+        <w:rPr>
+          <w:rFonts w:asciiTheme="majorHAnsi" w:hAnsiTheme="majorHAnsi" w:cstheme="majorHAnsi"/>
+          <w:color w:val="auto"/>
+          <w:sz w:val="32"/>
+          <w:szCs w:val="32"/>
+          <w:u w:val="single"/>
+        </w:rPr>
+      </w:pPr>
+    </w:p>
+    <w:p>
+      <w:pPr>
+        <w:pStyle w:val="Default"/>
+        <w:rPr>
+          <w:rFonts w:asciiTheme="majorHAnsi" w:hAnsiTheme="majorHAnsi" w:cstheme="majorHAnsi"/>
+          <w:color w:val="auto"/>
+          <w:sz w:val="32"/>
+          <w:szCs w:val="32"/>
+          <w:u w:val="single"/>
+        </w:rPr>
+      </w:pPr>
+    </w:p>
+    <w:p>
+      <w:pPr>
+        <w:pStyle w:val="Default"/>
+        <w:rPr>
+          <w:rFonts w:asciiTheme="majorHAnsi" w:hAnsiTheme="majorHAnsi" w:cstheme="majorHAnsi"/>
+          <w:color w:val="auto"/>
+          <w:sz w:val="32"/>
+          <w:szCs w:val="32"/>
+          <w:u w:val="single"/>
+        </w:rPr>
+      </w:pPr>
+      <w:r>
+        <w:rPr>
+          <w:rFonts w:asciiTheme="majorHAnsi" w:hAnsiTheme="majorHAnsi" w:cstheme="majorHAnsi"/>
+          <w:color w:val="auto"/>
+          <w:sz w:val="32"/>
+          <w:szCs w:val="32"/>
+          <w:u w:val="single"/>
+        </w:rPr>
+        <w:t>Podłączenie drukarki</w:t>
+      </w:r>
+    </w:p>
+    <w:p>
+      <w:pPr>
+        <w:pStyle w:val="Default"/>
+        <w:rPr>
+          <w:rFonts w:asciiTheme="majorHAnsi" w:hAnsiTheme="majorHAnsi" w:cstheme="majorHAnsi"/>
+          <w:color w:val="auto"/>
+          <w:sz w:val="32"/>
+          <w:szCs w:val="32"/>
+          <w:u w:val="single"/>
+        </w:rPr>
+      </w:pPr>
+      <w:r>
+        <w:rPr>
+          <w:noProof/>
+          <w:lang w:eastAsia="pl-PL"/>
+        </w:rPr>
+        <w:drawing>
+          <wp:anchor distT="0" distB="0" distL="114300" distR="114300" simplePos="0" relativeHeight="251739136" behindDoc="0" locked="0" layoutInCell="1" allowOverlap="1">
+            <wp:simplePos x="0" y="0"/>
+            <wp:positionH relativeFrom="margin">
+              <wp:align>left</wp:align>
+            </wp:positionH>
+            <wp:positionV relativeFrom="paragraph">
+              <wp:posOffset>9525</wp:posOffset>
+            </wp:positionV>
+            <wp:extent cx="4219575" cy="3024505"/>
+            <wp:effectExtent l="0" t="0" r="9525" b="4445"/>
+            <wp:wrapSquare wrapText="bothSides"/>
+            <wp:docPr id="81" name="Obraz 81"/>
+            <wp:cNvGraphicFramePr>
+              <a:graphicFrameLocks xmlns:a="http://schemas.openxmlformats.org/drawingml/2006/main" noChangeAspect="1"/>
+            </wp:cNvGraphicFramePr>
+            <a:graphic xmlns:a="http://schemas.openxmlformats.org/drawingml/2006/main">
+              <a:graphicData uri="http://schemas.openxmlformats.org/drawingml/2006/picture">
+                <pic:pic xmlns:pic="http://schemas.openxmlformats.org/drawingml/2006/picture">
+                  <pic:nvPicPr>
+                    <pic:cNvPr id="1" name=""/>
+                    <pic:cNvPicPr/>
+                  </pic:nvPicPr>
+                  <pic:blipFill>
+                    <a:blip r:embed="rId67">
+                      <a:extLst>
+                        <a:ext uri="{28A0092B-C50C-407E-A947-70E740481C1C}">
+                          <a14:useLocalDpi xmlns:a14="http://schemas.microsoft.com/office/drawing/2010/main" val="0"/>
+                        </a:ext>
+                      </a:extLst>
+                    </a:blip>
+                    <a:stretch>
+                      <a:fillRect/>
+                    </a:stretch>
+                  </pic:blipFill>
+                  <pic:spPr>
+                    <a:xfrm>
+                      <a:off x="0" y="0"/>
+                      <a:ext cx="4219575" cy="3024505"/>
+                    </a:xfrm>
+                    <a:prstGeom prst="rect">
+                      <a:avLst/>
+                    </a:prstGeom>
+                  </pic:spPr>
+                </pic:pic>
+              </a:graphicData>
+            </a:graphic>
+            <wp14:sizeRelH relativeFrom="margin">
+              <wp14:pctWidth>0</wp14:pctWidth>
+            </wp14:sizeRelH>
+            <wp14:sizeRelV relativeFrom="margin">
+              <wp14:pctHeight>0</wp14:pctHeight>
+            </wp14:sizeRelV>
+          </wp:anchor>
+        </w:drawing>
+      </w:r>
+    </w:p>
+    <w:p>
+      <w:pPr>
+        <w:pStyle w:val="Default"/>
+        <w:rPr>
+          <w:rFonts w:asciiTheme="majorHAnsi" w:hAnsiTheme="majorHAnsi" w:cstheme="majorHAnsi"/>
+          <w:color w:val="auto"/>
+        </w:rPr>
+      </w:pPr>
+      <w:r>
+        <w:rPr>
+          <w:rFonts w:asciiTheme="majorHAnsi" w:hAnsiTheme="majorHAnsi" w:cstheme="majorHAnsi"/>
+          <w:color w:val="auto"/>
+        </w:rPr>
+        <w:t>Bezpośrednie podłączenie urządzenia i drukarki</w:t>
+      </w:r>
+    </w:p>
+    <w:p>
+      <w:pPr>
+        <w:pStyle w:val="Default"/>
+        <w:rPr>
+          <w:rFonts w:asciiTheme="majorHAnsi" w:hAnsiTheme="majorHAnsi" w:cstheme="majorHAnsi"/>
+          <w:color w:val="auto"/>
+        </w:rPr>
+      </w:pPr>
+      <w:r>
+        <w:rPr>
+          <w:rFonts w:asciiTheme="majorHAnsi" w:hAnsiTheme="majorHAnsi" w:cstheme="majorHAnsi"/>
+          <w:color w:val="auto"/>
+        </w:rPr>
+        <w:t>Podłącz drukarkę A4 oferowaną z tym urządzeniem do portu USB(A) umieszczonego na tylnym panelu tego urządzenia za pomocą kabla USB.</w:t>
+      </w:r>
+    </w:p>
+    <w:p>
+      <w:pPr>
+        <w:pStyle w:val="Default"/>
+        <w:rPr>
+          <w:rFonts w:asciiTheme="majorHAnsi" w:hAnsiTheme="majorHAnsi" w:cstheme="majorHAnsi"/>
+          <w:color w:val="auto"/>
+        </w:rPr>
+      </w:pPr>
+    </w:p>
+    <w:p>
+      <w:pPr>
+        <w:pStyle w:val="Default"/>
+        <w:rPr>
+          <w:rFonts w:asciiTheme="majorHAnsi" w:hAnsiTheme="majorHAnsi" w:cstheme="majorHAnsi"/>
+          <w:color w:val="auto"/>
+        </w:rPr>
+      </w:pPr>
+    </w:p>
+    <w:p>
+      <w:pPr>
+        <w:pStyle w:val="Default"/>
+        <w:rPr>
+          <w:rFonts w:asciiTheme="majorHAnsi" w:hAnsiTheme="majorHAnsi" w:cstheme="majorHAnsi"/>
+          <w:color w:val="auto"/>
+        </w:rPr>
+      </w:pPr>
+    </w:p>
+    <w:p>
+      <w:pPr>
+        <w:pStyle w:val="Default"/>
+        <w:rPr>
+          <w:rFonts w:asciiTheme="majorHAnsi" w:hAnsiTheme="majorHAnsi" w:cstheme="majorHAnsi"/>
+          <w:color w:val="auto"/>
+        </w:rPr>
+      </w:pPr>
+    </w:p>
+    <w:p>
+      <w:pPr>
+        <w:pStyle w:val="Default"/>
+        <w:rPr>
+          <w:rFonts w:asciiTheme="majorHAnsi" w:hAnsiTheme="majorHAnsi" w:cstheme="majorHAnsi"/>
+          <w:color w:val="auto"/>
+          <w:sz w:val="32"/>
+          <w:szCs w:val="32"/>
+          <w:u w:val="single"/>
+        </w:rPr>
+      </w:pPr>
+    </w:p>
+    <w:p>
+      <w:pPr>
+        <w:pStyle w:val="Default"/>
+        <w:rPr>
+          <w:rFonts w:asciiTheme="majorHAnsi" w:hAnsiTheme="majorHAnsi" w:cstheme="majorHAnsi"/>
+          <w:color w:val="auto"/>
+          <w:sz w:val="32"/>
+          <w:szCs w:val="32"/>
+          <w:u w:val="single"/>
+        </w:rPr>
+      </w:pPr>
+    </w:p>
+    <w:p>
+      <w:pPr>
+        <w:pStyle w:val="Default"/>
+        <w:rPr>
+          <w:rFonts w:asciiTheme="majorHAnsi" w:hAnsiTheme="majorHAnsi" w:cstheme="majorHAnsi"/>
+          <w:color w:val="auto"/>
+          <w:sz w:val="32"/>
+          <w:szCs w:val="32"/>
+          <w:u w:val="single"/>
+        </w:rPr>
+      </w:pPr>
+    </w:p>
+    <w:p>
+      <w:pPr>
+        <w:pStyle w:val="Default"/>
+        <w:rPr>
+          <w:rFonts w:asciiTheme="majorHAnsi" w:hAnsiTheme="majorHAnsi" w:cstheme="majorHAnsi"/>
+          <w:color w:val="auto"/>
+          <w:sz w:val="32"/>
+          <w:szCs w:val="32"/>
+          <w:u w:val="single"/>
+        </w:rPr>
+      </w:pPr>
+      <w:r>
+        <w:rPr>
+          <w:rFonts w:asciiTheme="majorHAnsi" w:hAnsiTheme="majorHAnsi" w:cstheme="majorHAnsi"/>
+          <w:color w:val="auto"/>
+          <w:sz w:val="32"/>
+          <w:szCs w:val="32"/>
+          <w:u w:val="single"/>
+        </w:rPr>
+        <w:t xml:space="preserve">Podłączanie urządzenia, komputera i drukarki </w:t>
+      </w:r>
+    </w:p>
+    <w:p>
+      <w:pPr>
+        <w:pStyle w:val="Default"/>
+        <w:rPr>
+          <w:rFonts w:asciiTheme="majorHAnsi" w:hAnsiTheme="majorHAnsi" w:cstheme="majorHAnsi"/>
+        </w:rPr>
+      </w:pPr>
+      <w:r>
+        <w:rPr>
+          <w:rFonts w:asciiTheme="majorHAnsi" w:hAnsiTheme="majorHAnsi" w:cstheme="majorHAnsi"/>
+          <w:noProof/>
+          <w:lang w:eastAsia="pl-PL"/>
+        </w:rPr>
+        <w:drawing>
+          <wp:anchor distT="0" distB="0" distL="114300" distR="114300" simplePos="0" relativeHeight="251741184" behindDoc="0" locked="0" layoutInCell="1" allowOverlap="1">
+            <wp:simplePos x="0" y="0"/>
+            <wp:positionH relativeFrom="margin">
+              <wp:align>left</wp:align>
+            </wp:positionH>
+            <wp:positionV relativeFrom="paragraph">
+              <wp:posOffset>107950</wp:posOffset>
+            </wp:positionV>
+            <wp:extent cx="4000500" cy="2726055"/>
+            <wp:effectExtent l="0" t="0" r="0" b="0"/>
+            <wp:wrapSquare wrapText="bothSides"/>
+            <wp:docPr id="82" name="Obraz 82"/>
+            <wp:cNvGraphicFramePr>
+              <a:graphicFrameLocks xmlns:a="http://schemas.openxmlformats.org/drawingml/2006/main" noChangeAspect="1"/>
+            </wp:cNvGraphicFramePr>
+            <a:graphic xmlns:a="http://schemas.openxmlformats.org/drawingml/2006/main">
+              <a:graphicData uri="http://schemas.openxmlformats.org/drawingml/2006/picture">
+                <pic:pic xmlns:pic="http://schemas.openxmlformats.org/drawingml/2006/picture">
+                  <pic:nvPicPr>
+                    <pic:cNvPr id="1" name=""/>
+                    <pic:cNvPicPr/>
+                  </pic:nvPicPr>
+                  <pic:blipFill>
+                    <a:blip r:embed="rId68">
+                      <a:extLst>
+                        <a:ext uri="{28A0092B-C50C-407E-A947-70E740481C1C}">
+                          <a14:useLocalDpi xmlns:a14="http://schemas.microsoft.com/office/drawing/2010/main" val="0"/>
+                        </a:ext>
+                      </a:extLst>
+                    </a:blip>
+                    <a:stretch>
+                      <a:fillRect/>
+                    </a:stretch>
+                  </pic:blipFill>
+                  <pic:spPr>
+                    <a:xfrm>
+                      <a:off x="0" y="0"/>
+                      <a:ext cx="4000500" cy="2726055"/>
+                    </a:xfrm>
+                    <a:prstGeom prst="rect">
+                      <a:avLst/>
+                    </a:prstGeom>
+                  </pic:spPr>
+                </pic:pic>
+              </a:graphicData>
+            </a:graphic>
+          </wp:anchor>
+        </w:drawing>
+      </w:r>
+      <w:r>
+        <w:rPr>
+          <w:rFonts w:asciiTheme="majorHAnsi" w:hAnsiTheme="majorHAnsi" w:cstheme="majorHAnsi"/>
+        </w:rPr>
+        <w:t>Podłącz komputer do gniazda „USB(B)” znajdującego się na tylnym panelu urządzenia za pomocą kabl</w:t>
+      </w:r>
+      <w:r>
+        <w:rPr>
+          <w:rFonts w:asciiTheme="majorHAnsi" w:hAnsiTheme="majorHAnsi" w:cstheme="majorHAnsi"/>
+        </w:rPr>
+        <w:t>a</w:t>
+      </w:r>
+      <w:r>
+        <w:rPr>
+          <w:rFonts w:asciiTheme="majorHAnsi" w:hAnsiTheme="majorHAnsi" w:cstheme="majorHAnsi"/>
+        </w:rPr>
+        <w:t xml:space="preserve"> USB. Podłącz drukarkę do komputera za pomocą kabla drukar</w:t>
+      </w:r>
+      <w:r>
+        <w:rPr>
+          <w:rFonts w:asciiTheme="majorHAnsi" w:hAnsiTheme="majorHAnsi" w:cstheme="majorHAnsi"/>
+        </w:rPr>
+        <w:t>kowego</w:t>
+      </w:r>
+      <w:r>
+        <w:rPr>
+          <w:rFonts w:asciiTheme="majorHAnsi" w:hAnsiTheme="majorHAnsi" w:cstheme="majorHAnsi"/>
+        </w:rPr>
+        <w:t xml:space="preserve">. Arkusz wyników można wydrukować z drukarki do komputera za pomocą kabla drukarki. </w:t>
+      </w:r>
+    </w:p>
+    <w:p>
+      <w:pPr>
+        <w:pStyle w:val="Default"/>
+        <w:rPr>
+          <w:rFonts w:asciiTheme="majorHAnsi" w:hAnsiTheme="majorHAnsi" w:cstheme="majorHAnsi"/>
+          <w:color w:val="auto"/>
+          <w:sz w:val="32"/>
+          <w:szCs w:val="32"/>
+          <w:u w:val="single"/>
+        </w:rPr>
+      </w:pPr>
+    </w:p>
+    <w:p>
+      <w:pPr>
+        <w:rPr>
+          <w:rFonts w:asciiTheme="majorHAnsi" w:hAnsiTheme="majorHAnsi" w:cstheme="majorHAnsi"/>
+          <w:sz w:val="32"/>
+          <w:szCs w:val="32"/>
+          <w:u w:val="single"/>
+        </w:rPr>
+      </w:pPr>
+    </w:p>
+    <w:p>
+      <w:pPr>
+        <w:rPr>
+          <w:rFonts w:asciiTheme="majorHAnsi" w:hAnsiTheme="majorHAnsi" w:cstheme="majorHAnsi"/>
+          <w:sz w:val="32"/>
+          <w:szCs w:val="32"/>
+          <w:u w:val="single"/>
+        </w:rPr>
+      </w:pPr>
+    </w:p>
+    <w:p>
+      <w:pPr>
+        <w:rPr>
+          <w:rFonts w:asciiTheme="majorHAnsi" w:hAnsiTheme="majorHAnsi" w:cstheme="majorHAnsi"/>
+          <w:sz w:val="32"/>
+          <w:szCs w:val="32"/>
+          <w:u w:val="single"/>
+        </w:rPr>
+      </w:pPr>
+    </w:p>
+    <w:p>
+      <w:pPr>
+        <w:rPr>
+          <w:rFonts w:asciiTheme="majorHAnsi" w:hAnsiTheme="majorHAnsi" w:cstheme="majorHAnsi"/>
+          <w:sz w:val="32"/>
+          <w:szCs w:val="32"/>
+          <w:u w:val="single"/>
+        </w:rPr>
+      </w:pPr>
+      <w:r>
+        <w:rPr>
+          <w:noProof/>
+          <w:lang w:eastAsia="pl-PL"/>
+        </w:rPr>
+        <w:drawing>
+          <wp:anchor distT="0" distB="0" distL="114300" distR="114300" simplePos="0" relativeHeight="251740160" behindDoc="0" locked="0" layoutInCell="1" allowOverlap="1">
+            <wp:simplePos x="0" y="0"/>
+            <wp:positionH relativeFrom="page">
+              <wp:posOffset>685165</wp:posOffset>
+            </wp:positionH>
+            <wp:positionV relativeFrom="paragraph">
+              <wp:posOffset>281305</wp:posOffset>
+            </wp:positionV>
+            <wp:extent cx="4181475" cy="3048635"/>
+            <wp:effectExtent l="0" t="0" r="9525" b="0"/>
+            <wp:wrapSquare wrapText="bothSides"/>
+            <wp:docPr id="83" name="Obraz 83"/>
+            <wp:cNvGraphicFramePr>
+              <a:graphicFrameLocks xmlns:a="http://schemas.openxmlformats.org/drawingml/2006/main" noChangeAspect="1"/>
+            </wp:cNvGraphicFramePr>
+            <a:graphic xmlns:a="http://schemas.openxmlformats.org/drawingml/2006/main">
+              <a:graphicData uri="http://schemas.openxmlformats.org/drawingml/2006/picture">
+                <pic:pic xmlns:pic="http://schemas.openxmlformats.org/drawingml/2006/picture">
+                  <pic:nvPicPr>
+                    <pic:cNvPr id="1" name=""/>
+                    <pic:cNvPicPr/>
+                  </pic:nvPicPr>
+                  <pic:blipFill>
+                    <a:blip r:embed="rId69">
+                      <a:extLst>
+                        <a:ext uri="{28A0092B-C50C-407E-A947-70E740481C1C}">
+                          <a14:useLocalDpi xmlns:a14="http://schemas.microsoft.com/office/drawing/2010/main" val="0"/>
+                        </a:ext>
+                      </a:extLst>
+                    </a:blip>
+                    <a:stretch>
+                      <a:fillRect/>
+                    </a:stretch>
+                  </pic:blipFill>
+                  <pic:spPr>
+                    <a:xfrm>
+                      <a:off x="0" y="0"/>
+                      <a:ext cx="4181475" cy="3048635"/>
+                    </a:xfrm>
+                    <a:prstGeom prst="rect">
+                      <a:avLst/>
+                    </a:prstGeom>
+                  </pic:spPr>
+                </pic:pic>
+              </a:graphicData>
+            </a:graphic>
+            <wp14:sizeRelH relativeFrom="margin">
+              <wp14:pctWidth>0</wp14:pctWidth>
+            </wp14:sizeRelH>
+            <wp14:sizeRelV relativeFrom="margin">
+              <wp14:pctHeight>0</wp14:pctHeight>
+            </wp14:sizeRelV>
+          </wp:anchor>
+        </w:drawing>
+      </w:r>
+      <w:r>
+        <w:rPr>
+          <w:rFonts w:asciiTheme="majorHAnsi" w:hAnsiTheme="majorHAnsi" w:cstheme="majorHAnsi"/>
+          <w:sz w:val="32"/>
+          <w:szCs w:val="32"/>
+          <w:u w:val="single"/>
+        </w:rPr>
+        <w:t xml:space="preserve">Podłączenie </w:t>
+      </w:r>
+      <w:r>
+        <w:rPr>
+          <w:rFonts w:asciiTheme="majorHAnsi" w:hAnsiTheme="majorHAnsi" w:cstheme="majorHAnsi"/>
+          <w:sz w:val="32"/>
+          <w:szCs w:val="32"/>
+          <w:u w:val="single"/>
+        </w:rPr>
+        <w:t>ciśnieniomierza</w:t>
+      </w:r>
+    </w:p>
+    <w:p>
+      <w:pPr>
+        <w:pStyle w:val="Default"/>
+        <w:rPr>
+          <w:rFonts w:asciiTheme="majorHAnsi" w:hAnsiTheme="majorHAnsi" w:cstheme="majorHAnsi"/>
+        </w:rPr>
+      </w:pPr>
+      <w:r>
+        <w:rPr>
+          <w:rFonts w:asciiTheme="majorHAnsi" w:hAnsiTheme="majorHAnsi" w:cstheme="majorHAnsi"/>
+        </w:rPr>
+        <w:t>To urządzenie moż</w:t>
+      </w:r>
+      <w:r>
+        <w:rPr>
+          <w:rFonts w:asciiTheme="majorHAnsi" w:hAnsiTheme="majorHAnsi" w:cstheme="majorHAnsi"/>
+        </w:rPr>
+        <w:t xml:space="preserve">na </w:t>
+      </w:r>
+      <w:r>
+        <w:rPr>
+          <w:rFonts w:asciiTheme="majorHAnsi" w:hAnsiTheme="majorHAnsi" w:cstheme="majorHAnsi"/>
+        </w:rPr>
+        <w:t>połączyć z automatycznym ciśnieniomierzem firmy Selvas Healthcare. (Opcjonalnie). Połącz ciśnieniomierz do portu CIŚNIENIE KRWI (RS 232C) umieszczonego na tylnym panelu tego urządzenia.</w:t>
+      </w:r>
+    </w:p>
+    <w:p>
+      <w:pPr>
+        <w:rPr>
+          <w:rFonts w:asciiTheme="majorHAnsi" w:hAnsiTheme="majorHAnsi" w:cstheme="majorHAnsi"/>
+          <w:sz w:val="24"/>
+          <w:szCs w:val="24"/>
+        </w:rPr>
+      </w:pPr>
+    </w:p>
+    <w:p>
+      <w:pPr>
+        <w:rPr>
+          <w:rFonts w:asciiTheme="majorHAnsi" w:hAnsiTheme="majorHAnsi" w:cstheme="majorHAnsi"/>
+          <w:noProof/>
+          <w:sz w:val="32"/>
+          <w:szCs w:val="32"/>
+          <w:u w:val="single"/>
+          <w:lang w:eastAsia="pl-PL"/>
+        </w:rPr>
+      </w:pPr>
+    </w:p>
+    <w:p>
+      <w:pPr>
+        <w:rPr>
+          <w:rFonts w:asciiTheme="majorHAnsi" w:hAnsiTheme="majorHAnsi" w:cstheme="majorHAnsi"/>
+          <w:noProof/>
+          <w:sz w:val="32"/>
+          <w:szCs w:val="32"/>
+          <w:u w:val="single"/>
+          <w:lang w:eastAsia="pl-PL"/>
+        </w:rPr>
+      </w:pPr>
+    </w:p>
+    <w:p>
+      <w:pPr>
+        <w:rPr>
+          <w:rFonts w:asciiTheme="majorHAnsi" w:hAnsiTheme="majorHAnsi" w:cstheme="majorHAnsi"/>
+          <w:noProof/>
+          <w:sz w:val="32"/>
+          <w:szCs w:val="32"/>
+          <w:u w:val="single"/>
+          <w:lang w:eastAsia="pl-PL"/>
+        </w:rPr>
+      </w:pPr>
+    </w:p>
+    <w:p>
+      <w:pPr>
+        <w:rPr>
+          <w:rFonts w:asciiTheme="majorHAnsi" w:hAnsiTheme="majorHAnsi" w:cstheme="majorHAnsi"/>
+          <w:noProof/>
+          <w:sz w:val="32"/>
+          <w:szCs w:val="32"/>
+          <w:u w:val="single"/>
+          <w:lang w:eastAsia="pl-PL"/>
+        </w:rPr>
+      </w:pPr>
+    </w:p>
+    <w:p>
+      <w:pPr>
+        <w:rPr>
+          <w:rFonts w:asciiTheme="majorHAnsi" w:hAnsiTheme="majorHAnsi" w:cstheme="majorHAnsi"/>
+          <w:noProof/>
+          <w:sz w:val="32"/>
+          <w:szCs w:val="32"/>
+          <w:u w:val="single"/>
+          <w:lang w:eastAsia="pl-PL"/>
+        </w:rPr>
+      </w:pPr>
+    </w:p>
+    <w:p>
+      <w:pPr>
+        <w:rPr>
+          <w:rFonts w:asciiTheme="majorHAnsi" w:hAnsiTheme="majorHAnsi" w:cstheme="majorHAnsi"/>
+          <w:noProof/>
+          <w:sz w:val="32"/>
+          <w:szCs w:val="32"/>
+          <w:u w:val="single"/>
+          <w:lang w:eastAsia="pl-PL"/>
+        </w:rPr>
+      </w:pPr>
+    </w:p>
+    <w:p>
+      <w:pPr>
+        <w:rPr>
+          <w:rFonts w:asciiTheme="majorHAnsi" w:hAnsiTheme="majorHAnsi" w:cstheme="majorHAnsi"/>
+          <w:noProof/>
+          <w:sz w:val="32"/>
+          <w:szCs w:val="32"/>
+          <w:u w:val="single"/>
+          <w:lang w:eastAsia="pl-PL"/>
+        </w:rPr>
+      </w:pPr>
+    </w:p>
+    <w:p>
+      <w:pPr>
+        <w:rPr>
+          <w:rFonts w:asciiTheme="majorHAnsi" w:hAnsiTheme="majorHAnsi" w:cstheme="majorHAnsi"/>
+          <w:noProof/>
+          <w:sz w:val="32"/>
+          <w:szCs w:val="32"/>
+          <w:u w:val="single"/>
+          <w:lang w:eastAsia="pl-PL"/>
+        </w:rPr>
+      </w:pPr>
+    </w:p>
+    <w:p>
+      <w:pPr>
+        <w:rPr>
+          <w:rFonts w:asciiTheme="majorHAnsi" w:hAnsiTheme="majorHAnsi" w:cstheme="majorHAnsi"/>
+          <w:noProof/>
+          <w:sz w:val="32"/>
+          <w:szCs w:val="32"/>
+          <w:u w:val="single"/>
+          <w:lang w:eastAsia="pl-PL"/>
+        </w:rPr>
+      </w:pPr>
+    </w:p>
+    <w:p>
+      <w:pPr>
+        <w:rPr>
+          <w:rFonts w:asciiTheme="majorHAnsi" w:hAnsiTheme="majorHAnsi" w:cstheme="majorHAnsi"/>
+          <w:noProof/>
+          <w:sz w:val="32"/>
+          <w:szCs w:val="32"/>
+          <w:u w:val="single"/>
+          <w:lang w:eastAsia="pl-PL"/>
+        </w:rPr>
+      </w:pPr>
+    </w:p>
+    <w:p>
+      <w:pPr>
+        <w:rPr>
+          <w:rFonts w:asciiTheme="majorHAnsi" w:hAnsiTheme="majorHAnsi" w:cstheme="majorHAnsi"/>
+          <w:noProof/>
+          <w:sz w:val="32"/>
+          <w:szCs w:val="32"/>
+          <w:u w:val="single"/>
+          <w:lang w:eastAsia="pl-PL"/>
+        </w:rPr>
+      </w:pPr>
+      <w:r>
+        <w:rPr>
+          <w:rFonts w:asciiTheme="majorHAnsi" w:hAnsiTheme="majorHAnsi" w:cstheme="majorHAnsi"/>
+          <w:noProof/>
+          <w:sz w:val="32"/>
+          <w:szCs w:val="32"/>
+          <w:u w:val="single"/>
+          <w:lang w:eastAsia="pl-PL"/>
+        </w:rPr>
+        <w:t>Wy</w:t>
+      </w:r>
+      <w:r>
+        <w:rPr>
+          <w:rFonts w:asciiTheme="majorHAnsi" w:hAnsiTheme="majorHAnsi" w:cstheme="majorHAnsi"/>
+          <w:noProof/>
+          <w:sz w:val="32"/>
+          <w:szCs w:val="32"/>
+          <w:u w:val="single"/>
+          <w:lang w:eastAsia="pl-PL"/>
+        </w:rPr>
+        <w:t>miana papieru termicznego (opcjonalnie</w:t>
+      </w:r>
+      <w:r>
+        <w:rPr>
+          <w:rFonts w:asciiTheme="majorHAnsi" w:hAnsiTheme="majorHAnsi" w:cstheme="majorHAnsi"/>
+          <w:noProof/>
+          <w:sz w:val="32"/>
+          <w:szCs w:val="32"/>
+          <w:u w:val="single"/>
+          <w:lang w:eastAsia="pl-PL"/>
+        </w:rPr>
+        <w:t>)</w:t>
+      </w:r>
+    </w:p>
+    <w:p>
+      <w:pPr>
+        <w:pStyle w:val="Default"/>
+        <w:rPr>
+          <w:rFonts w:asciiTheme="majorHAnsi" w:hAnsiTheme="majorHAnsi" w:cstheme="majorHAnsi"/>
+          <w:noProof/>
+          <w:lang w:eastAsia="pl-PL"/>
+        </w:rPr>
+      </w:pPr>
+      <w:r>
+        <w:rPr>
+          <w:rFonts w:asciiTheme="majorHAnsi" w:hAnsiTheme="majorHAnsi" w:cstheme="majorHAnsi"/>
+          <w:noProof/>
+          <w:lang w:eastAsia="pl-PL"/>
+        </w:rPr>
+        <w:t>Wymień papier termiczny, gdy zasilanie jest włączone.</w:t>
+      </w:r>
+    </w:p>
+    <w:p>
+      <w:pPr>
+        <w:pStyle w:val="Default"/>
+        <w:rPr>
+          <w:rFonts w:asciiTheme="majorHAnsi" w:hAnsiTheme="majorHAnsi" w:cstheme="majorHAnsi"/>
+          <w:noProof/>
+          <w:lang w:eastAsia="pl-PL"/>
+        </w:rPr>
+      </w:pPr>
+      <w:r>
+        <w:rPr>
+          <w:rFonts w:asciiTheme="majorHAnsi" w:hAnsiTheme="majorHAnsi" w:cstheme="majorHAnsi"/>
+          <w:noProof/>
+          <w:lang w:eastAsia="pl-PL"/>
+        </w:rPr>
+        <w:t>1) Obróć śruby w kierunku przeciwnym do ruchu wskazówek zegara i otwórz pokrywę, jak pokazano na rysunku.</w:t>
+      </w:r>
+    </w:p>
+    <w:p>
+      <w:pPr>
+        <w:pStyle w:val="Default"/>
+        <w:rPr>
+          <w:rFonts w:asciiTheme="majorHAnsi" w:hAnsiTheme="majorHAnsi" w:cstheme="majorHAnsi"/>
+          <w:noProof/>
+          <w:lang w:eastAsia="pl-PL"/>
+        </w:rPr>
+      </w:pPr>
+      <w:r>
+        <w:rPr>
+          <w:rFonts w:asciiTheme="majorHAnsi" w:hAnsiTheme="majorHAnsi" w:cstheme="majorHAnsi"/>
+          <w:noProof/>
+          <w:lang w:eastAsia="pl-PL"/>
+        </w:rPr>
+        <w:t>2) Włóż papier termiczny w kierunku pokazanym na rysunku.</w:t>
+      </w:r>
+    </w:p>
+    <w:p>
+      <w:pPr>
+        <w:pStyle w:val="Default"/>
+        <w:rPr>
+          <w:rFonts w:asciiTheme="majorHAnsi" w:hAnsiTheme="majorHAnsi" w:cstheme="majorHAnsi"/>
+          <w:noProof/>
+          <w:lang w:eastAsia="pl-PL"/>
+        </w:rPr>
+      </w:pPr>
+      <w:r>
+        <w:rPr>
+          <w:rFonts w:asciiTheme="majorHAnsi" w:hAnsiTheme="majorHAnsi" w:cstheme="majorHAnsi"/>
+          <w:noProof/>
+          <w:lang w:eastAsia="pl-PL"/>
+        </w:rPr>
+        <w:t>3) Lekko wsuń krawędź papieru termicznego do gniazda drukarki. Papier termiczny zostanie wydrukowany i automatycznie wycina.</w:t>
+      </w:r>
+    </w:p>
+    <w:p>
+      <w:pPr>
+        <w:pStyle w:val="Default"/>
+        <w:rPr>
+          <w:rFonts w:asciiTheme="majorHAnsi" w:hAnsiTheme="majorHAnsi" w:cstheme="majorHAnsi"/>
+          <w:noProof/>
+          <w:lang w:eastAsia="pl-PL"/>
+        </w:rPr>
+      </w:pPr>
+      <w:r>
+        <w:rPr>
+          <w:noProof/>
+          <w:lang w:eastAsia="pl-PL"/>
+        </w:rPr>
+        <w:drawing>
+          <wp:anchor distT="0" distB="0" distL="114300" distR="114300" simplePos="0" relativeHeight="251745280" behindDoc="0" locked="0" layoutInCell="1" allowOverlap="1">
+            <wp:simplePos x="0" y="0"/>
+            <wp:positionH relativeFrom="margin">
+              <wp:posOffset>-375920</wp:posOffset>
+            </wp:positionH>
+            <wp:positionV relativeFrom="paragraph">
+              <wp:posOffset>4337050</wp:posOffset>
+            </wp:positionV>
+            <wp:extent cx="6600825" cy="2621915"/>
+            <wp:effectExtent l="0" t="0" r="9525" b="6985"/>
+            <wp:wrapSquare wrapText="bothSides"/>
+            <wp:docPr id="87" name="Obraz 87"/>
+            <wp:cNvGraphicFramePr>
+              <a:graphicFrameLocks xmlns:a="http://schemas.openxmlformats.org/drawingml/2006/main" noChangeAspect="1"/>
+            </wp:cNvGraphicFramePr>
+            <a:graphic xmlns:a="http://schemas.openxmlformats.org/drawingml/2006/main">
+              <a:graphicData uri="http://schemas.openxmlformats.org/drawingml/2006/picture">
+                <pic:pic xmlns:pic="http://schemas.openxmlformats.org/drawingml/2006/picture">
+                  <pic:nvPicPr>
+                    <pic:cNvPr id="1" name=""/>
+                    <pic:cNvPicPr/>
+                  </pic:nvPicPr>
+                  <pic:blipFill>
+                    <a:blip r:embed="rId70">
+                      <a:extLst>
+                        <a:ext uri="{28A0092B-C50C-407E-A947-70E740481C1C}">
+                          <a14:useLocalDpi xmlns:a14="http://schemas.microsoft.com/office/drawing/2010/main" val="0"/>
+                        </a:ext>
+                      </a:extLst>
+                    </a:blip>
+                    <a:stretch>
+                      <a:fillRect/>
+                    </a:stretch>
+                  </pic:blipFill>
+                  <pic:spPr>
+                    <a:xfrm>
+                      <a:off x="0" y="0"/>
+                      <a:ext cx="6600825" cy="2621915"/>
+                    </a:xfrm>
+                    <a:prstGeom prst="rect">
+                      <a:avLst/>
+                    </a:prstGeom>
+                  </pic:spPr>
+                </pic:pic>
+              </a:graphicData>
+            </a:graphic>
+            <wp14:sizeRelH relativeFrom="margin">
+              <wp14:pctWidth>0</wp14:pctWidth>
+            </wp14:sizeRelH>
+            <wp14:sizeRelV relativeFrom="margin">
+              <wp14:pctHeight>0</wp14:pctHeight>
+            </wp14:sizeRelV>
+          </wp:anchor>
+        </w:drawing>
+      </w:r>
+      <w:r>
+        <w:rPr>
+          <w:noProof/>
+          <w:lang w:eastAsia="pl-PL"/>
+        </w:rPr>
+        <w:drawing>
+          <wp:anchor distT="0" distB="0" distL="114300" distR="114300" simplePos="0" relativeHeight="251742208" behindDoc="0" locked="0" layoutInCell="1" allowOverlap="1">
+            <wp:simplePos x="0" y="0"/>
+            <wp:positionH relativeFrom="margin">
+              <wp:align>right</wp:align>
+            </wp:positionH>
+            <wp:positionV relativeFrom="paragraph">
+              <wp:posOffset>422275</wp:posOffset>
+            </wp:positionV>
+            <wp:extent cx="5760720" cy="3813175"/>
+            <wp:effectExtent l="0" t="0" r="0" b="0"/>
+            <wp:wrapSquare wrapText="bothSides"/>
+            <wp:docPr id="84" name="Obraz 84"/>
+            <wp:cNvGraphicFramePr>
+              <a:graphicFrameLocks xmlns:a="http://schemas.openxmlformats.org/drawingml/2006/main" noChangeAspect="1"/>
+            </wp:cNvGraphicFramePr>
+            <a:graphic xmlns:a="http://schemas.openxmlformats.org/drawingml/2006/main">
+              <a:graphicData uri="http://schemas.openxmlformats.org/drawingml/2006/picture">
+                <pic:pic xmlns:pic="http://schemas.openxmlformats.org/drawingml/2006/picture">
+                  <pic:nvPicPr>
+                    <pic:cNvPr id="1" name=""/>
+                    <pic:cNvPicPr/>
+                  </pic:nvPicPr>
+                  <pic:blipFill>
+                    <a:blip r:embed="rId71">
+                      <a:extLst>
+                        <a:ext uri="{28A0092B-C50C-407E-A947-70E740481C1C}">
+                          <a14:useLocalDpi xmlns:a14="http://schemas.microsoft.com/office/drawing/2010/main" val="0"/>
+                        </a:ext>
+                      </a:extLst>
+                    </a:blip>
+                    <a:stretch>
+                      <a:fillRect/>
+                    </a:stretch>
+                  </pic:blipFill>
+                  <pic:spPr>
+                    <a:xfrm>
+                      <a:off x="0" y="0"/>
+                      <a:ext cx="5760720" cy="3813175"/>
+                    </a:xfrm>
+                    <a:prstGeom prst="rect">
+                      <a:avLst/>
+                    </a:prstGeom>
+                  </pic:spPr>
+                </pic:pic>
+              </a:graphicData>
+            </a:graphic>
+          </wp:anchor>
+        </w:drawing>
+      </w:r>
+      <w:r>
+        <w:rPr>
+          <w:rFonts w:asciiTheme="majorHAnsi" w:hAnsiTheme="majorHAnsi" w:cstheme="majorHAnsi"/>
+          <w:noProof/>
+          <w:lang w:eastAsia="pl-PL"/>
+        </w:rPr>
+        <w:t>4) Zamknij pokrywę i zamocuj pokrywę drukarki, obracając śruby zgodnie z ruchem wskazówek zegara.</w:t>
+      </w:r>
+    </w:p>
+    <w:p>
+      <w:pPr>
+        <w:rPr>
+          <w:rFonts w:asciiTheme="majorHAnsi" w:hAnsiTheme="majorHAnsi" w:cstheme="majorHAnsi"/>
+          <w:noProof/>
+          <w:sz w:val="32"/>
+          <w:szCs w:val="32"/>
+          <w:u w:val="single"/>
+          <w:lang w:eastAsia="pl-PL"/>
+        </w:rPr>
+      </w:pPr>
+      <w:r>
+        <w:rPr>
+          <w:noProof/>
+          <w:lang w:eastAsia="pl-PL"/>
+        </w:rPr>
+        <w:drawing>
+          <wp:inline distT="0" distB="0" distL="0" distR="0" wp14:anchorId="5950A768" wp14:editId="72321030">
+            <wp:extent cx="19048" cy="9524"/>
+            <wp:effectExtent l="0" t="0" r="0" b="0"/>
+            <wp:docPr id="86" name="Obraz 86"/>
+            <wp:cNvGraphicFramePr>
+              <a:graphicFrameLocks xmlns:a="http://schemas.openxmlformats.org/drawingml/2006/main" noChangeAspect="1"/>
+            </wp:cNvGraphicFramePr>
+            <a:graphic xmlns:a="http://schemas.openxmlformats.org/drawingml/2006/main">
+              <a:graphicData uri="http://schemas.openxmlformats.org/drawingml/2006/picture">
+                <pic:pic xmlns:pic="http://schemas.openxmlformats.org/drawingml/2006/picture">
+                  <pic:nvPicPr>
+                    <pic:cNvPr id="1" name=""/>
+                    <pic:cNvPicPr/>
+                  </pic:nvPicPr>
+                  <pic:blipFill>
+                    <a:blip r:embed="rId72"/>
+                    <a:stretch>
+                      <a:fillRect/>
+                    </a:stretch>
+                  </pic:blipFill>
+                  <pic:spPr>
+                    <a:xfrm>
+                      <a:off x="0" y="0"/>
+                      <a:ext cx="19048" cy="9524"/>
+                    </a:xfrm>
+                    <a:prstGeom prst="rect">
+                      <a:avLst/>
+                    </a:prstGeom>
+                  </pic:spPr>
+                </pic:pic>
+              </a:graphicData>
+            </a:graphic>
+          </wp:inline>
+        </w:drawing>
+      </w:r>
+    </w:p>
+    <w:p>
+      <w:pPr>
+        <w:autoSpaceDE w:val="0"/>
+        <w:autoSpaceDN w:val="0"/>
+        <w:adjustRightInd w:val="0"/>
+        <w:spacing w:after="0" w:line="240" w:lineRule="auto"/>
+        <w:rPr>
+          <w:rFonts w:ascii="Malgun Gothic" w:eastAsia="Malgun Gothic" w:cs="Malgun Gothic"/>
+          <w:color w:val="000000"/>
+          <w:sz w:val="20"/>
+          <w:szCs w:val="20"/>
+          <w:lang w:val="en-GB"/>
+        </w:rPr>
+      </w:pPr>
+    </w:p>
+    <w:p>
+      <w:pPr>
+        <w:autoSpaceDE w:val="0"/>
+        <w:autoSpaceDN w:val="0"/>
+        <w:adjustRightInd w:val="0"/>
+        <w:spacing w:after="0" w:line="240" w:lineRule="auto"/>
+        <w:rPr>
+          <w:rFonts w:asciiTheme="majorHAnsi" w:eastAsia="Malgun Gothic" w:hAnsiTheme="majorHAnsi" w:cstheme="majorHAnsi"/>
+          <w:color w:val="000000"/>
+          <w:sz w:val="24"/>
+          <w:szCs w:val="24"/>
+        </w:rPr>
+      </w:pPr>
+      <w:r>
+        <w:rPr>
+          <w:rFonts w:asciiTheme="majorHAnsi" w:hAnsiTheme="majorHAnsi" w:cstheme="majorHAnsi"/>
+          <w:noProof/>
+          <w:sz w:val="24"/>
+          <w:szCs w:val="24"/>
+          <w:lang w:eastAsia="pl-PL"/>
+        </w:rPr>
+        <w:drawing>
+          <wp:anchor distT="0" distB="0" distL="114300" distR="114300" simplePos="0" relativeHeight="251744256" behindDoc="1" locked="0" layoutInCell="1" allowOverlap="1" wp14:anchorId="46ACE072" wp14:editId="712B4283">
+            <wp:simplePos x="0" y="0"/>
+            <wp:positionH relativeFrom="margin">
+              <wp:align>left</wp:align>
+            </wp:positionH>
+            <wp:positionV relativeFrom="paragraph">
+              <wp:posOffset>9525</wp:posOffset>
+            </wp:positionV>
+            <wp:extent cx="571500" cy="571500"/>
+            <wp:effectExtent l="0" t="0" r="0" b="0"/>
+            <wp:wrapTight wrapText="bothSides">
+              <wp:wrapPolygon edited="0">
+                <wp:start x="0" y="0"/>
+                <wp:lineTo x="0" y="20880"/>
+                <wp:lineTo x="20880" y="20880"/>
+                <wp:lineTo x="20880" y="0"/>
+                <wp:lineTo x="0" y="0"/>
+              </wp:wrapPolygon>
+            </wp:wrapTight>
+            <wp:docPr id="85" name="Obraz 85"/>
+            <wp:cNvGraphicFramePr>
+              <a:graphicFrameLocks xmlns:a="http://schemas.openxmlformats.org/drawingml/2006/main" noChangeAspect="1"/>
+            </wp:cNvGraphicFramePr>
+            <a:graphic xmlns:a="http://schemas.openxmlformats.org/drawingml/2006/main">
+              <a:graphicData uri="http://schemas.openxmlformats.org/drawingml/2006/picture">
+                <pic:pic xmlns:pic="http://schemas.openxmlformats.org/drawingml/2006/picture">
+                  <pic:nvPicPr>
+                    <pic:cNvPr id="1" name=""/>
+                    <pic:cNvPicPr/>
+                  </pic:nvPicPr>
+                  <pic:blipFill>
+                    <a:blip r:embed="rId12">
+                      <a:extLst>
+                        <a:ext uri="{28A0092B-C50C-407E-A947-70E740481C1C}">
+                          <a14:useLocalDpi xmlns:a14="http://schemas.microsoft.com/office/drawing/2010/main" val="0"/>
+                        </a:ext>
+                      </a:extLst>
+                    </a:blip>
+                    <a:stretch>
+                      <a:fillRect/>
+                    </a:stretch>
+                  </pic:blipFill>
+                  <pic:spPr>
+                    <a:xfrm>
+                      <a:off x="0" y="0"/>
+                      <a:ext cx="571500" cy="571500"/>
+                    </a:xfrm>
+                    <a:prstGeom prst="rect">
+                      <a:avLst/>
+                    </a:prstGeom>
+                  </pic:spPr>
+                </pic:pic>
+              </a:graphicData>
+            </a:graphic>
+            <wp14:sizeRelH relativeFrom="page">
+              <wp14:pctWidth>0</wp14:pctWidth>
+            </wp14:sizeRelH>
+            <wp14:sizeRelV relativeFrom="page">
+              <wp14:pctHeight>0</wp14:pctHeight>
+            </wp14:sizeRelV>
+          </wp:anchor>
+        </w:drawing>
+      </w:r>
+      <w:r>
+        <w:rPr>
+          <w:rFonts w:asciiTheme="majorHAnsi" w:eastAsia="Malgun Gothic" w:hAnsiTheme="majorHAnsi" w:cstheme="majorHAnsi"/>
+          <w:color w:val="000000"/>
+          <w:sz w:val="24"/>
+          <w:szCs w:val="24"/>
+        </w:rPr>
+        <w:t>Nie ciągnij papieru podczas drukowania</w:t>
+      </w:r>
+      <w:r>
+        <w:rPr>
+          <w:rFonts w:asciiTheme="majorHAnsi" w:eastAsia="Malgun Gothic" w:hAnsiTheme="majorHAnsi" w:cstheme="majorHAnsi"/>
+          <w:color w:val="000000"/>
+          <w:sz w:val="24"/>
+          <w:szCs w:val="24"/>
+        </w:rPr>
+        <w:t>. Papier zostanie automatycznie przycięty po skończonym drukowaniu</w:t>
+      </w:r>
+      <w:r>
+        <w:rPr>
+          <w:rFonts w:asciiTheme="majorHAnsi" w:eastAsia="Malgun Gothic" w:hAnsiTheme="majorHAnsi" w:cstheme="majorHAnsi"/>
+          <w:color w:val="000000"/>
+          <w:sz w:val="24"/>
+          <w:szCs w:val="24"/>
+        </w:rPr>
+        <w:t>.</w:t>
+      </w:r>
+    </w:p>
+    <w:p>
+      <w:pPr>
+        <w:rPr>
+          <w:rFonts w:asciiTheme="majorHAnsi" w:hAnsiTheme="majorHAnsi" w:cstheme="majorHAnsi"/>
+          <w:noProof/>
+          <w:sz w:val="32"/>
+          <w:szCs w:val="32"/>
+          <w:u w:val="single"/>
+          <w:lang w:eastAsia="pl-PL"/>
+        </w:rPr>
+      </w:pPr>
+    </w:p>
+    <w:p>
+      <w:pPr>
+        <w:rPr>
+          <w:rFonts w:asciiTheme="majorHAnsi" w:hAnsiTheme="majorHAnsi" w:cstheme="majorHAnsi"/>
+          <w:noProof/>
+          <w:sz w:val="32"/>
+          <w:szCs w:val="32"/>
+          <w:u w:val="single"/>
+          <w:lang w:eastAsia="pl-PL"/>
+        </w:rPr>
+      </w:pPr>
+    </w:p>
+    <w:p>
+      <w:pPr>
+        <w:rPr>
+          <w:rFonts w:asciiTheme="majorHAnsi" w:hAnsiTheme="majorHAnsi" w:cstheme="majorHAnsi"/>
+          <w:noProof/>
+          <w:sz w:val="32"/>
+          <w:szCs w:val="32"/>
+          <w:u w:val="single"/>
+          <w:lang w:eastAsia="pl-PL"/>
+        </w:rPr>
+      </w:pPr>
+    </w:p>
+    <w:p>
+      <w:pPr>
+        <w:rPr>
+          <w:rFonts w:asciiTheme="majorHAnsi" w:hAnsiTheme="majorHAnsi" w:cstheme="majorHAnsi"/>
+          <w:noProof/>
+          <w:sz w:val="32"/>
+          <w:szCs w:val="32"/>
+          <w:u w:val="single"/>
+          <w:lang w:eastAsia="pl-PL"/>
+        </w:rPr>
+      </w:pPr>
+    </w:p>
+    <w:p>
+      <w:pPr>
+        <w:rPr>
+          <w:rFonts w:asciiTheme="majorHAnsi" w:hAnsiTheme="majorHAnsi" w:cstheme="majorHAnsi"/>
+          <w:noProof/>
+          <w:sz w:val="32"/>
+          <w:szCs w:val="32"/>
+          <w:u w:val="single"/>
+          <w:lang w:eastAsia="pl-PL"/>
+        </w:rPr>
+      </w:pPr>
     </w:p>
     <w:sectPr>
       <w:pgSz w:w="11906" w:h="16838"/>
@@ -13933,13 +18467,13 @@
 <file path=word/numbering.xml><?xml version="1.0" encoding="utf-8"?>
 <w:numbering xmlns:wpc="http://schemas.microsoft.com/office/word/2010/wordprocessingCanvas" xmlns:mc="http://schemas.openxmlformats.org/markup-compatibility/2006" xmlns:o="urn:schemas-microsoft-com:office:office" xmlns:r="http://schemas.openxmlformats.org/officeDocument/2006/relationships" xmlns:m="http://schemas.openxmlformats.org/officeDocument/2006/math" xmlns:v="urn:schemas-microsoft-com:vml" xmlns:wp14="http://schemas.microsoft.com/office/word/2010/wordprocessingDrawing" xmlns:wp="http://schemas.openxmlformats.org/drawingml/2006/wordprocessingDrawing" xmlns:w10="urn:schemas-microsoft-com:office:word" xmlns:w="http://schemas.openxmlformats.org/wordprocessingml/2006/main" xmlns:w14="http://schemas.microsoft.com/office/word/2010/wordml" xmlns:w15="http://schemas.microsoft.com/office/word/2012/wordml" xmlns:wpg="http://schemas.microsoft.com/office/word/2010/wordprocessingGroup" xmlns:wpi="http://schemas.microsoft.com/office/word/2010/wordprocessingInk" xmlns:wne="http://schemas.microsoft.com/office/word/2006/wordml" xmlns:wps="http://schemas.microsoft.com/office/word/2010/wordprocessingShape" mc:Ignorable="w14 w15 wp14">
   <w:abstractNum w:abstractNumId="0" w15:restartNumberingAfterBreak="0">
-    <w:nsid w:val="2BB9264B"/>
+    <w:nsid w:val="1A183B0B"/>
     <w:multiLevelType w:val="hybridMultilevel"/>
-    <w:tmpl w:val="E9AAC522"/>
-    <w:lvl w:ilvl="0" w:tplc="0415000F">
+    <w:tmpl w:val="0150A0D0"/>
+    <w:lvl w:ilvl="0" w:tplc="04150011">
       <w:start w:val="1"/>
       <w:numFmt w:val="decimal"/>
-      <w:lvlText w:val="%1."/>
+      <w:lvlText w:val="%1)"/>
       <w:lvlJc w:val="left"/>
       <w:pPr>
         <w:ind w:left="720" w:hanging="360"/>
@@ -14022,6 +18556,95 @@
     </w:lvl>
   </w:abstractNum>
   <w:abstractNum w:abstractNumId="1" w15:restartNumberingAfterBreak="0">
+    <w:nsid w:val="2BB9264B"/>
+    <w:multiLevelType w:val="hybridMultilevel"/>
+    <w:tmpl w:val="E9AAC522"/>
+    <w:lvl w:ilvl="0" w:tplc="0415000F">
+      <w:start w:val="1"/>
+      <w:numFmt w:val="decimal"/>
+      <w:lvlText w:val="%1."/>
+      <w:lvlJc w:val="left"/>
+      <w:pPr>
+        <w:ind w:left="720" w:hanging="360"/>
+      </w:pPr>
+      <w:rPr>
+        <w:rFonts w:hint="default"/>
+      </w:rPr>
+    </w:lvl>
+    <w:lvl w:ilvl="1" w:tplc="04150019" w:tentative="1">
+      <w:start w:val="1"/>
+      <w:numFmt w:val="lowerLetter"/>
+      <w:lvlText w:val="%2."/>
+      <w:lvlJc w:val="left"/>
+      <w:pPr>
+        <w:ind w:left="1440" w:hanging="360"/>
+      </w:pPr>
+    </w:lvl>
+    <w:lvl w:ilvl="2" w:tplc="0415001B" w:tentative="1">
+      <w:start w:val="1"/>
+      <w:numFmt w:val="lowerRoman"/>
+      <w:lvlText w:val="%3."/>
+      <w:lvlJc w:val="right"/>
+      <w:pPr>
+        <w:ind w:left="2160" w:hanging="180"/>
+      </w:pPr>
+    </w:lvl>
+    <w:lvl w:ilvl="3" w:tplc="0415000F" w:tentative="1">
+      <w:start w:val="1"/>
+      <w:numFmt w:val="decimal"/>
+      <w:lvlText w:val="%4."/>
+      <w:lvlJc w:val="left"/>
+      <w:pPr>
+        <w:ind w:left="2880" w:hanging="360"/>
+      </w:pPr>
+    </w:lvl>
+    <w:lvl w:ilvl="4" w:tplc="04150019" w:tentative="1">
+      <w:start w:val="1"/>
+      <w:numFmt w:val="lowerLetter"/>
+      <w:lvlText w:val="%5."/>
+      <w:lvlJc w:val="left"/>
+      <w:pPr>
+        <w:ind w:left="3600" w:hanging="360"/>
+      </w:pPr>
+    </w:lvl>
+    <w:lvl w:ilvl="5" w:tplc="0415001B" w:tentative="1">
+      <w:start w:val="1"/>
+      <w:numFmt w:val="lowerRoman"/>
+      <w:lvlText w:val="%6."/>
+      <w:lvlJc w:val="right"/>
+      <w:pPr>
+        <w:ind w:left="4320" w:hanging="180"/>
+      </w:pPr>
+    </w:lvl>
+    <w:lvl w:ilvl="6" w:tplc="0415000F" w:tentative="1">
+      <w:start w:val="1"/>
+      <w:numFmt w:val="decimal"/>
+      <w:lvlText w:val="%7."/>
+      <w:lvlJc w:val="left"/>
+      <w:pPr>
+        <w:ind w:left="5040" w:hanging="360"/>
+      </w:pPr>
+    </w:lvl>
+    <w:lvl w:ilvl="7" w:tplc="04150019" w:tentative="1">
+      <w:start w:val="1"/>
+      <w:numFmt w:val="lowerLetter"/>
+      <w:lvlText w:val="%8."/>
+      <w:lvlJc w:val="left"/>
+      <w:pPr>
+        <w:ind w:left="5760" w:hanging="360"/>
+      </w:pPr>
+    </w:lvl>
+    <w:lvl w:ilvl="8" w:tplc="0415001B" w:tentative="1">
+      <w:start w:val="1"/>
+      <w:numFmt w:val="lowerRoman"/>
+      <w:lvlText w:val="%9."/>
+      <w:lvlJc w:val="right"/>
+      <w:pPr>
+        <w:ind w:left="6480" w:hanging="180"/>
+      </w:pPr>
+    </w:lvl>
+  </w:abstractNum>
+  <w:abstractNum w:abstractNumId="2" w15:restartNumberingAfterBreak="0">
     <w:nsid w:val="3A6F0077"/>
     <w:multiLevelType w:val="hybridMultilevel"/>
     <w:tmpl w:val="01D22A94"/>
@@ -14134,7 +18757,7 @@
       </w:rPr>
     </w:lvl>
   </w:abstractNum>
-  <w:abstractNum w:abstractNumId="2" w15:restartNumberingAfterBreak="0">
+  <w:abstractNum w:abstractNumId="3" w15:restartNumberingAfterBreak="0">
     <w:nsid w:val="4A7C2B60"/>
     <w:multiLevelType w:val="hybridMultilevel"/>
     <w:tmpl w:val="5F860EF6"/>
@@ -14247,7 +18870,7 @@
       </w:rPr>
     </w:lvl>
   </w:abstractNum>
-  <w:abstractNum w:abstractNumId="3" w15:restartNumberingAfterBreak="0">
+  <w:abstractNum w:abstractNumId="4" w15:restartNumberingAfterBreak="0">
     <w:nsid w:val="4AE15C0E"/>
     <w:multiLevelType w:val="hybridMultilevel"/>
     <w:tmpl w:val="01DCAD92"/>
@@ -14336,7 +18959,7 @@
       </w:pPr>
     </w:lvl>
   </w:abstractNum>
-  <w:abstractNum w:abstractNumId="4" w15:restartNumberingAfterBreak="0">
+  <w:abstractNum w:abstractNumId="5" w15:restartNumberingAfterBreak="0">
     <w:nsid w:val="57A81DEA"/>
     <w:multiLevelType w:val="hybridMultilevel"/>
     <w:tmpl w:val="6838BA6C"/>
@@ -14449,7 +19072,7 @@
       </w:rPr>
     </w:lvl>
   </w:abstractNum>
-  <w:abstractNum w:abstractNumId="5" w15:restartNumberingAfterBreak="0">
+  <w:abstractNum w:abstractNumId="6" w15:restartNumberingAfterBreak="0">
     <w:nsid w:val="69D028D6"/>
     <w:multiLevelType w:val="hybridMultilevel"/>
     <w:tmpl w:val="D8D295C8"/>
@@ -14563,22 +19186,25 @@
     </w:lvl>
   </w:abstractNum>
   <w:num w:numId="1">
+    <w:abstractNumId w:val="4"/>
+  </w:num>
+  <w:num w:numId="2">
+    <w:abstractNumId w:val="6"/>
+  </w:num>
+  <w:num w:numId="3">
+    <w:abstractNumId w:val="1"/>
+  </w:num>
+  <w:num w:numId="4">
     <w:abstractNumId w:val="3"/>
   </w:num>
-  <w:num w:numId="2">
+  <w:num w:numId="5">
+    <w:abstractNumId w:val="2"/>
+  </w:num>
+  <w:num w:numId="6">
     <w:abstractNumId w:val="5"/>
   </w:num>
-  <w:num w:numId="3">
+  <w:num w:numId="7">
     <w:abstractNumId w:val="0"/>
-  </w:num>
-  <w:num w:numId="4">
-    <w:abstractNumId w:val="2"/>
-  </w:num>
-  <w:num w:numId="5">
-    <w:abstractNumId w:val="1"/>
-  </w:num>
-  <w:num w:numId="6">
-    <w:abstractNumId w:val="4"/>
   </w:num>
 </w:numbering>
 </file>
@@ -15224,6 +19850,15 @@
       <w:contextualSpacing/>
     </w:pPr>
   </w:style>
+  <w:style w:type="paragraph" w:styleId="Bezodstpw">
+    <w:name w:val="No Spacing"/>
+    <w:uiPriority w:val="1"/>
+    <w:qFormat/>
+    <w:rsid w:val="00023195"/>
+    <w:pPr>
+      <w:spacing w:line="240" w:lineRule="auto"/>
+    </w:pPr>
+  </w:style>
 </w:styles>
 </file>
 
@@ -15493,7 +20128,7 @@
 </file>
 
 <file path=customXml/itemProps1.xml><?xml version="1.0" encoding="utf-8"?>
-<ds:datastoreItem xmlns:ds="http://schemas.openxmlformats.org/officeDocument/2006/customXml" ds:itemID="{2524E53C-145E-4E91-8227-91BE1CA68645}">
+<ds:datastoreItem xmlns:ds="http://schemas.openxmlformats.org/officeDocument/2006/customXml" ds:itemID="{DC077CBE-DD5B-44B8-A07C-1A33E8B9D360}">
   <ds:schemaRefs>
     <ds:schemaRef ds:uri="http://schemas.openxmlformats.org/officeDocument/2006/bibliography"/>
   </ds:schemaRefs>
